--- a/CPrimerPlus.docx
+++ b/CPrimerPlus.docx
@@ -7,14 +7,7 @@
         <w:rPr>
           <w:rFonts w:hint="eastAsia"/>
         </w:rPr>
-        <w:t>本文档记录</w:t>
-      </w:r>
-      <w:proofErr w:type="spellStart"/>
-      <w:r>
-        <w:rPr>
-          <w:rFonts w:hint="eastAsia"/>
-        </w:rPr>
-        <w:t>C</w:t>
+        <w:t>本文档记录C</w:t>
       </w:r>
       <w:r>
         <w:t>P</w:t>
@@ -32,14 +25,7 @@
         <w:rPr>
           <w:rFonts w:hint="eastAsia"/>
         </w:rPr>
-        <w:t>lus</w:t>
-      </w:r>
-      <w:proofErr w:type="spellEnd"/>
-      <w:r>
-        <w:rPr>
-          <w:rFonts w:hint="eastAsia"/>
-        </w:rPr>
-        <w:t>一书中所提到的C语言编程注意事项</w:t>
+        <w:t>lus一书中所提到的C语言编程注意事项</w:t>
       </w:r>
     </w:p>
     <w:p/>
@@ -78,14 +64,12 @@
       <w:pPr>
         <w:ind w:firstLine="360"/>
       </w:pPr>
-      <w:proofErr w:type="spellStart"/>
       <w:r>
         <w:rPr>
           <w:rFonts w:hint="eastAsia"/>
         </w:rPr>
         <w:t>int</w:t>
       </w:r>
-      <w:proofErr w:type="spellEnd"/>
       <w:r>
         <w:t xml:space="preserve"> </w:t>
       </w:r>
@@ -155,9 +139,6 @@
     <w:p>
       <w:pPr>
         <w:ind w:firstLine="420"/>
-        <w:rPr>
-          <w:rFonts w:hint="eastAsia"/>
-        </w:rPr>
       </w:pPr>
     </w:p>
     <w:p>
@@ -194,16 +175,22 @@
         <w:rPr>
           <w:rFonts w:hint="eastAsia"/>
         </w:rPr>
-        <w:t>变量的声明位置应该尽量位于一个代码块的开始。以便于移植到老的机器上也是可行的</w:t>
-      </w:r>
-    </w:p>
-    <w:p>
-      <w:pPr>
-        <w:rPr>
-          <w:rFonts w:hint="eastAsia"/>
-        </w:rPr>
-      </w:pPr>
-    </w:p>
+        <w:t>变量的声明位置应</w:t>
+      </w:r>
+      <w:r>
+        <w:rPr>
+          <w:rFonts w:hint="eastAsia"/>
+        </w:rPr>
+        <w:t xml:space="preserve"> </w:t>
+      </w:r>
+      <w:r>
+        <w:rPr>
+          <w:rFonts w:hint="eastAsia"/>
+        </w:rPr>
+        <w:t>该尽量位于一个代码块的开始。以便于移植到老的机器上也是可行的</w:t>
+      </w:r>
+    </w:p>
+    <w:p/>
     <w:p>
       <w:pPr>
         <w:pStyle w:val="a7"/>
@@ -304,14 +291,12 @@
       <w:pPr>
         <w:ind w:left="360"/>
       </w:pPr>
-      <w:proofErr w:type="spellStart"/>
       <w:r>
         <w:rPr>
           <w:rFonts w:hint="eastAsia"/>
         </w:rPr>
         <w:t>int</w:t>
       </w:r>
-      <w:proofErr w:type="spellEnd"/>
       <w:r>
         <w:t xml:space="preserve"> </w:t>
       </w:r>
@@ -371,14 +356,12 @@
       <w:pPr>
         <w:ind w:left="360"/>
       </w:pPr>
-      <w:proofErr w:type="spellStart"/>
       <w:r>
         <w:rPr>
           <w:rFonts w:hint="eastAsia"/>
         </w:rPr>
         <w:t>int</w:t>
       </w:r>
-      <w:proofErr w:type="spellEnd"/>
       <w:r>
         <w:t xml:space="preserve"> </w:t>
       </w:r>
@@ -555,19 +538,11 @@
       <w:r>
         <w:t xml:space="preserve"> </w:t>
       </w:r>
-      <w:proofErr w:type="spellStart"/>
-      <w:r>
-        <w:rPr>
-          <w:rFonts w:hint="eastAsia"/>
-        </w:rPr>
-        <w:t>int</w:t>
-      </w:r>
-      <w:proofErr w:type="spellEnd"/>
-      <w:r>
-        <w:rPr>
-          <w:rFonts w:hint="eastAsia"/>
-        </w:rPr>
-        <w:t>型的空间去存储该常量。（应该用L而不是l，l容易与数字1搞混）</w:t>
+      <w:r>
+        <w:rPr>
+          <w:rFonts w:hint="eastAsia"/>
+        </w:rPr>
+        <w:t>int型的空间去存储该常量。（应该用L而不是l，l容易与数字1搞混）</w:t>
       </w:r>
     </w:p>
     <w:p>
@@ -593,19 +568,11 @@
       <w:r>
         <w:t xml:space="preserve"> </w:t>
       </w:r>
-      <w:proofErr w:type="spellStart"/>
-      <w:r>
-        <w:rPr>
-          <w:rFonts w:hint="eastAsia"/>
-        </w:rPr>
-        <w:t>int</w:t>
-      </w:r>
-      <w:proofErr w:type="spellEnd"/>
-      <w:r>
-        <w:rPr>
-          <w:rFonts w:hint="eastAsia"/>
-        </w:rPr>
-        <w:t>的空间去存储2</w:t>
+      <w:r>
+        <w:rPr>
+          <w:rFonts w:hint="eastAsia"/>
+        </w:rPr>
+        <w:t>int的空间去存储2</w:t>
       </w:r>
       <w:r>
         <w:t>345</w:t>
@@ -614,21 +581,7 @@
         <w:rPr>
           <w:rFonts w:hint="eastAsia"/>
         </w:rPr>
-        <w:t>这个数，而不是按照</w:t>
-      </w:r>
-      <w:proofErr w:type="spellStart"/>
-      <w:r>
-        <w:rPr>
-          <w:rFonts w:hint="eastAsia"/>
-        </w:rPr>
-        <w:t>int</w:t>
-      </w:r>
-      <w:proofErr w:type="spellEnd"/>
-      <w:r>
-        <w:rPr>
-          <w:rFonts w:hint="eastAsia"/>
-        </w:rPr>
-        <w:t>去存储。</w:t>
+        <w:t>这个数，而不是按照int去存储。</w:t>
       </w:r>
     </w:p>
     <w:p>
@@ -659,21 +612,7 @@
         <w:rPr>
           <w:rFonts w:hint="eastAsia"/>
         </w:rPr>
-        <w:t>系统将浮点常量</w:t>
-      </w:r>
-      <w:proofErr w:type="gramStart"/>
-      <w:r>
-        <w:rPr>
-          <w:rFonts w:hint="eastAsia"/>
-        </w:rPr>
-        <w:t>当做</w:t>
-      </w:r>
-      <w:proofErr w:type="gramEnd"/>
-      <w:r>
-        <w:rPr>
-          <w:rFonts w:hint="eastAsia"/>
-        </w:rPr>
-        <w:t>double存储。</w:t>
+        <w:t>系统将浮点常量当做double存储。</w:t>
       </w:r>
     </w:p>
     <w:p>
@@ -861,21 +800,7 @@
         <w:rPr>
           <w:rFonts w:hint="eastAsia"/>
         </w:rPr>
-        <w:t>将字符常量视为</w:t>
-      </w:r>
-      <w:proofErr w:type="spellStart"/>
-      <w:r>
-        <w:rPr>
-          <w:rFonts w:hint="eastAsia"/>
-        </w:rPr>
-        <w:t>int</w:t>
-      </w:r>
-      <w:proofErr w:type="spellEnd"/>
-      <w:r>
-        <w:rPr>
-          <w:rFonts w:hint="eastAsia"/>
-        </w:rPr>
-        <w:t>类型而非char类型。</w:t>
+        <w:t>将字符常量视为int类型而非char类型。</w:t>
       </w:r>
     </w:p>
     <w:p>
@@ -940,33 +865,11 @@
         <w:pStyle w:val="a7"/>
         <w:ind w:left="420" w:firstLineChars="0" w:firstLine="0"/>
       </w:pPr>
-      <w:proofErr w:type="gramStart"/>
-      <w:r>
-        <w:rPr>
-          <w:rFonts w:hint="eastAsia"/>
-        </w:rPr>
-        <w:t>‘</w:t>
-      </w:r>
-      <w:proofErr w:type="gramEnd"/>
-      <w:r>
-        <w:rPr>
-          <w:rFonts w:hint="eastAsia"/>
-        </w:rPr>
-        <w:t>B</w:t>
-      </w:r>
-      <w:proofErr w:type="gramStart"/>
-      <w:r>
-        <w:rPr>
-          <w:rFonts w:hint="eastAsia"/>
-        </w:rPr>
-        <w:t>‘</w:t>
-      </w:r>
-      <w:proofErr w:type="gramEnd"/>
-      <w:r>
-        <w:rPr>
-          <w:rFonts w:hint="eastAsia"/>
-        </w:rPr>
-        <w:t>作为数值6</w:t>
+      <w:r>
+        <w:rPr>
+          <w:rFonts w:hint="eastAsia"/>
+        </w:rPr>
+        <w:t>‘B‘作为数值6</w:t>
       </w:r>
       <w:r>
         <w:t>6</w:t>
@@ -975,21 +878,7 @@
         <w:rPr>
           <w:rFonts w:hint="eastAsia"/>
         </w:rPr>
-        <w:t>存储在一个</w:t>
-      </w:r>
-      <w:proofErr w:type="spellStart"/>
-      <w:r>
-        <w:rPr>
-          <w:rFonts w:hint="eastAsia"/>
-        </w:rPr>
-        <w:t>int</w:t>
-      </w:r>
-      <w:proofErr w:type="spellEnd"/>
-      <w:r>
-        <w:rPr>
-          <w:rFonts w:hint="eastAsia"/>
-        </w:rPr>
-        <w:t>里面，而赋值后的grade则把6</w:t>
+        <w:t>存储在一个int里面，而赋值后的grade则把6</w:t>
       </w:r>
       <w:r>
         <w:t>6</w:t>
@@ -1005,9 +894,6 @@
       <w:pPr>
         <w:pStyle w:val="a7"/>
         <w:ind w:left="420" w:firstLineChars="0" w:firstLine="0"/>
-        <w:rPr>
-          <w:rFonts w:hint="eastAsia"/>
-        </w:rPr>
       </w:pPr>
       <w:r>
         <w:rPr>
@@ -1040,14 +926,8 @@
         <w:rPr>
           <w:rFonts w:hint="eastAsia"/>
         </w:rPr>
-        <w:t>位单元中。如果把这个字符常量赋给一个char变量，那么只有最后8位会起作用，因</w:t>
-      </w:r>
-      <w:r>
-        <w:rPr>
-          <w:rFonts w:hint="eastAsia"/>
-        </w:rPr>
         <w:lastRenderedPageBreak/>
-        <w:t>此变量的值为‘E’。</w:t>
+        <w:t>位单元中。如果把这个字符常量赋给一个char变量，那么只有最后8位会起作用，因此变量的值为‘E’。</w:t>
       </w:r>
     </w:p>
     <w:p/>
@@ -1060,19 +940,11 @@
         </w:numPr>
         <w:ind w:firstLineChars="0"/>
       </w:pPr>
-      <w:proofErr w:type="spellStart"/>
-      <w:r>
-        <w:rPr>
-          <w:rFonts w:hint="eastAsia"/>
-        </w:rPr>
-        <w:t>printf</w:t>
-      </w:r>
-      <w:proofErr w:type="spellEnd"/>
-      <w:r>
-        <w:rPr>
-          <w:rFonts w:hint="eastAsia"/>
-        </w:rPr>
-        <w:t>的</w:t>
+      <w:r>
+        <w:rPr>
+          <w:rFonts w:hint="eastAsia"/>
+        </w:rPr>
+        <w:t>printf的</w:t>
       </w:r>
       <w:r>
         <w:rPr>
@@ -1095,19 +967,11 @@
         <w:pStyle w:val="a7"/>
         <w:ind w:left="360" w:firstLineChars="0" w:firstLine="0"/>
       </w:pPr>
-      <w:proofErr w:type="spellStart"/>
-      <w:r>
-        <w:rPr>
-          <w:rFonts w:hint="eastAsia"/>
-        </w:rPr>
-        <w:t>printf</w:t>
-      </w:r>
-      <w:proofErr w:type="spellEnd"/>
-      <w:r>
-        <w:rPr>
-          <w:rFonts w:hint="eastAsia"/>
-        </w:rPr>
-        <w:t>（“双引号中有几个格式说明符，后面的参数就得有几个”）参数数量匹配</w:t>
+      <w:r>
+        <w:rPr>
+          <w:rFonts w:hint="eastAsia"/>
+        </w:rPr>
+        <w:t>printf（“双引号中有几个格式说明符，后面的参数就得有几个”）参数数量匹配</w:t>
       </w:r>
     </w:p>
     <w:p>
@@ -1115,19 +979,11 @@
         <w:pStyle w:val="a7"/>
         <w:ind w:left="360" w:firstLineChars="0" w:firstLine="0"/>
       </w:pPr>
-      <w:proofErr w:type="spellStart"/>
-      <w:r>
-        <w:rPr>
-          <w:rFonts w:hint="eastAsia"/>
-        </w:rPr>
-        <w:t>printf</w:t>
-      </w:r>
-      <w:proofErr w:type="spellEnd"/>
-      <w:r>
-        <w:rPr>
-          <w:rFonts w:hint="eastAsia"/>
-        </w:rPr>
-        <w:t>（“引号内部格式说明符表示的类型得和后面的参数一致”）格式一致</w:t>
+      <w:r>
+        <w:rPr>
+          <w:rFonts w:hint="eastAsia"/>
+        </w:rPr>
+        <w:t>printf（“引号内部格式说明符表示的类型得和后面的参数一致”）格式一致</w:t>
       </w:r>
     </w:p>
     <w:p>
@@ -1190,66 +1046,18 @@
       <w:pPr>
         <w:pStyle w:val="a7"/>
         <w:ind w:left="360" w:firstLineChars="0" w:firstLine="0"/>
-        <w:rPr>
-          <w:rFonts w:hint="eastAsia"/>
-        </w:rPr>
-      </w:pPr>
-      <w:r>
-        <w:rPr>
-          <w:rFonts w:hint="eastAsia"/>
-        </w:rPr>
-        <w:t>在short和</w:t>
-      </w:r>
-      <w:proofErr w:type="spellStart"/>
-      <w:r>
-        <w:rPr>
-          <w:rFonts w:hint="eastAsia"/>
-        </w:rPr>
-        <w:t>int</w:t>
-      </w:r>
-      <w:proofErr w:type="spellEnd"/>
-      <w:r>
-        <w:rPr>
-          <w:rFonts w:hint="eastAsia"/>
-        </w:rPr>
-        <w:t>类型长度不一致的系统，C在处理short时会自动将short类型转换成</w:t>
-      </w:r>
-      <w:proofErr w:type="spellStart"/>
-      <w:r>
-        <w:rPr>
-          <w:rFonts w:hint="eastAsia"/>
-        </w:rPr>
-        <w:t>int</w:t>
-      </w:r>
-      <w:proofErr w:type="spellEnd"/>
-      <w:r>
-        <w:rPr>
-          <w:rFonts w:hint="eastAsia"/>
-        </w:rPr>
-        <w:t>类型。</w:t>
-      </w:r>
-      <w:proofErr w:type="spellStart"/>
-      <w:r>
-        <w:rPr>
-          <w:rFonts w:hint="eastAsia"/>
-        </w:rPr>
-        <w:t>int</w:t>
-      </w:r>
-      <w:proofErr w:type="spellEnd"/>
-      <w:r>
-        <w:rPr>
-          <w:rFonts w:hint="eastAsia"/>
-        </w:rPr>
-        <w:t>类型时计算机处理起来最方便最有效的整数类型。</w:t>
+      </w:pPr>
+      <w:r>
+        <w:rPr>
+          <w:rFonts w:hint="eastAsia"/>
+        </w:rPr>
+        <w:t>在short和int类型长度不一致的系统，C在处理short时会自动将short类型转换成int类型。int类型时计算机处理起来最方便最有效的整数类型。</w:t>
       </w:r>
     </w:p>
     <w:p>
       <w:pPr>
         <w:pStyle w:val="a7"/>
         <w:ind w:left="360" w:firstLineChars="0" w:firstLine="0"/>
-        <w:rPr>
-          <w:rFonts w:hint="eastAsia"/>
-        </w:rPr>
       </w:pPr>
     </w:p>
     <w:p>
@@ -1284,21 +1092,7 @@
         <w:rPr>
           <w:rFonts w:hint="eastAsia"/>
         </w:rPr>
-        <w:t>头文件</w:t>
-      </w:r>
-      <w:proofErr w:type="spellStart"/>
-      <w:r>
-        <w:rPr>
-          <w:rFonts w:hint="eastAsia"/>
-        </w:rPr>
-        <w:t>inttype.h</w:t>
-      </w:r>
-      <w:proofErr w:type="spellEnd"/>
-      <w:r>
-        <w:rPr>
-          <w:rFonts w:hint="eastAsia"/>
-        </w:rPr>
-        <w:t>中包含有可移植类型的变量别名</w:t>
+        <w:t>头文件inttype.h中包含有可移植类型的变量别名</w:t>
       </w:r>
     </w:p>
     <w:p>
@@ -1340,21 +1134,20 @@
         <w:rPr>
           <w:rFonts w:hint="eastAsia"/>
         </w:rPr>
-        <w:t>同样包含</w:t>
-      </w:r>
-      <w:proofErr w:type="spellStart"/>
-      <w:r>
-        <w:rPr>
-          <w:rFonts w:hint="eastAsia"/>
-        </w:rPr>
-        <w:t>printf</w:t>
-      </w:r>
-      <w:proofErr w:type="spellEnd"/>
-      <w:r>
-        <w:rPr>
-          <w:rFonts w:hint="eastAsia"/>
-        </w:rPr>
-        <w:t>中格式说明符的可移植类型</w:t>
+        <w:t>同样包含printf中</w:t>
+      </w:r>
+      <w:r>
+        <w:rPr>
+          <w:rFonts w:hint="eastAsia"/>
+          <w:color w:val="FF0000"/>
+        </w:rPr>
+        <w:t>格式说明符</w:t>
+      </w:r>
+      <w:r>
+        <w:rPr>
+          <w:rFonts w:hint="eastAsia"/>
+        </w:rPr>
+        <w:t>的可移植类型</w:t>
       </w:r>
     </w:p>
     <w:p/>
@@ -1435,9 +1228,6 @@
     <w:p>
       <w:pPr>
         <w:ind w:left="360"/>
-        <w:rPr>
-          <w:rFonts w:hint="eastAsia"/>
-        </w:rPr>
       </w:pPr>
       <w:r>
         <w:rPr>
@@ -1466,131 +1256,1630 @@
         <w:rPr>
           <w:rFonts w:hint="eastAsia"/>
         </w:rPr>
+        <w:t>、printf的使用（P</w:t>
+      </w:r>
+      <w:r>
+        <w:t>53</w:t>
+      </w:r>
+      <w:r>
+        <w:rPr>
+          <w:rFonts w:hint="eastAsia"/>
+        </w:rPr>
+        <w:t>）</w:t>
+      </w:r>
+    </w:p>
+    <w:p>
+      <w:r>
+        <w:tab/>
+      </w:r>
+      <w:r>
+        <w:rPr>
+          <w:rFonts w:hint="eastAsia"/>
+        </w:rPr>
+        <w:t>printf（“adada”“asdwad”“asdwa”）；可以将多个双引号中内容连接在一起打印出来</w:t>
+      </w:r>
+    </w:p>
+    <w:p>
+      <w:r>
+        <w:tab/>
+      </w:r>
+      <w:r>
+        <w:rPr>
+          <w:rFonts w:hint="eastAsia"/>
+        </w:rPr>
+        <w:t>printf（“只要不在引号内部或者一个单词中间进行断行，使用就没有问题”）</w:t>
+      </w:r>
+    </w:p>
+    <w:p/>
+    <w:p>
+      <w:pPr>
+        <w:jc w:val="center"/>
+      </w:pPr>
+      <w:r>
+        <w:rPr>
+          <w:rFonts w:hint="eastAsia"/>
+        </w:rPr>
+        <w:t>第四章 字符串和格式化输入/输出</w:t>
+      </w:r>
+    </w:p>
+    <w:p>
+      <w:r>
+        <w:rPr>
+          <w:rFonts w:hint="eastAsia"/>
+        </w:rPr>
+        <w:t>1</w:t>
+      </w:r>
+      <w:r>
+        <w:t>2</w:t>
+      </w:r>
+      <w:r>
+        <w:rPr>
+          <w:rFonts w:hint="eastAsia"/>
+        </w:rPr>
+        <w:t>、scanf</w:t>
+      </w:r>
+      <w:r>
+        <w:rPr>
+          <w:rFonts w:hint="eastAsia"/>
+        </w:rPr>
+        <w:t>的使用</w:t>
+      </w:r>
+      <w:r>
+        <w:rPr>
+          <w:rFonts w:hint="eastAsia"/>
+        </w:rPr>
+        <w:t>（P</w:t>
+      </w:r>
+      <w:r>
+        <w:t>62</w:t>
+      </w:r>
+      <w:r>
+        <w:rPr>
+          <w:rFonts w:hint="eastAsia"/>
+        </w:rPr>
+        <w:t>）</w:t>
+      </w:r>
+    </w:p>
+    <w:p>
+      <w:r>
+        <w:tab/>
+        <w:t>S</w:t>
+      </w:r>
+      <w:r>
+        <w:rPr>
+          <w:rFonts w:hint="eastAsia"/>
+        </w:rPr>
+        <w:t>canf开始读取之后。会在遇到的第一个空白字符空格（blank）、制表符（Tab）或者换行键（newline）停止读取。所以scanf无法读取带有空格的一连串单词。</w:t>
+      </w:r>
+    </w:p>
+    <w:p/>
+    <w:p>
+      <w:r>
+        <w:rPr>
+          <w:rFonts w:hint="eastAsia"/>
+        </w:rPr>
+        <w:t>1</w:t>
+      </w:r>
+      <w:r>
+        <w:t>3</w:t>
+      </w:r>
+      <w:r>
+        <w:rPr>
+          <w:rFonts w:hint="eastAsia"/>
+        </w:rPr>
+        <w:t>、strlen函数（P</w:t>
+      </w:r>
+      <w:r>
+        <w:t>63</w:t>
+      </w:r>
+      <w:r>
+        <w:rPr>
+          <w:rFonts w:hint="eastAsia"/>
+        </w:rPr>
+        <w:t>）</w:t>
+      </w:r>
+    </w:p>
+    <w:p>
+      <w:r>
+        <w:tab/>
+      </w:r>
+      <w:r>
+        <w:rPr>
+          <w:rFonts w:hint="eastAsia"/>
+        </w:rPr>
+        <w:t>s</w:t>
+      </w:r>
+      <w:r>
+        <w:rPr>
+          <w:rFonts w:hint="eastAsia"/>
+        </w:rPr>
+        <w:t>trlen函数是以字符为单位给出字符串的长度。不包括结束符\</w:t>
+      </w:r>
+      <w:r>
+        <w:t>0</w:t>
+      </w:r>
+      <w:r>
+        <w:rPr>
+          <w:rFonts w:hint="eastAsia"/>
+        </w:rPr>
+        <w:t>。但包括字符中的逗号和空格</w:t>
+      </w:r>
+    </w:p>
+    <w:p/>
+    <w:p>
+      <w:r>
+        <w:t>14</w:t>
+      </w:r>
+      <w:r>
+        <w:rPr>
+          <w:rFonts w:hint="eastAsia"/>
+        </w:rPr>
+        <w:t>、sizeof函数（P</w:t>
+      </w:r>
+      <w:r>
+        <w:t>64</w:t>
+      </w:r>
+      <w:r>
+        <w:rPr>
+          <w:rFonts w:hint="eastAsia"/>
+        </w:rPr>
+        <w:t>）</w:t>
+      </w:r>
+    </w:p>
+    <w:p>
+      <w:pPr>
+        <w:rPr>
+          <w:color w:val="FF0000"/>
+        </w:rPr>
+      </w:pPr>
+      <w:r>
+        <w:tab/>
+      </w:r>
+      <w:r>
+        <w:rPr>
+          <w:rFonts w:hint="eastAsia"/>
+        </w:rPr>
+        <w:t>s</w:t>
+      </w:r>
+      <w:r>
+        <w:rPr>
+          <w:rFonts w:hint="eastAsia"/>
+        </w:rPr>
+        <w:t>izeof函数使用时对象可以有具体的量或者某个类型。针对某个类型如float、int等时必须使用括号。而针对具体的值时可以不使用括号。</w:t>
+      </w:r>
+      <w:r>
+        <w:rPr>
+          <w:rFonts w:hint="eastAsia"/>
+          <w:color w:val="FF0000"/>
+        </w:rPr>
+        <w:t>但规范的做法是都加上括号。</w:t>
+      </w:r>
+    </w:p>
+    <w:p>
+      <w:pPr>
+        <w:rPr>
+          <w:color w:val="FF0000"/>
+        </w:rPr>
+      </w:pPr>
+    </w:p>
+    <w:p>
+      <w:pPr>
+        <w:rPr>
+          <w:color w:val="000000" w:themeColor="text1"/>
+        </w:rPr>
+      </w:pPr>
+      <w:r>
+        <w:rPr>
+          <w:rFonts w:hint="eastAsia"/>
+          <w:color w:val="000000" w:themeColor="text1"/>
+        </w:rPr>
+        <w:t>1</w:t>
+      </w:r>
+      <w:r>
+        <w:rPr>
+          <w:color w:val="000000" w:themeColor="text1"/>
+        </w:rPr>
+        <w:t>5</w:t>
+      </w:r>
+      <w:r>
+        <w:rPr>
+          <w:rFonts w:hint="eastAsia"/>
+          <w:color w:val="FF0000"/>
+        </w:rPr>
         <w:t>、</w:t>
       </w:r>
-      <w:proofErr w:type="spellStart"/>
-      <w:r>
-        <w:rPr>
-          <w:rFonts w:hint="eastAsia"/>
-        </w:rPr>
-        <w:t>printf</w:t>
-      </w:r>
-      <w:proofErr w:type="spellEnd"/>
-      <w:r>
-        <w:rPr>
-          <w:rFonts w:hint="eastAsia"/>
-        </w:rPr>
-        <w:t>的使用（P</w:t>
-      </w:r>
-      <w:r>
-        <w:t>53</w:t>
-      </w:r>
-      <w:r>
-        <w:rPr>
-          <w:rFonts w:hint="eastAsia"/>
+      <w:r>
+        <w:rPr>
+          <w:rFonts w:hint="eastAsia"/>
+          <w:color w:val="000000" w:themeColor="text1"/>
+        </w:rPr>
+        <w:t>宏定义</w:t>
+      </w:r>
+      <w:r>
+        <w:rPr>
+          <w:rFonts w:hint="eastAsia"/>
+          <w:color w:val="000000" w:themeColor="text1"/>
+        </w:rPr>
+        <w:t>（P</w:t>
+      </w:r>
+      <w:r>
+        <w:rPr>
+          <w:color w:val="000000" w:themeColor="text1"/>
+        </w:rPr>
+        <w:t>65</w:t>
+      </w:r>
+      <w:r>
+        <w:rPr>
+          <w:rFonts w:hint="eastAsia"/>
+          <w:color w:val="000000" w:themeColor="text1"/>
         </w:rPr>
         <w:t>）</w:t>
       </w:r>
     </w:p>
     <w:p>
-      <w:r>
-        <w:tab/>
-      </w:r>
-      <w:proofErr w:type="spellStart"/>
-      <w:r>
-        <w:rPr>
-          <w:rFonts w:hint="eastAsia"/>
-        </w:rPr>
-        <w:t>printf</w:t>
-      </w:r>
-      <w:proofErr w:type="spellEnd"/>
-      <w:r>
-        <w:rPr>
-          <w:rFonts w:hint="eastAsia"/>
-        </w:rPr>
-        <w:t>（“</w:t>
-      </w:r>
-      <w:proofErr w:type="spellStart"/>
-      <w:r>
-        <w:rPr>
-          <w:rFonts w:hint="eastAsia"/>
-        </w:rPr>
-        <w:t>adada</w:t>
-      </w:r>
-      <w:proofErr w:type="spellEnd"/>
-      <w:r>
-        <w:rPr>
-          <w:rFonts w:hint="eastAsia"/>
-        </w:rPr>
-        <w:t>”“</w:t>
-      </w:r>
-      <w:proofErr w:type="spellStart"/>
-      <w:r>
-        <w:rPr>
-          <w:rFonts w:hint="eastAsia"/>
-        </w:rPr>
-        <w:t>asdwad</w:t>
-      </w:r>
-      <w:proofErr w:type="spellEnd"/>
-      <w:r>
-        <w:rPr>
-          <w:rFonts w:hint="eastAsia"/>
-        </w:rPr>
-        <w:t>”“</w:t>
-      </w:r>
-      <w:proofErr w:type="spellStart"/>
-      <w:r>
-        <w:rPr>
-          <w:rFonts w:hint="eastAsia"/>
-        </w:rPr>
-        <w:t>asdwa</w:t>
-      </w:r>
-      <w:proofErr w:type="spellEnd"/>
-      <w:r>
-        <w:rPr>
-          <w:rFonts w:hint="eastAsia"/>
-        </w:rPr>
-        <w:t>”）；可以将多个双引号中内容连接在一起打印出来</w:t>
-      </w:r>
-    </w:p>
-    <w:p>
-      <w:r>
-        <w:tab/>
-      </w:r>
-      <w:proofErr w:type="spellStart"/>
-      <w:r>
-        <w:rPr>
-          <w:rFonts w:hint="eastAsia"/>
-        </w:rPr>
-        <w:t>printf</w:t>
-      </w:r>
-      <w:proofErr w:type="spellEnd"/>
-      <w:r>
-        <w:rPr>
-          <w:rFonts w:hint="eastAsia"/>
-        </w:rPr>
-        <w:t>（“只要不在引号内部或者一个单词中间进行断行，使用就没有问题”）</w:t>
+      <w:pPr>
+        <w:rPr>
+          <w:color w:val="000000" w:themeColor="text1"/>
+        </w:rPr>
+      </w:pPr>
+      <w:r>
+        <w:rPr>
+          <w:color w:val="000000" w:themeColor="text1"/>
+        </w:rPr>
+        <w:tab/>
+      </w:r>
+      <w:r>
+        <w:rPr>
+          <w:rFonts w:hint="eastAsia"/>
+          <w:color w:val="000000" w:themeColor="text1"/>
+        </w:rPr>
+        <w:t>定义明显常量时 不能有等号和分号。如 #define</w:t>
+      </w:r>
+      <w:r>
+        <w:rPr>
+          <w:color w:val="000000" w:themeColor="text1"/>
+        </w:rPr>
+        <w:t xml:space="preserve"> AGE </w:t>
+      </w:r>
+      <w:r>
+        <w:rPr>
+          <w:rFonts w:hint="eastAsia"/>
+          <w:color w:val="000000" w:themeColor="text1"/>
+        </w:rPr>
+        <w:t>=</w:t>
+      </w:r>
+      <w:r>
+        <w:rPr>
+          <w:color w:val="000000" w:themeColor="text1"/>
+        </w:rPr>
+        <w:t xml:space="preserve"> 20</w:t>
+      </w:r>
+      <w:r>
+        <w:rPr>
+          <w:rFonts w:hint="eastAsia"/>
+          <w:color w:val="000000" w:themeColor="text1"/>
+        </w:rPr>
+        <w:t>；这样大错特错</w:t>
+      </w:r>
+    </w:p>
+    <w:p>
+      <w:pPr>
+        <w:rPr>
+          <w:color w:val="FF0000"/>
+        </w:rPr>
+      </w:pPr>
+      <w:r>
+        <w:rPr>
+          <w:rFonts w:hint="eastAsia"/>
+          <w:color w:val="000000" w:themeColor="text1"/>
+        </w:rPr>
+        <w:t>应当去除等号和分号。</w:t>
+      </w:r>
+      <w:r>
+        <w:rPr>
+          <w:rFonts w:hint="eastAsia"/>
+          <w:color w:val="FF0000"/>
+        </w:rPr>
+        <w:t>这种宏定义一定要全部大写，增加程序可读性。</w:t>
+      </w:r>
+    </w:p>
+    <w:p>
+      <w:pPr>
+        <w:rPr>
+          <w:color w:val="FF0000"/>
+        </w:rPr>
+      </w:pPr>
+    </w:p>
+    <w:p>
+      <w:pPr>
+        <w:rPr>
+          <w:color w:val="000000" w:themeColor="text1"/>
+        </w:rPr>
+      </w:pPr>
+      <w:r>
+        <w:rPr>
+          <w:rFonts w:hint="eastAsia"/>
+          <w:color w:val="000000" w:themeColor="text1"/>
+        </w:rPr>
+        <w:lastRenderedPageBreak/>
+        <w:t>1</w:t>
+      </w:r>
+      <w:r>
+        <w:rPr>
+          <w:color w:val="000000" w:themeColor="text1"/>
+        </w:rPr>
+        <w:t>6</w:t>
+      </w:r>
+      <w:r>
+        <w:rPr>
+          <w:rFonts w:hint="eastAsia"/>
+          <w:color w:val="000000" w:themeColor="text1"/>
+        </w:rPr>
+        <w:t>、</w:t>
+      </w:r>
+      <w:r>
+        <w:rPr>
+          <w:rFonts w:hint="eastAsia"/>
+          <w:color w:val="000000" w:themeColor="text1"/>
+        </w:rPr>
+        <w:t>系统定义的明显常量（P</w:t>
+      </w:r>
+      <w:r>
+        <w:rPr>
+          <w:color w:val="000000" w:themeColor="text1"/>
+        </w:rPr>
+        <w:t>66</w:t>
+      </w:r>
+      <w:r>
+        <w:rPr>
+          <w:rFonts w:hint="eastAsia"/>
+          <w:color w:val="000000" w:themeColor="text1"/>
+        </w:rPr>
+        <w:t>）</w:t>
+      </w:r>
+    </w:p>
+    <w:p>
+      <w:pPr>
+        <w:rPr>
+          <w:color w:val="000000" w:themeColor="text1"/>
+        </w:rPr>
+      </w:pPr>
+      <w:r>
+        <w:rPr>
+          <w:color w:val="000000" w:themeColor="text1"/>
+        </w:rPr>
+        <w:tab/>
+      </w:r>
+      <w:r>
+        <w:rPr>
+          <w:rFonts w:hint="eastAsia"/>
+          <w:color w:val="000000" w:themeColor="text1"/>
+        </w:rPr>
+        <w:t>系统在limit.h以及float.h的头文件中分别提供了有关整数类型的大小限制的详细信息。如整型数最大值或者最小值。以及char型或者unsigned</w:t>
+      </w:r>
+      <w:r>
+        <w:rPr>
+          <w:color w:val="000000" w:themeColor="text1"/>
+        </w:rPr>
+        <w:t xml:space="preserve"> </w:t>
+      </w:r>
+      <w:r>
+        <w:rPr>
+          <w:rFonts w:hint="eastAsia"/>
+          <w:color w:val="000000" w:themeColor="text1"/>
+        </w:rPr>
+        <w:t>char</w:t>
+      </w:r>
+      <w:r>
+        <w:rPr>
+          <w:color w:val="000000" w:themeColor="text1"/>
+        </w:rPr>
+        <w:t xml:space="preserve"> </w:t>
+      </w:r>
+      <w:r>
+        <w:rPr>
+          <w:rFonts w:hint="eastAsia"/>
+          <w:color w:val="000000" w:themeColor="text1"/>
+        </w:rPr>
+        <w:t>类型的最大值和最小值。</w:t>
+      </w:r>
+    </w:p>
+    <w:p>
+      <w:pPr>
+        <w:rPr>
+          <w:color w:val="000000" w:themeColor="text1"/>
+        </w:rPr>
+      </w:pPr>
+    </w:p>
+    <w:p>
+      <w:pPr>
+        <w:rPr>
+          <w:color w:val="000000" w:themeColor="text1"/>
+        </w:rPr>
+      </w:pPr>
+      <w:r>
+        <w:rPr>
+          <w:rFonts w:hint="eastAsia"/>
+          <w:color w:val="000000" w:themeColor="text1"/>
+        </w:rPr>
+        <w:t>1</w:t>
+      </w:r>
+      <w:r>
+        <w:rPr>
+          <w:color w:val="000000" w:themeColor="text1"/>
+        </w:rPr>
+        <w:t>7</w:t>
+      </w:r>
+      <w:r>
+        <w:rPr>
+          <w:rFonts w:hint="eastAsia"/>
+          <w:color w:val="000000" w:themeColor="text1"/>
+        </w:rPr>
+        <w:t>、</w:t>
+      </w:r>
+      <w:r>
+        <w:rPr>
+          <w:rFonts w:hint="eastAsia"/>
+          <w:color w:val="000000" w:themeColor="text1"/>
+        </w:rPr>
+        <w:t>printf的修饰符（P</w:t>
+      </w:r>
+      <w:r>
+        <w:rPr>
+          <w:color w:val="000000" w:themeColor="text1"/>
+        </w:rPr>
+        <w:t>70</w:t>
+      </w:r>
+      <w:r>
+        <w:rPr>
+          <w:rFonts w:hint="eastAsia"/>
+          <w:color w:val="000000" w:themeColor="text1"/>
+        </w:rPr>
+        <w:t>）</w:t>
+      </w:r>
+    </w:p>
+    <w:p>
+      <w:pPr>
+        <w:rPr>
+          <w:color w:val="000000" w:themeColor="text1"/>
+        </w:rPr>
+      </w:pPr>
+      <w:r>
+        <w:rPr>
+          <w:color w:val="000000" w:themeColor="text1"/>
+        </w:rPr>
+        <w:tab/>
+      </w:r>
+      <w:r>
+        <w:rPr>
+          <w:rFonts w:hint="eastAsia"/>
+          <w:color w:val="000000" w:themeColor="text1"/>
+        </w:rPr>
+        <w:t>其中有几个需要注意的点</w:t>
+      </w:r>
+    </w:p>
+    <w:p>
+      <w:pPr>
+        <w:rPr>
+          <w:color w:val="000000" w:themeColor="text1"/>
+        </w:rPr>
+      </w:pPr>
+      <w:r>
+        <w:rPr>
+          <w:color w:val="000000" w:themeColor="text1"/>
+        </w:rPr>
+        <w:tab/>
+        <w:t xml:space="preserve">.digit(s) </w:t>
+      </w:r>
+      <w:r>
+        <w:rPr>
+          <w:rFonts w:hint="eastAsia"/>
+          <w:color w:val="000000" w:themeColor="text1"/>
+        </w:rPr>
+        <w:t>表示精度。对于%e、%</w:t>
+      </w:r>
+      <w:r>
+        <w:rPr>
+          <w:color w:val="000000" w:themeColor="text1"/>
+        </w:rPr>
+        <w:t>E</w:t>
+      </w:r>
+      <w:r>
+        <w:rPr>
+          <w:rFonts w:hint="eastAsia"/>
+          <w:color w:val="000000" w:themeColor="text1"/>
+        </w:rPr>
+        <w:t>、%</w:t>
+      </w:r>
+      <w:r>
+        <w:rPr>
+          <w:color w:val="000000" w:themeColor="text1"/>
+        </w:rPr>
+        <w:t>f</w:t>
+      </w:r>
+      <w:r>
+        <w:rPr>
+          <w:rFonts w:hint="eastAsia"/>
+          <w:color w:val="000000" w:themeColor="text1"/>
+        </w:rPr>
+        <w:t>转换</w:t>
+      </w:r>
+      <w:r>
+        <w:rPr>
+          <w:rFonts w:hint="eastAsia"/>
+          <w:color w:val="000000" w:themeColor="text1"/>
+        </w:rPr>
+        <w:t>，是将要在小数点的右边打印的位数。</w:t>
+      </w:r>
+    </w:p>
+    <w:p>
+      <w:pPr>
+        <w:rPr>
+          <w:color w:val="000000" w:themeColor="text1"/>
+        </w:rPr>
+      </w:pPr>
+      <w:r>
+        <w:rPr>
+          <w:color w:val="000000" w:themeColor="text1"/>
+        </w:rPr>
+        <w:tab/>
+      </w:r>
+      <w:r>
+        <w:rPr>
+          <w:color w:val="000000" w:themeColor="text1"/>
+        </w:rPr>
+        <w:tab/>
+      </w:r>
+      <w:r>
+        <w:rPr>
+          <w:color w:val="000000" w:themeColor="text1"/>
+        </w:rPr>
+        <w:tab/>
+      </w:r>
+      <w:r>
+        <w:rPr>
+          <w:color w:val="000000" w:themeColor="text1"/>
+        </w:rPr>
+        <w:tab/>
+      </w:r>
+      <w:r>
+        <w:rPr>
+          <w:color w:val="000000" w:themeColor="text1"/>
+        </w:rPr>
+        <w:tab/>
+      </w:r>
+      <w:r>
+        <w:rPr>
+          <w:rFonts w:hint="eastAsia"/>
+          <w:color w:val="000000" w:themeColor="text1"/>
+        </w:rPr>
+        <w:t>对于%s转换，则是将要打印的字符的最大数量。</w:t>
+      </w:r>
+    </w:p>
+    <w:p>
+      <w:pPr>
+        <w:rPr>
+          <w:color w:val="000000" w:themeColor="text1"/>
+        </w:rPr>
+      </w:pPr>
+      <w:r>
+        <w:rPr>
+          <w:color w:val="000000" w:themeColor="text1"/>
+        </w:rPr>
+        <w:tab/>
+      </w:r>
+      <w:r>
+        <w:rPr>
+          <w:color w:val="000000" w:themeColor="text1"/>
+        </w:rPr>
+        <w:tab/>
+      </w:r>
+      <w:r>
+        <w:rPr>
+          <w:color w:val="000000" w:themeColor="text1"/>
+        </w:rPr>
+        <w:tab/>
+      </w:r>
+      <w:r>
+        <w:rPr>
+          <w:color w:val="000000" w:themeColor="text1"/>
+        </w:rPr>
+        <w:tab/>
+      </w:r>
+      <w:r>
+        <w:rPr>
+          <w:color w:val="000000" w:themeColor="text1"/>
+        </w:rPr>
+        <w:tab/>
+      </w:r>
+      <w:r>
+        <w:rPr>
+          <w:rFonts w:hint="eastAsia"/>
+          <w:color w:val="000000" w:themeColor="text1"/>
+        </w:rPr>
+        <w:t>对于整数转换，则是将要打印的数字的最小位数。</w:t>
+      </w:r>
+    </w:p>
+    <w:p>
+      <w:pPr>
+        <w:ind w:left="420"/>
+        <w:rPr>
+          <w:color w:val="000000" w:themeColor="text1"/>
+        </w:rPr>
+      </w:pPr>
+      <w:r>
+        <w:rPr>
+          <w:rFonts w:hint="eastAsia"/>
+          <w:color w:val="000000" w:themeColor="text1"/>
+        </w:rPr>
+        <w:t>digit（s）表示字段宽度最小值。如果该字段不能容纳要打印的数或者字符串，系统就会使用更宽的字段。</w:t>
+      </w:r>
+    </w:p>
+    <w:p>
+      <w:pPr>
+        <w:ind w:left="420"/>
+        <w:rPr>
+          <w:color w:val="000000" w:themeColor="text1"/>
+        </w:rPr>
+      </w:pPr>
+      <w:r>
+        <w:rPr>
+          <w:rFonts w:hint="eastAsia"/>
+          <w:color w:val="000000" w:themeColor="text1"/>
+        </w:rPr>
+        <w:t>hh和整数转换说明符一起使用，表示一个</w:t>
+      </w:r>
+      <w:r>
+        <w:rPr>
+          <w:rFonts w:hint="eastAsia"/>
+          <w:color w:val="000000" w:themeColor="text1"/>
+        </w:rPr>
+        <w:t>char</w:t>
+      </w:r>
+      <w:r>
+        <w:rPr>
+          <w:rFonts w:hint="eastAsia"/>
+          <w:color w:val="000000" w:themeColor="text1"/>
+        </w:rPr>
+        <w:t>或者</w:t>
+      </w:r>
+      <w:r>
+        <w:rPr>
+          <w:rFonts w:hint="eastAsia"/>
+          <w:color w:val="000000" w:themeColor="text1"/>
+        </w:rPr>
+        <w:t>unsigned</w:t>
+      </w:r>
+      <w:r>
+        <w:rPr>
+          <w:color w:val="000000" w:themeColor="text1"/>
+        </w:rPr>
+        <w:t xml:space="preserve"> </w:t>
+      </w:r>
+      <w:r>
+        <w:rPr>
+          <w:rFonts w:hint="eastAsia"/>
+          <w:color w:val="000000" w:themeColor="text1"/>
+        </w:rPr>
+        <w:t>char</w:t>
+      </w:r>
+      <w:r>
+        <w:rPr>
+          <w:rFonts w:hint="eastAsia"/>
+          <w:color w:val="000000" w:themeColor="text1"/>
+        </w:rPr>
+        <w:t xml:space="preserve"> </w:t>
+      </w:r>
+      <w:r>
+        <w:rPr>
+          <w:rFonts w:hint="eastAsia"/>
+          <w:color w:val="000000" w:themeColor="text1"/>
+        </w:rPr>
+        <w:t>类型数值。</w:t>
+      </w:r>
+    </w:p>
+    <w:p>
+      <w:pPr>
+        <w:ind w:left="420"/>
+        <w:rPr>
+          <w:color w:val="000000" w:themeColor="text1"/>
+        </w:rPr>
+      </w:pPr>
+      <w:r>
+        <w:rPr>
+          <w:rFonts w:hint="eastAsia"/>
+          <w:color w:val="000000" w:themeColor="text1"/>
+        </w:rPr>
+        <w:t>h和整数转换说明符一起使用，表示一个short</w:t>
+      </w:r>
+      <w:r>
+        <w:rPr>
+          <w:color w:val="000000" w:themeColor="text1"/>
+        </w:rPr>
+        <w:t xml:space="preserve"> </w:t>
+      </w:r>
+      <w:r>
+        <w:rPr>
+          <w:rFonts w:hint="eastAsia"/>
+          <w:color w:val="000000" w:themeColor="text1"/>
+        </w:rPr>
+        <w:t>int</w:t>
+      </w:r>
+      <w:r>
+        <w:rPr>
+          <w:color w:val="000000" w:themeColor="text1"/>
+        </w:rPr>
+        <w:t xml:space="preserve"> </w:t>
+      </w:r>
+      <w:r>
+        <w:rPr>
+          <w:rFonts w:hint="eastAsia"/>
+          <w:color w:val="000000" w:themeColor="text1"/>
+        </w:rPr>
+        <w:t>或者unsigned</w:t>
+      </w:r>
+      <w:r>
+        <w:rPr>
+          <w:color w:val="000000" w:themeColor="text1"/>
+        </w:rPr>
+        <w:t xml:space="preserve"> </w:t>
+      </w:r>
+      <w:r>
+        <w:rPr>
+          <w:rFonts w:hint="eastAsia"/>
+          <w:color w:val="000000" w:themeColor="text1"/>
+        </w:rPr>
+        <w:t>short</w:t>
+      </w:r>
+      <w:r>
+        <w:rPr>
+          <w:color w:val="000000" w:themeColor="text1"/>
+        </w:rPr>
+        <w:t xml:space="preserve"> </w:t>
+      </w:r>
+      <w:r>
+        <w:rPr>
+          <w:rFonts w:hint="eastAsia"/>
+          <w:color w:val="000000" w:themeColor="text1"/>
+        </w:rPr>
+        <w:t>int</w:t>
+      </w:r>
+    </w:p>
+    <w:p>
+      <w:pPr>
+        <w:rPr>
+          <w:color w:val="000000" w:themeColor="text1"/>
+        </w:rPr>
+      </w:pPr>
+    </w:p>
+    <w:p>
+      <w:pPr>
+        <w:rPr>
+          <w:color w:val="000000" w:themeColor="text1"/>
+        </w:rPr>
+      </w:pPr>
+      <w:r>
+        <w:rPr>
+          <w:rFonts w:hint="eastAsia"/>
+          <w:color w:val="000000" w:themeColor="text1"/>
+        </w:rPr>
+        <w:t>1</w:t>
+      </w:r>
+      <w:r>
+        <w:rPr>
+          <w:color w:val="000000" w:themeColor="text1"/>
+        </w:rPr>
+        <w:t>8</w:t>
+      </w:r>
+      <w:r>
+        <w:rPr>
+          <w:rFonts w:hint="eastAsia"/>
+          <w:color w:val="000000" w:themeColor="text1"/>
+        </w:rPr>
+        <w:t>、printf（）的标志（</w:t>
+      </w:r>
+      <w:r>
+        <w:rPr>
+          <w:color w:val="000000" w:themeColor="text1"/>
+        </w:rPr>
+        <w:t>P71</w:t>
+      </w:r>
+      <w:r>
+        <w:rPr>
+          <w:rFonts w:hint="eastAsia"/>
+          <w:color w:val="000000" w:themeColor="text1"/>
+        </w:rPr>
+        <w:t>）</w:t>
+      </w:r>
+    </w:p>
+    <w:p>
+      <w:pPr>
+        <w:rPr>
+          <w:color w:val="000000" w:themeColor="text1"/>
+        </w:rPr>
+      </w:pPr>
+      <w:r>
+        <w:rPr>
+          <w:color w:val="000000" w:themeColor="text1"/>
+        </w:rPr>
+        <w:tab/>
+      </w:r>
+      <w:r>
+        <w:rPr>
+          <w:rFonts w:hint="eastAsia"/>
+          <w:color w:val="000000" w:themeColor="text1"/>
+        </w:rPr>
+        <w:t>+表示输出的值带上正负号</w:t>
+      </w:r>
+    </w:p>
+    <w:p>
+      <w:pPr>
+        <w:rPr>
+          <w:color w:val="000000" w:themeColor="text1"/>
+        </w:rPr>
+      </w:pPr>
+      <w:r>
+        <w:rPr>
+          <w:color w:val="000000" w:themeColor="text1"/>
+        </w:rPr>
+        <w:tab/>
+      </w:r>
+      <w:r>
+        <w:rPr>
+          <w:rFonts w:hint="eastAsia"/>
+          <w:color w:val="000000" w:themeColor="text1"/>
+        </w:rPr>
+        <w:t>-使输出值是左对齐的</w:t>
+      </w:r>
+    </w:p>
+    <w:p>
+      <w:pPr>
+        <w:rPr>
+          <w:color w:val="000000" w:themeColor="text1"/>
+        </w:rPr>
+      </w:pPr>
+      <w:r>
+        <w:rPr>
+          <w:color w:val="000000" w:themeColor="text1"/>
+        </w:rPr>
+        <w:tab/>
+      </w:r>
+      <w:r>
+        <w:rPr>
+          <w:rFonts w:hint="eastAsia"/>
+          <w:color w:val="000000" w:themeColor="text1"/>
+        </w:rPr>
+        <w:t>#使用转换说明的可选格式</w:t>
+      </w:r>
+      <w:r>
+        <w:rPr>
+          <w:rFonts w:hint="eastAsia"/>
+          <w:color w:val="000000" w:themeColor="text1"/>
+        </w:rPr>
+        <w:t>。若为%o格式则以0开始；若为%x和%</w:t>
+      </w:r>
+      <w:r>
+        <w:rPr>
+          <w:color w:val="000000" w:themeColor="text1"/>
+        </w:rPr>
+        <w:t>X</w:t>
+      </w:r>
+      <w:r>
+        <w:rPr>
+          <w:rFonts w:hint="eastAsia"/>
+          <w:color w:val="000000" w:themeColor="text1"/>
+        </w:rPr>
+        <w:t>格式，则以0x或者0</w:t>
+      </w:r>
+      <w:r>
+        <w:rPr>
+          <w:color w:val="000000" w:themeColor="text1"/>
+        </w:rPr>
+        <w:t>X</w:t>
+      </w:r>
+      <w:r>
+        <w:rPr>
+          <w:rFonts w:hint="eastAsia"/>
+          <w:color w:val="000000" w:themeColor="text1"/>
+        </w:rPr>
+        <w:t>开始。</w:t>
+      </w:r>
+    </w:p>
+    <w:p>
+      <w:pPr>
+        <w:rPr>
+          <w:color w:val="000000" w:themeColor="text1"/>
+        </w:rPr>
+      </w:pPr>
+    </w:p>
+    <w:p>
+      <w:pPr>
+        <w:rPr>
+          <w:color w:val="000000" w:themeColor="text1"/>
+        </w:rPr>
+      </w:pPr>
+      <w:r>
+        <w:rPr>
+          <w:rFonts w:hint="eastAsia"/>
+          <w:color w:val="000000" w:themeColor="text1"/>
+        </w:rPr>
+        <w:t>19、printf（）的返回值（P</w:t>
+      </w:r>
+      <w:r>
+        <w:rPr>
+          <w:color w:val="000000" w:themeColor="text1"/>
+        </w:rPr>
+        <w:t>76</w:t>
+      </w:r>
+      <w:r>
+        <w:rPr>
+          <w:rFonts w:hint="eastAsia"/>
+          <w:color w:val="000000" w:themeColor="text1"/>
+        </w:rPr>
+        <w:t>）</w:t>
+      </w:r>
+    </w:p>
+    <w:p>
+      <w:pPr>
+        <w:rPr>
+          <w:color w:val="000000" w:themeColor="text1"/>
+        </w:rPr>
+      </w:pPr>
+      <w:r>
+        <w:rPr>
+          <w:color w:val="000000" w:themeColor="text1"/>
+        </w:rPr>
+        <w:tab/>
+        <w:t>P</w:t>
+      </w:r>
+      <w:r>
+        <w:rPr>
+          <w:rFonts w:hint="eastAsia"/>
+          <w:color w:val="000000" w:themeColor="text1"/>
+        </w:rPr>
+        <w:t>rintf具有一个返回值，返回所打印的字符的数目。如果有输出错误，那么printf会返回一个负数。</w:t>
+      </w:r>
+    </w:p>
+    <w:p>
+      <w:pPr>
+        <w:rPr>
+          <w:color w:val="000000" w:themeColor="text1"/>
+        </w:rPr>
+      </w:pPr>
+    </w:p>
+    <w:p>
+      <w:pPr>
+        <w:rPr>
+          <w:color w:val="000000" w:themeColor="text1"/>
+        </w:rPr>
+      </w:pPr>
+      <w:r>
+        <w:rPr>
+          <w:rFonts w:hint="eastAsia"/>
+          <w:color w:val="000000" w:themeColor="text1"/>
+        </w:rPr>
+        <w:t>2</w:t>
+      </w:r>
+      <w:r>
+        <w:rPr>
+          <w:color w:val="000000" w:themeColor="text1"/>
+        </w:rPr>
+        <w:t>0</w:t>
+      </w:r>
+      <w:r>
+        <w:rPr>
+          <w:rFonts w:hint="eastAsia"/>
+          <w:color w:val="000000" w:themeColor="text1"/>
+        </w:rPr>
+        <w:t>、打印较长的字符串（P</w:t>
+      </w:r>
+      <w:r>
+        <w:rPr>
+          <w:color w:val="000000" w:themeColor="text1"/>
+        </w:rPr>
+        <w:t>77</w:t>
+      </w:r>
+      <w:r>
+        <w:rPr>
+          <w:rFonts w:hint="eastAsia"/>
+          <w:color w:val="000000" w:themeColor="text1"/>
+        </w:rPr>
+        <w:t>）</w:t>
+      </w:r>
+    </w:p>
+    <w:p>
+      <w:pPr>
+        <w:rPr>
+          <w:color w:val="000000" w:themeColor="text1"/>
+        </w:rPr>
+      </w:pPr>
+      <w:r>
+        <w:rPr>
+          <w:color w:val="000000" w:themeColor="text1"/>
+        </w:rPr>
+        <w:tab/>
+      </w:r>
+      <w:r>
+        <w:rPr>
+          <w:rFonts w:hint="eastAsia"/>
+          <w:color w:val="000000" w:themeColor="text1"/>
+        </w:rPr>
+        <w:t>打印较长的字符串有三种方法</w:t>
+      </w:r>
+    </w:p>
+    <w:p>
+      <w:pPr>
+        <w:rPr>
+          <w:color w:val="000000" w:themeColor="text1"/>
+        </w:rPr>
+      </w:pPr>
+      <w:r>
+        <w:rPr>
+          <w:color w:val="000000" w:themeColor="text1"/>
+        </w:rPr>
+        <w:tab/>
+        <w:t>1</w:t>
+      </w:r>
+      <w:r>
+        <w:rPr>
+          <w:rFonts w:hint="eastAsia"/>
+          <w:color w:val="000000" w:themeColor="text1"/>
+        </w:rPr>
+        <w:t>、</w:t>
+      </w:r>
+      <w:r>
+        <w:rPr>
+          <w:rFonts w:hint="eastAsia"/>
+          <w:color w:val="000000" w:themeColor="text1"/>
+        </w:rPr>
+        <w:t>是使用多个printf语句。第一个打印的字符串不要以\</w:t>
+      </w:r>
+      <w:r>
+        <w:rPr>
+          <w:color w:val="000000" w:themeColor="text1"/>
+        </w:rPr>
+        <w:t>n</w:t>
+      </w:r>
+      <w:r>
+        <w:rPr>
+          <w:rFonts w:hint="eastAsia"/>
+          <w:color w:val="000000" w:themeColor="text1"/>
+        </w:rPr>
+        <w:t>结尾</w:t>
+      </w:r>
+    </w:p>
+    <w:p>
+      <w:pPr>
+        <w:rPr>
+          <w:color w:val="000000" w:themeColor="text1"/>
+        </w:rPr>
+      </w:pPr>
+      <w:r>
+        <w:rPr>
+          <w:color w:val="000000" w:themeColor="text1"/>
+        </w:rPr>
+        <w:tab/>
+        <w:t>2</w:t>
+      </w:r>
+      <w:r>
+        <w:rPr>
+          <w:rFonts w:hint="eastAsia"/>
+          <w:color w:val="000000" w:themeColor="text1"/>
+        </w:rPr>
+        <w:t>、</w:t>
+      </w:r>
+      <w:r>
+        <w:rPr>
+          <w:rFonts w:hint="eastAsia"/>
+          <w:color w:val="000000" w:themeColor="text1"/>
+        </w:rPr>
+        <w:t>是使用反斜线/和回车键结束第一行</w:t>
+      </w:r>
+    </w:p>
+    <w:p>
+      <w:pPr>
+        <w:ind w:left="420"/>
+        <w:rPr>
+          <w:color w:val="000000" w:themeColor="text1"/>
+        </w:rPr>
+      </w:pPr>
+      <w:r>
+        <w:rPr>
+          <w:rFonts w:hint="eastAsia"/>
+          <w:color w:val="000000" w:themeColor="text1"/>
+        </w:rPr>
+        <w:t>3</w:t>
+      </w:r>
+      <w:r>
+        <w:rPr>
+          <w:rFonts w:hint="eastAsia"/>
+          <w:color w:val="000000" w:themeColor="text1"/>
+        </w:rPr>
+        <w:t>、</w:t>
+      </w:r>
+      <w:r>
+        <w:rPr>
+          <w:rFonts w:hint="eastAsia"/>
+          <w:color w:val="000000" w:themeColor="text1"/>
+        </w:rPr>
+        <w:t>是采用字符串连接的方法。如果在一个用双引号引起来的字符串后面跟有另一个用双引号引起来的字符串，而且二者之间仅用空白字符分割，那么C会把该组合当作一个字符串来处理。</w:t>
+      </w:r>
+      <w:r>
+        <w:rPr>
+          <w:color w:val="000000" w:themeColor="text1"/>
+        </w:rPr>
+        <w:tab/>
+      </w:r>
+    </w:p>
+    <w:p>
+      <w:r>
+        <w:tab/>
+      </w:r>
+    </w:p>
+    <w:p>
+      <w:r>
+        <w:rPr>
+          <w:rFonts w:hint="eastAsia"/>
+        </w:rPr>
+        <w:t>2</w:t>
+      </w:r>
+      <w:r>
+        <w:t>1</w:t>
+      </w:r>
+      <w:r>
+        <w:rPr>
+          <w:rFonts w:hint="eastAsia"/>
+        </w:rPr>
+        <w:t>、</w:t>
+      </w:r>
+      <w:r>
+        <w:rPr>
+          <w:rFonts w:hint="eastAsia"/>
+        </w:rPr>
+        <w:t>使用scanf（P</w:t>
+      </w:r>
+      <w:r>
+        <w:t>78</w:t>
+      </w:r>
+      <w:r>
+        <w:rPr>
+          <w:rFonts w:hint="eastAsia"/>
+        </w:rPr>
+        <w:t>）</w:t>
+      </w:r>
+    </w:p>
+    <w:p>
+      <w:r>
+        <w:tab/>
+        <w:t>S</w:t>
+      </w:r>
+      <w:r>
+        <w:rPr>
+          <w:rFonts w:hint="eastAsia"/>
+        </w:rPr>
+        <w:t>canf函数使用空格（换行、制表符和空格）来决定怎样把输入分成几个字段。他依次把转换说明与字段相匹配，并跳过他们之间的空格。如果存在多个转换说明符，</w:t>
+      </w:r>
+      <w:r>
+        <w:rPr>
+          <w:rFonts w:hint="eastAsia"/>
+        </w:rPr>
+        <w:t>实际输入的时候输入与输入之间可以用空格或者制表符什么的间隔。</w:t>
+      </w:r>
+      <w:r>
+        <w:t>S</w:t>
+      </w:r>
+      <w:r>
+        <w:rPr>
+          <w:rFonts w:hint="eastAsia"/>
+        </w:rPr>
+        <w:t>canf可以识别出来。</w:t>
       </w:r>
     </w:p>
     <w:p/>
     <w:p>
-      <w:r>
-        <w:rPr>
-          <w:rFonts w:hint="eastAsia"/>
-        </w:rPr>
-        <w:t>1</w:t>
-      </w:r>
-      <w:r>
+      <w:pPr>
+        <w:rPr>
+          <w:color w:val="FF0000"/>
+        </w:rPr>
+      </w:pPr>
+      <w:r>
+        <w:rPr>
+          <w:rFonts w:hint="eastAsia"/>
+          <w:color w:val="FF0000"/>
+        </w:rPr>
         <w:t>2</w:t>
       </w:r>
       <w:r>
         <w:rPr>
-          <w:rFonts w:hint="eastAsia"/>
-        </w:rPr>
-        <w:t xml:space="preserve">、 </w:t>
+          <w:color w:val="FF0000"/>
+        </w:rPr>
+        <w:t>2</w:t>
+      </w:r>
+      <w:r>
+        <w:rPr>
+          <w:rFonts w:hint="eastAsia"/>
+          <w:color w:val="FF0000"/>
+        </w:rPr>
+        <w:t>、从scanf的角度看输入（P</w:t>
+      </w:r>
+      <w:r>
+        <w:rPr>
+          <w:color w:val="FF0000"/>
+        </w:rPr>
+        <w:t>79</w:t>
+      </w:r>
+      <w:r>
+        <w:rPr>
+          <w:rFonts w:hint="eastAsia"/>
+          <w:color w:val="FF0000"/>
+        </w:rPr>
+        <w:t>）</w:t>
+      </w:r>
+    </w:p>
+    <w:p>
+      <w:r>
+        <w:tab/>
+      </w:r>
+      <w:r>
+        <w:rPr>
+          <w:rFonts w:hint="eastAsia"/>
+        </w:rPr>
+        <w:t>假定你采用一个%d说明符来读取一个整数。</w:t>
+      </w:r>
+      <w:r>
+        <w:t>S</w:t>
+      </w:r>
+      <w:r>
+        <w:rPr>
+          <w:rFonts w:hint="eastAsia"/>
+        </w:rPr>
+        <w:t>canf（）函数开始每次读取一个输入字符，他</w:t>
+      </w:r>
+      <w:r>
+        <w:rPr>
+          <w:rFonts w:hint="eastAsia"/>
+          <w:color w:val="FF0000"/>
+        </w:rPr>
+        <w:t>跳过空白字符（空格、制表符、和换行符）直到遇到一个非空白字符</w:t>
+      </w:r>
+      <w:r>
+        <w:rPr>
+          <w:rFonts w:hint="eastAsia"/>
+        </w:rPr>
+        <w:t>。因为他试图读取一个整数，所以scanf期望发现一个数字字符或者一个符号。如果他发现了一个数字或一个符号，那么他就保存</w:t>
+      </w:r>
+      <w:r>
+        <w:rPr>
+          <w:rFonts w:hint="eastAsia"/>
+        </w:rPr>
+        <w:t>并读取下一个字符：如果接下来的字符是一个数字，他保存这个数字并读取下一个字符。就这样持续直到遇到一个非数字的字符。</w:t>
+      </w:r>
+      <w:r>
+        <w:t>S</w:t>
+      </w:r>
+      <w:r>
+        <w:rPr>
+          <w:rFonts w:hint="eastAsia"/>
+        </w:rPr>
+        <w:t>canf把这个非数字字符放回到输入中。这就意味着下一次开始读取输入时，他将从前面被放弃的那个非数字字符开始。</w:t>
+      </w:r>
+    </w:p>
+    <w:p>
+      <w:r>
+        <w:rPr>
+          <w:rFonts w:hint="eastAsia"/>
+        </w:rPr>
+        <w:lastRenderedPageBreak/>
+        <w:t>如果使用了字符宽度，那么scanf在字段结尾或者在第一个空白字处（二者中最先到达的一个）停止。</w:t>
+      </w:r>
+    </w:p>
+    <w:p>
+      <w:pPr>
+        <w:rPr>
+          <w:noProof/>
+        </w:rPr>
+      </w:pPr>
+      <w:r>
+        <w:rPr>
+          <w:rFonts w:hint="eastAsia"/>
+        </w:rPr>
+        <w:t>不能通过字段宽度</w:t>
+      </w:r>
+      <w:r>
+        <w:rPr>
+          <w:rFonts w:hint="eastAsia"/>
+          <w:noProof/>
+        </w:rPr>
+        <w:t>使得scanf用一个%s说明符读取多一个词的输入。</w:t>
+      </w:r>
+    </w:p>
+    <w:p>
+      <w:pPr>
+        <w:rPr>
+          <w:noProof/>
+          <w:color w:val="FF0000"/>
+        </w:rPr>
+      </w:pPr>
+      <w:r>
+        <w:rPr>
+          <w:noProof/>
+          <w:color w:val="FF0000"/>
+        </w:rPr>
+        <w:t>S</w:t>
+      </w:r>
+      <w:r>
+        <w:rPr>
+          <w:rFonts w:hint="eastAsia"/>
+          <w:noProof/>
+          <w:color w:val="FF0000"/>
+        </w:rPr>
+        <w:t>canf不是C最常用的输入函数，一般常用getchar（）或者gets（）</w:t>
+      </w:r>
+    </w:p>
+    <w:p>
+      <w:pPr>
+        <w:rPr>
+          <w:noProof/>
+        </w:rPr>
+      </w:pPr>
+    </w:p>
+    <w:p>
+      <w:pPr>
+        <w:rPr>
+          <w:noProof/>
+        </w:rPr>
+      </w:pPr>
+      <w:r>
+        <w:rPr>
+          <w:rFonts w:hint="eastAsia"/>
+          <w:noProof/>
+        </w:rPr>
+        <w:t>2</w:t>
+      </w:r>
+      <w:r>
+        <w:rPr>
+          <w:noProof/>
+        </w:rPr>
+        <w:t>3</w:t>
+      </w:r>
+      <w:r>
+        <w:rPr>
+          <w:rFonts w:hint="eastAsia"/>
+          <w:noProof/>
+        </w:rPr>
+        <w:t>、格式化字符串中的常规字串（P</w:t>
+      </w:r>
+      <w:r>
+        <w:rPr>
+          <w:noProof/>
+        </w:rPr>
+        <w:t>80</w:t>
+      </w:r>
+      <w:r>
+        <w:rPr>
+          <w:rFonts w:hint="eastAsia"/>
+          <w:noProof/>
+        </w:rPr>
+        <w:t>）</w:t>
       </w:r>
       <w:bookmarkStart w:id="0" w:name="_GoBack"/>
       <w:bookmarkEnd w:id="0"/>
+    </w:p>
+    <w:p>
+      <w:pPr>
+        <w:rPr>
+          <w:noProof/>
+        </w:rPr>
+      </w:pPr>
+      <w:r>
+        <w:rPr>
+          <w:noProof/>
+        </w:rPr>
+        <w:tab/>
+      </w:r>
+      <w:r>
+        <w:rPr>
+          <w:rFonts w:hint="eastAsia"/>
+          <w:noProof/>
+        </w:rPr>
+        <w:t>如scanf（“%d，%d”，&amp;a， &amp;b）</w:t>
+      </w:r>
+    </w:p>
+    <w:p>
+      <w:pPr>
+        <w:rPr>
+          <w:noProof/>
+        </w:rPr>
+      </w:pPr>
+      <w:r>
+        <w:rPr>
+          <w:rFonts w:hint="eastAsia"/>
+          <w:noProof/>
+        </w:rPr>
+        <w:t>格式化字符串中含有一个逗号，所以你输入的时候也应该有个逗号，否则会出现错误。</w:t>
+      </w:r>
+    </w:p>
+    <w:p>
+      <w:pPr>
+        <w:rPr>
+          <w:noProof/>
+        </w:rPr>
+      </w:pPr>
+      <w:r>
+        <w:rPr>
+          <w:rFonts w:hint="eastAsia"/>
+          <w:noProof/>
+        </w:rPr>
+        <w:t>输入第一个数的时候后面必须紧跟一个逗号。</w:t>
+      </w:r>
+    </w:p>
+    <w:p>
+      <w:pPr>
+        <w:rPr>
+          <w:noProof/>
+        </w:rPr>
+      </w:pPr>
+      <w:r>
+        <w:rPr>
+          <w:rFonts w:hint="eastAsia"/>
+          <w:noProof/>
+        </w:rPr>
+        <w:t>此例中逗号后面还有个空格，格式化字符串中的空格表示跳过下一个输入项之间的任何空格。</w:t>
+      </w:r>
+    </w:p>
+    <w:p>
+      <w:pPr>
+        <w:rPr>
+          <w:noProof/>
+        </w:rPr>
+      </w:pPr>
+      <w:r>
+        <w:rPr>
+          <w:rFonts w:hint="eastAsia"/>
+          <w:noProof/>
+        </w:rPr>
+        <w:t>你这样想。对于scanf中的格式化字符串中的内容</w:t>
+      </w:r>
+      <w:r>
+        <w:rPr>
+          <w:rFonts w:hint="eastAsia"/>
+          <w:noProof/>
+        </w:rPr>
+        <w:t>每一个东西在你的输入中都得有所体现。比如(</w:t>
+      </w:r>
+      <w:r>
+        <w:rPr>
+          <w:noProof/>
+        </w:rPr>
+        <w:t>“%d, %d”)</w:t>
+      </w:r>
+      <w:r>
+        <w:rPr>
+          <w:rFonts w:hint="eastAsia"/>
+          <w:noProof/>
+        </w:rPr>
+        <w:t>这样，你第一个就得得输入一个整数，整数后面必须得跟个逗号。逗号后面是个空格，所以你输入的时候什么空格、换行、制表符等等都可以算作格式化字符串中的空格，所以此时用户输入的时候在逗号后面完全可以跟空格、换行、制表符等。</w:t>
+      </w:r>
+    </w:p>
+    <w:p>
+      <w:r>
+        <w:rPr>
+          <w:rFonts w:hint="eastAsia"/>
+        </w:rPr>
+        <w:t>再比如(</w:t>
+      </w:r>
+      <w:r>
+        <w:t>“%c”)</w:t>
+      </w:r>
+      <w:r>
+        <w:rPr>
+          <w:rFonts w:hint="eastAsia"/>
+        </w:rPr>
+        <w:t>格式化字符中只有一个%c，那么上来无论是空格还是什么东西，他都直接读取输入中遇到的第一个字符。如果使用的是(“ %c”</w:t>
+      </w:r>
+      <w:r>
+        <w:t>)</w:t>
+      </w:r>
+      <w:r>
+        <w:rPr>
+          <w:rFonts w:hint="eastAsia"/>
+        </w:rPr>
+        <w:t>这种形式，你输入的话第一个得输入一个空格，然后才会读取输入中的字符。所以如果你这样写的话，scanf就会自动跳过前面空白字符，读取第一个非空白字符。</w:t>
+      </w:r>
+    </w:p>
+    <w:p>
+      <w:pPr>
+        <w:rPr>
+          <w:color w:val="FF0000"/>
+        </w:rPr>
+      </w:pPr>
+      <w:r>
+        <w:rPr>
+          <w:rFonts w:hint="eastAsia"/>
+          <w:color w:val="FF0000"/>
+        </w:rPr>
+        <w:t>你反正记着，scanf中的格式化说明符；里面的任何东西你在输入里面都得有对应</w:t>
+      </w:r>
+      <w:r>
+        <w:rPr>
+          <w:rFonts w:hint="eastAsia"/>
+          <w:color w:val="FF0000"/>
+        </w:rPr>
+        <w:t>。</w:t>
+      </w:r>
+    </w:p>
+    <w:p>
+      <w:pPr>
+        <w:rPr>
+          <w:color w:val="FF0000"/>
+        </w:rPr>
+      </w:pPr>
+    </w:p>
+    <w:p>
+      <w:r>
+        <w:rPr>
+          <w:rFonts w:hint="eastAsia"/>
+        </w:rPr>
+        <w:t>2</w:t>
+      </w:r>
+      <w:r>
+        <w:t>4</w:t>
+      </w:r>
+      <w:r>
+        <w:rPr>
+          <w:rFonts w:hint="eastAsia"/>
+        </w:rPr>
+        <w:t>、printf和scanf中*的使用</w:t>
+      </w:r>
+      <w:r>
+        <w:rPr>
+          <w:rFonts w:hint="eastAsia"/>
+        </w:rPr>
+        <w:t>（P</w:t>
+      </w:r>
+      <w:r>
+        <w:t>84</w:t>
+      </w:r>
+      <w:r>
+        <w:rPr>
+          <w:rFonts w:hint="eastAsia"/>
+        </w:rPr>
+        <w:t>）</w:t>
+      </w:r>
+    </w:p>
+    <w:p>
+      <w:r>
+        <w:tab/>
+      </w:r>
+      <w:r>
+        <w:rPr>
+          <w:rFonts w:hint="eastAsia"/>
+        </w:rPr>
+        <w:t>在printf中*使用表示字符宽度。这个字符宽度可以在程序中由你指定。如果使用*表示你还需要多指定参数，就是字符的宽度。</w:t>
+      </w:r>
+    </w:p>
+    <w:p>
+      <w:pPr>
+        <w:rPr>
+          <w:rFonts w:hint="eastAsia"/>
+        </w:rPr>
+      </w:pPr>
+      <w:r>
+        <w:tab/>
+      </w:r>
+      <w:r>
+        <w:rPr>
+          <w:rFonts w:hint="eastAsia"/>
+        </w:rPr>
+        <w:t>在scanf中则是放在%和说明字符之间，他使函数跳过相应输入项</w:t>
+      </w:r>
+    </w:p>
+    <w:p>
+      <w:pPr>
+        <w:rPr>
+          <w:rFonts w:hint="eastAsia"/>
+        </w:rPr>
+      </w:pPr>
     </w:p>
     <w:sectPr>
       <w:pgSz w:w="11906" w:h="16838"/>

--- a/CPrimerPlus.docx
+++ b/CPrimerPlus.docx
@@ -612,7 +612,20 @@
         <w:rPr>
           <w:rFonts w:hint="eastAsia"/>
         </w:rPr>
-        <w:t>系统将浮点常量当做double存储。</w:t>
+        <w:t>系统将</w:t>
+      </w:r>
+      <w:r>
+        <w:rPr>
+          <w:rFonts w:hint="eastAsia"/>
+          <w:color w:val="00B050"/>
+        </w:rPr>
+        <w:t>浮点常量当做double存储</w:t>
+      </w:r>
+      <w:r>
+        <w:rPr>
+          <w:rFonts w:hint="eastAsia"/>
+        </w:rPr>
+        <w:t>。</w:t>
       </w:r>
     </w:p>
     <w:p>
@@ -1298,6 +1311,7 @@
       <w:r>
         <w:rPr>
           <w:rFonts w:hint="eastAsia"/>
+          <w:color w:val="00B0F0"/>
         </w:rPr>
         <w:t>第四章 字符串和格式化输入/输出</w:t>
       </w:r>
@@ -2662,224 +2676,1047 @@
         </w:rPr>
         <w:t>）</w:t>
       </w:r>
+    </w:p>
+    <w:p>
+      <w:pPr>
+        <w:rPr>
+          <w:noProof/>
+        </w:rPr>
+      </w:pPr>
+      <w:r>
+        <w:rPr>
+          <w:noProof/>
+        </w:rPr>
+        <w:tab/>
+      </w:r>
+      <w:r>
+        <w:rPr>
+          <w:rFonts w:hint="eastAsia"/>
+          <w:noProof/>
+        </w:rPr>
+        <w:t>如scanf（“%d，%d”，&amp;a， &amp;b）</w:t>
+      </w:r>
+    </w:p>
+    <w:p>
+      <w:pPr>
+        <w:rPr>
+          <w:noProof/>
+        </w:rPr>
+      </w:pPr>
+      <w:r>
+        <w:rPr>
+          <w:rFonts w:hint="eastAsia"/>
+          <w:noProof/>
+        </w:rPr>
+        <w:t>格式化字符串中含有一个逗号，所以你输入的时候也应该有个逗号，否则会出现错误。</w:t>
+      </w:r>
+    </w:p>
+    <w:p>
+      <w:pPr>
+        <w:rPr>
+          <w:noProof/>
+        </w:rPr>
+      </w:pPr>
+      <w:r>
+        <w:rPr>
+          <w:rFonts w:hint="eastAsia"/>
+          <w:noProof/>
+        </w:rPr>
+        <w:t>输入第一个数的时候后面必须紧跟一个逗号。</w:t>
+      </w:r>
+    </w:p>
+    <w:p>
+      <w:pPr>
+        <w:rPr>
+          <w:noProof/>
+        </w:rPr>
+      </w:pPr>
+      <w:r>
+        <w:rPr>
+          <w:rFonts w:hint="eastAsia"/>
+          <w:noProof/>
+        </w:rPr>
+        <w:t>此例中逗号后面还有个空格，格式化字符串中的空格表示跳过下一个输入项之间的任何空格。</w:t>
+      </w:r>
+    </w:p>
+    <w:p>
+      <w:pPr>
+        <w:rPr>
+          <w:noProof/>
+        </w:rPr>
+      </w:pPr>
+      <w:r>
+        <w:rPr>
+          <w:rFonts w:hint="eastAsia"/>
+          <w:noProof/>
+        </w:rPr>
+        <w:t>你这样想。对于scanf中的格式化字符串中的内容</w:t>
+      </w:r>
+      <w:r>
+        <w:rPr>
+          <w:rFonts w:hint="eastAsia"/>
+          <w:noProof/>
+        </w:rPr>
+        <w:t>每一个东西在你的输入中都得有所体现。比如(</w:t>
+      </w:r>
+      <w:r>
+        <w:rPr>
+          <w:noProof/>
+        </w:rPr>
+        <w:t>“%d, %d”)</w:t>
+      </w:r>
+      <w:r>
+        <w:rPr>
+          <w:rFonts w:hint="eastAsia"/>
+          <w:noProof/>
+        </w:rPr>
+        <w:t>这样，你第一个就得得输入一个整数，整数后面必须得跟个逗号。逗号后面是个空格，所以你输入的时候什么空格、换行、制表符等等都可以算作格式化字符串中的空格，所以此时用户输入的时候在逗号后面完全可以跟空格、换行、制表符等。</w:t>
+      </w:r>
+    </w:p>
+    <w:p>
+      <w:r>
+        <w:rPr>
+          <w:rFonts w:hint="eastAsia"/>
+        </w:rPr>
+        <w:t>再比如(</w:t>
+      </w:r>
+      <w:r>
+        <w:t>“%c”)</w:t>
+      </w:r>
+      <w:r>
+        <w:rPr>
+          <w:rFonts w:hint="eastAsia"/>
+        </w:rPr>
+        <w:t>格式化字符中只有一个%c，那么上来无论是空格还是什么东西，他都直接读取输入中遇到的第一个字符。如果使用的是(“ %c”</w:t>
+      </w:r>
+      <w:r>
+        <w:t>)</w:t>
+      </w:r>
+      <w:r>
+        <w:rPr>
+          <w:rFonts w:hint="eastAsia"/>
+        </w:rPr>
+        <w:t>这种形式，你输入的话第一个得输入一个空格，然后才会读取输入中的字符。所以如果你这样写的话，scanf就会自动跳过前面空白字符，读取第一个非空白字符。</w:t>
+      </w:r>
+    </w:p>
+    <w:p>
+      <w:pPr>
+        <w:rPr>
+          <w:color w:val="FF0000"/>
+        </w:rPr>
+      </w:pPr>
+      <w:r>
+        <w:rPr>
+          <w:rFonts w:hint="eastAsia"/>
+          <w:color w:val="FF0000"/>
+        </w:rPr>
+        <w:t>你反正记着，scanf中的格式化说明符；里面的任何东西你在输入里面都得有对应</w:t>
+      </w:r>
+      <w:r>
+        <w:rPr>
+          <w:rFonts w:hint="eastAsia"/>
+          <w:color w:val="FF0000"/>
+        </w:rPr>
+        <w:t>。</w:t>
+      </w:r>
+    </w:p>
+    <w:p>
+      <w:pPr>
+        <w:rPr>
+          <w:color w:val="FF0000"/>
+        </w:rPr>
+      </w:pPr>
+    </w:p>
+    <w:p>
+      <w:r>
+        <w:rPr>
+          <w:rFonts w:hint="eastAsia"/>
+        </w:rPr>
+        <w:t>2</w:t>
+      </w:r>
+      <w:r>
+        <w:t>4</w:t>
+      </w:r>
+      <w:r>
+        <w:rPr>
+          <w:rFonts w:hint="eastAsia"/>
+        </w:rPr>
+        <w:t>、printf和scanf中*的使用</w:t>
+      </w:r>
+      <w:r>
+        <w:rPr>
+          <w:rFonts w:hint="eastAsia"/>
+        </w:rPr>
+        <w:t>（P</w:t>
+      </w:r>
+      <w:r>
+        <w:t>84</w:t>
+      </w:r>
+      <w:r>
+        <w:rPr>
+          <w:rFonts w:hint="eastAsia"/>
+        </w:rPr>
+        <w:t>）</w:t>
+      </w:r>
+    </w:p>
+    <w:p>
+      <w:r>
+        <w:tab/>
+      </w:r>
+      <w:r>
+        <w:rPr>
+          <w:rFonts w:hint="eastAsia"/>
+        </w:rPr>
+        <w:t>在printf中*使用表示字符宽度。这个字符宽度可以在程序中由你指定。如果使用*表示你还需要多指定参数，就是字符的宽度。</w:t>
+      </w:r>
+    </w:p>
+    <w:p>
+      <w:r>
+        <w:tab/>
+      </w:r>
+      <w:r>
+        <w:rPr>
+          <w:rFonts w:hint="eastAsia"/>
+        </w:rPr>
+        <w:t>在scanf中则是放在%和说明字符之间，他使函数跳过相应输入项</w:t>
+      </w:r>
+    </w:p>
+    <w:p/>
+    <w:p>
+      <w:pPr>
+        <w:jc w:val="center"/>
+        <w:rPr>
+          <w:color w:val="00B0F0"/>
+        </w:rPr>
+      </w:pPr>
+      <w:r>
+        <w:rPr>
+          <w:rFonts w:hint="eastAsia"/>
+          <w:color w:val="00B0F0"/>
+        </w:rPr>
+        <w:t>第五章</w:t>
+      </w:r>
+      <w:r>
+        <w:rPr>
+          <w:color w:val="00B0F0"/>
+        </w:rPr>
+        <w:tab/>
+      </w:r>
+      <w:r>
+        <w:rPr>
+          <w:rFonts w:hint="eastAsia"/>
+          <w:color w:val="00B0F0"/>
+        </w:rPr>
+        <w:t>运算符、表达式和语句</w:t>
+      </w:r>
+    </w:p>
+    <w:p/>
+    <w:p>
+      <w:r>
+        <w:rPr>
+          <w:rFonts w:hint="eastAsia"/>
+        </w:rPr>
+        <w:t>2</w:t>
+      </w:r>
+      <w:r>
+        <w:t>5</w:t>
+      </w:r>
+      <w:r>
+        <w:rPr>
+          <w:rFonts w:hint="eastAsia"/>
+        </w:rPr>
+        <w:t>、除法运算符（P</w:t>
+      </w:r>
+      <w:r>
+        <w:t>92</w:t>
+      </w:r>
+      <w:r>
+        <w:rPr>
+          <w:rFonts w:hint="eastAsia"/>
+        </w:rPr>
+        <w:t>）</w:t>
+      </w:r>
+    </w:p>
+    <w:p>
+      <w:r>
+        <w:tab/>
+      </w:r>
+      <w:r>
+        <w:rPr>
+          <w:rFonts w:hint="eastAsia"/>
+        </w:rPr>
+        <w:t>整型数的除法运算符和浮点数的除法运算符有很大差别。浮点类型的除法运算得到一个浮点数结果。而整型数运算得到一个整数结果。整数不能有小数。整数除法的小数部分都被丢弃，这称之为截尾。</w:t>
+      </w:r>
+    </w:p>
+    <w:p>
+      <w:r>
+        <w:tab/>
+      </w:r>
+      <w:r>
+        <w:rPr>
+          <w:rFonts w:hint="eastAsia"/>
+        </w:rPr>
+        <w:t>正常情况下应避免混合类型的运算。对于负数的截尾，C</w:t>
+      </w:r>
+      <w:r>
+        <w:t>99</w:t>
+      </w:r>
+      <w:r>
+        <w:rPr>
+          <w:rFonts w:hint="eastAsia"/>
+        </w:rPr>
+        <w:t>之后-</w:t>
+      </w:r>
+      <w:r>
+        <w:t>3.8</w:t>
+      </w:r>
+      <w:r>
+        <w:rPr>
+          <w:rFonts w:hint="eastAsia"/>
+        </w:rPr>
+        <w:t>截尾成-</w:t>
+      </w:r>
+      <w:r>
+        <w:t>3.</w:t>
+      </w:r>
+    </w:p>
+    <w:p/>
+    <w:p>
+      <w:r>
+        <w:t>26</w:t>
+      </w:r>
+      <w:r>
+        <w:rPr>
+          <w:rFonts w:hint="eastAsia"/>
+        </w:rPr>
+        <w:t>、运算符的优先级（P</w:t>
+      </w:r>
+      <w:r>
+        <w:t>93</w:t>
+      </w:r>
+      <w:r>
+        <w:rPr>
+          <w:rFonts w:hint="eastAsia"/>
+        </w:rPr>
+        <w:t>）</w:t>
+      </w:r>
+    </w:p>
+    <w:p>
+      <w:r>
+        <w:tab/>
+      </w:r>
+      <w:r>
+        <w:rPr>
+          <w:rFonts w:hint="eastAsia"/>
+        </w:rPr>
+        <w:t>如果两个运算符优先级相同，且共享一个操作数，会根据他们在与剧中出现的顺序不同执行他们。对于大多数的运算符，改顺序是从左到右的</w:t>
+      </w:r>
+      <w:r>
+        <w:rPr>
+          <w:rFonts w:hint="eastAsia"/>
+        </w:rPr>
+        <w:t>。（=是一个例外）。</w:t>
+      </w:r>
+    </w:p>
+    <w:p>
+      <w:r>
+        <w:tab/>
+      </w:r>
+      <w:r>
+        <w:rPr>
+          <w:rFonts w:hint="eastAsia"/>
+        </w:rPr>
+        <w:t>如果两个运算符优先级相同，但是不共享一个操作数，如y</w:t>
+      </w:r>
+      <w:r>
+        <w:t xml:space="preserve"> </w:t>
+      </w:r>
+      <w:r>
+        <w:rPr>
+          <w:rFonts w:hint="eastAsia"/>
+        </w:rPr>
+        <w:t>=</w:t>
+      </w:r>
+      <w:r>
+        <w:t xml:space="preserve"> 6</w:t>
+      </w:r>
+      <w:r>
+        <w:rPr>
+          <w:rFonts w:hint="eastAsia"/>
+        </w:rPr>
+        <w:t>*</w:t>
+      </w:r>
+      <w:r>
+        <w:t xml:space="preserve">12 </w:t>
+      </w:r>
+      <w:r>
+        <w:rPr>
+          <w:rFonts w:hint="eastAsia"/>
+        </w:rPr>
+        <w:t>+</w:t>
+      </w:r>
+      <w:r>
+        <w:t>5</w:t>
+      </w:r>
+      <w:r>
+        <w:rPr>
+          <w:rFonts w:hint="eastAsia"/>
+        </w:rPr>
+        <w:t>*</w:t>
+      </w:r>
+      <w:r>
+        <w:t>20</w:t>
+      </w:r>
+      <w:r>
+        <w:rPr>
+          <w:rFonts w:hint="eastAsia"/>
+        </w:rPr>
+        <w:t>；</w:t>
+      </w:r>
+    </w:p>
+    <w:p>
+      <w:r>
+        <w:rPr>
+          <w:rFonts w:hint="eastAsia"/>
+        </w:rPr>
+        <w:t>这个时候，计算机就将运算顺序由程序员决定。可以通过括号来决定谁先谁后。哪一种方式最适合当前的硬件就用哪一种。</w:t>
+      </w:r>
+    </w:p>
+    <w:p/>
+    <w:p>
+      <w:r>
+        <w:rPr>
+          <w:rFonts w:hint="eastAsia"/>
+        </w:rPr>
+        <w:t>2</w:t>
+      </w:r>
+      <w:r>
+        <w:t>7</w:t>
+      </w:r>
+      <w:r>
+        <w:rPr>
+          <w:rFonts w:hint="eastAsia"/>
+        </w:rPr>
+        <w:t>、sizeof运算符（P</w:t>
+      </w:r>
+      <w:r>
+        <w:t>95</w:t>
+      </w:r>
+      <w:r>
+        <w:rPr>
+          <w:rFonts w:hint="eastAsia"/>
+        </w:rPr>
+        <w:t>）</w:t>
+      </w:r>
+    </w:p>
+    <w:p>
+      <w:r>
+        <w:tab/>
+      </w:r>
+      <w:r>
+        <w:rPr>
+          <w:rFonts w:hint="eastAsia"/>
+        </w:rPr>
+        <w:t>sizeof运算符是以字节为单位返回其操作数的大小。（字节的单位是根据char类型的大小定的）。</w:t>
+      </w:r>
+      <w:r>
+        <w:t>C</w:t>
+      </w:r>
+      <w:r>
+        <w:rPr>
+          <w:rFonts w:hint="eastAsia"/>
+        </w:rPr>
+        <w:t>规定sizeof返回size</w:t>
+      </w:r>
+      <w:r>
+        <w:t>_t</w:t>
+      </w:r>
+      <w:r>
+        <w:rPr>
+          <w:rFonts w:hint="eastAsia"/>
+        </w:rPr>
+        <w:t>类型的值。这个size</w:t>
+      </w:r>
+      <w:r>
+        <w:t>_</w:t>
+      </w:r>
+      <w:r>
+        <w:rPr>
+          <w:rFonts w:hint="eastAsia"/>
+        </w:rPr>
+        <w:t>t类型是C语言通过typedef定义</w:t>
+      </w:r>
+      <w:r>
+        <w:rPr>
+          <w:rFonts w:hint="eastAsia"/>
+        </w:rPr>
+        <w:lastRenderedPageBreak/>
+        <w:t>的。如同int</w:t>
+      </w:r>
+      <w:r>
+        <w:t>32_t</w:t>
+      </w:r>
+      <w:r>
+        <w:rPr>
+          <w:rFonts w:hint="eastAsia"/>
+        </w:rPr>
+        <w:t>这样的，都在头文件里面定义。同样的，在printf中，也有专门针对size</w:t>
+      </w:r>
+      <w:r>
+        <w:t>_t</w:t>
+      </w:r>
+      <w:r>
+        <w:rPr>
+          <w:rFonts w:hint="eastAsia"/>
+        </w:rPr>
+        <w:t>的格式说明符%zd。</w:t>
+      </w:r>
+    </w:p>
+    <w:p/>
+    <w:p>
+      <w:r>
+        <w:rPr>
+          <w:rFonts w:hint="eastAsia"/>
+        </w:rPr>
+        <w:t>2</w:t>
+      </w:r>
+      <w:r>
+        <w:t>8</w:t>
+      </w:r>
+      <w:r>
+        <w:rPr>
+          <w:rFonts w:hint="eastAsia"/>
+        </w:rPr>
+        <w:t>、取模运算符%（P</w:t>
+      </w:r>
+      <w:r>
+        <w:t>96</w:t>
+      </w:r>
+      <w:r>
+        <w:rPr>
+          <w:rFonts w:hint="eastAsia"/>
+        </w:rPr>
+        <w:t>）</w:t>
+      </w:r>
+    </w:p>
+    <w:p>
+      <w:r>
+        <w:tab/>
+      </w:r>
+      <w:r>
+        <w:rPr>
+          <w:rFonts w:hint="eastAsia"/>
+        </w:rPr>
+        <w:t>不能对浮点数使用取模运算符。取模运算符只能对整型数使用</w:t>
+      </w:r>
+    </w:p>
+    <w:p>
+      <w:pPr>
+        <w:rPr>
+          <w:rFonts w:hint="eastAsia"/>
+        </w:rPr>
+      </w:pPr>
+      <w:r>
+        <w:rPr>
+          <w:rFonts w:hint="eastAsia"/>
+        </w:rPr>
+        <w:t>取模运算符的第一个操作数为负数，则最后的结果为负数。如果为正数，则最终的结果为正数。</w:t>
+      </w:r>
+    </w:p>
+    <w:p/>
+    <w:p>
+      <w:r>
+        <w:t>29</w:t>
+      </w:r>
+      <w:r>
+        <w:rPr>
+          <w:rFonts w:hint="eastAsia"/>
+        </w:rPr>
+        <w:t>、增量运算符（P</w:t>
+      </w:r>
+      <w:r>
+        <w:t>98</w:t>
+      </w:r>
+      <w:r>
+        <w:rPr>
+          <w:rFonts w:hint="eastAsia"/>
+        </w:rPr>
+        <w:t>）</w:t>
+      </w:r>
+    </w:p>
+    <w:p>
+      <w:r>
+        <w:tab/>
+      </w:r>
+      <w:r>
+        <w:rPr>
+          <w:rFonts w:hint="eastAsia"/>
+        </w:rPr>
+        <w:t>增量运算符有两大优点，一是使程序更加整洁，增加可读性。二是增量运算符通常产生更高效的机器语言代码。因为它与实际的机器语言指令类似。</w:t>
+      </w:r>
+    </w:p>
+    <w:p/>
+    <w:p>
+      <w:r>
+        <w:rPr>
+          <w:rFonts w:hint="eastAsia"/>
+        </w:rPr>
+        <w:t>增量运算符使用过程中的注意事项，应当避免在程序中使用那种前缀形势和后缀行驶不同效果的代码。</w:t>
+      </w:r>
+    </w:p>
+    <w:p>
+      <w:r>
+        <w:rPr>
+          <w:rFonts w:hint="eastAsia"/>
+        </w:rPr>
+        <w:t>例如，不要将赋值=和增量预算符++一起使用。形如b</w:t>
+      </w:r>
+      <w:r>
+        <w:t xml:space="preserve"> </w:t>
+      </w:r>
+      <w:r>
+        <w:rPr>
+          <w:rFonts w:hint="eastAsia"/>
+        </w:rPr>
+        <w:t>=</w:t>
+      </w:r>
+      <w:r>
+        <w:t xml:space="preserve"> </w:t>
+      </w:r>
+      <w:r>
+        <w:rPr>
+          <w:rFonts w:hint="eastAsia"/>
+        </w:rPr>
+        <w:t>++i；这种形式。</w:t>
+      </w:r>
+    </w:p>
+    <w:p/>
+    <w:p>
+      <w:r>
+        <w:rPr>
+          <w:rFonts w:hint="eastAsia"/>
+        </w:rPr>
+        <w:t>增量运算符和减量运算符具有很高的运算级别，除了圆括号比他们高之外，就没有比他们运算优先级更高的。</w:t>
+      </w:r>
+    </w:p>
+    <w:p/>
+    <w:p>
+      <w:r>
+        <w:rPr>
+          <w:rFonts w:hint="eastAsia"/>
+        </w:rPr>
+        <w:t>增量运算符的使用原则</w:t>
+      </w:r>
+    </w:p>
+    <w:p>
+      <w:pPr>
+        <w:pStyle w:val="a7"/>
+        <w:numPr>
+          <w:ilvl w:val="0"/>
+          <w:numId w:val="2"/>
+        </w:numPr>
+        <w:ind w:firstLineChars="0"/>
+      </w:pPr>
+      <w:r>
+        <w:rPr>
+          <w:rFonts w:hint="eastAsia"/>
+        </w:rPr>
+        <w:t>如果一个变量出现在同一个函数的多个参数中时，不要增量或者减量运算符用在它上面。</w:t>
+      </w:r>
+    </w:p>
+    <w:p>
+      <w:pPr>
+        <w:pStyle w:val="a7"/>
+        <w:numPr>
+          <w:ilvl w:val="0"/>
+          <w:numId w:val="2"/>
+        </w:numPr>
+        <w:ind w:firstLineChars="0"/>
+      </w:pPr>
+      <w:r>
+        <w:rPr>
+          <w:rFonts w:hint="eastAsia"/>
+        </w:rPr>
+        <w:t>当一个变量多次出现在一个表达式里时，不要将增量或减量运算用在它上面。</w:t>
+      </w:r>
+    </w:p>
+    <w:p/>
+    <w:p>
+      <w:r>
+        <w:rPr>
+          <w:rFonts w:hint="eastAsia"/>
+        </w:rPr>
+        <w:t>3</w:t>
+      </w:r>
+      <w:r>
+        <w:t>0</w:t>
+      </w:r>
+      <w:r>
+        <w:rPr>
+          <w:rFonts w:hint="eastAsia"/>
+        </w:rPr>
+        <w:t>、表达式和语句（P</w:t>
+      </w:r>
+      <w:r>
+        <w:t>102 P105</w:t>
+      </w:r>
+      <w:r>
+        <w:rPr>
+          <w:rFonts w:hint="eastAsia"/>
+        </w:rPr>
+        <w:t>）</w:t>
+      </w:r>
+    </w:p>
+    <w:p>
+      <w:r>
+        <w:tab/>
+      </w:r>
+      <w:r>
+        <w:rPr>
+          <w:rFonts w:hint="eastAsia"/>
+        </w:rPr>
+        <w:t>表达式是由操作数和运算符组成的。最简单的表达式只有一个变量或者一个常量而没有运算符。</w:t>
+      </w:r>
+    </w:p>
+    <w:p>
+      <w:r>
+        <w:rPr>
+          <w:rFonts w:hint="eastAsia"/>
+        </w:rPr>
+        <w:t>C的一个重要属性就是每个表达式都有一个值。</w:t>
+      </w:r>
+    </w:p>
+    <w:p/>
+    <w:p>
+      <w:pPr>
+        <w:ind w:firstLine="420"/>
+      </w:pPr>
+      <w:r>
+        <w:rPr>
+          <w:rFonts w:hint="eastAsia"/>
+        </w:rPr>
+        <w:t>语句是一条完整的计算机指令，在C中，语句用结束处的分号标识。语句是构成程序的基本成分。有简单语句和复合语句之分。语句包括</w:t>
+      </w:r>
+      <w:r>
+        <w:rPr>
+          <w:rFonts w:hint="eastAsia"/>
+        </w:rPr>
+        <w:t>：</w:t>
+      </w:r>
+    </w:p>
+    <w:p>
+      <w:r>
+        <w:rPr>
+          <w:rFonts w:hint="eastAsia"/>
+        </w:rPr>
+        <w:t>声明语句、赋值语句、函数调用语句、结构化语句（while（</w:t>
+      </w:r>
+      <w:r>
+        <w:rPr>
+          <w:rFonts w:hint="eastAsia"/>
+        </w:rPr>
+        <w:t>toes</w:t>
+      </w:r>
+      <w:r>
+        <w:t>&gt;2</w:t>
+      </w:r>
+      <w:r>
+        <w:rPr>
+          <w:rFonts w:hint="eastAsia"/>
+        </w:rPr>
+        <w:t>）</w:t>
+      </w:r>
+      <w:r>
+        <w:rPr>
+          <w:rFonts w:hint="eastAsia"/>
+        </w:rPr>
+        <w:t xml:space="preserve"> toes</w:t>
+      </w:r>
+      <w:r>
+        <w:t xml:space="preserve"> </w:t>
+      </w:r>
+      <w:r>
+        <w:rPr>
+          <w:rFonts w:hint="eastAsia"/>
+        </w:rPr>
+        <w:t>=</w:t>
+      </w:r>
+      <w:r>
+        <w:t xml:space="preserve"> </w:t>
+      </w:r>
+      <w:r>
+        <w:rPr>
+          <w:rFonts w:hint="eastAsia"/>
+        </w:rPr>
+        <w:t>toes</w:t>
+      </w:r>
+      <w:r>
+        <w:t xml:space="preserve"> </w:t>
+      </w:r>
+      <w:r>
+        <w:rPr>
+          <w:rFonts w:hint="eastAsia"/>
+        </w:rPr>
+        <w:t>+</w:t>
+      </w:r>
+      <w:r>
+        <w:t>2</w:t>
+      </w:r>
+      <w:r>
+        <w:rPr>
+          <w:rFonts w:hint="eastAsia"/>
+        </w:rPr>
+        <w:t>；</w:t>
+      </w:r>
+      <w:r>
+        <w:rPr>
+          <w:rFonts w:hint="eastAsia"/>
+        </w:rPr>
+        <w:t>）</w:t>
+      </w:r>
+    </w:p>
+    <w:p>
+      <w:r>
+        <w:rPr>
+          <w:rFonts w:hint="eastAsia"/>
+        </w:rPr>
+        <w:t>空语句；复合语句或者称之为代码块（block）。</w:t>
+      </w:r>
+    </w:p>
+    <w:p/>
+    <w:p>
+      <w:r>
+        <w:rPr>
+          <w:rFonts w:hint="eastAsia"/>
+        </w:rPr>
+        <w:t>3</w:t>
+      </w:r>
+      <w:r>
+        <w:t>1</w:t>
+      </w:r>
+      <w:r>
+        <w:rPr>
+          <w:rFonts w:hint="eastAsia"/>
+        </w:rPr>
+        <w:t>副作用和顺序点（P</w:t>
+      </w:r>
+      <w:r>
+        <w:t>103</w:t>
+      </w:r>
+      <w:r>
+        <w:rPr>
+          <w:rFonts w:hint="eastAsia"/>
+        </w:rPr>
+        <w:t>）</w:t>
+      </w:r>
+    </w:p>
+    <w:p>
+      <w:r>
+        <w:tab/>
+      </w:r>
+      <w:r>
+        <w:rPr>
+          <w:rFonts w:hint="eastAsia"/>
+        </w:rPr>
+        <w:t>从C的角度看，他的主要目的是对表达式求值。每个表达式都有个值。对于一个赋值语句，C的主要目的是计算表达的值，其副作用是给这个变量赋值。</w:t>
+      </w:r>
+    </w:p>
+    <w:p>
+      <w:r>
+        <w:rPr>
+          <w:rFonts w:hint="eastAsia"/>
+        </w:rPr>
+        <w:t>一个顺序点是程序执行中的一点</w:t>
+      </w:r>
+      <w:r>
+        <w:rPr>
+          <w:rFonts w:hint="eastAsia"/>
+        </w:rPr>
+        <w:t>；在该点处，所有的副作用都在进入下一步前被计算。在C中，语句里面的分号标志了一个顺序点，他意味着在一个语句中赋值运算符、增量运算符、以及减量运算符所做的全部改变必须在程序进入下一个语句之前发生。并且任何一个完整的表达式的结束也是一个顺序点。</w:t>
+      </w:r>
+    </w:p>
+    <w:p/>
+    <w:p>
+      <w:r>
+        <w:rPr>
+          <w:rFonts w:hint="eastAsia"/>
+        </w:rPr>
+        <w:t>完整的表达式是这样一个表达式，他不是一个更大的表达式的子表达式。</w:t>
+      </w:r>
+    </w:p>
+    <w:p>
+      <w:r>
+        <w:rPr>
+          <w:rFonts w:hint="eastAsia"/>
+        </w:rPr>
+        <w:t>如while（guests++</w:t>
+      </w:r>
+      <w:r>
+        <w:t>&gt;10</w:t>
+      </w:r>
+      <w:r>
+        <w:rPr>
+          <w:rFonts w:hint="eastAsia"/>
+        </w:rPr>
+        <w:t>）</w:t>
+      </w:r>
+    </w:p>
+    <w:p>
+      <w:r>
+        <w:t>Printf(“%d”,guests);</w:t>
+      </w:r>
+    </w:p>
+    <w:p>
+      <w:r>
+        <w:lastRenderedPageBreak/>
+        <w:t>While</w:t>
+      </w:r>
+      <w:r>
+        <w:rPr>
+          <w:rFonts w:hint="eastAsia"/>
+        </w:rPr>
+        <w:t>的循环条件判断是一个完整的表达式，所以在进入下一个完整表达式之前，增量运算符的计算应该已经完成，故printf所打印的变量值应该为增加过后的变量值。</w:t>
+      </w:r>
+    </w:p>
+    <w:p/>
+    <w:p>
+      <w:r>
+        <w:rPr>
+          <w:rFonts w:hint="eastAsia"/>
+        </w:rPr>
+        <w:t>3</w:t>
+      </w:r>
+      <w:r>
+        <w:t>2</w:t>
+      </w:r>
+      <w:r>
+        <w:rPr>
+          <w:rFonts w:hint="eastAsia"/>
+        </w:rPr>
+        <w:t>、类型转换（</w:t>
+      </w:r>
+      <w:r>
+        <w:t>P105</w:t>
+      </w:r>
+      <w:r>
+        <w:rPr>
+          <w:rFonts w:hint="eastAsia"/>
+        </w:rPr>
+        <w:t>）</w:t>
+      </w:r>
+    </w:p>
+    <w:p>
+      <w:r>
+        <w:tab/>
+      </w:r>
+      <w:r>
+        <w:rPr>
+          <w:rFonts w:hint="eastAsia"/>
+        </w:rPr>
+        <w:t>类型转换有以下几条原则</w:t>
+      </w:r>
+    </w:p>
+    <w:p>
+      <w:pPr>
+        <w:pStyle w:val="a7"/>
+        <w:numPr>
+          <w:ilvl w:val="0"/>
+          <w:numId w:val="3"/>
+        </w:numPr>
+        <w:ind w:firstLineChars="0"/>
+      </w:pPr>
+      <w:r>
+        <w:rPr>
+          <w:rFonts w:hint="eastAsia"/>
+        </w:rPr>
+        <w:t>当出现在表达式中时，有符号和无符号的char和short类型都能自动转换为int，在需要的情况下，将自动转换成unsigned</w:t>
+      </w:r>
+      <w:r>
+        <w:t xml:space="preserve"> </w:t>
+      </w:r>
+      <w:r>
+        <w:rPr>
+          <w:rFonts w:hint="eastAsia"/>
+        </w:rPr>
+        <w:t>char</w:t>
+      </w:r>
+      <w:r>
+        <w:t xml:space="preserve"> </w:t>
+      </w:r>
+      <w:r>
+        <w:rPr>
+          <w:rFonts w:hint="eastAsia"/>
+        </w:rPr>
+        <w:t>（如果short</w:t>
+      </w:r>
+      <w:r>
+        <w:t xml:space="preserve"> </w:t>
+      </w:r>
+      <w:r>
+        <w:rPr>
+          <w:rFonts w:hint="eastAsia"/>
+        </w:rPr>
+        <w:t>和int具有相同的大小时）反正按照能满足条件下的最高标准转化。那个级别更高就转化成那个。</w:t>
+      </w:r>
+    </w:p>
+    <w:p>
+      <w:pPr>
+        <w:pStyle w:val="a7"/>
+        <w:numPr>
+          <w:ilvl w:val="0"/>
+          <w:numId w:val="3"/>
+        </w:numPr>
+        <w:ind w:firstLineChars="0"/>
+      </w:pPr>
+      <w:r>
+        <w:rPr>
+          <w:rFonts w:hint="eastAsia"/>
+        </w:rPr>
+        <w:t>当做为函数的参数被传递时，char</w:t>
+      </w:r>
+      <w:r>
+        <w:t xml:space="preserve"> </w:t>
+      </w:r>
+      <w:r>
+        <w:rPr>
+          <w:rFonts w:hint="eastAsia"/>
+        </w:rPr>
+        <w:t>和short会被转换成int</w:t>
+      </w:r>
+      <w:r>
+        <w:t xml:space="preserve"> </w:t>
+      </w:r>
+      <w:r>
+        <w:rPr>
+          <w:rFonts w:hint="eastAsia"/>
+        </w:rPr>
+        <w:t>而flooat则被转换成double</w:t>
+      </w:r>
+    </w:p>
+    <w:p/>
+    <w:p>
+      <w:pPr>
+        <w:rPr>
+          <w:rFonts w:hint="eastAsia"/>
+          <w:color w:val="FF0000"/>
+        </w:rPr>
+      </w:pPr>
+      <w:r>
+        <w:rPr>
+          <w:rFonts w:hint="eastAsia"/>
+          <w:color w:val="FF0000"/>
+        </w:rPr>
+        <w:t>数据类型的提升往往是平滑且无害的，但是降级会导致真正的问题。</w:t>
+      </w:r>
+      <w:r>
+        <w:rPr>
+          <w:rFonts w:hint="eastAsia"/>
+          <w:color w:val="FF0000"/>
+        </w:rPr>
+        <w:t>写程序时宁可数据类型提升也不要让数据类型降级。</w:t>
+      </w:r>
       <w:bookmarkStart w:id="0" w:name="_GoBack"/>
       <w:bookmarkEnd w:id="0"/>
-    </w:p>
-    <w:p>
-      <w:pPr>
-        <w:rPr>
-          <w:noProof/>
-        </w:rPr>
-      </w:pPr>
-      <w:r>
-        <w:rPr>
-          <w:noProof/>
-        </w:rPr>
-        <w:tab/>
-      </w:r>
-      <w:r>
-        <w:rPr>
-          <w:rFonts w:hint="eastAsia"/>
-          <w:noProof/>
-        </w:rPr>
-        <w:t>如scanf（“%d，%d”，&amp;a， &amp;b）</w:t>
-      </w:r>
-    </w:p>
-    <w:p>
-      <w:pPr>
-        <w:rPr>
-          <w:noProof/>
-        </w:rPr>
-      </w:pPr>
-      <w:r>
-        <w:rPr>
-          <w:rFonts w:hint="eastAsia"/>
-          <w:noProof/>
-        </w:rPr>
-        <w:t>格式化字符串中含有一个逗号，所以你输入的时候也应该有个逗号，否则会出现错误。</w:t>
-      </w:r>
-    </w:p>
-    <w:p>
-      <w:pPr>
-        <w:rPr>
-          <w:noProof/>
-        </w:rPr>
-      </w:pPr>
-      <w:r>
-        <w:rPr>
-          <w:rFonts w:hint="eastAsia"/>
-          <w:noProof/>
-        </w:rPr>
-        <w:t>输入第一个数的时候后面必须紧跟一个逗号。</w:t>
-      </w:r>
-    </w:p>
-    <w:p>
-      <w:pPr>
-        <w:rPr>
-          <w:noProof/>
-        </w:rPr>
-      </w:pPr>
-      <w:r>
-        <w:rPr>
-          <w:rFonts w:hint="eastAsia"/>
-          <w:noProof/>
-        </w:rPr>
-        <w:t>此例中逗号后面还有个空格，格式化字符串中的空格表示跳过下一个输入项之间的任何空格。</w:t>
-      </w:r>
-    </w:p>
-    <w:p>
-      <w:pPr>
-        <w:rPr>
-          <w:noProof/>
-        </w:rPr>
-      </w:pPr>
-      <w:r>
-        <w:rPr>
-          <w:rFonts w:hint="eastAsia"/>
-          <w:noProof/>
-        </w:rPr>
-        <w:t>你这样想。对于scanf中的格式化字符串中的内容</w:t>
-      </w:r>
-      <w:r>
-        <w:rPr>
-          <w:rFonts w:hint="eastAsia"/>
-          <w:noProof/>
-        </w:rPr>
-        <w:t>每一个东西在你的输入中都得有所体现。比如(</w:t>
-      </w:r>
-      <w:r>
-        <w:rPr>
-          <w:noProof/>
-        </w:rPr>
-        <w:t>“%d, %d”)</w:t>
-      </w:r>
-      <w:r>
-        <w:rPr>
-          <w:rFonts w:hint="eastAsia"/>
-          <w:noProof/>
-        </w:rPr>
-        <w:t>这样，你第一个就得得输入一个整数，整数后面必须得跟个逗号。逗号后面是个空格，所以你输入的时候什么空格、换行、制表符等等都可以算作格式化字符串中的空格，所以此时用户输入的时候在逗号后面完全可以跟空格、换行、制表符等。</w:t>
-      </w:r>
-    </w:p>
-    <w:p>
-      <w:r>
-        <w:rPr>
-          <w:rFonts w:hint="eastAsia"/>
-        </w:rPr>
-        <w:t>再比如(</w:t>
-      </w:r>
-      <w:r>
-        <w:t>“%c”)</w:t>
-      </w:r>
-      <w:r>
-        <w:rPr>
-          <w:rFonts w:hint="eastAsia"/>
-        </w:rPr>
-        <w:t>格式化字符中只有一个%c，那么上来无论是空格还是什么东西，他都直接读取输入中遇到的第一个字符。如果使用的是(“ %c”</w:t>
-      </w:r>
-      <w:r>
-        <w:t>)</w:t>
-      </w:r>
-      <w:r>
-        <w:rPr>
-          <w:rFonts w:hint="eastAsia"/>
-        </w:rPr>
-        <w:t>这种形式，你输入的话第一个得输入一个空格，然后才会读取输入中的字符。所以如果你这样写的话，scanf就会自动跳过前面空白字符，读取第一个非空白字符。</w:t>
-      </w:r>
-    </w:p>
-    <w:p>
-      <w:pPr>
-        <w:rPr>
-          <w:color w:val="FF0000"/>
-        </w:rPr>
-      </w:pPr>
-      <w:r>
-        <w:rPr>
-          <w:rFonts w:hint="eastAsia"/>
-          <w:color w:val="FF0000"/>
-        </w:rPr>
-        <w:t>你反正记着，scanf中的格式化说明符；里面的任何东西你在输入里面都得有对应</w:t>
-      </w:r>
-      <w:r>
-        <w:rPr>
-          <w:rFonts w:hint="eastAsia"/>
-          <w:color w:val="FF0000"/>
-        </w:rPr>
-        <w:t>。</w:t>
-      </w:r>
-    </w:p>
-    <w:p>
-      <w:pPr>
-        <w:rPr>
-          <w:color w:val="FF0000"/>
-        </w:rPr>
-      </w:pPr>
-    </w:p>
-    <w:p>
-      <w:r>
-        <w:rPr>
-          <w:rFonts w:hint="eastAsia"/>
-        </w:rPr>
-        <w:t>2</w:t>
-      </w:r>
-      <w:r>
-        <w:t>4</w:t>
-      </w:r>
-      <w:r>
-        <w:rPr>
-          <w:rFonts w:hint="eastAsia"/>
-        </w:rPr>
-        <w:t>、printf和scanf中*的使用</w:t>
-      </w:r>
-      <w:r>
-        <w:rPr>
-          <w:rFonts w:hint="eastAsia"/>
-        </w:rPr>
-        <w:t>（P</w:t>
-      </w:r>
-      <w:r>
-        <w:t>84</w:t>
-      </w:r>
-      <w:r>
-        <w:rPr>
-          <w:rFonts w:hint="eastAsia"/>
-        </w:rPr>
-        <w:t>）</w:t>
-      </w:r>
-    </w:p>
-    <w:p>
-      <w:r>
-        <w:tab/>
-      </w:r>
-      <w:r>
-        <w:rPr>
-          <w:rFonts w:hint="eastAsia"/>
-        </w:rPr>
-        <w:t>在printf中*使用表示字符宽度。这个字符宽度可以在程序中由你指定。如果使用*表示你还需要多指定参数，就是字符的宽度。</w:t>
-      </w:r>
-    </w:p>
-    <w:p>
-      <w:pPr>
-        <w:rPr>
-          <w:rFonts w:hint="eastAsia"/>
-        </w:rPr>
-      </w:pPr>
-      <w:r>
-        <w:tab/>
-      </w:r>
-      <w:r>
-        <w:rPr>
-          <w:rFonts w:hint="eastAsia"/>
-        </w:rPr>
-        <w:t>在scanf中则是放在%和说明字符之间，他使函数跳过相应输入项</w:t>
-      </w:r>
-    </w:p>
-    <w:p>
-      <w:pPr>
-        <w:rPr>
-          <w:rFonts w:hint="eastAsia"/>
-        </w:rPr>
-      </w:pPr>
     </w:p>
     <w:sectPr>
       <w:pgSz w:w="11906" w:h="16838"/>
@@ -2932,10 +3769,10 @@
 <file path=word/numbering.xml><?xml version="1.0" encoding="utf-8"?>
 <w:numbering xmlns:wpc="http://schemas.microsoft.com/office/word/2010/wordprocessingCanvas" xmlns:cx="http://schemas.microsoft.com/office/drawing/2014/chartex" xmlns:mc="http://schemas.openxmlformats.org/markup-compatibility/2006" xmlns:o="urn:schemas-microsoft-com:office:office" xmlns:r="http://schemas.openxmlformats.org/officeDocument/2006/relationships" xmlns:m="http://schemas.openxmlformats.org/officeDocument/2006/math" xmlns:v="urn:schemas-microsoft-com:vml" xmlns:wp14="http://schemas.microsoft.com/office/word/2010/wordprocessingDrawing" xmlns:wp="http://schemas.openxmlformats.org/drawingml/2006/wordprocessingDrawing" xmlns:w10="urn:schemas-microsoft-com:office:word" xmlns:w="http://schemas.openxmlformats.org/wordprocessingml/2006/main" xmlns:w14="http://schemas.microsoft.com/office/word/2010/wordml" xmlns:w15="http://schemas.microsoft.com/office/word/2012/wordml" xmlns:w16se="http://schemas.microsoft.com/office/word/2015/wordml/symex" xmlns:wpg="http://schemas.microsoft.com/office/word/2010/wordprocessingGroup" xmlns:wpi="http://schemas.microsoft.com/office/word/2010/wordprocessingInk" xmlns:wne="http://schemas.microsoft.com/office/word/2006/wordml" xmlns:wps="http://schemas.microsoft.com/office/word/2010/wordprocessingShape" mc:Ignorable="w14 w15 w16se wp14">
   <w:abstractNum w:abstractNumId="0" w15:restartNumberingAfterBreak="0">
-    <w:nsid w:val="50F91EA8"/>
+    <w:nsid w:val="09261E02"/>
     <w:multiLevelType w:val="hybridMultilevel"/>
-    <w:tmpl w:val="8362AE22"/>
-    <w:lvl w:ilvl="0" w:tplc="9454D56E">
+    <w:tmpl w:val="749E5A3C"/>
+    <w:lvl w:ilvl="0" w:tplc="B34CFD28">
       <w:start w:val="1"/>
       <w:numFmt w:val="decimal"/>
       <w:lvlText w:val="%1、"/>
@@ -3020,7 +3857,191 @@
       </w:pPr>
     </w:lvl>
   </w:abstractNum>
+  <w:abstractNum w:abstractNumId="1" w15:restartNumberingAfterBreak="0">
+    <w:nsid w:val="48EA6C50"/>
+    <w:multiLevelType w:val="hybridMultilevel"/>
+    <w:tmpl w:val="156AFAE0"/>
+    <w:lvl w:ilvl="0" w:tplc="CECCE782">
+      <w:start w:val="1"/>
+      <w:numFmt w:val="decimal"/>
+      <w:lvlText w:val="%1、"/>
+      <w:lvlJc w:val="left"/>
+      <w:pPr>
+        <w:ind w:left="360" w:hanging="360"/>
+      </w:pPr>
+      <w:rPr>
+        <w:rFonts w:hint="default"/>
+      </w:rPr>
+    </w:lvl>
+    <w:lvl w:ilvl="1" w:tplc="04090019" w:tentative="1">
+      <w:start w:val="1"/>
+      <w:numFmt w:val="lowerLetter"/>
+      <w:lvlText w:val="%2)"/>
+      <w:lvlJc w:val="left"/>
+      <w:pPr>
+        <w:ind w:left="840" w:hanging="420"/>
+      </w:pPr>
+    </w:lvl>
+    <w:lvl w:ilvl="2" w:tplc="0409001B" w:tentative="1">
+      <w:start w:val="1"/>
+      <w:numFmt w:val="lowerRoman"/>
+      <w:lvlText w:val="%3."/>
+      <w:lvlJc w:val="right"/>
+      <w:pPr>
+        <w:ind w:left="1260" w:hanging="420"/>
+      </w:pPr>
+    </w:lvl>
+    <w:lvl w:ilvl="3" w:tplc="0409000F" w:tentative="1">
+      <w:start w:val="1"/>
+      <w:numFmt w:val="decimal"/>
+      <w:lvlText w:val="%4."/>
+      <w:lvlJc w:val="left"/>
+      <w:pPr>
+        <w:ind w:left="1680" w:hanging="420"/>
+      </w:pPr>
+    </w:lvl>
+    <w:lvl w:ilvl="4" w:tplc="04090019" w:tentative="1">
+      <w:start w:val="1"/>
+      <w:numFmt w:val="lowerLetter"/>
+      <w:lvlText w:val="%5)"/>
+      <w:lvlJc w:val="left"/>
+      <w:pPr>
+        <w:ind w:left="2100" w:hanging="420"/>
+      </w:pPr>
+    </w:lvl>
+    <w:lvl w:ilvl="5" w:tplc="0409001B" w:tentative="1">
+      <w:start w:val="1"/>
+      <w:numFmt w:val="lowerRoman"/>
+      <w:lvlText w:val="%6."/>
+      <w:lvlJc w:val="right"/>
+      <w:pPr>
+        <w:ind w:left="2520" w:hanging="420"/>
+      </w:pPr>
+    </w:lvl>
+    <w:lvl w:ilvl="6" w:tplc="0409000F" w:tentative="1">
+      <w:start w:val="1"/>
+      <w:numFmt w:val="decimal"/>
+      <w:lvlText w:val="%7."/>
+      <w:lvlJc w:val="left"/>
+      <w:pPr>
+        <w:ind w:left="2940" w:hanging="420"/>
+      </w:pPr>
+    </w:lvl>
+    <w:lvl w:ilvl="7" w:tplc="04090019" w:tentative="1">
+      <w:start w:val="1"/>
+      <w:numFmt w:val="lowerLetter"/>
+      <w:lvlText w:val="%8)"/>
+      <w:lvlJc w:val="left"/>
+      <w:pPr>
+        <w:ind w:left="3360" w:hanging="420"/>
+      </w:pPr>
+    </w:lvl>
+    <w:lvl w:ilvl="8" w:tplc="0409001B" w:tentative="1">
+      <w:start w:val="1"/>
+      <w:numFmt w:val="lowerRoman"/>
+      <w:lvlText w:val="%9."/>
+      <w:lvlJc w:val="right"/>
+      <w:pPr>
+        <w:ind w:left="3780" w:hanging="420"/>
+      </w:pPr>
+    </w:lvl>
+  </w:abstractNum>
+  <w:abstractNum w:abstractNumId="2" w15:restartNumberingAfterBreak="0">
+    <w:nsid w:val="50F91EA8"/>
+    <w:multiLevelType w:val="hybridMultilevel"/>
+    <w:tmpl w:val="8362AE22"/>
+    <w:lvl w:ilvl="0" w:tplc="9454D56E">
+      <w:start w:val="1"/>
+      <w:numFmt w:val="decimal"/>
+      <w:lvlText w:val="%1、"/>
+      <w:lvlJc w:val="left"/>
+      <w:pPr>
+        <w:ind w:left="360" w:hanging="360"/>
+      </w:pPr>
+      <w:rPr>
+        <w:rFonts w:hint="default"/>
+      </w:rPr>
+    </w:lvl>
+    <w:lvl w:ilvl="1" w:tplc="04090019" w:tentative="1">
+      <w:start w:val="1"/>
+      <w:numFmt w:val="lowerLetter"/>
+      <w:lvlText w:val="%2)"/>
+      <w:lvlJc w:val="left"/>
+      <w:pPr>
+        <w:ind w:left="840" w:hanging="420"/>
+      </w:pPr>
+    </w:lvl>
+    <w:lvl w:ilvl="2" w:tplc="0409001B" w:tentative="1">
+      <w:start w:val="1"/>
+      <w:numFmt w:val="lowerRoman"/>
+      <w:lvlText w:val="%3."/>
+      <w:lvlJc w:val="right"/>
+      <w:pPr>
+        <w:ind w:left="1260" w:hanging="420"/>
+      </w:pPr>
+    </w:lvl>
+    <w:lvl w:ilvl="3" w:tplc="0409000F" w:tentative="1">
+      <w:start w:val="1"/>
+      <w:numFmt w:val="decimal"/>
+      <w:lvlText w:val="%4."/>
+      <w:lvlJc w:val="left"/>
+      <w:pPr>
+        <w:ind w:left="1680" w:hanging="420"/>
+      </w:pPr>
+    </w:lvl>
+    <w:lvl w:ilvl="4" w:tplc="04090019" w:tentative="1">
+      <w:start w:val="1"/>
+      <w:numFmt w:val="lowerLetter"/>
+      <w:lvlText w:val="%5)"/>
+      <w:lvlJc w:val="left"/>
+      <w:pPr>
+        <w:ind w:left="2100" w:hanging="420"/>
+      </w:pPr>
+    </w:lvl>
+    <w:lvl w:ilvl="5" w:tplc="0409001B" w:tentative="1">
+      <w:start w:val="1"/>
+      <w:numFmt w:val="lowerRoman"/>
+      <w:lvlText w:val="%6."/>
+      <w:lvlJc w:val="right"/>
+      <w:pPr>
+        <w:ind w:left="2520" w:hanging="420"/>
+      </w:pPr>
+    </w:lvl>
+    <w:lvl w:ilvl="6" w:tplc="0409000F" w:tentative="1">
+      <w:start w:val="1"/>
+      <w:numFmt w:val="decimal"/>
+      <w:lvlText w:val="%7."/>
+      <w:lvlJc w:val="left"/>
+      <w:pPr>
+        <w:ind w:left="2940" w:hanging="420"/>
+      </w:pPr>
+    </w:lvl>
+    <w:lvl w:ilvl="7" w:tplc="04090019" w:tentative="1">
+      <w:start w:val="1"/>
+      <w:numFmt w:val="lowerLetter"/>
+      <w:lvlText w:val="%8)"/>
+      <w:lvlJc w:val="left"/>
+      <w:pPr>
+        <w:ind w:left="3360" w:hanging="420"/>
+      </w:pPr>
+    </w:lvl>
+    <w:lvl w:ilvl="8" w:tplc="0409001B" w:tentative="1">
+      <w:start w:val="1"/>
+      <w:numFmt w:val="lowerRoman"/>
+      <w:lvlText w:val="%9."/>
+      <w:lvlJc w:val="right"/>
+      <w:pPr>
+        <w:ind w:left="3780" w:hanging="420"/>
+      </w:pPr>
+    </w:lvl>
+  </w:abstractNum>
   <w:num w:numId="1">
+    <w:abstractNumId w:val="2"/>
+  </w:num>
+  <w:num w:numId="2">
+    <w:abstractNumId w:val="1"/>
+  </w:num>
+  <w:num w:numId="3">
     <w:abstractNumId w:val="0"/>
   </w:num>
 </w:numbering>

--- a/CPrimerPlus.docx
+++ b/CPrimerPlus.docx
@@ -10,6 +10,9 @@
         <w:t>本文档记录C</w:t>
       </w:r>
       <w:r>
+        <w:t xml:space="preserve"> </w:t>
+      </w:r>
+      <w:r>
         <w:t>P</w:t>
       </w:r>
       <w:r>
@@ -19,6 +22,9 @@
         <w:t>rimer</w:t>
       </w:r>
       <w:r>
+        <w:t xml:space="preserve"> </w:t>
+      </w:r>
+      <w:r>
         <w:t>P</w:t>
       </w:r>
       <w:r>
@@ -31,31 +37,54 @@
     <w:p/>
     <w:p>
       <w:pPr>
-        <w:pStyle w:val="a7"/>
-        <w:numPr>
-          <w:ilvl w:val="0"/>
-          <w:numId w:val="1"/>
-        </w:numPr>
-        <w:ind w:firstLineChars="0"/>
-      </w:pPr>
-      <w:r>
-        <w:rPr>
-          <w:rFonts w:hint="eastAsia"/>
+        <w:rPr>
+          <w:sz w:val="30"/>
+          <w:szCs w:val="30"/>
+        </w:rPr>
+      </w:pPr>
+      <w:r>
+        <w:rPr>
+          <w:sz w:val="30"/>
+          <w:szCs w:val="30"/>
+        </w:rPr>
+        <w:t>1</w:t>
+      </w:r>
+      <w:r>
+        <w:rPr>
+          <w:rFonts w:hint="eastAsia"/>
+          <w:sz w:val="30"/>
+          <w:szCs w:val="30"/>
+        </w:rPr>
+        <w:t>、</w:t>
+      </w:r>
+      <w:r>
+        <w:rPr>
+          <w:rFonts w:hint="eastAsia"/>
+          <w:sz w:val="30"/>
+          <w:szCs w:val="30"/>
         </w:rPr>
         <w:t>main函数的标准形式</w:t>
       </w:r>
       <w:r>
         <w:rPr>
           <w:rFonts w:hint="eastAsia"/>
+          <w:sz w:val="30"/>
+          <w:szCs w:val="30"/>
         </w:rPr>
         <w:t>（P</w:t>
       </w:r>
       <w:r>
+        <w:rPr>
+          <w:sz w:val="30"/>
+          <w:szCs w:val="30"/>
+        </w:rPr>
         <w:t>18</w:t>
       </w:r>
       <w:r>
         <w:rPr>
           <w:rFonts w:hint="eastAsia"/>
+          <w:sz w:val="30"/>
+          <w:szCs w:val="30"/>
         </w:rPr>
         <w:t>）</w:t>
       </w:r>
@@ -138,30 +167,46 @@
     </w:p>
     <w:p>
       <w:pPr>
-        <w:ind w:firstLine="420"/>
-      </w:pPr>
-    </w:p>
-    <w:p>
-      <w:pPr>
-        <w:pStyle w:val="a7"/>
-        <w:numPr>
-          <w:ilvl w:val="0"/>
-          <w:numId w:val="1"/>
-        </w:numPr>
-        <w:ind w:firstLineChars="0"/>
-      </w:pPr>
-      <w:r>
-        <w:rPr>
-          <w:rFonts w:hint="eastAsia"/>
+        <w:rPr>
+          <w:sz w:val="30"/>
+          <w:szCs w:val="30"/>
+        </w:rPr>
+      </w:pPr>
+      <w:r>
+        <w:rPr>
+          <w:sz w:val="30"/>
+          <w:szCs w:val="30"/>
+        </w:rPr>
+        <w:t>2</w:t>
+      </w:r>
+      <w:r>
+        <w:rPr>
+          <w:rFonts w:hint="eastAsia"/>
+          <w:sz w:val="30"/>
+          <w:szCs w:val="30"/>
+        </w:rPr>
+        <w:t>、</w:t>
+      </w:r>
+      <w:r>
+        <w:rPr>
+          <w:rFonts w:hint="eastAsia"/>
+          <w:sz w:val="30"/>
+          <w:szCs w:val="30"/>
         </w:rPr>
         <w:t>变量的声明位置（P</w:t>
       </w:r>
       <w:r>
+        <w:rPr>
+          <w:sz w:val="30"/>
+          <w:szCs w:val="30"/>
+        </w:rPr>
         <w:t>19</w:t>
       </w:r>
       <w:r>
         <w:rPr>
           <w:rFonts w:hint="eastAsia"/>
+          <w:sz w:val="30"/>
+          <w:szCs w:val="30"/>
         </w:rPr>
         <w:t>）</w:t>
       </w:r>
@@ -193,25 +238,39 @@
     <w:p/>
     <w:p>
       <w:pPr>
-        <w:pStyle w:val="a7"/>
-        <w:numPr>
-          <w:ilvl w:val="0"/>
-          <w:numId w:val="1"/>
-        </w:numPr>
-        <w:ind w:firstLineChars="0"/>
-      </w:pPr>
-      <w:r>
-        <w:rPr>
-          <w:rFonts w:hint="eastAsia"/>
+        <w:rPr>
+          <w:sz w:val="30"/>
+          <w:szCs w:val="30"/>
+        </w:rPr>
+      </w:pPr>
+      <w:r>
+        <w:rPr>
+          <w:rFonts w:hint="eastAsia"/>
+          <w:sz w:val="30"/>
+          <w:szCs w:val="30"/>
+        </w:rPr>
+        <w:t>3、</w:t>
+      </w:r>
+      <w:r>
+        <w:rPr>
+          <w:rFonts w:hint="eastAsia"/>
+          <w:sz w:val="30"/>
+          <w:szCs w:val="30"/>
         </w:rPr>
         <w:t>变量名字的选择（P</w:t>
       </w:r>
       <w:r>
+        <w:rPr>
+          <w:sz w:val="30"/>
+          <w:szCs w:val="30"/>
+        </w:rPr>
         <w:t>20</w:t>
       </w:r>
       <w:r>
         <w:rPr>
           <w:rFonts w:hint="eastAsia"/>
+          <w:sz w:val="30"/>
+          <w:szCs w:val="30"/>
         </w:rPr>
         <w:t>）</w:t>
       </w:r>
@@ -250,180 +309,214 @@
         <w:t>自定义变量名尽量不使用下划线作为开始</w:t>
       </w:r>
     </w:p>
+    <w:p>
+      <w:pPr>
+        <w:rPr>
+          <w:sz w:val="30"/>
+          <w:szCs w:val="30"/>
+        </w:rPr>
+      </w:pPr>
+      <w:r>
+        <w:rPr>
+          <w:sz w:val="30"/>
+          <w:szCs w:val="30"/>
+        </w:rPr>
+        <w:t>4</w:t>
+      </w:r>
+      <w:r>
+        <w:rPr>
+          <w:rFonts w:hint="eastAsia"/>
+          <w:sz w:val="30"/>
+          <w:szCs w:val="30"/>
+        </w:rPr>
+        <w:t>、</w:t>
+      </w:r>
+      <w:r>
+        <w:rPr>
+          <w:rFonts w:hint="eastAsia"/>
+          <w:sz w:val="30"/>
+          <w:szCs w:val="30"/>
+        </w:rPr>
+        <w:t>初始化变量（P</w:t>
+      </w:r>
+      <w:r>
+        <w:rPr>
+          <w:sz w:val="30"/>
+          <w:szCs w:val="30"/>
+        </w:rPr>
+        <w:t>37</w:t>
+      </w:r>
+      <w:r>
+        <w:rPr>
+          <w:rFonts w:hint="eastAsia"/>
+          <w:sz w:val="30"/>
+          <w:szCs w:val="30"/>
+        </w:rPr>
+        <w:t>）</w:t>
+      </w:r>
+    </w:p>
+    <w:p>
+      <w:pPr>
+        <w:ind w:left="360"/>
+      </w:pPr>
+      <w:r>
+        <w:rPr>
+          <w:rFonts w:hint="eastAsia"/>
+        </w:rPr>
+        <w:t>初始化变量时</w:t>
+      </w:r>
+    </w:p>
+    <w:p>
+      <w:pPr>
+        <w:ind w:left="360"/>
+      </w:pPr>
+      <w:r>
+        <w:rPr>
+          <w:rFonts w:hint="eastAsia"/>
+        </w:rPr>
+        <w:t>int</w:t>
+      </w:r>
+      <w:r>
+        <w:t xml:space="preserve"> </w:t>
+      </w:r>
+      <w:r>
+        <w:rPr>
+          <w:rFonts w:hint="eastAsia"/>
+        </w:rPr>
+        <w:t>cows</w:t>
+      </w:r>
+      <w:r>
+        <w:t xml:space="preserve"> </w:t>
+      </w:r>
+      <w:r>
+        <w:rPr>
+          <w:rFonts w:hint="eastAsia"/>
+        </w:rPr>
+        <w:t>=</w:t>
+      </w:r>
+      <w:r>
+        <w:t xml:space="preserve"> 29</w:t>
+      </w:r>
+      <w:r>
+        <w:rPr>
+          <w:rFonts w:hint="eastAsia"/>
+        </w:rPr>
+        <w:t>，goats</w:t>
+      </w:r>
+      <w:r>
+        <w:t xml:space="preserve"> </w:t>
+      </w:r>
+      <w:r>
+        <w:rPr>
+          <w:rFonts w:hint="eastAsia"/>
+        </w:rPr>
+        <w:t>=</w:t>
+      </w:r>
+      <w:r>
+        <w:t xml:space="preserve"> 14</w:t>
+      </w:r>
+      <w:r>
+        <w:rPr>
+          <w:rFonts w:hint="eastAsia"/>
+        </w:rPr>
+        <w:t>；</w:t>
+      </w:r>
+      <w:r>
+        <w:tab/>
+      </w:r>
+      <w:r>
+        <w:rPr>
+          <w:rFonts w:hint="eastAsia"/>
+        </w:rPr>
+        <w:t>这种是可以允许的</w:t>
+      </w:r>
+    </w:p>
+    <w:p>
+      <w:pPr>
+        <w:ind w:left="360"/>
+      </w:pPr>
+      <w:r>
+        <w:rPr>
+          <w:rFonts w:hint="eastAsia"/>
+        </w:rPr>
+        <w:t>int</w:t>
+      </w:r>
+      <w:r>
+        <w:t xml:space="preserve"> </w:t>
+      </w:r>
+      <w:r>
+        <w:rPr>
+          <w:rFonts w:hint="eastAsia"/>
+        </w:rPr>
+        <w:t>cows， goats</w:t>
+      </w:r>
+      <w:r>
+        <w:t xml:space="preserve"> </w:t>
+      </w:r>
+      <w:r>
+        <w:rPr>
+          <w:rFonts w:hint="eastAsia"/>
+        </w:rPr>
+        <w:t>=</w:t>
+      </w:r>
+      <w:r>
+        <w:t xml:space="preserve"> 14</w:t>
+      </w:r>
+      <w:r>
+        <w:rPr>
+          <w:rFonts w:hint="eastAsia"/>
+        </w:rPr>
+        <w:t>；</w:t>
+      </w:r>
+      <w:r>
+        <w:tab/>
+      </w:r>
+      <w:r>
+        <w:tab/>
+      </w:r>
+      <w:r>
+        <w:rPr>
+          <w:rFonts w:hint="eastAsia"/>
+        </w:rPr>
+        <w:t>这种做法不好，容易使人误以为cows也被初始化。</w:t>
+      </w:r>
+    </w:p>
     <w:p/>
     <w:p>
       <w:pPr>
-        <w:pStyle w:val="a7"/>
-        <w:numPr>
-          <w:ilvl w:val="0"/>
-          <w:numId w:val="1"/>
-        </w:numPr>
-        <w:ind w:firstLineChars="0"/>
-      </w:pPr>
-      <w:r>
-        <w:rPr>
-          <w:rFonts w:hint="eastAsia"/>
-        </w:rPr>
-        <w:t>初始化变量（P</w:t>
-      </w:r>
-      <w:r>
-        <w:t>37</w:t>
-      </w:r>
-      <w:r>
-        <w:rPr>
-          <w:rFonts w:hint="eastAsia"/>
-        </w:rPr>
-        <w:t>）</w:t>
-      </w:r>
-    </w:p>
-    <w:p>
-      <w:pPr>
-        <w:ind w:left="360"/>
-      </w:pPr>
-      <w:r>
-        <w:rPr>
-          <w:rFonts w:hint="eastAsia"/>
-        </w:rPr>
-        <w:t>初始化变量时</w:t>
-      </w:r>
-    </w:p>
-    <w:p>
-      <w:pPr>
-        <w:ind w:left="360"/>
-      </w:pPr>
-      <w:r>
-        <w:rPr>
-          <w:rFonts w:hint="eastAsia"/>
-        </w:rPr>
-        <w:t>int</w:t>
-      </w:r>
-      <w:r>
-        <w:t xml:space="preserve"> </w:t>
-      </w:r>
-      <w:r>
-        <w:rPr>
-          <w:rFonts w:hint="eastAsia"/>
-        </w:rPr>
-        <w:t>cows</w:t>
-      </w:r>
-      <w:r>
-        <w:t xml:space="preserve"> </w:t>
-      </w:r>
-      <w:r>
-        <w:rPr>
-          <w:rFonts w:hint="eastAsia"/>
-        </w:rPr>
-        <w:t>=</w:t>
-      </w:r>
-      <w:r>
-        <w:t xml:space="preserve"> 29</w:t>
-      </w:r>
-      <w:r>
-        <w:rPr>
-          <w:rFonts w:hint="eastAsia"/>
-        </w:rPr>
-        <w:t>，goats</w:t>
-      </w:r>
-      <w:r>
-        <w:t xml:space="preserve"> </w:t>
-      </w:r>
-      <w:r>
-        <w:rPr>
-          <w:rFonts w:hint="eastAsia"/>
-        </w:rPr>
-        <w:t>=</w:t>
-      </w:r>
-      <w:r>
-        <w:t xml:space="preserve"> 14</w:t>
-      </w:r>
-      <w:r>
-        <w:rPr>
-          <w:rFonts w:hint="eastAsia"/>
-        </w:rPr>
-        <w:t>；</w:t>
-      </w:r>
-      <w:r>
-        <w:tab/>
-      </w:r>
-      <w:r>
-        <w:rPr>
-          <w:rFonts w:hint="eastAsia"/>
-        </w:rPr>
-        <w:t>这种是可以允许的</w:t>
-      </w:r>
-    </w:p>
-    <w:p>
-      <w:pPr>
-        <w:ind w:left="360"/>
-      </w:pPr>
-      <w:r>
-        <w:rPr>
-          <w:rFonts w:hint="eastAsia"/>
-        </w:rPr>
-        <w:t>int</w:t>
-      </w:r>
-      <w:r>
-        <w:t xml:space="preserve"> </w:t>
-      </w:r>
-      <w:r>
-        <w:rPr>
-          <w:rFonts w:hint="eastAsia"/>
-        </w:rPr>
-        <w:t>cows， goats</w:t>
-      </w:r>
-      <w:r>
-        <w:t xml:space="preserve"> </w:t>
-      </w:r>
-      <w:r>
-        <w:rPr>
-          <w:rFonts w:hint="eastAsia"/>
-        </w:rPr>
-        <w:t>=</w:t>
-      </w:r>
-      <w:r>
-        <w:t xml:space="preserve"> 14</w:t>
-      </w:r>
-      <w:r>
-        <w:rPr>
-          <w:rFonts w:hint="eastAsia"/>
-        </w:rPr>
-        <w:t>；</w:t>
-      </w:r>
-      <w:r>
-        <w:tab/>
-      </w:r>
-      <w:r>
-        <w:tab/>
-      </w:r>
-      <w:r>
-        <w:rPr>
-          <w:rFonts w:hint="eastAsia"/>
-        </w:rPr>
-        <w:t>这种做法不好，容易使人误以为cows也被初始化。</w:t>
-      </w:r>
-    </w:p>
-    <w:p/>
-    <w:p>
-      <w:pPr>
-        <w:pStyle w:val="a7"/>
-        <w:numPr>
-          <w:ilvl w:val="0"/>
-          <w:numId w:val="1"/>
-        </w:numPr>
-        <w:ind w:firstLineChars="0"/>
-      </w:pPr>
-      <w:r>
-        <w:rPr>
-          <w:rFonts w:hint="eastAsia"/>
+        <w:rPr>
+          <w:sz w:val="30"/>
+          <w:szCs w:val="30"/>
+        </w:rPr>
+      </w:pPr>
+      <w:r>
+        <w:rPr>
+          <w:rFonts w:hint="eastAsia"/>
+          <w:sz w:val="30"/>
+          <w:szCs w:val="30"/>
+        </w:rPr>
+        <w:t>5、</w:t>
+      </w:r>
+      <w:r>
+        <w:rPr>
+          <w:rFonts w:hint="eastAsia"/>
+          <w:sz w:val="30"/>
+          <w:szCs w:val="30"/>
         </w:rPr>
         <w:t>多种整数类型选择（P</w:t>
       </w:r>
       <w:r>
+        <w:rPr>
+          <w:sz w:val="30"/>
+          <w:szCs w:val="30"/>
+        </w:rPr>
         <w:t>39</w:t>
       </w:r>
       <w:r>
         <w:rPr>
           <w:rFonts w:hint="eastAsia"/>
+          <w:sz w:val="30"/>
+          <w:szCs w:val="30"/>
         </w:rPr>
         <w:t>）</w:t>
       </w:r>
@@ -440,58 +533,132 @@
         <w:t>诸多整数类型中优先选择unsigned类型，没有负数且表示数值范围大</w:t>
       </w:r>
     </w:p>
+    <w:p>
+      <w:pPr>
+        <w:ind w:firstLine="360"/>
+        <w:rPr>
+          <w:rFonts w:hint="eastAsia"/>
+        </w:rPr>
+      </w:pPr>
+      <w:r>
+        <w:rPr>
+          <w:rFonts w:hint="eastAsia"/>
+        </w:rPr>
+        <w:t>浮点数 float类型的浮点数，C保证float至少有6个有效数字，一般情况下float为</w:t>
+      </w:r>
+      <w:r>
+        <w:t>4</w:t>
+      </w:r>
+      <w:r>
+        <w:rPr>
+          <w:rFonts w:hint="eastAsia"/>
+        </w:rPr>
+        <w:t>个字节。</w:t>
+      </w:r>
+      <w:r>
+        <w:rPr>
+          <w:rFonts w:hint="eastAsia"/>
+        </w:rPr>
+        <w:t>d</w:t>
+      </w:r>
+      <w:r>
+        <w:rPr>
+          <w:rFonts w:hint="eastAsia"/>
+        </w:rPr>
+        <w:t>ouble类型C保证其至少有1</w:t>
+      </w:r>
+      <w:r>
+        <w:t>3</w:t>
+      </w:r>
+      <w:r>
+        <w:rPr>
+          <w:rFonts w:hint="eastAsia"/>
+        </w:rPr>
+        <w:t>个有效数字，一般情况下8个字节。</w:t>
+      </w:r>
+    </w:p>
     <w:p/>
     <w:p>
       <w:pPr>
-        <w:pStyle w:val="a7"/>
-        <w:numPr>
-          <w:ilvl w:val="0"/>
-          <w:numId w:val="1"/>
-        </w:numPr>
-        <w:ind w:firstLineChars="0"/>
-      </w:pPr>
-      <w:r>
-        <w:rPr>
-          <w:rFonts w:hint="eastAsia"/>
+        <w:rPr>
+          <w:sz w:val="30"/>
+          <w:szCs w:val="30"/>
+        </w:rPr>
+      </w:pPr>
+      <w:r>
+        <w:rPr>
+          <w:rFonts w:hint="eastAsia"/>
+          <w:sz w:val="30"/>
+          <w:szCs w:val="30"/>
+        </w:rPr>
+        <w:t>6、</w:t>
+      </w:r>
+      <w:r>
+        <w:rPr>
+          <w:rFonts w:hint="eastAsia"/>
+          <w:sz w:val="30"/>
+          <w:szCs w:val="30"/>
         </w:rPr>
         <w:t>常量（P</w:t>
       </w:r>
       <w:r>
+        <w:rPr>
+          <w:sz w:val="30"/>
+          <w:szCs w:val="30"/>
+        </w:rPr>
         <w:t>41</w:t>
       </w:r>
       <w:r>
         <w:rPr>
           <w:rFonts w:hint="eastAsia"/>
+          <w:sz w:val="30"/>
+          <w:szCs w:val="30"/>
         </w:rPr>
         <w:t>、</w:t>
       </w:r>
       <w:r>
         <w:rPr>
           <w:rFonts w:hint="eastAsia"/>
+          <w:sz w:val="30"/>
+          <w:szCs w:val="30"/>
         </w:rPr>
         <w:t>P</w:t>
       </w:r>
       <w:r>
+        <w:rPr>
+          <w:sz w:val="30"/>
+          <w:szCs w:val="30"/>
+        </w:rPr>
         <w:t>43</w:t>
       </w:r>
       <w:r>
         <w:rPr>
           <w:rFonts w:hint="eastAsia"/>
+          <w:sz w:val="30"/>
+          <w:szCs w:val="30"/>
         </w:rPr>
         <w:t>、</w:t>
       </w:r>
       <w:r>
         <w:rPr>
           <w:rFonts w:hint="eastAsia"/>
+          <w:sz w:val="30"/>
+          <w:szCs w:val="30"/>
         </w:rPr>
         <w:t>P</w:t>
       </w:r>
       <w:r>
+        <w:rPr>
+          <w:sz w:val="30"/>
+          <w:szCs w:val="30"/>
+        </w:rPr>
         <w:t>48</w:t>
       </w:r>
       <w:r>
         <w:rPr>
           <w:rFonts w:hint="eastAsia"/>
+          <w:sz w:val="30"/>
+          <w:szCs w:val="30"/>
         </w:rPr>
         <w:t>）</w:t>
       </w:r>
@@ -772,7 +939,14 @@
         <w:rPr>
           <w:rFonts w:hint="eastAsia"/>
         </w:rPr>
-        <w:t>则表示按照long</w:t>
+        <w:t>则表示</w:t>
+      </w:r>
+      <w:r>
+        <w:rPr>
+          <w:rFonts w:hint="eastAsia"/>
+        </w:rPr>
+        <w:lastRenderedPageBreak/>
+        <w:t>按照long</w:t>
       </w:r>
       <w:r>
         <w:t xml:space="preserve"> </w:t>
@@ -939,38 +1113,54 @@
         <w:rPr>
           <w:rFonts w:hint="eastAsia"/>
         </w:rPr>
-        <w:lastRenderedPageBreak/>
         <w:t>位单元中。如果把这个字符常量赋给一个char变量，那么只有最后8位会起作用，因此变量的值为‘E’。</w:t>
       </w:r>
     </w:p>
     <w:p/>
     <w:p>
-      <w:pPr>
-        <w:pStyle w:val="a7"/>
-        <w:numPr>
-          <w:ilvl w:val="0"/>
-          <w:numId w:val="1"/>
-        </w:numPr>
-        <w:ind w:firstLineChars="0"/>
-      </w:pPr>
-      <w:r>
-        <w:rPr>
-          <w:rFonts w:hint="eastAsia"/>
+      <w:r>
+        <w:rPr>
+          <w:sz w:val="30"/>
+          <w:szCs w:val="30"/>
+        </w:rPr>
+        <w:t>7</w:t>
+      </w:r>
+      <w:r>
+        <w:rPr>
+          <w:rFonts w:hint="eastAsia"/>
+          <w:sz w:val="30"/>
+          <w:szCs w:val="30"/>
+        </w:rPr>
+        <w:t>、</w:t>
+      </w:r>
+      <w:r>
+        <w:rPr>
+          <w:rFonts w:hint="eastAsia"/>
+          <w:sz w:val="30"/>
+          <w:szCs w:val="30"/>
         </w:rPr>
         <w:t>printf的</w:t>
       </w:r>
       <w:r>
         <w:rPr>
           <w:rFonts w:hint="eastAsia"/>
+          <w:sz w:val="30"/>
+          <w:szCs w:val="30"/>
         </w:rPr>
         <w:t>注意事项（P</w:t>
       </w:r>
       <w:r>
+        <w:rPr>
+          <w:sz w:val="30"/>
+          <w:szCs w:val="30"/>
+        </w:rPr>
         <w:t>42</w:t>
       </w:r>
       <w:r>
         <w:rPr>
           <w:rFonts w:hint="eastAsia"/>
+          <w:sz w:val="30"/>
+          <w:szCs w:val="30"/>
         </w:rPr>
         <w:t>）</w:t>
       </w:r>
@@ -1029,69 +1219,63 @@
         <w:t>位的，不能全部使用%d</w:t>
       </w:r>
     </w:p>
-    <w:p/>
-    <w:p>
-      <w:pPr>
-        <w:pStyle w:val="a7"/>
-        <w:numPr>
-          <w:ilvl w:val="0"/>
-          <w:numId w:val="1"/>
-        </w:numPr>
-        <w:ind w:firstLineChars="0"/>
-      </w:pPr>
-      <w:r>
-        <w:rPr>
-          <w:rFonts w:hint="eastAsia"/>
-        </w:rPr>
-        <w:t>隐式格式转换（P</w:t>
-      </w:r>
-      <w:r>
-        <w:t>42</w:t>
-      </w:r>
-      <w:r>
-        <w:rPr>
-          <w:rFonts w:hint="eastAsia"/>
-        </w:rPr>
-        <w:t>）</w:t>
-      </w:r>
-    </w:p>
     <w:p>
       <w:pPr>
         <w:pStyle w:val="a7"/>
         <w:ind w:left="360" w:firstLineChars="0" w:firstLine="0"/>
       </w:pPr>
-      <w:r>
-        <w:rPr>
-          <w:rFonts w:hint="eastAsia"/>
-        </w:rPr>
-        <w:t>在short和int类型长度不一致的系统，C在处理short时会自动将short类型转换成int类型。int类型时计算机处理起来最方便最有效的整数类型。</w:t>
-      </w:r>
     </w:p>
     <w:p>
       <w:pPr>
         <w:pStyle w:val="a7"/>
         <w:ind w:left="360" w:firstLineChars="0" w:firstLine="0"/>
       </w:pPr>
-    </w:p>
-    <w:p>
-      <w:r>
-        <w:rPr>
-          <w:rFonts w:hint="eastAsia"/>
-        </w:rPr>
-        <w:t>9、</w:t>
-      </w:r>
-      <w:r>
-        <w:rPr>
-          <w:rFonts w:hint="eastAsia"/>
-        </w:rPr>
-        <w:t>可移植类型（P</w:t>
-      </w:r>
-      <w:r>
-        <w:t>46</w:t>
-      </w:r>
-      <w:r>
-        <w:rPr>
-          <w:rFonts w:hint="eastAsia"/>
+      <w:r>
+        <w:t>C</w:t>
+      </w:r>
+      <w:r>
+        <w:rPr>
+          <w:rFonts w:hint="eastAsia"/>
+        </w:rPr>
+        <w:t>语言中，C是通过一种函数原型检查机制来检查函数调用是否使用了正确的数目以及类型的参数，但是C语言不检查printf以及scanf这两个函数，因为这两个函数的参数是变化的。</w:t>
+      </w:r>
+    </w:p>
+    <w:p/>
+    <w:p>
+      <w:pPr>
+        <w:rPr>
+          <w:sz w:val="30"/>
+          <w:szCs w:val="30"/>
+        </w:rPr>
+      </w:pPr>
+      <w:r>
+        <w:rPr>
+          <w:rFonts w:hint="eastAsia"/>
+          <w:sz w:val="30"/>
+          <w:szCs w:val="30"/>
+        </w:rPr>
+        <w:t>8、</w:t>
+      </w:r>
+      <w:r>
+        <w:rPr>
+          <w:rFonts w:hint="eastAsia"/>
+          <w:sz w:val="30"/>
+          <w:szCs w:val="30"/>
+        </w:rPr>
+        <w:t>隐式格式转换（P</w:t>
+      </w:r>
+      <w:r>
+        <w:rPr>
+          <w:sz w:val="30"/>
+          <w:szCs w:val="30"/>
+        </w:rPr>
+        <w:t>42</w:t>
+      </w:r>
+      <w:r>
+        <w:rPr>
+          <w:rFonts w:hint="eastAsia"/>
+          <w:sz w:val="30"/>
+          <w:szCs w:val="30"/>
         </w:rPr>
         <w:t>）</w:t>
       </w:r>
@@ -1105,7 +1289,7 @@
         <w:rPr>
           <w:rFonts w:hint="eastAsia"/>
         </w:rPr>
-        <w:t>头文件inttype.h中包含有可移植类型的变量别名</w:t>
+        <w:t>在short和int类型长度不一致的系统，C在处理short时会自动将short类型转换成int类型。int类型时计算机处理起来最方便最有效的整数类型。</w:t>
       </w:r>
     </w:p>
     <w:p>
@@ -1113,29 +1297,44 @@
         <w:pStyle w:val="a7"/>
         <w:ind w:left="360" w:firstLineChars="0" w:firstLine="0"/>
       </w:pPr>
-      <w:r>
-        <w:rPr>
-          <w:rFonts w:hint="eastAsia"/>
-        </w:rPr>
-        <w:t>如int</w:t>
-      </w:r>
-      <w:r>
-        <w:t xml:space="preserve">16_t </w:t>
-      </w:r>
-      <w:r>
-        <w:rPr>
-          <w:rFonts w:hint="eastAsia"/>
-        </w:rPr>
-        <w:t>、</w:t>
-      </w:r>
-      <w:r>
-        <w:t>int32_t</w:t>
-      </w:r>
-      <w:r>
-        <w:rPr>
-          <w:rFonts w:hint="eastAsia"/>
-        </w:rPr>
-        <w:t>、等</w:t>
+    </w:p>
+    <w:p>
+      <w:pPr>
+        <w:rPr>
+          <w:sz w:val="30"/>
+          <w:szCs w:val="30"/>
+        </w:rPr>
+      </w:pPr>
+      <w:r>
+        <w:rPr>
+          <w:rFonts w:hint="eastAsia"/>
+          <w:sz w:val="30"/>
+          <w:szCs w:val="30"/>
+        </w:rPr>
+        <w:t>9、</w:t>
+      </w:r>
+      <w:r>
+        <w:rPr>
+          <w:rFonts w:hint="eastAsia"/>
+          <w:sz w:val="30"/>
+          <w:szCs w:val="30"/>
+        </w:rPr>
+        <w:t>可移植类型（P</w:t>
+      </w:r>
+      <w:r>
+        <w:rPr>
+          <w:sz w:val="30"/>
+          <w:szCs w:val="30"/>
+        </w:rPr>
+        <w:t>46</w:t>
+      </w:r>
+      <w:r>
+        <w:rPr>
+          <w:rFonts w:hint="eastAsia"/>
+          <w:sz w:val="30"/>
+          <w:szCs w:val="30"/>
+        </w:rPr>
+        <w:t>）</w:t>
       </w:r>
     </w:p>
     <w:p>
@@ -1147,6 +1346,48 @@
         <w:rPr>
           <w:rFonts w:hint="eastAsia"/>
         </w:rPr>
+        <w:t>头文件inttype.h中包含有可移植类型的变量别名</w:t>
+      </w:r>
+    </w:p>
+    <w:p>
+      <w:pPr>
+        <w:pStyle w:val="a7"/>
+        <w:ind w:left="360" w:firstLineChars="0" w:firstLine="0"/>
+      </w:pPr>
+      <w:r>
+        <w:rPr>
+          <w:rFonts w:hint="eastAsia"/>
+        </w:rPr>
+        <w:t>如int</w:t>
+      </w:r>
+      <w:r>
+        <w:t xml:space="preserve">16_t </w:t>
+      </w:r>
+      <w:r>
+        <w:rPr>
+          <w:rFonts w:hint="eastAsia"/>
+        </w:rPr>
+        <w:t>、</w:t>
+      </w:r>
+      <w:r>
+        <w:t>int32_t</w:t>
+      </w:r>
+      <w:r>
+        <w:rPr>
+          <w:rFonts w:hint="eastAsia"/>
+        </w:rPr>
+        <w:t>、等</w:t>
+      </w:r>
+    </w:p>
+    <w:p>
+      <w:pPr>
+        <w:pStyle w:val="a7"/>
+        <w:ind w:left="360" w:firstLineChars="0" w:firstLine="0"/>
+      </w:pPr>
+      <w:r>
+        <w:rPr>
+          <w:rFonts w:hint="eastAsia"/>
+        </w:rPr>
         <w:t>同样包含printf中</w:t>
       </w:r>
       <w:r>
@@ -1165,33 +1406,55 @@
     </w:p>
     <w:p/>
     <w:p>
-      <w:r>
-        <w:rPr>
-          <w:rFonts w:hint="eastAsia"/>
+      <w:pPr>
+        <w:rPr>
+          <w:sz w:val="30"/>
+          <w:szCs w:val="30"/>
+        </w:rPr>
+      </w:pPr>
+      <w:r>
+        <w:rPr>
+          <w:rFonts w:hint="eastAsia"/>
+          <w:sz w:val="30"/>
+          <w:szCs w:val="30"/>
         </w:rPr>
         <w:t>1</w:t>
       </w:r>
       <w:r>
+        <w:rPr>
+          <w:sz w:val="30"/>
+          <w:szCs w:val="30"/>
+        </w:rPr>
         <w:t>0</w:t>
       </w:r>
       <w:r>
         <w:rPr>
           <w:rFonts w:hint="eastAsia"/>
+          <w:sz w:val="30"/>
+          <w:szCs w:val="30"/>
         </w:rPr>
         <w:t>、</w:t>
       </w:r>
       <w:r>
         <w:rPr>
           <w:rFonts w:hint="eastAsia"/>
+          <w:sz w:val="30"/>
+          <w:szCs w:val="30"/>
         </w:rPr>
         <w:t>浮点常量（P</w:t>
       </w:r>
       <w:r>
+        <w:rPr>
+          <w:sz w:val="30"/>
+          <w:szCs w:val="30"/>
+        </w:rPr>
         <w:t>48</w:t>
       </w:r>
       <w:r>
         <w:rPr>
           <w:rFonts w:hint="eastAsia"/>
+          <w:sz w:val="30"/>
+          <w:szCs w:val="30"/>
         </w:rPr>
         <w:t>）</w:t>
       </w:r>
@@ -1256,27 +1519,47 @@
       </w:pPr>
     </w:p>
     <w:p>
-      <w:r>
-        <w:rPr>
-          <w:rFonts w:hint="eastAsia"/>
+      <w:pPr>
+        <w:rPr>
+          <w:sz w:val="30"/>
+          <w:szCs w:val="30"/>
+        </w:rPr>
+      </w:pPr>
+      <w:r>
+        <w:rPr>
+          <w:rFonts w:hint="eastAsia"/>
+          <w:sz w:val="30"/>
+          <w:szCs w:val="30"/>
         </w:rPr>
         <w:t>1</w:t>
       </w:r>
       <w:r>
+        <w:rPr>
+          <w:sz w:val="30"/>
+          <w:szCs w:val="30"/>
+        </w:rPr>
         <w:t>1</w:t>
       </w:r>
       <w:r>
         <w:rPr>
           <w:rFonts w:hint="eastAsia"/>
+          <w:sz w:val="30"/>
+          <w:szCs w:val="30"/>
         </w:rPr>
         <w:t>、printf的使用（P</w:t>
       </w:r>
       <w:r>
+        <w:rPr>
+          <w:sz w:val="30"/>
+          <w:szCs w:val="30"/>
+        </w:rPr>
         <w:t>53</w:t>
       </w:r>
       <w:r>
         <w:rPr>
           <w:rFonts w:hint="eastAsia"/>
+          <w:sz w:val="30"/>
+          <w:szCs w:val="30"/>
         </w:rPr>
         <w:t>）</w:t>
       </w:r>
@@ -1307,49 +1590,90 @@
     <w:p>
       <w:pPr>
         <w:jc w:val="center"/>
-      </w:pPr>
-      <w:r>
-        <w:rPr>
-          <w:rFonts w:hint="eastAsia"/>
+        <w:rPr>
           <w:color w:val="00B0F0"/>
-        </w:rPr>
+          <w:sz w:val="32"/>
+          <w:szCs w:val="32"/>
+        </w:rPr>
+      </w:pPr>
+    </w:p>
+    <w:p>
+      <w:pPr>
+        <w:jc w:val="center"/>
+        <w:rPr>
+          <w:sz w:val="32"/>
+          <w:szCs w:val="32"/>
+        </w:rPr>
+      </w:pPr>
+      <w:r>
+        <w:rPr>
+          <w:rFonts w:hint="eastAsia"/>
+          <w:color w:val="00B0F0"/>
+          <w:sz w:val="32"/>
+          <w:szCs w:val="32"/>
+        </w:rPr>
+        <w:lastRenderedPageBreak/>
         <w:t>第四章 字符串和格式化输入/输出</w:t>
       </w:r>
     </w:p>
     <w:p>
-      <w:r>
-        <w:rPr>
-          <w:rFonts w:hint="eastAsia"/>
+      <w:pPr>
+        <w:rPr>
+          <w:sz w:val="30"/>
+          <w:szCs w:val="30"/>
+        </w:rPr>
+      </w:pPr>
+      <w:r>
+        <w:rPr>
+          <w:rFonts w:hint="eastAsia"/>
+          <w:sz w:val="30"/>
+          <w:szCs w:val="30"/>
         </w:rPr>
         <w:t>1</w:t>
       </w:r>
       <w:r>
+        <w:rPr>
+          <w:sz w:val="30"/>
+          <w:szCs w:val="30"/>
+        </w:rPr>
         <w:t>2</w:t>
       </w:r>
       <w:r>
         <w:rPr>
           <w:rFonts w:hint="eastAsia"/>
+          <w:sz w:val="30"/>
+          <w:szCs w:val="30"/>
         </w:rPr>
         <w:t>、scanf</w:t>
       </w:r>
       <w:r>
         <w:rPr>
           <w:rFonts w:hint="eastAsia"/>
+          <w:sz w:val="30"/>
+          <w:szCs w:val="30"/>
         </w:rPr>
         <w:t>的使用</w:t>
       </w:r>
       <w:r>
         <w:rPr>
           <w:rFonts w:hint="eastAsia"/>
+          <w:sz w:val="30"/>
+          <w:szCs w:val="30"/>
         </w:rPr>
         <w:t>（P</w:t>
       </w:r>
       <w:r>
+        <w:rPr>
+          <w:sz w:val="30"/>
+          <w:szCs w:val="30"/>
+        </w:rPr>
         <w:t>62</w:t>
       </w:r>
       <w:r>
         <w:rPr>
           <w:rFonts w:hint="eastAsia"/>
+          <w:sz w:val="30"/>
+          <w:szCs w:val="30"/>
         </w:rPr>
         <w:t>）</w:t>
       </w:r>
@@ -1368,27 +1692,47 @@
     </w:p>
     <w:p/>
     <w:p>
-      <w:r>
-        <w:rPr>
-          <w:rFonts w:hint="eastAsia"/>
+      <w:pPr>
+        <w:rPr>
+          <w:sz w:val="30"/>
+          <w:szCs w:val="30"/>
+        </w:rPr>
+      </w:pPr>
+      <w:r>
+        <w:rPr>
+          <w:rFonts w:hint="eastAsia"/>
+          <w:sz w:val="30"/>
+          <w:szCs w:val="30"/>
         </w:rPr>
         <w:t>1</w:t>
       </w:r>
       <w:r>
+        <w:rPr>
+          <w:sz w:val="30"/>
+          <w:szCs w:val="30"/>
+        </w:rPr>
         <w:t>3</w:t>
       </w:r>
       <w:r>
         <w:rPr>
           <w:rFonts w:hint="eastAsia"/>
+          <w:sz w:val="30"/>
+          <w:szCs w:val="30"/>
         </w:rPr>
         <w:t>、strlen函数（P</w:t>
       </w:r>
       <w:r>
+        <w:rPr>
+          <w:sz w:val="30"/>
+          <w:szCs w:val="30"/>
+        </w:rPr>
         <w:t>63</w:t>
       </w:r>
       <w:r>
         <w:rPr>
           <w:rFonts w:hint="eastAsia"/>
+          <w:sz w:val="30"/>
+          <w:szCs w:val="30"/>
         </w:rPr>
         <w:t>）</w:t>
       </w:r>
@@ -1421,21 +1765,39 @@
     </w:p>
     <w:p/>
     <w:p>
-      <w:r>
+      <w:pPr>
+        <w:rPr>
+          <w:sz w:val="30"/>
+          <w:szCs w:val="30"/>
+        </w:rPr>
+      </w:pPr>
+      <w:r>
+        <w:rPr>
+          <w:sz w:val="30"/>
+          <w:szCs w:val="30"/>
+        </w:rPr>
         <w:t>14</w:t>
       </w:r>
       <w:r>
         <w:rPr>
           <w:rFonts w:hint="eastAsia"/>
+          <w:sz w:val="30"/>
+          <w:szCs w:val="30"/>
         </w:rPr>
         <w:t>、sizeof函数（P</w:t>
       </w:r>
       <w:r>
+        <w:rPr>
+          <w:sz w:val="30"/>
+          <w:szCs w:val="30"/>
+        </w:rPr>
         <w:t>64</w:t>
       </w:r>
       <w:r>
         <w:rPr>
           <w:rFonts w:hint="eastAsia"/>
+          <w:sz w:val="30"/>
+          <w:szCs w:val="30"/>
         </w:rPr>
         <w:t>）</w:t>
       </w:r>
@@ -1480,18 +1842,24 @@
       <w:pPr>
         <w:rPr>
           <w:color w:val="000000" w:themeColor="text1"/>
-        </w:rPr>
-      </w:pPr>
-      <w:r>
-        <w:rPr>
-          <w:rFonts w:hint="eastAsia"/>
-          <w:color w:val="000000" w:themeColor="text1"/>
+          <w:sz w:val="30"/>
+          <w:szCs w:val="30"/>
+        </w:rPr>
+      </w:pPr>
+      <w:r>
+        <w:rPr>
+          <w:rFonts w:hint="eastAsia"/>
+          <w:color w:val="000000" w:themeColor="text1"/>
+          <w:sz w:val="30"/>
+          <w:szCs w:val="30"/>
         </w:rPr>
         <w:t>1</w:t>
       </w:r>
       <w:r>
         <w:rPr>
           <w:color w:val="000000" w:themeColor="text1"/>
+          <w:sz w:val="30"/>
+          <w:szCs w:val="30"/>
         </w:rPr>
         <w:t>5</w:t>
       </w:r>
@@ -1499,6 +1867,8 @@
         <w:rPr>
           <w:rFonts w:hint="eastAsia"/>
           <w:color w:val="FF0000"/>
+          <w:sz w:val="30"/>
+          <w:szCs w:val="30"/>
         </w:rPr>
         <w:t>、</w:t>
       </w:r>
@@ -1506,19 +1876,16 @@
         <w:rPr>
           <w:rFonts w:hint="eastAsia"/>
           <w:color w:val="000000" w:themeColor="text1"/>
-        </w:rPr>
-        <w:t>宏定义</w:t>
-      </w:r>
-      <w:r>
-        <w:rPr>
-          <w:rFonts w:hint="eastAsia"/>
-          <w:color w:val="000000" w:themeColor="text1"/>
-        </w:rPr>
-        <w:t>（P</w:t>
-      </w:r>
-      <w:r>
-        <w:rPr>
-          <w:color w:val="000000" w:themeColor="text1"/>
+          <w:sz w:val="30"/>
+          <w:szCs w:val="30"/>
+        </w:rPr>
+        <w:t>宏定义（P</w:t>
+      </w:r>
+      <w:r>
+        <w:rPr>
+          <w:color w:val="000000" w:themeColor="text1"/>
+          <w:sz w:val="30"/>
+          <w:szCs w:val="30"/>
         </w:rPr>
         <w:t>65</w:t>
       </w:r>
@@ -1526,6 +1893,8 @@
         <w:rPr>
           <w:rFonts w:hint="eastAsia"/>
           <w:color w:val="000000" w:themeColor="text1"/>
+          <w:sz w:val="30"/>
+          <w:szCs w:val="30"/>
         </w:rPr>
         <w:t>）</w:t>
       </w:r>
@@ -1608,19 +1977,24 @@
       <w:pPr>
         <w:rPr>
           <w:color w:val="000000" w:themeColor="text1"/>
-        </w:rPr>
-      </w:pPr>
-      <w:r>
-        <w:rPr>
-          <w:rFonts w:hint="eastAsia"/>
-          <w:color w:val="000000" w:themeColor="text1"/>
-        </w:rPr>
-        <w:lastRenderedPageBreak/>
+          <w:sz w:val="30"/>
+          <w:szCs w:val="30"/>
+        </w:rPr>
+      </w:pPr>
+      <w:r>
+        <w:rPr>
+          <w:rFonts w:hint="eastAsia"/>
+          <w:color w:val="000000" w:themeColor="text1"/>
+          <w:sz w:val="30"/>
+          <w:szCs w:val="30"/>
+        </w:rPr>
         <w:t>1</w:t>
       </w:r>
       <w:r>
         <w:rPr>
           <w:color w:val="000000" w:themeColor="text1"/>
+          <w:sz w:val="30"/>
+          <w:szCs w:val="30"/>
         </w:rPr>
         <w:t>6</w:t>
       </w:r>
@@ -1628,6 +2002,8 @@
         <w:rPr>
           <w:rFonts w:hint="eastAsia"/>
           <w:color w:val="000000" w:themeColor="text1"/>
+          <w:sz w:val="30"/>
+          <w:szCs w:val="30"/>
         </w:rPr>
         <w:t>、</w:t>
       </w:r>
@@ -1635,12 +2011,16 @@
         <w:rPr>
           <w:rFonts w:hint="eastAsia"/>
           <w:color w:val="000000" w:themeColor="text1"/>
+          <w:sz w:val="30"/>
+          <w:szCs w:val="30"/>
         </w:rPr>
         <w:t>系统定义的明显常量（P</w:t>
       </w:r>
       <w:r>
         <w:rPr>
           <w:color w:val="000000" w:themeColor="text1"/>
+          <w:sz w:val="30"/>
+          <w:szCs w:val="30"/>
         </w:rPr>
         <w:t>66</w:t>
       </w:r>
@@ -1648,6 +2028,8 @@
         <w:rPr>
           <w:rFonts w:hint="eastAsia"/>
           <w:color w:val="000000" w:themeColor="text1"/>
+          <w:sz w:val="30"/>
+          <w:szCs w:val="30"/>
         </w:rPr>
         <w:t>）</w:t>
       </w:r>
@@ -1709,18 +2091,24 @@
       <w:pPr>
         <w:rPr>
           <w:color w:val="000000" w:themeColor="text1"/>
-        </w:rPr>
-      </w:pPr>
-      <w:r>
-        <w:rPr>
-          <w:rFonts w:hint="eastAsia"/>
-          <w:color w:val="000000" w:themeColor="text1"/>
+          <w:sz w:val="30"/>
+          <w:szCs w:val="30"/>
+        </w:rPr>
+      </w:pPr>
+      <w:r>
+        <w:rPr>
+          <w:rFonts w:hint="eastAsia"/>
+          <w:color w:val="000000" w:themeColor="text1"/>
+          <w:sz w:val="30"/>
+          <w:szCs w:val="30"/>
         </w:rPr>
         <w:t>1</w:t>
       </w:r>
       <w:r>
         <w:rPr>
           <w:color w:val="000000" w:themeColor="text1"/>
+          <w:sz w:val="30"/>
+          <w:szCs w:val="30"/>
         </w:rPr>
         <w:t>7</w:t>
       </w:r>
@@ -1728,6 +2116,8 @@
         <w:rPr>
           <w:rFonts w:hint="eastAsia"/>
           <w:color w:val="000000" w:themeColor="text1"/>
+          <w:sz w:val="30"/>
+          <w:szCs w:val="30"/>
         </w:rPr>
         <w:t>、</w:t>
       </w:r>
@@ -1735,12 +2125,16 @@
         <w:rPr>
           <w:rFonts w:hint="eastAsia"/>
           <w:color w:val="000000" w:themeColor="text1"/>
+          <w:sz w:val="30"/>
+          <w:szCs w:val="30"/>
         </w:rPr>
         <w:t>printf的修饰符（P</w:t>
       </w:r>
       <w:r>
         <w:rPr>
           <w:color w:val="000000" w:themeColor="text1"/>
+          <w:sz w:val="30"/>
+          <w:szCs w:val="30"/>
         </w:rPr>
         <w:t>70</w:t>
       </w:r>
@@ -1748,6 +2142,8 @@
         <w:rPr>
           <w:rFonts w:hint="eastAsia"/>
           <w:color w:val="000000" w:themeColor="text1"/>
+          <w:sz w:val="30"/>
+          <w:szCs w:val="30"/>
         </w:rPr>
         <w:t>）</w:t>
       </w:r>
@@ -2070,18 +2466,24 @@
       <w:pPr>
         <w:rPr>
           <w:color w:val="000000" w:themeColor="text1"/>
-        </w:rPr>
-      </w:pPr>
-      <w:r>
-        <w:rPr>
-          <w:rFonts w:hint="eastAsia"/>
-          <w:color w:val="000000" w:themeColor="text1"/>
+          <w:sz w:val="30"/>
+          <w:szCs w:val="30"/>
+        </w:rPr>
+      </w:pPr>
+      <w:r>
+        <w:rPr>
+          <w:rFonts w:hint="eastAsia"/>
+          <w:color w:val="000000" w:themeColor="text1"/>
+          <w:sz w:val="30"/>
+          <w:szCs w:val="30"/>
         </w:rPr>
         <w:t>1</w:t>
       </w:r>
       <w:r>
         <w:rPr>
           <w:color w:val="000000" w:themeColor="text1"/>
+          <w:sz w:val="30"/>
+          <w:szCs w:val="30"/>
         </w:rPr>
         <w:t>8</w:t>
       </w:r>
@@ -2089,12 +2491,16 @@
         <w:rPr>
           <w:rFonts w:hint="eastAsia"/>
           <w:color w:val="000000" w:themeColor="text1"/>
+          <w:sz w:val="30"/>
+          <w:szCs w:val="30"/>
         </w:rPr>
         <w:t>、printf（）的标志（</w:t>
       </w:r>
       <w:r>
         <w:rPr>
           <w:color w:val="000000" w:themeColor="text1"/>
+          <w:sz w:val="30"/>
+          <w:szCs w:val="30"/>
         </w:rPr>
         <w:t>P71</w:t>
       </w:r>
@@ -2102,6 +2508,8 @@
         <w:rPr>
           <w:rFonts w:hint="eastAsia"/>
           <w:color w:val="000000" w:themeColor="text1"/>
+          <w:sz w:val="30"/>
+          <w:szCs w:val="30"/>
         </w:rPr>
         <w:t>）</w:t>
       </w:r>
@@ -2210,25 +2618,59 @@
       <w:pPr>
         <w:rPr>
           <w:color w:val="000000" w:themeColor="text1"/>
-        </w:rPr>
-      </w:pPr>
-      <w:r>
-        <w:rPr>
-          <w:rFonts w:hint="eastAsia"/>
-          <w:color w:val="000000" w:themeColor="text1"/>
-        </w:rPr>
-        <w:t>19、printf（）的返回值（P</w:t>
-      </w:r>
-      <w:r>
-        <w:rPr>
-          <w:color w:val="000000" w:themeColor="text1"/>
+          <w:sz w:val="30"/>
+          <w:szCs w:val="30"/>
+        </w:rPr>
+      </w:pPr>
+      <w:r>
+        <w:rPr>
+          <w:rFonts w:hint="eastAsia"/>
+          <w:color w:val="000000" w:themeColor="text1"/>
+          <w:sz w:val="30"/>
+          <w:szCs w:val="30"/>
+        </w:rPr>
+        <w:t>19、printf</w:t>
+      </w:r>
+      <w:r>
+        <w:rPr>
+          <w:rFonts w:hint="eastAsia"/>
+          <w:color w:val="000000" w:themeColor="text1"/>
+          <w:sz w:val="30"/>
+          <w:szCs w:val="30"/>
+        </w:rPr>
+        <w:t>和scanf</w:t>
+      </w:r>
+      <w:r>
+        <w:rPr>
+          <w:rFonts w:hint="eastAsia"/>
+          <w:color w:val="000000" w:themeColor="text1"/>
+          <w:sz w:val="30"/>
+          <w:szCs w:val="30"/>
+        </w:rPr>
+        <w:t>的返回值（P</w:t>
+      </w:r>
+      <w:r>
+        <w:rPr>
+          <w:color w:val="000000" w:themeColor="text1"/>
+          <w:sz w:val="30"/>
+          <w:szCs w:val="30"/>
         </w:rPr>
         <w:t>76</w:t>
       </w:r>
       <w:r>
         <w:rPr>
-          <w:rFonts w:hint="eastAsia"/>
-          <w:color w:val="000000" w:themeColor="text1"/>
+          <w:color w:val="000000" w:themeColor="text1"/>
+          <w:sz w:val="30"/>
+          <w:szCs w:val="30"/>
+        </w:rPr>
+        <w:t xml:space="preserve"> P81</w:t>
+      </w:r>
+      <w:r>
+        <w:rPr>
+          <w:rFonts w:hint="eastAsia"/>
+          <w:color w:val="000000" w:themeColor="text1"/>
+          <w:sz w:val="30"/>
+          <w:szCs w:val="30"/>
         </w:rPr>
         <w:t>）</w:t>
       </w:r>
@@ -2256,27 +2698,88 @@
     </w:p>
     <w:p>
       <w:pPr>
-        <w:rPr>
-          <w:color w:val="000000" w:themeColor="text1"/>
-        </w:rPr>
-      </w:pPr>
-    </w:p>
-    <w:p>
-      <w:pPr>
-        <w:rPr>
-          <w:color w:val="000000" w:themeColor="text1"/>
-        </w:rPr>
-      </w:pPr>
-      <w:r>
-        <w:rPr>
-          <w:rFonts w:hint="eastAsia"/>
-          <w:color w:val="000000" w:themeColor="text1"/>
+        <w:ind w:firstLine="420"/>
+        <w:rPr>
+          <w:rFonts w:hint="eastAsia"/>
+          <w:color w:val="000000" w:themeColor="text1"/>
+        </w:rPr>
+      </w:pPr>
+      <w:r>
+        <w:rPr>
+          <w:color w:val="00B050"/>
+        </w:rPr>
+        <w:t>S</w:t>
+      </w:r>
+      <w:r>
+        <w:rPr>
+          <w:rFonts w:hint="eastAsia"/>
+          <w:color w:val="00B050"/>
+        </w:rPr>
+        <w:t>canf返回成功读入的项目的个数</w:t>
+      </w:r>
+      <w:r>
+        <w:rPr>
+          <w:rFonts w:hint="eastAsia"/>
+          <w:color w:val="000000" w:themeColor="text1"/>
+        </w:rPr>
+        <w:t>。当他期望一个数字而您却键入一个非数字字符时就会发生这种情况。</w:t>
+      </w:r>
+      <w:r>
+        <w:rPr>
+          <w:color w:val="000000" w:themeColor="text1"/>
+        </w:rPr>
+        <w:t>S</w:t>
+      </w:r>
+      <w:r>
+        <w:rPr>
+          <w:rFonts w:hint="eastAsia"/>
+          <w:color w:val="000000" w:themeColor="text1"/>
+        </w:rPr>
+        <w:t>canf会返回值0。</w:t>
+      </w:r>
+      <w:r>
+        <w:rPr>
+          <w:color w:val="000000" w:themeColor="text1"/>
+        </w:rPr>
+        <w:t>S</w:t>
+      </w:r>
+      <w:r>
+        <w:rPr>
+          <w:rFonts w:hint="eastAsia"/>
+          <w:color w:val="000000" w:themeColor="text1"/>
+        </w:rPr>
+        <w:t>canf的返回类型是int</w:t>
+      </w:r>
+    </w:p>
+    <w:p>
+      <w:pPr>
+        <w:rPr>
+          <w:color w:val="000000" w:themeColor="text1"/>
+        </w:rPr>
+      </w:pPr>
+    </w:p>
+    <w:p>
+      <w:pPr>
+        <w:rPr>
+          <w:color w:val="000000" w:themeColor="text1"/>
+          <w:sz w:val="30"/>
+          <w:szCs w:val="30"/>
+        </w:rPr>
+      </w:pPr>
+      <w:r>
+        <w:rPr>
+          <w:rFonts w:hint="eastAsia"/>
+          <w:color w:val="000000" w:themeColor="text1"/>
+          <w:sz w:val="30"/>
+          <w:szCs w:val="30"/>
         </w:rPr>
         <w:t>2</w:t>
       </w:r>
       <w:r>
         <w:rPr>
           <w:color w:val="000000" w:themeColor="text1"/>
+          <w:sz w:val="30"/>
+          <w:szCs w:val="30"/>
         </w:rPr>
         <w:t>0</w:t>
       </w:r>
@@ -2284,12 +2787,16 @@
         <w:rPr>
           <w:rFonts w:hint="eastAsia"/>
           <w:color w:val="000000" w:themeColor="text1"/>
+          <w:sz w:val="30"/>
+          <w:szCs w:val="30"/>
         </w:rPr>
         <w:t>、打印较长的字符串（P</w:t>
       </w:r>
       <w:r>
         <w:rPr>
           <w:color w:val="000000" w:themeColor="text1"/>
+          <w:sz w:val="30"/>
+          <w:szCs w:val="30"/>
         </w:rPr>
         <w:t>77</w:t>
       </w:r>
@@ -2297,6 +2804,8 @@
         <w:rPr>
           <w:rFonts w:hint="eastAsia"/>
           <w:color w:val="000000" w:themeColor="text1"/>
+          <w:sz w:val="30"/>
+          <w:szCs w:val="30"/>
         </w:rPr>
         <w:t>）</w:t>
       </w:r>
@@ -2387,7 +2896,21 @@
           <w:rFonts w:hint="eastAsia"/>
           <w:color w:val="000000" w:themeColor="text1"/>
         </w:rPr>
-        <w:t>是使用反斜线/和回车键结束第一行</w:t>
+        <w:t>是使用反斜线</w:t>
+      </w:r>
+      <w:r>
+        <w:rPr>
+          <w:rFonts w:hint="eastAsia"/>
+          <w:color w:val="000000" w:themeColor="text1"/>
+        </w:rPr>
+        <w:t>\</w:t>
+      </w:r>
+      <w:r>
+        <w:rPr>
+          <w:rFonts w:hint="eastAsia"/>
+          <w:color w:val="000000" w:themeColor="text1"/>
+        </w:rPr>
+        <w:t>和回车键结束第一行</w:t>
       </w:r>
     </w:p>
     <w:p>
@@ -2431,33 +2954,62 @@
       </w:r>
     </w:p>
     <w:p>
-      <w:r>
-        <w:rPr>
-          <w:rFonts w:hint="eastAsia"/>
+      <w:pPr>
+        <w:rPr>
+          <w:noProof/>
+          <w:sz w:val="30"/>
+          <w:szCs w:val="30"/>
+        </w:rPr>
+      </w:pPr>
+      <w:r>
+        <w:rPr>
+          <w:rFonts w:hint="eastAsia"/>
+          <w:noProof/>
+          <w:sz w:val="30"/>
+          <w:szCs w:val="30"/>
         </w:rPr>
         <w:t>2</w:t>
       </w:r>
       <w:r>
+        <w:rPr>
+          <w:noProof/>
+          <w:sz w:val="30"/>
+          <w:szCs w:val="30"/>
+        </w:rPr>
         <w:t>1</w:t>
       </w:r>
       <w:r>
         <w:rPr>
           <w:rFonts w:hint="eastAsia"/>
+          <w:noProof/>
+          <w:sz w:val="30"/>
+          <w:szCs w:val="30"/>
         </w:rPr>
         <w:t>、</w:t>
       </w:r>
       <w:r>
         <w:rPr>
           <w:rFonts w:hint="eastAsia"/>
+          <w:noProof/>
+          <w:sz w:val="30"/>
+          <w:szCs w:val="30"/>
         </w:rPr>
         <w:t>使用scanf（P</w:t>
       </w:r>
       <w:r>
+        <w:rPr>
+          <w:noProof/>
+          <w:sz w:val="30"/>
+          <w:szCs w:val="30"/>
+        </w:rPr>
         <w:t>78</w:t>
       </w:r>
       <w:r>
         <w:rPr>
           <w:rFonts w:hint="eastAsia"/>
+          <w:noProof/>
+          <w:sz w:val="30"/>
+          <w:szCs w:val="30"/>
         </w:rPr>
         <w:t>）</w:t>
       </w:r>
@@ -2493,39 +3045,1227 @@
     <w:p>
       <w:pPr>
         <w:rPr>
+          <w:noProof/>
+          <w:sz w:val="30"/>
+          <w:szCs w:val="30"/>
+        </w:rPr>
+      </w:pPr>
+      <w:r>
+        <w:rPr>
+          <w:rFonts w:hint="eastAsia"/>
+          <w:noProof/>
+          <w:sz w:val="30"/>
+          <w:szCs w:val="30"/>
+        </w:rPr>
+        <w:t>2</w:t>
+      </w:r>
+      <w:r>
+        <w:rPr>
+          <w:noProof/>
+          <w:sz w:val="30"/>
+          <w:szCs w:val="30"/>
+        </w:rPr>
+        <w:t>2</w:t>
+      </w:r>
+      <w:r>
+        <w:rPr>
+          <w:rFonts w:hint="eastAsia"/>
+          <w:noProof/>
+          <w:sz w:val="30"/>
+          <w:szCs w:val="30"/>
+        </w:rPr>
+        <w:t>、从scanf的角度看输入（P</w:t>
+      </w:r>
+      <w:r>
+        <w:rPr>
+          <w:noProof/>
+          <w:sz w:val="30"/>
+          <w:szCs w:val="30"/>
+        </w:rPr>
+        <w:t>79</w:t>
+      </w:r>
+      <w:r>
+        <w:rPr>
+          <w:rFonts w:hint="eastAsia"/>
+          <w:noProof/>
+          <w:sz w:val="30"/>
+          <w:szCs w:val="30"/>
+        </w:rPr>
+        <w:t>）</w:t>
+      </w:r>
+    </w:p>
+    <w:p>
+      <w:r>
+        <w:tab/>
+      </w:r>
+      <w:r>
+        <w:rPr>
+          <w:rFonts w:hint="eastAsia"/>
+        </w:rPr>
+        <w:t>假定你采用一个%d说明符来读取一个整数。</w:t>
+      </w:r>
+      <w:r>
+        <w:t>S</w:t>
+      </w:r>
+      <w:r>
+        <w:rPr>
+          <w:rFonts w:hint="eastAsia"/>
+        </w:rPr>
+        <w:t>canf（）函数开始每次读取一个输入字符，他</w:t>
+      </w:r>
+      <w:r>
+        <w:rPr>
+          <w:rFonts w:hint="eastAsia"/>
           <w:color w:val="FF0000"/>
         </w:rPr>
-      </w:pPr>
-      <w:r>
-        <w:rPr>
-          <w:rFonts w:hint="eastAsia"/>
+        <w:t>跳过空白字符（空格、制表符、和换行符）直到遇到一个非空白字符</w:t>
+      </w:r>
+      <w:r>
+        <w:rPr>
+          <w:rFonts w:hint="eastAsia"/>
+        </w:rPr>
+        <w:t>。因为他试图读取一个整数，所以scanf期望发现一个数字字符或者一个符号。如果他发现了一个数字或一个符号，那么他就保存</w:t>
+      </w:r>
+      <w:r>
+        <w:rPr>
+          <w:rFonts w:hint="eastAsia"/>
+        </w:rPr>
+        <w:t>并读取下一个字符：如果接下来的字符是一个数字，他保存这个数字并读取下一个字符。就这样持续直到遇到一个非数字的字符。</w:t>
+      </w:r>
+      <w:r>
+        <w:t>S</w:t>
+      </w:r>
+      <w:r>
+        <w:rPr>
+          <w:rFonts w:hint="eastAsia"/>
+        </w:rPr>
+        <w:t>canf把这个非数字字符放回到输入中。这就意味着下一次开始读取输入时，他将从前面被放弃的那个非数字字符开始。</w:t>
+      </w:r>
+    </w:p>
+    <w:p>
+      <w:r>
+        <w:rPr>
+          <w:rFonts w:hint="eastAsia"/>
+        </w:rPr>
+        <w:t>如果使用了字符宽度，那么scanf在字段结尾或者在第一个空白字处（二者中最先到达的一个）停止。</w:t>
+      </w:r>
+    </w:p>
+    <w:p>
+      <w:pPr>
+        <w:rPr>
+          <w:noProof/>
+        </w:rPr>
+      </w:pPr>
+      <w:r>
+        <w:rPr>
+          <w:rFonts w:hint="eastAsia"/>
+        </w:rPr>
+        <w:t>不能通过字段宽度</w:t>
+      </w:r>
+      <w:r>
+        <w:rPr>
+          <w:rFonts w:hint="eastAsia"/>
+          <w:noProof/>
+        </w:rPr>
+        <w:t>使得scanf用一个%s说明符读取多一个词的输入。</w:t>
+      </w:r>
+    </w:p>
+    <w:p>
+      <w:pPr>
+        <w:rPr>
+          <w:noProof/>
           <w:color w:val="FF0000"/>
         </w:rPr>
+      </w:pPr>
+      <w:r>
+        <w:rPr>
+          <w:noProof/>
+          <w:color w:val="FF0000"/>
+        </w:rPr>
+        <w:t>S</w:t>
+      </w:r>
+      <w:r>
+        <w:rPr>
+          <w:rFonts w:hint="eastAsia"/>
+          <w:noProof/>
+          <w:color w:val="FF0000"/>
+        </w:rPr>
+        <w:t>canf不是C最常用的输入函数，一般常用getchar（）或者gets（）</w:t>
+      </w:r>
+    </w:p>
+    <w:p>
+      <w:pPr>
+        <w:rPr>
+          <w:noProof/>
+          <w:color w:val="FF0000"/>
+        </w:rPr>
+      </w:pPr>
+    </w:p>
+    <w:p>
+      <w:pPr>
+        <w:rPr>
+          <w:noProof/>
+        </w:rPr>
+      </w:pPr>
+      <w:r>
+        <w:rPr>
+          <w:noProof/>
+        </w:rPr>
+        <w:t>Scanf</w:t>
+      </w:r>
+      <w:r>
+        <w:rPr>
+          <w:rFonts w:hint="eastAsia"/>
+          <w:noProof/>
+        </w:rPr>
+        <w:t>中的格式字符串中第一个说明符之前，scanf会自动跳过输入中的所有的空白字符（空格、制表符和换行符）直到遇到第一个非空白字符。然后遇到非数字字符停止。</w:t>
+      </w:r>
+    </w:p>
+    <w:p>
+      <w:pPr>
+        <w:rPr>
+          <w:noProof/>
+        </w:rPr>
+      </w:pPr>
+      <w:r>
+        <w:rPr>
+          <w:rFonts w:hint="eastAsia"/>
+          <w:noProof/>
+        </w:rPr>
+        <w:t>如果是多个说明符，第一个说明符后，在格式化字符串里面出现了空格，则说明你输入也得有个空白字符，也就是说你输入的时候紧接在第一个说明符后面的输入中，电脑会无视你所有的空白字符，相当于你输入空白字符（空格、换行制表符）这些都会被省略掉。</w:t>
+      </w:r>
+    </w:p>
+    <w:p>
+      <w:pPr>
+        <w:rPr>
+          <w:noProof/>
+        </w:rPr>
+      </w:pPr>
+    </w:p>
+    <w:p>
+      <w:pPr>
+        <w:rPr>
+          <w:noProof/>
+        </w:rPr>
+      </w:pPr>
+      <w:r>
+        <w:rPr>
+          <w:rFonts w:hint="eastAsia"/>
+          <w:noProof/>
+        </w:rPr>
+        <w:t>仔细看一下P</w:t>
+      </w:r>
+      <w:r>
+        <w:rPr>
+          <w:noProof/>
+        </w:rPr>
+        <w:t>141</w:t>
+      </w:r>
+      <w:r>
+        <w:rPr>
+          <w:rFonts w:hint="eastAsia"/>
+          <w:noProof/>
+        </w:rPr>
+        <w:t>程序6</w:t>
+      </w:r>
+      <w:r>
+        <w:rPr>
+          <w:noProof/>
+        </w:rPr>
+        <w:t>.19</w:t>
+      </w:r>
+    </w:p>
+    <w:p>
+      <w:pPr>
+        <w:rPr>
+          <w:noProof/>
+        </w:rPr>
+      </w:pPr>
+      <w:r>
+        <w:rPr>
+          <w:rFonts w:hint="eastAsia"/>
+          <w:noProof/>
+        </w:rPr>
+        <w:t>对于循环中每一次scanf的输入，相当于全是第一个说明符的输入。所以空白字符都会被</w:t>
+      </w:r>
+      <w:r>
+        <w:rPr>
+          <w:rFonts w:hint="eastAsia"/>
+          <w:noProof/>
+        </w:rPr>
+        <w:lastRenderedPageBreak/>
+        <w:t>scanf省略掉。</w:t>
+      </w:r>
+    </w:p>
+    <w:p>
+      <w:pPr>
+        <w:rPr>
+          <w:noProof/>
+        </w:rPr>
+      </w:pPr>
+    </w:p>
+    <w:p>
+      <w:pPr>
+        <w:rPr>
+          <w:noProof/>
+          <w:color w:val="00B050"/>
+        </w:rPr>
+      </w:pPr>
+      <w:r>
+        <w:rPr>
+          <w:rFonts w:hint="eastAsia"/>
+          <w:noProof/>
+          <w:color w:val="00B050"/>
+        </w:rPr>
+        <w:t>最重要的是在scanf的格式字符串中，说明符前无论你有没有空格，在你输入的时候，都会自动跳过输入时的空白字符（空格、制表键等），除了%c这个说明符之外，对于%c这个说明符，空白字符也是一个字符。</w:t>
+      </w:r>
+    </w:p>
+    <w:p>
+      <w:pPr>
+        <w:rPr>
+          <w:noProof/>
+          <w:color w:val="00B050"/>
+        </w:rPr>
+      </w:pPr>
+      <w:r>
+        <w:rPr>
+          <w:rFonts w:hint="eastAsia"/>
+          <w:noProof/>
+          <w:color w:val="00B050"/>
+        </w:rPr>
+        <w:t>此外，格式字符串中除了空白字符之外，如果还有什么逗号顿号之类的字符时，这些字符在你的输入中是要体现出来的。</w:t>
+      </w:r>
+      <w:r>
+        <w:rPr>
+          <w:rFonts w:hint="eastAsia"/>
+          <w:noProof/>
+          <w:color w:val="00B050"/>
+        </w:rPr>
+        <w:t>是需要严格按照格式字符串中的顺序来的</w:t>
+      </w:r>
+    </w:p>
+    <w:p>
+      <w:pPr>
+        <w:rPr>
+          <w:noProof/>
+          <w:color w:val="FF0000"/>
+        </w:rPr>
+      </w:pPr>
+    </w:p>
+    <w:p>
+      <w:pPr>
+        <w:rPr>
+          <w:noProof/>
+          <w:color w:val="FF0000"/>
+        </w:rPr>
+      </w:pPr>
+      <w:r>
+        <w:rPr>
+          <w:noProof/>
+          <w:color w:val="FF0000"/>
+        </w:rPr>
+        <w:t xml:space="preserve">    int i,n;</w:t>
+      </w:r>
+    </w:p>
+    <w:p>
+      <w:pPr>
+        <w:rPr>
+          <w:noProof/>
+          <w:color w:val="FF0000"/>
+        </w:rPr>
+      </w:pPr>
+      <w:r>
+        <w:rPr>
+          <w:noProof/>
+          <w:color w:val="FF0000"/>
+        </w:rPr>
+        <w:t xml:space="preserve">    scanf(" %d ,%d", &amp;i, &amp;n);</w:t>
+      </w:r>
+    </w:p>
+    <w:p>
+      <w:pPr>
+        <w:rPr>
+          <w:noProof/>
+          <w:color w:val="FF0000"/>
+        </w:rPr>
+      </w:pPr>
+      <w:r>
+        <w:rPr>
+          <w:noProof/>
+          <w:color w:val="FF0000"/>
+        </w:rPr>
+        <w:t xml:space="preserve">    printf("\n%d %d", i, n);</w:t>
+      </w:r>
+    </w:p>
+    <w:p>
+      <w:pPr>
+        <w:ind w:firstLine="420"/>
+        <w:rPr>
+          <w:noProof/>
+          <w:color w:val="FF0000"/>
+        </w:rPr>
+      </w:pPr>
+      <w:r>
+        <w:rPr>
+          <w:noProof/>
+          <w:color w:val="FF0000"/>
+        </w:rPr>
+        <w:t>return 0;</w:t>
+      </w:r>
+    </w:p>
+    <w:p>
+      <w:pPr>
+        <w:rPr>
+          <w:noProof/>
+          <w:color w:val="FF0000"/>
+        </w:rPr>
+      </w:pPr>
+      <w:r>
+        <w:rPr>
+          <w:rFonts w:hint="eastAsia"/>
+          <w:noProof/>
+          <w:color w:val="FF0000"/>
+        </w:rPr>
+        <w:t>对于上面这个函数，输入的时候，第一个字符前面无论有啥空白字符都没有任何影响，全部会被自动跳过。第一个%d后面的空白字符会再次让计算机跳过输入中的任何空白字符。然后再输入“,”这个符号</w:t>
+      </w:r>
+    </w:p>
+    <w:p>
+      <w:pPr>
+        <w:rPr>
+          <w:noProof/>
+          <w:color w:val="FF0000"/>
+        </w:rPr>
+      </w:pPr>
+    </w:p>
+    <w:p>
+      <w:pPr>
+        <w:rPr>
+          <w:noProof/>
+          <w:color w:val="FF0000"/>
+        </w:rPr>
+      </w:pPr>
+      <w:r>
+        <w:rPr>
+          <w:noProof/>
+          <w:color w:val="FF0000"/>
+        </w:rPr>
+        <w:t xml:space="preserve">    int i,n;</w:t>
+      </w:r>
+    </w:p>
+    <w:p>
+      <w:pPr>
+        <w:rPr>
+          <w:noProof/>
+          <w:color w:val="FF0000"/>
+        </w:rPr>
+      </w:pPr>
+      <w:r>
+        <w:rPr>
+          <w:noProof/>
+          <w:color w:val="FF0000"/>
+        </w:rPr>
+        <w:t xml:space="preserve">    scanf(" %d</w:t>
+      </w:r>
+      <w:r>
+        <w:rPr>
+          <w:noProof/>
+          <w:color w:val="FF0000"/>
+        </w:rPr>
+        <w:t>,%d", &amp;i, &amp;n);</w:t>
+      </w:r>
+    </w:p>
+    <w:p>
+      <w:pPr>
+        <w:rPr>
+          <w:noProof/>
+          <w:color w:val="FF0000"/>
+        </w:rPr>
+      </w:pPr>
+      <w:r>
+        <w:rPr>
+          <w:noProof/>
+          <w:color w:val="FF0000"/>
+        </w:rPr>
+        <w:t xml:space="preserve">    printf("\n%d %d", i, n);</w:t>
+      </w:r>
+    </w:p>
+    <w:p>
+      <w:pPr>
+        <w:ind w:firstLine="420"/>
+        <w:rPr>
+          <w:noProof/>
+          <w:color w:val="FF0000"/>
+        </w:rPr>
+      </w:pPr>
+      <w:r>
+        <w:rPr>
+          <w:noProof/>
+          <w:color w:val="FF0000"/>
+        </w:rPr>
+        <w:t>return 0;</w:t>
+      </w:r>
+    </w:p>
+    <w:p>
+      <w:pPr>
+        <w:rPr>
+          <w:rFonts w:hint="eastAsia"/>
+          <w:noProof/>
+          <w:color w:val="FF0000"/>
+        </w:rPr>
+      </w:pPr>
+      <w:r>
+        <w:rPr>
+          <w:rFonts w:hint="eastAsia"/>
+          <w:noProof/>
+          <w:color w:val="FF0000"/>
+        </w:rPr>
+        <w:t>如果此时第一个%d后面的空白没有了，这个时候，输入的时候紧接在第一个%d后面必须要紧跟着一个逗号，否则无法正确输入。只要满足这个条件，在输入第一个%d和第二个%d之前，任何的空白字符都任然会被自动跳过。</w:t>
+      </w:r>
+    </w:p>
+    <w:p>
+      <w:pPr>
+        <w:rPr>
+          <w:noProof/>
+        </w:rPr>
+      </w:pPr>
+      <w:r>
+        <w:rPr>
+          <w:rFonts w:hint="eastAsia"/>
+          <w:noProof/>
+          <w:sz w:val="30"/>
+          <w:szCs w:val="30"/>
+        </w:rPr>
         <w:t>2</w:t>
       </w:r>
       <w:r>
         <w:rPr>
+          <w:noProof/>
+          <w:sz w:val="30"/>
+          <w:szCs w:val="30"/>
+        </w:rPr>
+        <w:t>3</w:t>
+      </w:r>
+      <w:r>
+        <w:rPr>
+          <w:rFonts w:hint="eastAsia"/>
+          <w:noProof/>
+          <w:sz w:val="30"/>
+          <w:szCs w:val="30"/>
+        </w:rPr>
+        <w:t>、格式化字符串中的常规字串（P</w:t>
+      </w:r>
+      <w:r>
+        <w:rPr>
+          <w:noProof/>
+          <w:sz w:val="30"/>
+          <w:szCs w:val="30"/>
+        </w:rPr>
+        <w:t>80</w:t>
+      </w:r>
+      <w:r>
+        <w:rPr>
+          <w:rFonts w:hint="eastAsia"/>
+          <w:noProof/>
+          <w:sz w:val="30"/>
+          <w:szCs w:val="30"/>
+        </w:rPr>
+        <w:t>）</w:t>
+      </w:r>
+    </w:p>
+    <w:p>
+      <w:pPr>
+        <w:rPr>
+          <w:noProof/>
+        </w:rPr>
+      </w:pPr>
+      <w:r>
+        <w:rPr>
+          <w:noProof/>
+        </w:rPr>
+        <w:tab/>
+      </w:r>
+      <w:r>
+        <w:rPr>
+          <w:rFonts w:hint="eastAsia"/>
+          <w:noProof/>
+        </w:rPr>
+        <w:t>如scanf（“%d，%d”，&amp;a， &amp;b）</w:t>
+      </w:r>
+    </w:p>
+    <w:p>
+      <w:pPr>
+        <w:rPr>
+          <w:noProof/>
+        </w:rPr>
+      </w:pPr>
+      <w:r>
+        <w:rPr>
+          <w:rFonts w:hint="eastAsia"/>
+          <w:noProof/>
+        </w:rPr>
+        <w:t>格式化字符串中含有一个逗号，所以你输入的时候也应该有个逗号，否则会出现错误。</w:t>
+      </w:r>
+    </w:p>
+    <w:p>
+      <w:pPr>
+        <w:rPr>
+          <w:noProof/>
+        </w:rPr>
+      </w:pPr>
+      <w:r>
+        <w:rPr>
+          <w:rFonts w:hint="eastAsia"/>
+          <w:noProof/>
+        </w:rPr>
+        <w:t>输入第一个数的时候后面必须紧跟一个逗号。</w:t>
+      </w:r>
+    </w:p>
+    <w:p>
+      <w:pPr>
+        <w:rPr>
+          <w:noProof/>
+          <w:color w:val="00B050"/>
+        </w:rPr>
+      </w:pPr>
+      <w:r>
+        <w:rPr>
+          <w:rFonts w:hint="eastAsia"/>
+          <w:noProof/>
+        </w:rPr>
+        <w:t>此例中逗号后面还有个空格，</w:t>
+      </w:r>
+      <w:r>
+        <w:rPr>
+          <w:rFonts w:hint="eastAsia"/>
+          <w:noProof/>
+          <w:color w:val="00B050"/>
+        </w:rPr>
+        <w:t>格式化字符串中的空格表示跳过下一个输入项之间的任何空格。</w:t>
+      </w:r>
+      <w:r>
+        <w:rPr>
+          <w:rFonts w:hint="eastAsia"/>
+          <w:noProof/>
+          <w:color w:val="00B050"/>
+        </w:rPr>
+        <w:t>包括没有空格的特殊情况。</w:t>
+      </w:r>
+    </w:p>
+    <w:p>
+      <w:pPr>
+        <w:rPr>
+          <w:rFonts w:hint="eastAsia"/>
+          <w:noProof/>
+          <w:color w:val="00B050"/>
+        </w:rPr>
+      </w:pPr>
+      <w:r>
+        <w:rPr>
+          <w:rFonts w:hint="eastAsia"/>
+          <w:noProof/>
+          <w:color w:val="00B050"/>
+        </w:rPr>
+        <w:t>没有空格的意思是如果你的格式化字符串里面有个空格，但是你输入的时候在两个输入之间没有空格，这种情况也是能接受的。</w:t>
+      </w:r>
+    </w:p>
+    <w:p>
+      <w:pPr>
+        <w:rPr>
+          <w:noProof/>
+        </w:rPr>
+      </w:pPr>
+      <w:r>
+        <w:rPr>
+          <w:rFonts w:hint="eastAsia"/>
+          <w:noProof/>
+        </w:rPr>
+        <w:t>你这样想。对于scanf中的格式化字符串中的内容</w:t>
+      </w:r>
+      <w:r>
+        <w:rPr>
+          <w:rFonts w:hint="eastAsia"/>
+          <w:noProof/>
+        </w:rPr>
+        <w:t>每一个东西在你的输入中都得有所体现。比如(</w:t>
+      </w:r>
+      <w:r>
+        <w:rPr>
+          <w:noProof/>
+        </w:rPr>
+        <w:t>“%d, %d”)</w:t>
+      </w:r>
+      <w:r>
+        <w:rPr>
+          <w:rFonts w:hint="eastAsia"/>
+          <w:noProof/>
+        </w:rPr>
+        <w:t>这样，你第一个就得得输入一个整数，整数后面必须得跟个逗号。逗号后面是个空格，所以你输入的时候什么空格、换行、制表符等等都可以算作格式化字符串中的空格，所以此时用户输入的时候在逗号后面完全可以跟空格、换行、制表符等。</w:t>
+      </w:r>
+    </w:p>
+    <w:p>
+      <w:r>
+        <w:rPr>
+          <w:rFonts w:hint="eastAsia"/>
+        </w:rPr>
+        <w:t>再比如(</w:t>
+      </w:r>
+      <w:r>
+        <w:t>“%c”)</w:t>
+      </w:r>
+      <w:r>
+        <w:rPr>
+          <w:rFonts w:hint="eastAsia"/>
+        </w:rPr>
+        <w:t>格式化字符中只有一个%c，那么上来无论是空格还是什么东西，他都直接读取输入中遇到的第一个字符。如果使用的是(“ %c”</w:t>
+      </w:r>
+      <w:r>
+        <w:t>)</w:t>
+      </w:r>
+      <w:r>
+        <w:rPr>
+          <w:rFonts w:hint="eastAsia"/>
+        </w:rPr>
+        <w:t>这种形式，你输入的话第一个得输入一个空格，然后才会读取输入中的字符。所以如果你这样写的话，scanf就会自动跳过前面空白字符，读取第一个非空白字符。</w:t>
+      </w:r>
+    </w:p>
+    <w:p>
+      <w:pPr>
+        <w:rPr>
           <w:color w:val="FF0000"/>
         </w:rPr>
+      </w:pPr>
+      <w:r>
+        <w:rPr>
+          <w:rFonts w:hint="eastAsia"/>
+          <w:color w:val="FF0000"/>
+        </w:rPr>
+        <w:t>你反正记着，scanf中的格式化说明符；里面的任何东西你在输入里面都得有对应</w:t>
+      </w:r>
+      <w:r>
+        <w:rPr>
+          <w:rFonts w:hint="eastAsia"/>
+          <w:color w:val="FF0000"/>
+        </w:rPr>
+        <w:t>。</w:t>
+      </w:r>
+    </w:p>
+    <w:p>
+      <w:pPr>
+        <w:rPr>
+          <w:rFonts w:hint="eastAsia"/>
+          <w:color w:val="FF0000"/>
+        </w:rPr>
+      </w:pPr>
+      <w:r>
+        <w:rPr>
+          <w:rFonts w:hint="eastAsia"/>
+          <w:color w:val="FF0000"/>
+        </w:rPr>
+        <w:t>上面这句话说得不怎么对，有点绝对</w:t>
+      </w:r>
+    </w:p>
+    <w:p>
+      <w:pPr>
+        <w:rPr>
+          <w:color w:val="FF0000"/>
+        </w:rPr>
+      </w:pPr>
+    </w:p>
+    <w:p>
+      <w:pPr>
+        <w:rPr>
+          <w:sz w:val="30"/>
+          <w:szCs w:val="30"/>
+        </w:rPr>
+      </w:pPr>
+    </w:p>
+    <w:p>
+      <w:pPr>
+        <w:rPr>
+          <w:sz w:val="30"/>
+          <w:szCs w:val="30"/>
+        </w:rPr>
+      </w:pPr>
+      <w:r>
+        <w:rPr>
+          <w:rFonts w:hint="eastAsia"/>
+          <w:sz w:val="30"/>
+          <w:szCs w:val="30"/>
+        </w:rPr>
+        <w:lastRenderedPageBreak/>
         <w:t>2</w:t>
       </w:r>
       <w:r>
         <w:rPr>
+          <w:sz w:val="30"/>
+          <w:szCs w:val="30"/>
+        </w:rPr>
+        <w:t>4</w:t>
+      </w:r>
+      <w:r>
+        <w:rPr>
+          <w:rFonts w:hint="eastAsia"/>
+          <w:sz w:val="30"/>
+          <w:szCs w:val="30"/>
+        </w:rPr>
+        <w:t>、printf和scanf中*的使用（P</w:t>
+      </w:r>
+      <w:r>
+        <w:rPr>
+          <w:sz w:val="30"/>
+          <w:szCs w:val="30"/>
+        </w:rPr>
+        <w:t>84</w:t>
+      </w:r>
+      <w:r>
+        <w:rPr>
+          <w:rFonts w:hint="eastAsia"/>
+          <w:sz w:val="30"/>
+          <w:szCs w:val="30"/>
+        </w:rPr>
+        <w:t>）</w:t>
+      </w:r>
+    </w:p>
+    <w:p>
+      <w:r>
+        <w:tab/>
+      </w:r>
+      <w:r>
+        <w:rPr>
+          <w:rFonts w:hint="eastAsia"/>
+        </w:rPr>
+        <w:t>在printf中*使用表示字符宽度。这个字符宽度可以在程序中由你指定。如果使用*表示你还需要多指定参数，就是字符的宽度。</w:t>
+      </w:r>
+    </w:p>
+    <w:p>
+      <w:r>
+        <w:tab/>
+      </w:r>
+      <w:r>
+        <w:rPr>
+          <w:rFonts w:hint="eastAsia"/>
+        </w:rPr>
+        <w:t>在scanf中则是放在%和说明字符之间，他使函数跳过相应输入项</w:t>
+      </w:r>
+    </w:p>
+    <w:p/>
+    <w:p>
+      <w:pPr>
+        <w:jc w:val="center"/>
+        <w:rPr>
+          <w:color w:val="00B0F0"/>
+          <w:sz w:val="32"/>
+          <w:szCs w:val="32"/>
+        </w:rPr>
+      </w:pPr>
+      <w:r>
+        <w:rPr>
+          <w:rFonts w:hint="eastAsia"/>
+          <w:color w:val="00B0F0"/>
+          <w:sz w:val="32"/>
+          <w:szCs w:val="32"/>
+        </w:rPr>
+        <w:t>第五章</w:t>
+      </w:r>
+      <w:r>
+        <w:rPr>
+          <w:color w:val="00B0F0"/>
+          <w:sz w:val="32"/>
+          <w:szCs w:val="32"/>
+        </w:rPr>
+        <w:tab/>
+      </w:r>
+      <w:r>
+        <w:rPr>
+          <w:rFonts w:hint="eastAsia"/>
+          <w:color w:val="00B0F0"/>
+          <w:sz w:val="32"/>
+          <w:szCs w:val="32"/>
+        </w:rPr>
+        <w:t>运算符、表达式和语句</w:t>
+      </w:r>
+    </w:p>
+    <w:p/>
+    <w:p>
+      <w:pPr>
+        <w:rPr>
+          <w:sz w:val="30"/>
+          <w:szCs w:val="30"/>
+        </w:rPr>
+      </w:pPr>
+      <w:r>
+        <w:rPr>
+          <w:rFonts w:hint="eastAsia"/>
+          <w:sz w:val="30"/>
+          <w:szCs w:val="30"/>
+        </w:rPr>
+        <w:t>2</w:t>
+      </w:r>
+      <w:r>
+        <w:rPr>
+          <w:sz w:val="30"/>
+          <w:szCs w:val="30"/>
+        </w:rPr>
+        <w:t>5</w:t>
+      </w:r>
+      <w:r>
+        <w:rPr>
+          <w:rFonts w:hint="eastAsia"/>
+          <w:sz w:val="30"/>
+          <w:szCs w:val="30"/>
+        </w:rPr>
+        <w:t>、</w:t>
+      </w:r>
+      <w:r>
+        <w:rPr>
           <w:rFonts w:hint="eastAsia"/>
           <w:color w:val="FF0000"/>
-        </w:rPr>
-        <w:t>、从scanf的角度看输入（P</w:t>
-      </w:r>
-      <w:r>
-        <w:rPr>
+          <w:sz w:val="30"/>
+          <w:szCs w:val="30"/>
+        </w:rPr>
+        <w:t>除法运算符</w:t>
+      </w:r>
+      <w:r>
+        <w:rPr>
+          <w:rFonts w:hint="eastAsia"/>
           <w:color w:val="FF0000"/>
-        </w:rPr>
-        <w:t>79</w:t>
+          <w:sz w:val="30"/>
+          <w:szCs w:val="30"/>
+        </w:rPr>
+        <w:t>/</w:t>
+      </w:r>
+      <w:r>
+        <w:rPr>
+          <w:rFonts w:hint="eastAsia"/>
+          <w:sz w:val="30"/>
+          <w:szCs w:val="30"/>
+        </w:rPr>
+        <w:t>（P</w:t>
+      </w:r>
+      <w:r>
+        <w:rPr>
+          <w:sz w:val="30"/>
+          <w:szCs w:val="30"/>
+        </w:rPr>
+        <w:t>92</w:t>
+      </w:r>
+      <w:r>
+        <w:rPr>
+          <w:rFonts w:hint="eastAsia"/>
+          <w:sz w:val="30"/>
+          <w:szCs w:val="30"/>
+        </w:rPr>
+        <w:t>）</w:t>
+      </w:r>
+    </w:p>
+    <w:p>
+      <w:r>
+        <w:tab/>
+      </w:r>
+      <w:r>
+        <w:rPr>
+          <w:rFonts w:hint="eastAsia"/>
+        </w:rPr>
+        <w:t>整型数的除法运算符和浮点数的除法运算符有很大差别。浮点类型的除法运算得到一个浮点数结果。而整型数运算得到一个整数结果。整数不能有小数。整数除法的小数部分都被丢弃，这称之为截尾。</w:t>
+      </w:r>
+    </w:p>
+    <w:p>
+      <w:r>
+        <w:tab/>
+      </w:r>
+      <w:r>
+        <w:rPr>
+          <w:rFonts w:hint="eastAsia"/>
+        </w:rPr>
+        <w:t>正常情况下应避免混合类型的运算。对于负数的截尾，C</w:t>
+      </w:r>
+      <w:r>
+        <w:t>99</w:t>
+      </w:r>
+      <w:r>
+        <w:rPr>
+          <w:rFonts w:hint="eastAsia"/>
+        </w:rPr>
+        <w:t>之后-</w:t>
+      </w:r>
+      <w:r>
+        <w:t>3.8</w:t>
+      </w:r>
+      <w:r>
+        <w:rPr>
+          <w:rFonts w:hint="eastAsia"/>
+        </w:rPr>
+        <w:t>截尾成-</w:t>
+      </w:r>
+      <w:r>
+        <w:t>3.</w:t>
+      </w:r>
+    </w:p>
+    <w:p/>
+    <w:p>
+      <w:r>
+        <w:t>26</w:t>
+      </w:r>
+      <w:r>
+        <w:rPr>
+          <w:rFonts w:hint="eastAsia"/>
+        </w:rPr>
+        <w:t>、运算符的优先级（P</w:t>
+      </w:r>
+      <w:r>
+        <w:t>93</w:t>
+      </w:r>
+      <w:r>
+        <w:rPr>
+          <w:rFonts w:hint="eastAsia"/>
+        </w:rPr>
+        <w:t>）</w:t>
+      </w:r>
+    </w:p>
+    <w:p>
+      <w:r>
+        <w:tab/>
+      </w:r>
+      <w:r>
+        <w:rPr>
+          <w:rFonts w:hint="eastAsia"/>
+        </w:rPr>
+        <w:t>如果两个运算符优先级相同，且共享一个操作数，会根据他们在与剧中出现的顺序不同执行他们。对于大多数的运算符，改顺序是从左到右的</w:t>
+      </w:r>
+      <w:r>
+        <w:rPr>
+          <w:rFonts w:hint="eastAsia"/>
+        </w:rPr>
+        <w:t>。（=是一个例外）。</w:t>
+      </w:r>
+    </w:p>
+    <w:p>
+      <w:r>
+        <w:tab/>
+      </w:r>
+      <w:r>
+        <w:rPr>
+          <w:rFonts w:hint="eastAsia"/>
+        </w:rPr>
+        <w:t>如果两个运算符优先级相同，但是不共享一个操作数，如y</w:t>
+      </w:r>
+      <w:r>
+        <w:t xml:space="preserve"> </w:t>
+      </w:r>
+      <w:r>
+        <w:rPr>
+          <w:rFonts w:hint="eastAsia"/>
+        </w:rPr>
+        <w:t>=</w:t>
+      </w:r>
+      <w:r>
+        <w:t xml:space="preserve"> 6</w:t>
+      </w:r>
+      <w:r>
+        <w:rPr>
+          <w:rFonts w:hint="eastAsia"/>
+        </w:rPr>
+        <w:t>*</w:t>
+      </w:r>
+      <w:r>
+        <w:t xml:space="preserve">12 </w:t>
+      </w:r>
+      <w:r>
+        <w:rPr>
+          <w:rFonts w:hint="eastAsia"/>
+        </w:rPr>
+        <w:t>+</w:t>
+      </w:r>
+      <w:r>
+        <w:t>5</w:t>
+      </w:r>
+      <w:r>
+        <w:rPr>
+          <w:rFonts w:hint="eastAsia"/>
+        </w:rPr>
+        <w:t>*</w:t>
+      </w:r>
+      <w:r>
+        <w:t>20</w:t>
+      </w:r>
+      <w:r>
+        <w:rPr>
+          <w:rFonts w:hint="eastAsia"/>
+        </w:rPr>
+        <w:t>；</w:t>
+      </w:r>
+    </w:p>
+    <w:p>
+      <w:r>
+        <w:rPr>
+          <w:rFonts w:hint="eastAsia"/>
+        </w:rPr>
+        <w:t>这个时候，计算机就将运算顺序由程序员决定。可以通过括号来决定谁先谁后。哪一种方式最适合当前的硬件就用哪一种。</w:t>
+      </w:r>
+    </w:p>
+    <w:p/>
+    <w:p>
+      <w:pPr>
+        <w:rPr>
+          <w:sz w:val="30"/>
+          <w:szCs w:val="30"/>
+        </w:rPr>
+      </w:pPr>
+      <w:r>
+        <w:rPr>
+          <w:rFonts w:hint="eastAsia"/>
+          <w:sz w:val="30"/>
+          <w:szCs w:val="30"/>
+        </w:rPr>
+        <w:t>2</w:t>
+      </w:r>
+      <w:r>
+        <w:rPr>
+          <w:sz w:val="30"/>
+          <w:szCs w:val="30"/>
+        </w:rPr>
+        <w:t>7</w:t>
+      </w:r>
+      <w:r>
+        <w:rPr>
+          <w:rFonts w:hint="eastAsia"/>
+          <w:sz w:val="30"/>
+          <w:szCs w:val="30"/>
+        </w:rPr>
+        <w:t>、sizeof运算符（P</w:t>
+      </w:r>
+      <w:r>
+        <w:rPr>
+          <w:sz w:val="30"/>
+          <w:szCs w:val="30"/>
+        </w:rPr>
+        <w:t>95</w:t>
+      </w:r>
+      <w:r>
+        <w:rPr>
+          <w:rFonts w:hint="eastAsia"/>
+          <w:sz w:val="30"/>
+          <w:szCs w:val="30"/>
+        </w:rPr>
+        <w:t>）</w:t>
+      </w:r>
+    </w:p>
+    <w:p>
+      <w:r>
+        <w:tab/>
+      </w:r>
+      <w:r>
+        <w:rPr>
+          <w:rFonts w:hint="eastAsia"/>
+        </w:rPr>
+        <w:t>sizeof运算符是以字节为单位返回其操作数的大小。（字节的单位是根据char类型的大小定的）。</w:t>
+      </w:r>
+      <w:r>
+        <w:t>C</w:t>
+      </w:r>
+      <w:r>
+        <w:rPr>
+          <w:rFonts w:hint="eastAsia"/>
+        </w:rPr>
+        <w:t>规定sizeof返回size</w:t>
+      </w:r>
+      <w:r>
+        <w:t>_t</w:t>
+      </w:r>
+      <w:r>
+        <w:rPr>
+          <w:rFonts w:hint="eastAsia"/>
+        </w:rPr>
+        <w:t>类型的值。这个size</w:t>
+      </w:r>
+      <w:r>
+        <w:t>_</w:t>
+      </w:r>
+      <w:r>
+        <w:rPr>
+          <w:rFonts w:hint="eastAsia"/>
+        </w:rPr>
+        <w:t>t类型是C语言通过typedef定义的。如同int</w:t>
+      </w:r>
+      <w:r>
+        <w:t>32_t</w:t>
+      </w:r>
+      <w:r>
+        <w:rPr>
+          <w:rFonts w:hint="eastAsia"/>
+        </w:rPr>
+        <w:t>这样的，都在头文件里面定义。同样的，在printf中，也有专门针对size</w:t>
+      </w:r>
+      <w:r>
+        <w:t>_t</w:t>
+      </w:r>
+      <w:r>
+        <w:rPr>
+          <w:rFonts w:hint="eastAsia"/>
+        </w:rPr>
+        <w:t>的格式说明符%zd。</w:t>
+      </w:r>
+    </w:p>
+    <w:p/>
+    <w:p>
+      <w:pPr>
+        <w:rPr>
+          <w:sz w:val="30"/>
+          <w:szCs w:val="30"/>
+        </w:rPr>
+      </w:pPr>
+      <w:r>
+        <w:rPr>
+          <w:rFonts w:hint="eastAsia"/>
+          <w:sz w:val="30"/>
+          <w:szCs w:val="30"/>
+        </w:rPr>
+        <w:t>2</w:t>
+      </w:r>
+      <w:r>
+        <w:rPr>
+          <w:sz w:val="30"/>
+          <w:szCs w:val="30"/>
+        </w:rPr>
+        <w:t>8</w:t>
+      </w:r>
+      <w:r>
+        <w:rPr>
+          <w:rFonts w:hint="eastAsia"/>
+          <w:sz w:val="30"/>
+          <w:szCs w:val="30"/>
+        </w:rPr>
+        <w:t>、</w:t>
       </w:r>
       <w:r>
         <w:rPr>
           <w:rFonts w:hint="eastAsia"/>
           <w:color w:val="FF0000"/>
+          <w:sz w:val="30"/>
+          <w:szCs w:val="30"/>
+        </w:rPr>
+        <w:t>取模运算符%</w:t>
+      </w:r>
+      <w:r>
+        <w:rPr>
+          <w:rFonts w:hint="eastAsia"/>
+          <w:sz w:val="30"/>
+          <w:szCs w:val="30"/>
+        </w:rPr>
+        <w:t>（P</w:t>
+      </w:r>
+      <w:r>
+        <w:rPr>
+          <w:sz w:val="30"/>
+          <w:szCs w:val="30"/>
+        </w:rPr>
+        <w:t>96</w:t>
+      </w:r>
+      <w:r>
+        <w:rPr>
+          <w:rFonts w:hint="eastAsia"/>
+          <w:sz w:val="30"/>
+          <w:szCs w:val="30"/>
         </w:rPr>
         <w:t>）</w:t>
       </w:r>
@@ -2538,708 +4278,52 @@
         <w:rPr>
           <w:rFonts w:hint="eastAsia"/>
         </w:rPr>
-        <w:t>假定你采用一个%d说明符来读取一个整数。</w:t>
-      </w:r>
-      <w:r>
-        <w:t>S</w:t>
-      </w:r>
-      <w:r>
-        <w:rPr>
-          <w:rFonts w:hint="eastAsia"/>
-        </w:rPr>
-        <w:t>canf（）函数开始每次读取一个输入字符，他</w:t>
-      </w:r>
-      <w:r>
-        <w:rPr>
-          <w:rFonts w:hint="eastAsia"/>
-          <w:color w:val="FF0000"/>
-        </w:rPr>
-        <w:t>跳过空白字符（空格、制表符、和换行符）直到遇到一个非空白字符</w:t>
-      </w:r>
-      <w:r>
-        <w:rPr>
-          <w:rFonts w:hint="eastAsia"/>
-        </w:rPr>
-        <w:t>。因为他试图读取一个整数，所以scanf期望发现一个数字字符或者一个符号。如果他发现了一个数字或一个符号，那么他就保存</w:t>
-      </w:r>
-      <w:r>
-        <w:rPr>
-          <w:rFonts w:hint="eastAsia"/>
-        </w:rPr>
-        <w:t>并读取下一个字符：如果接下来的字符是一个数字，他保存这个数字并读取下一个字符。就这样持续直到遇到一个非数字的字符。</w:t>
-      </w:r>
-      <w:r>
-        <w:t>S</w:t>
-      </w:r>
-      <w:r>
-        <w:rPr>
-          <w:rFonts w:hint="eastAsia"/>
-        </w:rPr>
-        <w:t>canf把这个非数字字符放回到输入中。这就意味着下一次开始读取输入时，他将从前面被放弃的那个非数字字符开始。</w:t>
-      </w:r>
-    </w:p>
-    <w:p>
-      <w:r>
-        <w:rPr>
-          <w:rFonts w:hint="eastAsia"/>
-        </w:rPr>
-        <w:lastRenderedPageBreak/>
-        <w:t>如果使用了字符宽度，那么scanf在字段结尾或者在第一个空白字处（二者中最先到达的一个）停止。</w:t>
-      </w:r>
-    </w:p>
-    <w:p>
-      <w:pPr>
-        <w:rPr>
-          <w:noProof/>
-        </w:rPr>
-      </w:pPr>
-      <w:r>
-        <w:rPr>
-          <w:rFonts w:hint="eastAsia"/>
-        </w:rPr>
-        <w:t>不能通过字段宽度</w:t>
-      </w:r>
-      <w:r>
-        <w:rPr>
-          <w:rFonts w:hint="eastAsia"/>
-          <w:noProof/>
-        </w:rPr>
-        <w:t>使得scanf用一个%s说明符读取多一个词的输入。</w:t>
-      </w:r>
-    </w:p>
-    <w:p>
-      <w:pPr>
-        <w:rPr>
-          <w:noProof/>
-          <w:color w:val="FF0000"/>
-        </w:rPr>
-      </w:pPr>
-      <w:r>
-        <w:rPr>
-          <w:noProof/>
-          <w:color w:val="FF0000"/>
-        </w:rPr>
-        <w:t>S</w:t>
-      </w:r>
-      <w:r>
-        <w:rPr>
-          <w:rFonts w:hint="eastAsia"/>
-          <w:noProof/>
-          <w:color w:val="FF0000"/>
-        </w:rPr>
-        <w:t>canf不是C最常用的输入函数，一般常用getchar（）或者gets（）</w:t>
-      </w:r>
-    </w:p>
-    <w:p>
-      <w:pPr>
-        <w:rPr>
-          <w:noProof/>
-        </w:rPr>
-      </w:pPr>
-    </w:p>
-    <w:p>
-      <w:pPr>
-        <w:rPr>
-          <w:noProof/>
-        </w:rPr>
-      </w:pPr>
-      <w:r>
-        <w:rPr>
-          <w:rFonts w:hint="eastAsia"/>
-          <w:noProof/>
-        </w:rPr>
-        <w:t>2</w:t>
-      </w:r>
-      <w:r>
-        <w:rPr>
-          <w:noProof/>
-        </w:rPr>
-        <w:t>3</w:t>
-      </w:r>
-      <w:r>
-        <w:rPr>
-          <w:rFonts w:hint="eastAsia"/>
-          <w:noProof/>
-        </w:rPr>
-        <w:t>、格式化字符串中的常规字串（P</w:t>
-      </w:r>
-      <w:r>
-        <w:rPr>
-          <w:noProof/>
-        </w:rPr>
-        <w:t>80</w:t>
-      </w:r>
-      <w:r>
-        <w:rPr>
-          <w:rFonts w:hint="eastAsia"/>
-          <w:noProof/>
-        </w:rPr>
-        <w:t>）</w:t>
-      </w:r>
-    </w:p>
-    <w:p>
-      <w:pPr>
-        <w:rPr>
-          <w:noProof/>
-        </w:rPr>
-      </w:pPr>
-      <w:r>
-        <w:rPr>
-          <w:noProof/>
-        </w:rPr>
-        <w:tab/>
-      </w:r>
-      <w:r>
-        <w:rPr>
-          <w:rFonts w:hint="eastAsia"/>
-          <w:noProof/>
-        </w:rPr>
-        <w:t>如scanf（“%d，%d”，&amp;a， &amp;b）</w:t>
-      </w:r>
-    </w:p>
-    <w:p>
-      <w:pPr>
-        <w:rPr>
-          <w:noProof/>
-        </w:rPr>
-      </w:pPr>
-      <w:r>
-        <w:rPr>
-          <w:rFonts w:hint="eastAsia"/>
-          <w:noProof/>
-        </w:rPr>
-        <w:t>格式化字符串中含有一个逗号，所以你输入的时候也应该有个逗号，否则会出现错误。</w:t>
-      </w:r>
-    </w:p>
-    <w:p>
-      <w:pPr>
-        <w:rPr>
-          <w:noProof/>
-        </w:rPr>
-      </w:pPr>
-      <w:r>
-        <w:rPr>
-          <w:rFonts w:hint="eastAsia"/>
-          <w:noProof/>
-        </w:rPr>
-        <w:t>输入第一个数的时候后面必须紧跟一个逗号。</w:t>
-      </w:r>
-    </w:p>
-    <w:p>
-      <w:pPr>
-        <w:rPr>
-          <w:noProof/>
-        </w:rPr>
-      </w:pPr>
-      <w:r>
-        <w:rPr>
-          <w:rFonts w:hint="eastAsia"/>
-          <w:noProof/>
-        </w:rPr>
-        <w:t>此例中逗号后面还有个空格，格式化字符串中的空格表示跳过下一个输入项之间的任何空格。</w:t>
-      </w:r>
-    </w:p>
-    <w:p>
-      <w:pPr>
-        <w:rPr>
-          <w:noProof/>
-        </w:rPr>
-      </w:pPr>
-      <w:r>
-        <w:rPr>
-          <w:rFonts w:hint="eastAsia"/>
-          <w:noProof/>
-        </w:rPr>
-        <w:t>你这样想。对于scanf中的格式化字符串中的内容</w:t>
-      </w:r>
-      <w:r>
-        <w:rPr>
-          <w:rFonts w:hint="eastAsia"/>
-          <w:noProof/>
-        </w:rPr>
-        <w:t>每一个东西在你的输入中都得有所体现。比如(</w:t>
-      </w:r>
-      <w:r>
-        <w:rPr>
-          <w:noProof/>
-        </w:rPr>
-        <w:t>“%d, %d”)</w:t>
-      </w:r>
-      <w:r>
-        <w:rPr>
-          <w:rFonts w:hint="eastAsia"/>
-          <w:noProof/>
-        </w:rPr>
-        <w:t>这样，你第一个就得得输入一个整数，整数后面必须得跟个逗号。逗号后面是个空格，所以你输入的时候什么空格、换行、制表符等等都可以算作格式化字符串中的空格，所以此时用户输入的时候在逗号后面完全可以跟空格、换行、制表符等。</w:t>
-      </w:r>
-    </w:p>
-    <w:p>
-      <w:r>
-        <w:rPr>
-          <w:rFonts w:hint="eastAsia"/>
-        </w:rPr>
-        <w:t>再比如(</w:t>
-      </w:r>
-      <w:r>
-        <w:t>“%c”)</w:t>
-      </w:r>
-      <w:r>
-        <w:rPr>
-          <w:rFonts w:hint="eastAsia"/>
-        </w:rPr>
-        <w:t>格式化字符中只有一个%c，那么上来无论是空格还是什么东西，他都直接读取输入中遇到的第一个字符。如果使用的是(“ %c”</w:t>
-      </w:r>
-      <w:r>
-        <w:t>)</w:t>
-      </w:r>
-      <w:r>
-        <w:rPr>
-          <w:rFonts w:hint="eastAsia"/>
-        </w:rPr>
-        <w:t>这种形式，你输入的话第一个得输入一个空格，然后才会读取输入中的字符。所以如果你这样写的话，scanf就会自动跳过前面空白字符，读取第一个非空白字符。</w:t>
-      </w:r>
-    </w:p>
-    <w:p>
-      <w:pPr>
-        <w:rPr>
-          <w:color w:val="FF0000"/>
-        </w:rPr>
-      </w:pPr>
-      <w:r>
-        <w:rPr>
-          <w:rFonts w:hint="eastAsia"/>
-          <w:color w:val="FF0000"/>
-        </w:rPr>
-        <w:t>你反正记着，scanf中的格式化说明符；里面的任何东西你在输入里面都得有对应</w:t>
-      </w:r>
-      <w:r>
-        <w:rPr>
-          <w:rFonts w:hint="eastAsia"/>
-          <w:color w:val="FF0000"/>
-        </w:rPr>
-        <w:t>。</w:t>
-      </w:r>
-    </w:p>
-    <w:p>
-      <w:pPr>
-        <w:rPr>
-          <w:color w:val="FF0000"/>
-        </w:rPr>
-      </w:pPr>
-    </w:p>
-    <w:p>
-      <w:r>
-        <w:rPr>
-          <w:rFonts w:hint="eastAsia"/>
-        </w:rPr>
-        <w:t>2</w:t>
-      </w:r>
-      <w:r>
-        <w:t>4</w:t>
-      </w:r>
-      <w:r>
-        <w:rPr>
-          <w:rFonts w:hint="eastAsia"/>
-        </w:rPr>
-        <w:t>、printf和scanf中*的使用</w:t>
-      </w:r>
-      <w:r>
-        <w:rPr>
-          <w:rFonts w:hint="eastAsia"/>
-        </w:rPr>
-        <w:t>（P</w:t>
-      </w:r>
-      <w:r>
-        <w:t>84</w:t>
-      </w:r>
-      <w:r>
-        <w:rPr>
-          <w:rFonts w:hint="eastAsia"/>
-        </w:rPr>
-        <w:t>）</w:t>
-      </w:r>
-    </w:p>
-    <w:p>
-      <w:r>
-        <w:tab/>
-      </w:r>
-      <w:r>
-        <w:rPr>
-          <w:rFonts w:hint="eastAsia"/>
-        </w:rPr>
-        <w:t>在printf中*使用表示字符宽度。这个字符宽度可以在程序中由你指定。如果使用*表示你还需要多指定参数，就是字符的宽度。</w:t>
-      </w:r>
-    </w:p>
-    <w:p>
-      <w:r>
-        <w:tab/>
-      </w:r>
-      <w:r>
-        <w:rPr>
-          <w:rFonts w:hint="eastAsia"/>
-        </w:rPr>
-        <w:t>在scanf中则是放在%和说明字符之间，他使函数跳过相应输入项</w:t>
+        <w:t>不能对浮点数使用取模运算符。取模运算符只能对整型数使用</w:t>
+      </w:r>
+    </w:p>
+    <w:p>
+      <w:r>
+        <w:rPr>
+          <w:rFonts w:hint="eastAsia"/>
+        </w:rPr>
+        <w:t>取模运算符的第一个操作数为负数，则最后的结果为负数。如果为正数，则最终的结果为正数。</w:t>
       </w:r>
     </w:p>
     <w:p/>
     <w:p>
       <w:pPr>
-        <w:jc w:val="center"/>
-        <w:rPr>
-          <w:color w:val="00B0F0"/>
-        </w:rPr>
-      </w:pPr>
-      <w:r>
-        <w:rPr>
-          <w:rFonts w:hint="eastAsia"/>
-          <w:color w:val="00B0F0"/>
-        </w:rPr>
-        <w:t>第五章</w:t>
-      </w:r>
-      <w:r>
-        <w:rPr>
-          <w:color w:val="00B0F0"/>
-        </w:rPr>
-        <w:tab/>
-      </w:r>
-      <w:r>
-        <w:rPr>
-          <w:rFonts w:hint="eastAsia"/>
-          <w:color w:val="00B0F0"/>
-        </w:rPr>
-        <w:t>运算符、表达式和语句</w:t>
-      </w:r>
-    </w:p>
-    <w:p/>
-    <w:p>
-      <w:r>
-        <w:rPr>
-          <w:rFonts w:hint="eastAsia"/>
-        </w:rPr>
-        <w:t>2</w:t>
-      </w:r>
-      <w:r>
-        <w:t>5</w:t>
-      </w:r>
-      <w:r>
-        <w:rPr>
-          <w:rFonts w:hint="eastAsia"/>
-        </w:rPr>
-        <w:t>、除法运算符（P</w:t>
-      </w:r>
-      <w:r>
-        <w:t>92</w:t>
-      </w:r>
-      <w:r>
-        <w:rPr>
-          <w:rFonts w:hint="eastAsia"/>
-        </w:rPr>
-        <w:t>）</w:t>
-      </w:r>
-    </w:p>
-    <w:p>
-      <w:r>
-        <w:tab/>
-      </w:r>
-      <w:r>
-        <w:rPr>
-          <w:rFonts w:hint="eastAsia"/>
-        </w:rPr>
-        <w:t>整型数的除法运算符和浮点数的除法运算符有很大差别。浮点类型的除法运算得到一个浮点数结果。而整型数运算得到一个整数结果。整数不能有小数。整数除法的小数部分都被丢弃，这称之为截尾。</w:t>
-      </w:r>
-    </w:p>
-    <w:p>
-      <w:r>
-        <w:tab/>
-      </w:r>
-      <w:r>
-        <w:rPr>
-          <w:rFonts w:hint="eastAsia"/>
-        </w:rPr>
-        <w:t>正常情况下应避免混合类型的运算。对于负数的截尾，C</w:t>
-      </w:r>
-      <w:r>
-        <w:t>99</w:t>
-      </w:r>
-      <w:r>
-        <w:rPr>
-          <w:rFonts w:hint="eastAsia"/>
-        </w:rPr>
-        <w:t>之后-</w:t>
-      </w:r>
-      <w:r>
-        <w:t>3.8</w:t>
-      </w:r>
-      <w:r>
-        <w:rPr>
-          <w:rFonts w:hint="eastAsia"/>
-        </w:rPr>
-        <w:t>截尾成-</w:t>
-      </w:r>
-      <w:r>
-        <w:t>3.</w:t>
-      </w:r>
-    </w:p>
-    <w:p/>
-    <w:p>
-      <w:r>
-        <w:t>26</w:t>
-      </w:r>
-      <w:r>
-        <w:rPr>
-          <w:rFonts w:hint="eastAsia"/>
-        </w:rPr>
-        <w:t>、运算符的优先级（P</w:t>
-      </w:r>
-      <w:r>
-        <w:t>93</w:t>
-      </w:r>
-      <w:r>
-        <w:rPr>
-          <w:rFonts w:hint="eastAsia"/>
-        </w:rPr>
-        <w:t>）</w:t>
-      </w:r>
-    </w:p>
-    <w:p>
-      <w:r>
-        <w:tab/>
-      </w:r>
-      <w:r>
-        <w:rPr>
-          <w:rFonts w:hint="eastAsia"/>
-        </w:rPr>
-        <w:t>如果两个运算符优先级相同，且共享一个操作数，会根据他们在与剧中出现的顺序不同执行他们。对于大多数的运算符，改顺序是从左到右的</w:t>
-      </w:r>
-      <w:r>
-        <w:rPr>
-          <w:rFonts w:hint="eastAsia"/>
-        </w:rPr>
-        <w:t>。（=是一个例外）。</w:t>
-      </w:r>
-    </w:p>
-    <w:p>
-      <w:r>
-        <w:tab/>
-      </w:r>
-      <w:r>
-        <w:rPr>
-          <w:rFonts w:hint="eastAsia"/>
-        </w:rPr>
-        <w:t>如果两个运算符优先级相同，但是不共享一个操作数，如y</w:t>
-      </w:r>
-      <w:r>
-        <w:t xml:space="preserve"> </w:t>
-      </w:r>
-      <w:r>
-        <w:rPr>
-          <w:rFonts w:hint="eastAsia"/>
-        </w:rPr>
-        <w:t>=</w:t>
-      </w:r>
-      <w:r>
-        <w:t xml:space="preserve"> 6</w:t>
-      </w:r>
-      <w:r>
-        <w:rPr>
-          <w:rFonts w:hint="eastAsia"/>
-        </w:rPr>
-        <w:t>*</w:t>
-      </w:r>
-      <w:r>
-        <w:t xml:space="preserve">12 </w:t>
-      </w:r>
-      <w:r>
-        <w:rPr>
-          <w:rFonts w:hint="eastAsia"/>
-        </w:rPr>
-        <w:t>+</w:t>
-      </w:r>
-      <w:r>
-        <w:t>5</w:t>
-      </w:r>
-      <w:r>
-        <w:rPr>
-          <w:rFonts w:hint="eastAsia"/>
-        </w:rPr>
-        <w:t>*</w:t>
-      </w:r>
-      <w:r>
-        <w:t>20</w:t>
-      </w:r>
-      <w:r>
-        <w:rPr>
-          <w:rFonts w:hint="eastAsia"/>
-        </w:rPr>
-        <w:t>；</w:t>
-      </w:r>
-    </w:p>
-    <w:p>
-      <w:r>
-        <w:rPr>
-          <w:rFonts w:hint="eastAsia"/>
-        </w:rPr>
-        <w:t>这个时候，计算机就将运算顺序由程序员决定。可以通过括号来决定谁先谁后。哪一种方式最适合当前的硬件就用哪一种。</w:t>
-      </w:r>
-    </w:p>
-    <w:p/>
-    <w:p>
-      <w:r>
-        <w:rPr>
-          <w:rFonts w:hint="eastAsia"/>
-        </w:rPr>
-        <w:t>2</w:t>
-      </w:r>
-      <w:r>
-        <w:t>7</w:t>
-      </w:r>
-      <w:r>
-        <w:rPr>
-          <w:rFonts w:hint="eastAsia"/>
-        </w:rPr>
-        <w:t>、sizeof运算符（P</w:t>
-      </w:r>
-      <w:r>
-        <w:t>95</w:t>
-      </w:r>
-      <w:r>
-        <w:rPr>
-          <w:rFonts w:hint="eastAsia"/>
-        </w:rPr>
-        <w:t>）</w:t>
-      </w:r>
-    </w:p>
-    <w:p>
-      <w:r>
-        <w:tab/>
-      </w:r>
-      <w:r>
-        <w:rPr>
-          <w:rFonts w:hint="eastAsia"/>
-        </w:rPr>
-        <w:t>sizeof运算符是以字节为单位返回其操作数的大小。（字节的单位是根据char类型的大小定的）。</w:t>
-      </w:r>
-      <w:r>
-        <w:t>C</w:t>
-      </w:r>
-      <w:r>
-        <w:rPr>
-          <w:rFonts w:hint="eastAsia"/>
-        </w:rPr>
-        <w:t>规定sizeof返回size</w:t>
-      </w:r>
-      <w:r>
-        <w:t>_t</w:t>
-      </w:r>
-      <w:r>
-        <w:rPr>
-          <w:rFonts w:hint="eastAsia"/>
-        </w:rPr>
-        <w:t>类型的值。这个size</w:t>
-      </w:r>
-      <w:r>
-        <w:t>_</w:t>
-      </w:r>
-      <w:r>
-        <w:rPr>
-          <w:rFonts w:hint="eastAsia"/>
-        </w:rPr>
-        <w:t>t类型是C语言通过typedef定义</w:t>
-      </w:r>
-      <w:r>
-        <w:rPr>
-          <w:rFonts w:hint="eastAsia"/>
-        </w:rPr>
-        <w:lastRenderedPageBreak/>
-        <w:t>的。如同int</w:t>
-      </w:r>
-      <w:r>
-        <w:t>32_t</w:t>
-      </w:r>
-      <w:r>
-        <w:rPr>
-          <w:rFonts w:hint="eastAsia"/>
-        </w:rPr>
-        <w:t>这样的，都在头文件里面定义。同样的，在printf中，也有专门针对size</w:t>
-      </w:r>
-      <w:r>
-        <w:t>_t</w:t>
-      </w:r>
-      <w:r>
-        <w:rPr>
-          <w:rFonts w:hint="eastAsia"/>
-        </w:rPr>
-        <w:t>的格式说明符%zd。</w:t>
-      </w:r>
-    </w:p>
-    <w:p/>
-    <w:p>
-      <w:r>
-        <w:rPr>
-          <w:rFonts w:hint="eastAsia"/>
-        </w:rPr>
-        <w:t>2</w:t>
-      </w:r>
-      <w:r>
-        <w:t>8</w:t>
-      </w:r>
-      <w:r>
-        <w:rPr>
-          <w:rFonts w:hint="eastAsia"/>
-        </w:rPr>
-        <w:t>、取模运算符%（P</w:t>
-      </w:r>
-      <w:r>
-        <w:t>96</w:t>
-      </w:r>
-      <w:r>
-        <w:rPr>
-          <w:rFonts w:hint="eastAsia"/>
-        </w:rPr>
-        <w:t>）</w:t>
-      </w:r>
-    </w:p>
-    <w:p>
-      <w:r>
-        <w:tab/>
-      </w:r>
-      <w:r>
-        <w:rPr>
-          <w:rFonts w:hint="eastAsia"/>
-        </w:rPr>
-        <w:t>不能对浮点数使用取模运算符。取模运算符只能对整型数使用</w:t>
-      </w:r>
-    </w:p>
-    <w:p>
-      <w:pPr>
-        <w:rPr>
-          <w:rFonts w:hint="eastAsia"/>
-        </w:rPr>
-      </w:pPr>
-      <w:r>
-        <w:rPr>
-          <w:rFonts w:hint="eastAsia"/>
-        </w:rPr>
-        <w:t>取模运算符的第一个操作数为负数，则最后的结果为负数。如果为正数，则最终的结果为正数。</w:t>
-      </w:r>
-    </w:p>
-    <w:p/>
-    <w:p>
-      <w:r>
+        <w:rPr>
+          <w:sz w:val="30"/>
+          <w:szCs w:val="30"/>
+        </w:rPr>
+      </w:pPr>
+      <w:r>
+        <w:rPr>
+          <w:sz w:val="30"/>
+          <w:szCs w:val="30"/>
+        </w:rPr>
         <w:t>29</w:t>
       </w:r>
       <w:r>
         <w:rPr>
           <w:rFonts w:hint="eastAsia"/>
+          <w:sz w:val="30"/>
+          <w:szCs w:val="30"/>
         </w:rPr>
         <w:t>、增量运算符（P</w:t>
       </w:r>
       <w:r>
+        <w:rPr>
+          <w:sz w:val="30"/>
+          <w:szCs w:val="30"/>
+        </w:rPr>
         <w:t>98</w:t>
       </w:r>
       <w:r>
         <w:rPr>
           <w:rFonts w:hint="eastAsia"/>
+          <w:sz w:val="30"/>
+          <w:szCs w:val="30"/>
         </w:rPr>
         <w:t>）</w:t>
       </w:r>
@@ -3345,24 +4429,38 @@
       <w:r>
         <w:rPr>
           <w:rFonts w:hint="eastAsia"/>
+          <w:sz w:val="30"/>
+          <w:szCs w:val="30"/>
         </w:rPr>
         <w:t>3</w:t>
       </w:r>
       <w:r>
+        <w:rPr>
+          <w:sz w:val="30"/>
+          <w:szCs w:val="30"/>
+        </w:rPr>
         <w:t>0</w:t>
       </w:r>
       <w:r>
         <w:rPr>
           <w:rFonts w:hint="eastAsia"/>
+          <w:sz w:val="30"/>
+          <w:szCs w:val="30"/>
         </w:rPr>
         <w:t>、表达式和语句（P</w:t>
       </w:r>
       <w:r>
+        <w:rPr>
+          <w:sz w:val="30"/>
+          <w:szCs w:val="30"/>
+        </w:rPr>
         <w:t>102 P105</w:t>
       </w:r>
       <w:r>
         <w:rPr>
           <w:rFonts w:hint="eastAsia"/>
+          <w:sz w:val="30"/>
+          <w:szCs w:val="30"/>
         </w:rPr>
         <w:t>）</w:t>
       </w:r>
@@ -3379,13 +4477,79 @@
       </w:r>
     </w:p>
     <w:p>
-      <w:r>
-        <w:rPr>
-          <w:rFonts w:hint="eastAsia"/>
+      <w:pPr>
+        <w:rPr>
+          <w:color w:val="00B050"/>
+        </w:rPr>
+      </w:pPr>
+      <w:r>
+        <w:rPr>
+          <w:rFonts w:hint="eastAsia"/>
+          <w:color w:val="00B050"/>
         </w:rPr>
         <w:t>C的一个重要属性就是每个表达式都有一个值。</w:t>
       </w:r>
     </w:p>
+    <w:p>
+      <w:pPr>
+        <w:rPr>
+          <w:rFonts w:hint="eastAsia"/>
+          <w:color w:val="00B050"/>
+        </w:rPr>
+      </w:pPr>
+      <w:r>
+        <w:rPr>
+          <w:rFonts w:hint="eastAsia"/>
+          <w:color w:val="00B050"/>
+        </w:rPr>
+        <w:t>为了得到这个值，你首先要按照运算符的优先级描述的顺序完成运算。完成运算后得到的值即为该表达式的值。如赋值语句a</w:t>
+      </w:r>
+      <w:r>
+        <w:rPr>
+          <w:color w:val="00B050"/>
+        </w:rPr>
+        <w:t xml:space="preserve"> </w:t>
+      </w:r>
+      <w:r>
+        <w:rPr>
+          <w:rFonts w:hint="eastAsia"/>
+          <w:color w:val="00B050"/>
+        </w:rPr>
+        <w:t>=</w:t>
+      </w:r>
+      <w:r>
+        <w:rPr>
+          <w:color w:val="00B050"/>
+        </w:rPr>
+        <w:t xml:space="preserve"> </w:t>
+      </w:r>
+      <w:r>
+        <w:rPr>
+          <w:rFonts w:hint="eastAsia"/>
+          <w:color w:val="00B050"/>
+        </w:rPr>
+        <w:t>（1+</w:t>
+      </w:r>
+      <w:r>
+        <w:rPr>
+          <w:color w:val="00B050"/>
+        </w:rPr>
+        <w:t>10</w:t>
+      </w:r>
+      <w:r>
+        <w:rPr>
+          <w:rFonts w:hint="eastAsia"/>
+          <w:color w:val="00B050"/>
+        </w:rPr>
+        <w:t>），该表达式的值即为1</w:t>
+      </w:r>
+      <w:r>
+        <w:rPr>
+          <w:color w:val="00B050"/>
+        </w:rPr>
+        <w:t>1</w:t>
+      </w:r>
+    </w:p>
     <w:p/>
     <w:p>
       <w:pPr>
@@ -3485,27 +4649,47 @@
     </w:p>
     <w:p/>
     <w:p>
-      <w:r>
-        <w:rPr>
-          <w:rFonts w:hint="eastAsia"/>
+      <w:pPr>
+        <w:rPr>
+          <w:sz w:val="30"/>
+          <w:szCs w:val="30"/>
+        </w:rPr>
+      </w:pPr>
+      <w:r>
+        <w:rPr>
+          <w:rFonts w:hint="eastAsia"/>
+          <w:sz w:val="30"/>
+          <w:szCs w:val="30"/>
         </w:rPr>
         <w:t>3</w:t>
       </w:r>
       <w:r>
+        <w:rPr>
+          <w:sz w:val="30"/>
+          <w:szCs w:val="30"/>
+        </w:rPr>
         <w:t>1</w:t>
       </w:r>
       <w:r>
         <w:rPr>
           <w:rFonts w:hint="eastAsia"/>
+          <w:sz w:val="30"/>
+          <w:szCs w:val="30"/>
         </w:rPr>
         <w:t>副作用和顺序点（P</w:t>
       </w:r>
       <w:r>
+        <w:rPr>
+          <w:sz w:val="30"/>
+          <w:szCs w:val="30"/>
+        </w:rPr>
         <w:t>103</w:t>
       </w:r>
       <w:r>
         <w:rPr>
           <w:rFonts w:hint="eastAsia"/>
+          <w:sz w:val="30"/>
+          <w:szCs w:val="30"/>
         </w:rPr>
         <w:t>）</w:t>
       </w:r>
@@ -3568,7 +4752,6 @@
     </w:p>
     <w:p>
       <w:r>
-        <w:lastRenderedPageBreak/>
         <w:t>While</w:t>
       </w:r>
       <w:r>
@@ -3580,27 +4763,47 @@
     </w:p>
     <w:p/>
     <w:p>
-      <w:r>
-        <w:rPr>
-          <w:rFonts w:hint="eastAsia"/>
+      <w:pPr>
+        <w:rPr>
+          <w:sz w:val="30"/>
+          <w:szCs w:val="30"/>
+        </w:rPr>
+      </w:pPr>
+      <w:r>
+        <w:rPr>
+          <w:rFonts w:hint="eastAsia"/>
+          <w:sz w:val="30"/>
+          <w:szCs w:val="30"/>
         </w:rPr>
         <w:t>3</w:t>
       </w:r>
       <w:r>
+        <w:rPr>
+          <w:sz w:val="30"/>
+          <w:szCs w:val="30"/>
+        </w:rPr>
         <w:t>2</w:t>
       </w:r>
       <w:r>
         <w:rPr>
           <w:rFonts w:hint="eastAsia"/>
+          <w:sz w:val="30"/>
+          <w:szCs w:val="30"/>
         </w:rPr>
         <w:t>、类型转换（</w:t>
       </w:r>
       <w:r>
+        <w:rPr>
+          <w:sz w:val="30"/>
+          <w:szCs w:val="30"/>
+        </w:rPr>
         <w:t>P105</w:t>
       </w:r>
       <w:r>
         <w:rPr>
           <w:rFonts w:hint="eastAsia"/>
+          <w:sz w:val="30"/>
+          <w:szCs w:val="30"/>
         </w:rPr>
         <w:t>）</w:t>
       </w:r>
@@ -3690,14 +4893,25 @@
         <w:rPr>
           <w:rFonts w:hint="eastAsia"/>
         </w:rPr>
-        <w:t>而flooat则被转换成double</w:t>
+        <w:t>而</w:t>
+      </w:r>
+      <w:r>
+        <w:rPr>
+          <w:rFonts w:hint="eastAsia"/>
+        </w:rPr>
+        <w:t>flo</w:t>
+      </w:r>
+      <w:r>
+        <w:rPr>
+          <w:rFonts w:hint="eastAsia"/>
+        </w:rPr>
+        <w:t>at则被转换成double</w:t>
       </w:r>
     </w:p>
     <w:p/>
     <w:p>
       <w:pPr>
         <w:rPr>
-          <w:rFonts w:hint="eastAsia"/>
           <w:color w:val="FF0000"/>
         </w:rPr>
       </w:pPr>
@@ -3706,6 +4920,7 @@
           <w:rFonts w:hint="eastAsia"/>
           <w:color w:val="FF0000"/>
         </w:rPr>
+        <w:lastRenderedPageBreak/>
         <w:t>数据类型的提升往往是平滑且无害的，但是降级会导致真正的问题。</w:t>
       </w:r>
       <w:r>
@@ -3714,9 +4929,1684 @@
           <w:color w:val="FF0000"/>
         </w:rPr>
         <w:t>写程序时宁可数据类型提升也不要让数据类型降级。</w:t>
+      </w:r>
+    </w:p>
+    <w:p>
+      <w:pPr>
+        <w:jc w:val="center"/>
+        <w:rPr>
+          <w:color w:val="00B0F0"/>
+          <w:sz w:val="32"/>
+          <w:szCs w:val="32"/>
+        </w:rPr>
+      </w:pPr>
+      <w:r>
+        <w:rPr>
+          <w:rFonts w:hint="eastAsia"/>
+          <w:color w:val="00B0F0"/>
+          <w:sz w:val="32"/>
+          <w:szCs w:val="32"/>
+        </w:rPr>
+        <w:t>第六章</w:t>
+      </w:r>
+      <w:r>
+        <w:rPr>
+          <w:color w:val="00B0F0"/>
+          <w:sz w:val="32"/>
+          <w:szCs w:val="32"/>
+        </w:rPr>
+        <w:tab/>
+        <w:t>C</w:t>
+      </w:r>
+      <w:r>
+        <w:rPr>
+          <w:rFonts w:hint="eastAsia"/>
+          <w:color w:val="00B0F0"/>
+          <w:sz w:val="32"/>
+          <w:szCs w:val="32"/>
+        </w:rPr>
+        <w:t>控制语句：循环</w:t>
+      </w:r>
+    </w:p>
+    <w:p>
+      <w:pPr>
+        <w:rPr>
+          <w:sz w:val="30"/>
+          <w:szCs w:val="30"/>
+        </w:rPr>
+      </w:pPr>
+      <w:r>
+        <w:rPr>
+          <w:rFonts w:hint="eastAsia"/>
+          <w:sz w:val="30"/>
+          <w:szCs w:val="30"/>
+        </w:rPr>
+        <w:t>3</w:t>
+      </w:r>
+      <w:r>
+        <w:rPr>
+          <w:sz w:val="30"/>
+          <w:szCs w:val="30"/>
+        </w:rPr>
+        <w:t>3</w:t>
+      </w:r>
+      <w:r>
+        <w:rPr>
+          <w:rFonts w:hint="eastAsia"/>
+          <w:sz w:val="30"/>
+          <w:szCs w:val="30"/>
+        </w:rPr>
+        <w:t>、scanf返回值在程序中的使用</w:t>
+      </w:r>
+      <w:r>
+        <w:rPr>
+          <w:rFonts w:hint="eastAsia"/>
+          <w:sz w:val="30"/>
+          <w:szCs w:val="30"/>
+        </w:rPr>
+        <w:t>（P</w:t>
+      </w:r>
+      <w:r>
+        <w:rPr>
+          <w:sz w:val="30"/>
+          <w:szCs w:val="30"/>
+        </w:rPr>
+        <w:t>116</w:t>
+      </w:r>
+      <w:r>
+        <w:rPr>
+          <w:rFonts w:hint="eastAsia"/>
+          <w:sz w:val="30"/>
+          <w:szCs w:val="30"/>
+        </w:rPr>
+        <w:t>）</w:t>
+      </w:r>
+    </w:p>
+    <w:p>
+      <w:r>
+        <w:tab/>
+        <w:t>S</w:t>
+      </w:r>
+      <w:r>
+        <w:rPr>
+          <w:rFonts w:hint="eastAsia"/>
+        </w:rPr>
+        <w:t>canf返回成功读入的项目个数。类型为int型。对于%d而言，当scanf成功读取到了一个整数，</w:t>
+      </w:r>
+      <w:r>
+        <w:rPr>
+          <w:rFonts w:hint="eastAsia"/>
+        </w:rPr>
+        <w:t>就把这个整数放在相应的变量中。并返回值1</w:t>
+      </w:r>
+      <w:r>
+        <w:t>.</w:t>
+      </w:r>
+      <w:r>
+        <w:rPr>
+          <w:rFonts w:hint="eastAsia"/>
+        </w:rPr>
+        <w:t>如果没有成功读取到，则其返回值为0。</w:t>
+      </w:r>
+    </w:p>
+    <w:p>
+      <w:r>
+        <w:rPr>
+          <w:rFonts w:hint="eastAsia"/>
+        </w:rPr>
+        <w:t>通过这样的性质，可以使用scanf的作为判断输入是否合乎条件的判断准则。进而可用来作为循环的判断条件</w:t>
+      </w:r>
+    </w:p>
+    <w:p>
+      <w:r>
+        <w:rPr>
+          <w:rFonts w:hint="eastAsia"/>
+        </w:rPr>
+        <w:t>如status</w:t>
+      </w:r>
+      <w:r>
+        <w:t xml:space="preserve"> </w:t>
+      </w:r>
+      <w:r>
+        <w:rPr>
+          <w:rFonts w:hint="eastAsia"/>
+        </w:rPr>
+        <w:t>=</w:t>
+      </w:r>
+      <w:r>
+        <w:t xml:space="preserve"> </w:t>
+      </w:r>
+      <w:r>
+        <w:rPr>
+          <w:rFonts w:hint="eastAsia"/>
+        </w:rPr>
+        <w:t>scanf（“%d”， &amp;num）；</w:t>
+      </w:r>
+    </w:p>
+    <w:p>
+      <w:r>
+        <w:t>W</w:t>
+      </w:r>
+      <w:r>
+        <w:rPr>
+          <w:rFonts w:hint="eastAsia"/>
+        </w:rPr>
+        <w:t>hile（status）</w:t>
+      </w:r>
+    </w:p>
+    <w:p>
+      <w:r>
+        <w:rPr>
+          <w:rFonts w:hint="eastAsia"/>
+        </w:rPr>
+        <w:t>如果输入是一个整数，则status</w:t>
+      </w:r>
+      <w:r>
+        <w:t xml:space="preserve"> </w:t>
+      </w:r>
+      <w:r>
+        <w:rPr>
+          <w:rFonts w:hint="eastAsia"/>
+        </w:rPr>
+        <w:t>==</w:t>
+      </w:r>
+      <w:r>
+        <w:t>1</w:t>
+      </w:r>
+      <w:r>
+        <w:rPr>
+          <w:rFonts w:hint="eastAsia"/>
+        </w:rPr>
+        <w:t>，则循环可以继续。如果输入不是一个整数，则status</w:t>
+      </w:r>
+      <w:r>
+        <w:t xml:space="preserve"> </w:t>
+      </w:r>
+      <w:r>
+        <w:rPr>
+          <w:rFonts w:hint="eastAsia"/>
+        </w:rPr>
+        <w:t>==</w:t>
+      </w:r>
+      <w:r>
+        <w:t>0.</w:t>
+      </w:r>
+      <w:r>
+        <w:rPr>
+          <w:rFonts w:hint="eastAsia"/>
+        </w:rPr>
+        <w:t>此时不满足循环的判断条件。</w:t>
+      </w:r>
+    </w:p>
+    <w:p>
+      <w:r>
+        <w:rPr>
+          <w:rFonts w:hint="eastAsia"/>
+        </w:rPr>
+        <w:t>比如你输入一个字符，此是循环终止。并且你输入的字符会被重新放到输入行列中。等待下一次的读取。</w:t>
+      </w:r>
+    </w:p>
+    <w:p>
+      <w:pPr>
+        <w:rPr>
+          <w:color w:val="00B050"/>
+        </w:rPr>
+      </w:pPr>
+      <w:r>
+        <w:rPr>
+          <w:rFonts w:hint="eastAsia"/>
+        </w:rPr>
+        <w:t>更为精简的写法是</w:t>
+      </w:r>
+      <w:r>
+        <w:rPr>
+          <w:rFonts w:hint="eastAsia"/>
+          <w:color w:val="00B050"/>
+        </w:rPr>
+        <w:t>while（scanf（“%d”，</w:t>
+      </w:r>
+      <w:r>
+        <w:rPr>
+          <w:color w:val="00B050"/>
+        </w:rPr>
+        <w:t xml:space="preserve"> </w:t>
+      </w:r>
+      <w:r>
+        <w:rPr>
+          <w:rFonts w:hint="eastAsia"/>
+          <w:color w:val="00B050"/>
+        </w:rPr>
+        <w:t>&amp;num） ==</w:t>
+      </w:r>
+      <w:r>
+        <w:rPr>
+          <w:color w:val="00B050"/>
+        </w:rPr>
+        <w:t xml:space="preserve"> 1</w:t>
+      </w:r>
+      <w:r>
+        <w:rPr>
+          <w:rFonts w:hint="eastAsia"/>
+          <w:color w:val="00B050"/>
+        </w:rPr>
+        <w:t>）</w:t>
+      </w:r>
+    </w:p>
+    <w:p>
+      <w:pPr>
+        <w:rPr>
+          <w:color w:val="00B050"/>
+        </w:rPr>
+      </w:pPr>
+    </w:p>
+    <w:p>
+      <w:r>
+        <w:rPr>
+          <w:rFonts w:hint="eastAsia"/>
+          <w:color w:val="00B050"/>
+        </w:rPr>
+        <w:t>（</w:t>
+      </w:r>
+      <w:r>
+        <w:rPr>
+          <w:rFonts w:hint="eastAsia"/>
+        </w:rPr>
+        <w:t>P</w:t>
+      </w:r>
+      <w:r>
+        <w:t>120</w:t>
+      </w:r>
+      <w:r>
+        <w:rPr>
+          <w:rFonts w:hint="eastAsia"/>
+        </w:rPr>
+        <w:t>）</w:t>
+      </w:r>
+    </w:p>
+    <w:p>
+      <w:r>
+        <w:rPr>
+          <w:rFonts w:hint="eastAsia"/>
+        </w:rPr>
+        <w:t>还可以利用scanf的返回值，跳过输入直到第一个不为空格或数字的字符。</w:t>
+      </w:r>
+    </w:p>
+    <w:p>
+      <w:r>
+        <w:t>W</w:t>
+      </w:r>
+      <w:r>
+        <w:rPr>
+          <w:rFonts w:hint="eastAsia"/>
+        </w:rPr>
+        <w:t>hile（scanf（“%d”， &amp;num） ==</w:t>
+      </w:r>
+      <w:r>
+        <w:t xml:space="preserve">  1</w:t>
+      </w:r>
+      <w:r>
+        <w:rPr>
+          <w:rFonts w:hint="eastAsia"/>
+        </w:rPr>
+        <w:t>）</w:t>
+      </w:r>
+    </w:p>
+    <w:p>
+      <w:pPr>
+        <w:ind w:left="420" w:firstLine="420"/>
+        <w:rPr>
+          <w:color w:val="002060"/>
+        </w:rPr>
+      </w:pPr>
+      <w:r>
+        <w:rPr>
+          <w:rFonts w:hint="eastAsia"/>
+          <w:color w:val="002060"/>
+        </w:rPr>
+        <w:t>；</w:t>
+      </w:r>
+    </w:p>
+    <w:p>
+      <w:r>
+        <w:rPr>
+          <w:rFonts w:hint="eastAsia"/>
+        </w:rPr>
+        <w:t>这里的分号是个空语句。</w:t>
+      </w:r>
+    </w:p>
+    <w:p/>
+    <w:p>
+      <w:pPr>
+        <w:rPr>
+          <w:sz w:val="30"/>
+          <w:szCs w:val="30"/>
+        </w:rPr>
+      </w:pPr>
+      <w:r>
+        <w:rPr>
+          <w:rFonts w:hint="eastAsia"/>
+          <w:sz w:val="30"/>
+          <w:szCs w:val="30"/>
+        </w:rPr>
+        <w:t>3</w:t>
+      </w:r>
+      <w:r>
+        <w:rPr>
+          <w:sz w:val="30"/>
+          <w:szCs w:val="30"/>
+        </w:rPr>
+        <w:t>4</w:t>
+      </w:r>
+      <w:r>
+        <w:rPr>
+          <w:rFonts w:hint="eastAsia"/>
+          <w:sz w:val="30"/>
+          <w:szCs w:val="30"/>
+        </w:rPr>
+        <w:t>、关系运算符（P</w:t>
+      </w:r>
+      <w:r>
+        <w:rPr>
+          <w:sz w:val="30"/>
+          <w:szCs w:val="30"/>
+        </w:rPr>
+        <w:t>121</w:t>
+      </w:r>
+      <w:r>
+        <w:rPr>
+          <w:rFonts w:hint="eastAsia"/>
+          <w:sz w:val="30"/>
+          <w:szCs w:val="30"/>
+        </w:rPr>
+        <w:t>）</w:t>
+      </w:r>
+    </w:p>
+    <w:p>
+      <w:r>
+        <w:tab/>
+      </w:r>
+      <w:r>
+        <w:rPr>
+          <w:rFonts w:hint="eastAsia"/>
+        </w:rPr>
+        <w:t>关系运算符不仅能比较整数的大小，还能比较字符的大小。</w:t>
+      </w:r>
+    </w:p>
+    <w:p>
+      <w:r>
+        <w:rPr>
+          <w:rFonts w:hint="eastAsia"/>
+        </w:rPr>
+        <w:t>关系运算符也可用于浮点数大小的比较，但只能使用</w:t>
+      </w:r>
+      <w:r>
+        <w:t>&gt;</w:t>
+      </w:r>
+      <w:r>
+        <w:rPr>
+          <w:rFonts w:hint="eastAsia"/>
+        </w:rPr>
+        <w:t>和</w:t>
+      </w:r>
+      <w:r>
+        <w:t>&lt;</w:t>
+      </w:r>
+      <w:r>
+        <w:rPr>
+          <w:rFonts w:hint="eastAsia"/>
+        </w:rPr>
+        <w:t>这两种。原因在于舍入误差可能造成两个逻辑上应该相等的数不相等。在电脑中浮点数的表示是不精确的。</w:t>
+      </w:r>
+    </w:p>
+    <w:p>
+      <w:r>
+        <w:rPr>
+          <w:rFonts w:hint="eastAsia"/>
+        </w:rPr>
+        <w:t>可以使用math.h头文件中fabs绝对值函数进行浮点数的比较。</w:t>
+      </w:r>
+      <w:r>
+        <w:t>F</w:t>
+      </w:r>
+      <w:r>
+        <w:rPr>
+          <w:rFonts w:hint="eastAsia"/>
+        </w:rPr>
+        <w:t>abs返回一个浮点数的绝对值。</w:t>
+      </w:r>
+    </w:p>
+    <w:p>
+      <w:pPr>
+        <w:rPr>
+          <w:sz w:val="30"/>
+          <w:szCs w:val="30"/>
+        </w:rPr>
+      </w:pPr>
+    </w:p>
+    <w:p>
+      <w:pPr>
+        <w:rPr>
+          <w:sz w:val="30"/>
+          <w:szCs w:val="30"/>
+        </w:rPr>
+      </w:pPr>
+      <w:r>
+        <w:rPr>
+          <w:rFonts w:hint="eastAsia"/>
+          <w:sz w:val="30"/>
+          <w:szCs w:val="30"/>
+        </w:rPr>
+        <w:t>3</w:t>
+      </w:r>
+      <w:r>
+        <w:rPr>
+          <w:sz w:val="30"/>
+          <w:szCs w:val="30"/>
+        </w:rPr>
+        <w:t>5</w:t>
+      </w:r>
+      <w:r>
+        <w:rPr>
+          <w:rFonts w:hint="eastAsia"/>
+          <w:sz w:val="30"/>
+          <w:szCs w:val="30"/>
+        </w:rPr>
+        <w:t>、C语言中的真假（P</w:t>
+      </w:r>
+      <w:r>
+        <w:rPr>
+          <w:sz w:val="30"/>
+          <w:szCs w:val="30"/>
+        </w:rPr>
+        <w:t>122</w:t>
+      </w:r>
+      <w:r>
+        <w:rPr>
+          <w:rFonts w:hint="eastAsia"/>
+          <w:sz w:val="30"/>
+          <w:szCs w:val="30"/>
+        </w:rPr>
+        <w:t>）</w:t>
+      </w:r>
+    </w:p>
+    <w:p>
+      <w:r>
+        <w:tab/>
+        <w:t>C</w:t>
+      </w:r>
+      <w:r>
+        <w:rPr>
+          <w:rFonts w:hint="eastAsia"/>
+        </w:rPr>
+        <w:t>语言中0是假，所有非0的全为真。</w:t>
+      </w:r>
+    </w:p>
+    <w:p>
+      <w:r>
+        <w:rPr>
+          <w:rFonts w:hint="eastAsia"/>
+        </w:rPr>
+        <w:t>这里说的0和非0可以是表达式的值，如while（status</w:t>
+      </w:r>
+      <w:r>
+        <w:t xml:space="preserve"> </w:t>
+      </w:r>
+      <w:r>
+        <w:rPr>
+          <w:rFonts w:hint="eastAsia"/>
+        </w:rPr>
+        <w:t>=</w:t>
+      </w:r>
+      <w:r>
+        <w:t xml:space="preserve"> 1</w:t>
+      </w:r>
+      <w:r>
+        <w:rPr>
+          <w:rFonts w:hint="eastAsia"/>
+        </w:rPr>
+        <w:t>）这种情况</w:t>
+      </w:r>
+    </w:p>
+    <w:p>
+      <w:r>
+        <w:rPr>
+          <w:rFonts w:hint="eastAsia"/>
+        </w:rPr>
+        <w:t>对于这个赋值表达式，其值为1，则这个while循环将无限进行。</w:t>
+      </w:r>
+    </w:p>
+    <w:p>
+      <w:r>
+        <w:rPr>
+          <w:rFonts w:hint="eastAsia"/>
+        </w:rPr>
+        <w:t xml:space="preserve">在构建相等判断表达式时，应当这样写 </w:t>
+      </w:r>
+      <w:r>
+        <w:t xml:space="preserve">5 </w:t>
+      </w:r>
+      <w:r>
+        <w:rPr>
+          <w:rFonts w:hint="eastAsia"/>
+        </w:rPr>
+        <w:t>==</w:t>
+      </w:r>
+      <w:r>
+        <w:t xml:space="preserve"> </w:t>
+      </w:r>
+      <w:r>
+        <w:rPr>
+          <w:rFonts w:hint="eastAsia"/>
+        </w:rPr>
+        <w:t>status</w:t>
+      </w:r>
+    </w:p>
+    <w:p>
+      <w:r>
+        <w:rPr>
+          <w:rFonts w:hint="eastAsia"/>
+        </w:rPr>
+        <w:t>这样如果你写错了，编译器可以自动报错</w:t>
+      </w:r>
+    </w:p>
+    <w:p/>
+    <w:p/>
+    <w:p/>
+    <w:p>
+      <w:pPr>
+        <w:rPr>
+          <w:sz w:val="30"/>
+          <w:szCs w:val="30"/>
+        </w:rPr>
+      </w:pPr>
+      <w:r>
+        <w:rPr>
+          <w:rFonts w:hint="eastAsia"/>
+          <w:sz w:val="30"/>
+          <w:szCs w:val="30"/>
+        </w:rPr>
+        <w:lastRenderedPageBreak/>
+        <w:t>36、</w:t>
+      </w:r>
+      <w:r>
+        <w:rPr>
+          <w:sz w:val="30"/>
+          <w:szCs w:val="30"/>
+        </w:rPr>
+        <w:t>_Bool</w:t>
+      </w:r>
+      <w:r>
+        <w:rPr>
+          <w:rFonts w:hint="eastAsia"/>
+          <w:sz w:val="30"/>
+          <w:szCs w:val="30"/>
+        </w:rPr>
+        <w:t>型变量（P</w:t>
+      </w:r>
+      <w:r>
+        <w:rPr>
+          <w:sz w:val="30"/>
+          <w:szCs w:val="30"/>
+        </w:rPr>
+        <w:t>124</w:t>
+      </w:r>
+      <w:r>
+        <w:rPr>
+          <w:rFonts w:hint="eastAsia"/>
+          <w:sz w:val="30"/>
+          <w:szCs w:val="30"/>
+        </w:rPr>
+        <w:t>）</w:t>
+      </w:r>
+    </w:p>
+    <w:p>
+      <w:r>
+        <w:tab/>
+      </w:r>
+      <w:r>
+        <w:t>C99</w:t>
+      </w:r>
+      <w:r>
+        <w:rPr>
+          <w:rFonts w:hint="eastAsia"/>
+        </w:rPr>
+        <w:t>中添加了新的变量类型</w:t>
+      </w:r>
+      <w:r>
+        <w:t>_Bool</w:t>
+      </w:r>
+      <w:r>
+        <w:rPr>
+          <w:rFonts w:hint="eastAsia"/>
+        </w:rPr>
+        <w:t>类型，这种类型只有0/</w:t>
+      </w:r>
+      <w:r>
+        <w:t>1</w:t>
+      </w:r>
+      <w:r>
+        <w:rPr>
+          <w:rFonts w:hint="eastAsia"/>
+        </w:rPr>
+        <w:t>两种情况</w:t>
+      </w:r>
+    </w:p>
+    <w:p>
+      <w:r>
+        <w:rPr>
+          <w:rFonts w:hint="eastAsia"/>
+        </w:rPr>
+        <w:t>如果添加了头文件stdbool.</w:t>
+      </w:r>
+      <w:r>
+        <w:t>h</w:t>
+      </w:r>
+      <w:r>
+        <w:rPr>
+          <w:rFonts w:hint="eastAsia"/>
+        </w:rPr>
+        <w:t>，则可以使用bool代替</w:t>
+      </w:r>
+      <w:r>
+        <w:t>_Bool</w:t>
+      </w:r>
+      <w:r>
+        <w:rPr>
+          <w:rFonts w:hint="eastAsia"/>
+        </w:rPr>
+        <w:t>进行声明</w:t>
+      </w:r>
+    </w:p>
+    <w:p/>
+    <w:p>
+      <w:pPr>
+        <w:rPr>
+          <w:sz w:val="30"/>
+          <w:szCs w:val="30"/>
+        </w:rPr>
+      </w:pPr>
+      <w:r>
+        <w:rPr>
+          <w:rFonts w:hint="eastAsia"/>
+          <w:sz w:val="30"/>
+          <w:szCs w:val="30"/>
+        </w:rPr>
+        <w:t>3</w:t>
+      </w:r>
+      <w:r>
+        <w:rPr>
+          <w:sz w:val="30"/>
+          <w:szCs w:val="30"/>
+        </w:rPr>
+        <w:t>7</w:t>
+      </w:r>
+      <w:r>
+        <w:rPr>
+          <w:rFonts w:hint="eastAsia"/>
+          <w:sz w:val="30"/>
+          <w:szCs w:val="30"/>
+        </w:rPr>
+        <w:t>、运算符的优先级（P</w:t>
+      </w:r>
+      <w:r>
+        <w:rPr>
+          <w:sz w:val="30"/>
+          <w:szCs w:val="30"/>
+        </w:rPr>
+        <w:t>125 P126</w:t>
+      </w:r>
+      <w:r>
+        <w:rPr>
+          <w:rFonts w:hint="eastAsia"/>
+          <w:sz w:val="30"/>
+          <w:szCs w:val="30"/>
+        </w:rPr>
+        <w:t>）</w:t>
+      </w:r>
+    </w:p>
+    <w:p>
+      <w:r>
+        <w:tab/>
+      </w:r>
+      <w:r>
+        <w:rPr>
+          <w:rFonts w:hint="eastAsia"/>
+        </w:rPr>
+        <w:t>算术运算符</w:t>
+      </w:r>
+      <w:r>
+        <w:t>&gt;</w:t>
+      </w:r>
+      <w:r>
+        <w:rPr>
+          <w:rFonts w:hint="eastAsia"/>
+        </w:rPr>
+        <w:t>关系运算符</w:t>
+      </w:r>
+      <w:r>
+        <w:t>&gt;</w:t>
+      </w:r>
+      <w:r>
+        <w:rPr>
+          <w:rFonts w:hint="eastAsia"/>
+        </w:rPr>
+        <w:t>赋值运算符</w:t>
+      </w:r>
+    </w:p>
+    <w:p>
+      <w:r>
+        <w:rPr>
+          <w:rFonts w:hint="eastAsia"/>
+        </w:rPr>
+        <w:t>小括号的运算等级是最高的，其次是一元运算符如++、-</w:t>
+      </w:r>
+      <w:r>
+        <w:t>-</w:t>
+      </w:r>
+      <w:r>
+        <w:rPr>
+          <w:rFonts w:hint="eastAsia"/>
+        </w:rPr>
+        <w:t>、+、-以及sizeof</w:t>
+      </w:r>
+    </w:p>
+    <w:p>
+      <w:r>
+        <w:rPr>
+          <w:rFonts w:hint="eastAsia"/>
+        </w:rPr>
+        <w:t>再其次是乘除及取模运算符，再其次是加减运算符，再到关系运算符，</w:t>
+      </w:r>
+    </w:p>
+    <w:p>
+      <w:r>
+        <w:rPr>
+          <w:rFonts w:hint="eastAsia"/>
+        </w:rPr>
+        <w:t xml:space="preserve">关系运算符中 </w:t>
+      </w:r>
+      <w:r>
+        <w:t>&gt; &lt; &gt;= &lt;=</w:t>
+      </w:r>
+      <w:r>
+        <w:rPr>
+          <w:rFonts w:hint="eastAsia"/>
+        </w:rPr>
+        <w:t>这四个关系运算符又比 ==</w:t>
+      </w:r>
+      <w:r>
+        <w:t xml:space="preserve"> </w:t>
+      </w:r>
+      <w:r>
+        <w:rPr>
+          <w:rFonts w:hint="eastAsia"/>
+        </w:rPr>
+        <w:t xml:space="preserve"> ！=这两个运算符的优先级要高。</w:t>
+      </w:r>
+    </w:p>
+    <w:p>
+      <w:r>
+        <w:rPr>
+          <w:rFonts w:hint="eastAsia"/>
+        </w:rPr>
+        <w:t>最后是赋值运算符</w:t>
+      </w:r>
+    </w:p>
+    <w:p/>
+    <w:p>
+      <w:pPr>
+        <w:rPr>
+          <w:sz w:val="30"/>
+          <w:szCs w:val="30"/>
+        </w:rPr>
+      </w:pPr>
+      <w:r>
+        <w:rPr>
+          <w:rFonts w:hint="eastAsia"/>
+          <w:sz w:val="30"/>
+          <w:szCs w:val="30"/>
+        </w:rPr>
+        <w:t>3</w:t>
+      </w:r>
+      <w:r>
+        <w:rPr>
+          <w:sz w:val="30"/>
+          <w:szCs w:val="30"/>
+        </w:rPr>
+        <w:t>8</w:t>
+      </w:r>
+      <w:r>
+        <w:rPr>
+          <w:rFonts w:hint="eastAsia"/>
+          <w:sz w:val="30"/>
+          <w:szCs w:val="30"/>
+        </w:rPr>
+        <w:t>、for循环（P</w:t>
+      </w:r>
+      <w:r>
+        <w:rPr>
+          <w:sz w:val="30"/>
+          <w:szCs w:val="30"/>
+        </w:rPr>
+        <w:t>128</w:t>
+      </w:r>
+      <w:r>
+        <w:rPr>
+          <w:rFonts w:hint="eastAsia"/>
+          <w:sz w:val="30"/>
+          <w:szCs w:val="30"/>
+        </w:rPr>
+        <w:t>）</w:t>
+      </w:r>
+    </w:p>
+    <w:p>
+      <w:r>
+        <w:tab/>
+        <w:t>F</w:t>
+      </w:r>
+      <w:r>
+        <w:rPr>
+          <w:rFonts w:hint="eastAsia"/>
+        </w:rPr>
+        <w:t>or循环具有超强的灵活性，</w:t>
+      </w:r>
+    </w:p>
+    <w:p>
+      <w:r>
+        <w:rPr>
+          <w:rFonts w:hint="eastAsia"/>
+        </w:rPr>
+        <w:t>1、可以使用减量运算符</w:t>
+      </w:r>
+      <w:r>
+        <w:t>—</w:t>
+      </w:r>
+      <w:r>
+        <w:rPr>
+          <w:rFonts w:hint="eastAsia"/>
+        </w:rPr>
+        <w:t>来减小计数器</w:t>
+      </w:r>
+    </w:p>
+    <w:p>
+      <w:r>
+        <w:t>2</w:t>
+      </w:r>
+      <w:r>
+        <w:rPr>
+          <w:rFonts w:hint="eastAsia"/>
+        </w:rPr>
+        <w:t>、如果需要，可以让计数器依次加2</w:t>
+      </w:r>
+      <w:r>
+        <w:rPr>
+          <w:rFonts w:hint="eastAsia"/>
+        </w:rPr>
+        <w:t>，加1</w:t>
+      </w:r>
+      <w:r>
+        <w:t>0</w:t>
+      </w:r>
+      <w:r>
+        <w:rPr>
+          <w:rFonts w:hint="eastAsia"/>
+        </w:rPr>
+        <w:t>等</w:t>
+      </w:r>
+    </w:p>
+    <w:p>
+      <w:r>
+        <w:rPr>
+          <w:rFonts w:hint="eastAsia"/>
+        </w:rPr>
+        <w:t>3、在第三个表达式中可以使用任何所需的合法的表达式</w:t>
+      </w:r>
+    </w:p>
+    <w:p>
+      <w:r>
+        <w:rPr>
+          <w:rFonts w:hint="eastAsia"/>
+        </w:rPr>
+        <w:t>4、可以让三个表达式中的某个或者某两个表达式为空，只需要确保在循环中包含了一些能使循环最终结束的语句</w:t>
+      </w:r>
+    </w:p>
+    <w:p>
+      <w:r>
+        <w:tab/>
+      </w:r>
+      <w:r>
+        <w:rPr>
+          <w:rFonts w:hint="eastAsia"/>
+        </w:rPr>
+        <w:t>如果中间的表达式为空，则认为是真，则循环会永远执行下去</w:t>
+      </w:r>
+    </w:p>
+    <w:p>
+      <w:r>
+        <w:rPr>
+          <w:rFonts w:hint="eastAsia"/>
+        </w:rPr>
+        <w:t>5、for中的第一个表达式不必初始化一个变量，他也可以是某种类型的printf语句。要记住的是第一个表达式只在执行循环的其他部分之前被求值或执行一次。</w:t>
+      </w:r>
+    </w:p>
+    <w:p/>
+    <w:p>
+      <w:pPr>
+        <w:rPr>
+          <w:sz w:val="30"/>
+          <w:szCs w:val="30"/>
+        </w:rPr>
+      </w:pPr>
+      <w:r>
+        <w:rPr>
+          <w:sz w:val="30"/>
+          <w:szCs w:val="30"/>
+        </w:rPr>
+        <w:t>39</w:t>
+      </w:r>
+      <w:r>
+        <w:rPr>
+          <w:rFonts w:hint="eastAsia"/>
+          <w:sz w:val="30"/>
+          <w:szCs w:val="30"/>
+        </w:rPr>
+        <w:t>更多地赋值运算符（P</w:t>
+      </w:r>
+      <w:r>
+        <w:rPr>
+          <w:sz w:val="30"/>
+          <w:szCs w:val="30"/>
+        </w:rPr>
+        <w:t>132</w:t>
+      </w:r>
+      <w:r>
+        <w:rPr>
+          <w:rFonts w:hint="eastAsia"/>
+          <w:sz w:val="30"/>
+          <w:szCs w:val="30"/>
+        </w:rPr>
+        <w:t>）</w:t>
+      </w:r>
+    </w:p>
+    <w:p>
+      <w:r>
+        <w:tab/>
+      </w:r>
+      <w:r>
+        <w:rPr>
+          <w:rFonts w:hint="eastAsia"/>
+        </w:rPr>
+        <w:t>除了=这个赋值运算符，还有*=</w:t>
+      </w:r>
+      <w:r>
+        <w:t xml:space="preserve"> </w:t>
+      </w:r>
+      <w:r>
+        <w:tab/>
+      </w:r>
+      <w:r>
+        <w:rPr>
+          <w:rFonts w:hint="eastAsia"/>
+        </w:rPr>
+        <w:t>/=</w:t>
+      </w:r>
+      <w:r>
+        <w:t xml:space="preserve"> </w:t>
+      </w:r>
+      <w:r>
+        <w:tab/>
+      </w:r>
+      <w:r>
+        <w:tab/>
+      </w:r>
+      <w:r>
+        <w:rPr>
+          <w:rFonts w:hint="eastAsia"/>
+        </w:rPr>
+        <w:t>%=</w:t>
+      </w:r>
+      <w:r>
+        <w:t xml:space="preserve"> </w:t>
+      </w:r>
+      <w:r>
+        <w:rPr>
+          <w:rFonts w:hint="eastAsia"/>
+        </w:rPr>
+        <w:t>+=等等赋值运算符。</w:t>
+      </w:r>
+    </w:p>
+    <w:p>
+      <w:r>
+        <w:rPr>
+          <w:rFonts w:hint="eastAsia"/>
+        </w:rPr>
+        <w:t>这些运算符如a</w:t>
+      </w:r>
+      <w:r>
+        <w:t xml:space="preserve"> </w:t>
+      </w:r>
+      <w:r>
+        <w:rPr>
+          <w:rFonts w:hint="eastAsia"/>
+        </w:rPr>
+        <w:t>*=</w:t>
+      </w:r>
+      <w:r>
+        <w:t xml:space="preserve"> </w:t>
+      </w:r>
+      <w:r>
+        <w:rPr>
+          <w:rFonts w:hint="eastAsia"/>
+        </w:rPr>
+        <w:t>b</w:t>
+      </w:r>
+      <w:r>
+        <w:t xml:space="preserve"> </w:t>
+      </w:r>
+      <w:r>
+        <w:rPr>
+          <w:rFonts w:hint="eastAsia"/>
+        </w:rPr>
+        <w:t>其意思为a</w:t>
+      </w:r>
+      <w:r>
+        <w:t xml:space="preserve"> </w:t>
+      </w:r>
+      <w:r>
+        <w:rPr>
+          <w:rFonts w:hint="eastAsia"/>
+        </w:rPr>
+        <w:t>=</w:t>
+      </w:r>
+      <w:r>
+        <w:t xml:space="preserve"> </w:t>
+      </w:r>
+      <w:r>
+        <w:rPr>
+          <w:rFonts w:hint="eastAsia"/>
+        </w:rPr>
+        <w:t>a</w:t>
+      </w:r>
+      <w:r>
+        <w:t xml:space="preserve"> </w:t>
+      </w:r>
+      <w:r>
+        <w:rPr>
+          <w:rFonts w:hint="eastAsia"/>
+        </w:rPr>
+        <w:t>*</w:t>
+      </w:r>
+      <w:r>
+        <w:t xml:space="preserve"> </w:t>
+      </w:r>
+      <w:r>
+        <w:rPr>
+          <w:rFonts w:hint="eastAsia"/>
+        </w:rPr>
+        <w:t>b</w:t>
+      </w:r>
+    </w:p>
+    <w:p>
+      <w:r>
+        <w:rPr>
+          <w:rFonts w:hint="eastAsia"/>
+        </w:rPr>
+        <w:t>赋值运算符的优先级是最低的，所以要在最后算赋值运算符</w:t>
+      </w:r>
+    </w:p>
+    <w:p/>
+    <w:p>
+      <w:pPr>
+        <w:rPr>
+          <w:rFonts w:hint="eastAsia"/>
+        </w:rPr>
+      </w:pPr>
+      <w:r>
+        <w:rPr>
+          <w:rFonts w:hint="eastAsia"/>
+          <w:color w:val="00B050"/>
+        </w:rPr>
+        <w:t>这种简洁的赋值运算符可以使程序更为简洁，并且有可能产生更加高效率的机器代码</w:t>
+      </w:r>
+    </w:p>
+    <w:p/>
+    <w:p>
+      <w:pPr>
+        <w:rPr>
+          <w:sz w:val="30"/>
+          <w:szCs w:val="30"/>
+        </w:rPr>
+      </w:pPr>
+      <w:r>
+        <w:rPr>
+          <w:rFonts w:hint="eastAsia"/>
+          <w:sz w:val="30"/>
+          <w:szCs w:val="30"/>
+        </w:rPr>
+        <w:t>4</w:t>
+      </w:r>
+      <w:r>
+        <w:rPr>
+          <w:sz w:val="30"/>
+          <w:szCs w:val="30"/>
+        </w:rPr>
+        <w:t>0</w:t>
+      </w:r>
+      <w:r>
+        <w:rPr>
+          <w:rFonts w:hint="eastAsia"/>
+          <w:sz w:val="30"/>
+          <w:szCs w:val="30"/>
+        </w:rPr>
+        <w:t>、逗号运算符（P</w:t>
+      </w:r>
+      <w:r>
+        <w:rPr>
+          <w:sz w:val="30"/>
+          <w:szCs w:val="30"/>
+        </w:rPr>
+        <w:t>133</w:t>
+      </w:r>
+      <w:r>
+        <w:rPr>
+          <w:rFonts w:hint="eastAsia"/>
+          <w:sz w:val="30"/>
+          <w:szCs w:val="30"/>
+        </w:rPr>
+        <w:t>）</w:t>
+      </w:r>
+    </w:p>
+    <w:p>
+      <w:r>
+        <w:tab/>
+      </w:r>
+      <w:r>
+        <w:rPr>
+          <w:rFonts w:hint="eastAsia"/>
+        </w:rPr>
+        <w:t>逗号运算符拓展了for循环的灵活性，因为他可以在一个for循环中使用多个初始化或更新表达式。</w:t>
+      </w:r>
+      <w:r>
+        <w:rPr>
+          <w:rFonts w:hint="eastAsia"/>
+        </w:rPr>
+        <w:t>用法如下所示</w:t>
+      </w:r>
+    </w:p>
+    <w:p>
+      <w:r>
+        <w:rPr>
+          <w:rFonts w:hint="eastAsia"/>
+        </w:rPr>
+        <w:t>for（ounces=</w:t>
+      </w:r>
+      <w:r>
+        <w:t>1</w:t>
+      </w:r>
+      <w:r>
+        <w:rPr>
+          <w:rFonts w:hint="eastAsia"/>
+        </w:rPr>
+        <w:t>， cost</w:t>
+      </w:r>
+      <w:r>
+        <w:t xml:space="preserve"> </w:t>
+      </w:r>
+      <w:r>
+        <w:rPr>
+          <w:rFonts w:hint="eastAsia"/>
+        </w:rPr>
+        <w:t>=</w:t>
+      </w:r>
+      <w:r>
+        <w:t xml:space="preserve"> FIRST_OT</w:t>
+      </w:r>
+      <w:r>
+        <w:rPr>
+          <w:rFonts w:hint="eastAsia"/>
+        </w:rPr>
+        <w:t>； ounces</w:t>
+      </w:r>
+      <w:r>
+        <w:t xml:space="preserve"> &lt;= 16; ounces++</w:t>
+      </w:r>
+      <w:r>
+        <w:rPr>
+          <w:rFonts w:hint="eastAsia"/>
+        </w:rPr>
+        <w:t>）</w:t>
+      </w:r>
+    </w:p>
+    <w:p>
+      <w:pPr>
+        <w:rPr>
+          <w:noProof/>
+        </w:rPr>
+      </w:pPr>
+      <w:r>
+        <w:rPr>
+          <w:rFonts w:hint="eastAsia"/>
+        </w:rPr>
+        <w:t>第一个表达式中使用了逗号运算符，</w:t>
+      </w:r>
+      <w:r>
+        <w:rPr>
+          <w:rFonts w:hint="eastAsia"/>
+          <w:noProof/>
+        </w:rPr>
+        <w:t>使得ounces和cost这两个变量都被初始化了</w:t>
+      </w:r>
+    </w:p>
+    <w:p>
+      <w:pPr>
+        <w:rPr>
+          <w:noProof/>
+        </w:rPr>
+      </w:pPr>
+    </w:p>
+    <w:p>
+      <w:pPr>
+        <w:rPr>
+          <w:noProof/>
+        </w:rPr>
+      </w:pPr>
+      <w:r>
+        <w:rPr>
+          <w:rFonts w:hint="eastAsia"/>
+          <w:noProof/>
+        </w:rPr>
+        <w:t>逗号运算符不仅仅使用在for循环里面，在for循环里面逗号运算符是最常用的。</w:t>
+      </w:r>
+    </w:p>
+    <w:p>
+      <w:pPr>
+        <w:rPr>
+          <w:noProof/>
+        </w:rPr>
+      </w:pPr>
+      <w:r>
+        <w:rPr>
+          <w:rFonts w:hint="eastAsia"/>
+          <w:noProof/>
+        </w:rPr>
+        <w:t>逗号运算符有两个属性，一是，他保证被他分开的表达式按照从左到右的顺序进行计算（逗号是个顺序点，逗号左边产生的所有副作用都在程序运行到逗号右边之前生效）。因此，ounces是在cost之前初始化的</w:t>
+      </w:r>
+    </w:p>
+    <w:p>
+      <w:pPr>
+        <w:rPr>
+          <w:noProof/>
+        </w:rPr>
+      </w:pPr>
+      <w:r>
+        <w:rPr>
+          <w:rFonts w:hint="eastAsia"/>
+          <w:noProof/>
+        </w:rPr>
+        <w:lastRenderedPageBreak/>
+        <w:t>二是整个逗号表达式的值是右边成员的值。</w:t>
+      </w:r>
+    </w:p>
+    <w:p>
+      <w:pPr>
+        <w:rPr>
+          <w:noProof/>
+        </w:rPr>
+      </w:pPr>
+      <w:r>
+        <w:rPr>
+          <w:noProof/>
+        </w:rPr>
+        <w:t xml:space="preserve">A </w:t>
+      </w:r>
+      <w:r>
+        <w:rPr>
+          <w:rFonts w:hint="eastAsia"/>
+          <w:noProof/>
+        </w:rPr>
+        <w:t>=</w:t>
+      </w:r>
+      <w:r>
+        <w:rPr>
+          <w:noProof/>
+        </w:rPr>
+        <w:t xml:space="preserve"> </w:t>
+      </w:r>
+      <w:r>
+        <w:rPr>
+          <w:rFonts w:hint="eastAsia"/>
+          <w:noProof/>
+        </w:rPr>
+        <w:t>（</w:t>
+      </w:r>
+      <w:r>
+        <w:rPr>
+          <w:noProof/>
+        </w:rPr>
+        <w:t>89</w:t>
+      </w:r>
+      <w:r>
+        <w:rPr>
+          <w:rFonts w:hint="eastAsia"/>
+          <w:noProof/>
+        </w:rPr>
+        <w:t>,9</w:t>
+      </w:r>
+      <w:r>
+        <w:rPr>
+          <w:noProof/>
+        </w:rPr>
+        <w:t>0</w:t>
+      </w:r>
+      <w:r>
+        <w:rPr>
+          <w:rFonts w:hint="eastAsia"/>
+          <w:noProof/>
+        </w:rPr>
+        <w:t>）；这是没有语法错误的，A的值为</w:t>
+      </w:r>
+      <w:r>
+        <w:rPr>
+          <w:noProof/>
+        </w:rPr>
+        <w:t>90</w:t>
+      </w:r>
+    </w:p>
+    <w:p>
+      <w:pPr>
+        <w:rPr>
+          <w:noProof/>
+        </w:rPr>
+      </w:pPr>
+    </w:p>
+    <w:p>
+      <w:pPr>
+        <w:rPr>
+          <w:noProof/>
+        </w:rPr>
+      </w:pPr>
+      <w:r>
+        <w:rPr>
+          <w:rFonts w:hint="eastAsia"/>
+          <w:noProof/>
+        </w:rPr>
+        <w:t>最后逗号还作为分隔符，比如初始化变量时，逗号还可以用于分割变量</w:t>
+      </w:r>
+    </w:p>
+    <w:p>
+      <w:pPr>
+        <w:rPr>
+          <w:noProof/>
+        </w:rPr>
+      </w:pPr>
+    </w:p>
+    <w:p>
+      <w:pPr>
+        <w:rPr>
+          <w:noProof/>
+        </w:rPr>
+      </w:pPr>
+    </w:p>
+    <w:p>
+      <w:pPr>
+        <w:rPr>
+          <w:noProof/>
+        </w:rPr>
+      </w:pPr>
+    </w:p>
+    <w:p>
+      <w:pPr>
+        <w:rPr>
+          <w:sz w:val="30"/>
+          <w:szCs w:val="30"/>
+        </w:rPr>
+      </w:pPr>
+      <w:r>
+        <w:rPr>
+          <w:rFonts w:hint="eastAsia"/>
+          <w:sz w:val="30"/>
+          <w:szCs w:val="30"/>
+        </w:rPr>
+        <w:t>4</w:t>
+      </w:r>
+      <w:r>
+        <w:rPr>
+          <w:sz w:val="30"/>
+          <w:szCs w:val="30"/>
+        </w:rPr>
+        <w:t>1</w:t>
+      </w:r>
+      <w:r>
+        <w:rPr>
+          <w:rFonts w:hint="eastAsia"/>
+          <w:sz w:val="30"/>
+          <w:szCs w:val="30"/>
+        </w:rPr>
+        <w:t>、退出条件循环（P</w:t>
+      </w:r>
+      <w:r>
+        <w:rPr>
+          <w:sz w:val="30"/>
+          <w:szCs w:val="30"/>
+        </w:rPr>
+        <w:t>136</w:t>
+      </w:r>
+      <w:r>
+        <w:rPr>
+          <w:rFonts w:hint="eastAsia"/>
+          <w:sz w:val="30"/>
+          <w:szCs w:val="30"/>
+        </w:rPr>
+        <w:t>）</w:t>
+      </w:r>
+    </w:p>
+    <w:p>
+      <w:pPr>
+        <w:rPr>
+          <w:noProof/>
+        </w:rPr>
+      </w:pPr>
+      <w:r>
+        <w:rPr>
+          <w:rFonts w:hint="eastAsia"/>
+          <w:noProof/>
+        </w:rPr>
+        <w:t>这里退出条件循环是指do</w:t>
+      </w:r>
+      <w:r>
+        <w:rPr>
+          <w:noProof/>
+        </w:rPr>
+        <w:t xml:space="preserve">… </w:t>
+      </w:r>
+      <w:r>
+        <w:rPr>
+          <w:rFonts w:hint="eastAsia"/>
+          <w:noProof/>
+        </w:rPr>
+        <w:t>while（）；</w:t>
+      </w:r>
+    </w:p>
+    <w:p>
+      <w:pPr>
+        <w:rPr>
+          <w:noProof/>
+        </w:rPr>
+      </w:pPr>
+      <w:r>
+        <w:rPr>
+          <w:rFonts w:hint="eastAsia"/>
+          <w:noProof/>
+        </w:rPr>
+        <w:t>写的时候别忘了while是个语句，所以其后面得跟上一个分号。</w:t>
+      </w:r>
+    </w:p>
+    <w:p>
+      <w:pPr>
+        <w:rPr>
+          <w:rFonts w:hint="eastAsia"/>
+          <w:noProof/>
+        </w:rPr>
+      </w:pPr>
+      <w:r>
+        <w:rPr>
+          <w:rFonts w:hint="eastAsia"/>
+          <w:noProof/>
+        </w:rPr>
+        <w:t>而单纯的while循环后面不能加分号，加了分号就算是空语句了。</w:t>
+      </w:r>
+    </w:p>
+    <w:p/>
+    <w:p/>
+    <w:p>
+      <w:pPr>
+        <w:rPr>
+          <w:sz w:val="30"/>
+          <w:szCs w:val="30"/>
+        </w:rPr>
+      </w:pPr>
+      <w:r>
+        <w:rPr>
+          <w:rFonts w:hint="eastAsia"/>
+          <w:sz w:val="30"/>
+          <w:szCs w:val="30"/>
+        </w:rPr>
+        <w:t>4</w:t>
+      </w:r>
+      <w:r>
+        <w:rPr>
+          <w:sz w:val="30"/>
+          <w:szCs w:val="30"/>
+        </w:rPr>
+        <w:t>2</w:t>
+      </w:r>
+      <w:r>
+        <w:rPr>
+          <w:rFonts w:hint="eastAsia"/>
+          <w:sz w:val="30"/>
+          <w:szCs w:val="30"/>
+        </w:rPr>
+        <w:t>、数组和明显变量（P</w:t>
+      </w:r>
+      <w:r>
+        <w:rPr>
+          <w:sz w:val="30"/>
+          <w:szCs w:val="30"/>
+        </w:rPr>
+        <w:t>141</w:t>
+      </w:r>
+      <w:r>
+        <w:rPr>
+          <w:rFonts w:hint="eastAsia"/>
+          <w:sz w:val="30"/>
+          <w:szCs w:val="30"/>
+        </w:rPr>
+        <w:t>）</w:t>
+      </w:r>
+    </w:p>
+    <w:p>
+      <w:r>
+        <w:tab/>
+      </w:r>
+      <w:r>
+        <w:rPr>
+          <w:rFonts w:hint="eastAsia"/>
+        </w:rPr>
+        <w:t>可以使用#define创建明显变量，用这个明显变量作为数组的大小</w:t>
+      </w:r>
+    </w:p>
+    <w:p>
+      <w:r>
+        <w:t>#define ARREY_SIZE 20</w:t>
+      </w:r>
+    </w:p>
+    <w:p>
+      <w:r>
+        <w:rPr>
+          <w:rFonts w:hint="eastAsia"/>
+        </w:rPr>
+        <w:t>然后再创建数组时使用这个明显变量</w:t>
+      </w:r>
+    </w:p>
+    <w:p/>
+    <w:p>
+      <w:pPr>
+        <w:rPr>
+          <w:sz w:val="30"/>
+          <w:szCs w:val="30"/>
+        </w:rPr>
+      </w:pPr>
+      <w:r>
+        <w:rPr>
+          <w:sz w:val="30"/>
+          <w:szCs w:val="30"/>
+        </w:rPr>
+        <w:t>43</w:t>
+      </w:r>
+      <w:r>
+        <w:rPr>
+          <w:rFonts w:hint="eastAsia"/>
+          <w:sz w:val="30"/>
+          <w:szCs w:val="30"/>
+        </w:rPr>
+        <w:t>、创建使用函数返回值的函数（P</w:t>
+      </w:r>
+      <w:r>
+        <w:rPr>
+          <w:sz w:val="30"/>
+          <w:szCs w:val="30"/>
+        </w:rPr>
+        <w:t>144</w:t>
+      </w:r>
+      <w:r>
+        <w:rPr>
+          <w:rFonts w:hint="eastAsia"/>
+          <w:sz w:val="30"/>
+          <w:szCs w:val="30"/>
+        </w:rPr>
+        <w:t>）</w:t>
+      </w:r>
+    </w:p>
+    <w:p>
+      <w:r>
+        <w:tab/>
+      </w:r>
+      <w:r>
+        <w:rPr>
+          <w:rFonts w:hint="eastAsia"/>
+        </w:rPr>
+        <w:t>函数如果定义在main函数之前，则无需声明。但这样是不好的。这不是标准</w:t>
+      </w:r>
+      <w:r>
+        <w:t>C</w:t>
+      </w:r>
+      <w:r>
+        <w:rPr>
+          <w:rFonts w:hint="eastAsia"/>
+        </w:rPr>
+        <w:t>的格式</w:t>
+      </w:r>
+    </w:p>
+    <w:p>
+      <w:pPr>
+        <w:rPr>
+          <w:rFonts w:hint="eastAsia"/>
+        </w:rPr>
+      </w:pPr>
+      <w:r>
+        <w:rPr>
+          <w:rFonts w:hint="eastAsia"/>
+        </w:rPr>
+        <w:t>main函数通常提供一个程序的整体框架，所以最好是首先给出main函数。此外，函数经常单独放在单独的文件中，所以前向</w:t>
       </w:r>
       <w:bookmarkStart w:id="0" w:name="_GoBack"/>
       <w:bookmarkEnd w:id="0"/>
+      <w:r>
+        <w:rPr>
+          <w:rFonts w:hint="eastAsia"/>
+        </w:rPr>
+        <w:t>声明是必不可少的。</w:t>
+      </w:r>
     </w:p>
     <w:sectPr>
       <w:pgSz w:w="11906" w:h="16838"/>
@@ -3858,10 +6748,10 @@
     </w:lvl>
   </w:abstractNum>
   <w:abstractNum w:abstractNumId="1" w15:restartNumberingAfterBreak="0">
-    <w:nsid w:val="48EA6C50"/>
+    <w:nsid w:val="22072706"/>
     <w:multiLevelType w:val="hybridMultilevel"/>
-    <w:tmpl w:val="156AFAE0"/>
-    <w:lvl w:ilvl="0" w:tplc="CECCE782">
+    <w:tmpl w:val="49360D64"/>
+    <w:lvl w:ilvl="0" w:tplc="CE508C56">
       <w:start w:val="1"/>
       <w:numFmt w:val="decimal"/>
       <w:lvlText w:val="%1、"/>
@@ -3947,10 +6837,10 @@
     </w:lvl>
   </w:abstractNum>
   <w:abstractNum w:abstractNumId="2" w15:restartNumberingAfterBreak="0">
-    <w:nsid w:val="50F91EA8"/>
+    <w:nsid w:val="48EA6C50"/>
     <w:multiLevelType w:val="hybridMultilevel"/>
-    <w:tmpl w:val="8362AE22"/>
-    <w:lvl w:ilvl="0" w:tplc="9454D56E">
+    <w:tmpl w:val="156AFAE0"/>
+    <w:lvl w:ilvl="0" w:tplc="CECCE782">
       <w:start w:val="1"/>
       <w:numFmt w:val="decimal"/>
       <w:lvlText w:val="%1、"/>
@@ -4035,14 +6925,106 @@
       </w:pPr>
     </w:lvl>
   </w:abstractNum>
+  <w:abstractNum w:abstractNumId="3" w15:restartNumberingAfterBreak="0">
+    <w:nsid w:val="50F91EA8"/>
+    <w:multiLevelType w:val="hybridMultilevel"/>
+    <w:tmpl w:val="8362AE22"/>
+    <w:lvl w:ilvl="0" w:tplc="9454D56E">
+      <w:start w:val="1"/>
+      <w:numFmt w:val="decimal"/>
+      <w:lvlText w:val="%1、"/>
+      <w:lvlJc w:val="left"/>
+      <w:pPr>
+        <w:ind w:left="360" w:hanging="360"/>
+      </w:pPr>
+      <w:rPr>
+        <w:rFonts w:hint="default"/>
+      </w:rPr>
+    </w:lvl>
+    <w:lvl w:ilvl="1" w:tplc="04090019" w:tentative="1">
+      <w:start w:val="1"/>
+      <w:numFmt w:val="lowerLetter"/>
+      <w:lvlText w:val="%2)"/>
+      <w:lvlJc w:val="left"/>
+      <w:pPr>
+        <w:ind w:left="840" w:hanging="420"/>
+      </w:pPr>
+    </w:lvl>
+    <w:lvl w:ilvl="2" w:tplc="0409001B" w:tentative="1">
+      <w:start w:val="1"/>
+      <w:numFmt w:val="lowerRoman"/>
+      <w:lvlText w:val="%3."/>
+      <w:lvlJc w:val="right"/>
+      <w:pPr>
+        <w:ind w:left="1260" w:hanging="420"/>
+      </w:pPr>
+    </w:lvl>
+    <w:lvl w:ilvl="3" w:tplc="0409000F" w:tentative="1">
+      <w:start w:val="1"/>
+      <w:numFmt w:val="decimal"/>
+      <w:lvlText w:val="%4."/>
+      <w:lvlJc w:val="left"/>
+      <w:pPr>
+        <w:ind w:left="1680" w:hanging="420"/>
+      </w:pPr>
+    </w:lvl>
+    <w:lvl w:ilvl="4" w:tplc="04090019" w:tentative="1">
+      <w:start w:val="1"/>
+      <w:numFmt w:val="lowerLetter"/>
+      <w:lvlText w:val="%5)"/>
+      <w:lvlJc w:val="left"/>
+      <w:pPr>
+        <w:ind w:left="2100" w:hanging="420"/>
+      </w:pPr>
+    </w:lvl>
+    <w:lvl w:ilvl="5" w:tplc="0409001B" w:tentative="1">
+      <w:start w:val="1"/>
+      <w:numFmt w:val="lowerRoman"/>
+      <w:lvlText w:val="%6."/>
+      <w:lvlJc w:val="right"/>
+      <w:pPr>
+        <w:ind w:left="2520" w:hanging="420"/>
+      </w:pPr>
+    </w:lvl>
+    <w:lvl w:ilvl="6" w:tplc="0409000F" w:tentative="1">
+      <w:start w:val="1"/>
+      <w:numFmt w:val="decimal"/>
+      <w:lvlText w:val="%7."/>
+      <w:lvlJc w:val="left"/>
+      <w:pPr>
+        <w:ind w:left="2940" w:hanging="420"/>
+      </w:pPr>
+    </w:lvl>
+    <w:lvl w:ilvl="7" w:tplc="04090019" w:tentative="1">
+      <w:start w:val="1"/>
+      <w:numFmt w:val="lowerLetter"/>
+      <w:lvlText w:val="%8)"/>
+      <w:lvlJc w:val="left"/>
+      <w:pPr>
+        <w:ind w:left="3360" w:hanging="420"/>
+      </w:pPr>
+    </w:lvl>
+    <w:lvl w:ilvl="8" w:tplc="0409001B" w:tentative="1">
+      <w:start w:val="1"/>
+      <w:numFmt w:val="lowerRoman"/>
+      <w:lvlText w:val="%9."/>
+      <w:lvlJc w:val="right"/>
+      <w:pPr>
+        <w:ind w:left="3780" w:hanging="420"/>
+      </w:pPr>
+    </w:lvl>
+  </w:abstractNum>
   <w:num w:numId="1">
-    <w:abstractNumId w:val="2"/>
+    <w:abstractNumId w:val="3"/>
   </w:num>
   <w:num w:numId="2">
-    <w:abstractNumId w:val="1"/>
+    <w:abstractNumId w:val="2"/>
   </w:num>
   <w:num w:numId="3">
     <w:abstractNumId w:val="0"/>
+  </w:num>
+  <w:num w:numId="4">
+    <w:abstractNumId w:val="1"/>
   </w:num>
 </w:numbering>
 </file>

--- a/CPrimerPlus.docx
+++ b/CPrimerPlus.docx
@@ -536,9 +536,6 @@
     <w:p>
       <w:pPr>
         <w:ind w:firstLine="360"/>
-        <w:rPr>
-          <w:rFonts w:hint="eastAsia"/>
-        </w:rPr>
       </w:pPr>
       <w:r>
         <w:rPr>
@@ -2700,7 +2697,6 @@
       <w:pPr>
         <w:ind w:firstLine="420"/>
         <w:rPr>
-          <w:rFonts w:hint="eastAsia"/>
           <w:color w:val="000000" w:themeColor="text1"/>
         </w:rPr>
       </w:pPr>
@@ -2949,6 +2945,83 @@
       </w:r>
     </w:p>
     <w:p>
+      <w:pPr>
+        <w:ind w:left="420"/>
+        <w:rPr>
+          <w:color w:val="000000" w:themeColor="text1"/>
+        </w:rPr>
+      </w:pPr>
+      <w:r>
+        <w:rPr>
+          <w:color w:val="000000" w:themeColor="text1"/>
+        </w:rPr>
+        <w:t>4</w:t>
+      </w:r>
+      <w:r>
+        <w:rPr>
+          <w:rFonts w:hint="eastAsia"/>
+          <w:color w:val="000000" w:themeColor="text1"/>
+        </w:rPr>
+        <w:t>、还有个办法可以让printf可以占两行，在参数之间断开一行，但不要在一个字符串的中间断开</w:t>
+      </w:r>
+    </w:p>
+    <w:p>
+      <w:pPr>
+        <w:ind w:left="420"/>
+        <w:rPr>
+          <w:color w:val="000000" w:themeColor="text1"/>
+        </w:rPr>
+      </w:pPr>
+      <w:r>
+        <w:rPr>
+          <w:rFonts w:hint="eastAsia"/>
+          <w:color w:val="000000" w:themeColor="text1"/>
+        </w:rPr>
+        <w:t>如printf（“ahskjadhisdhf”，</w:t>
+      </w:r>
+    </w:p>
+    <w:p>
+      <w:pPr>
+        <w:ind w:left="1260" w:firstLine="420"/>
+        <w:rPr>
+          <w:rFonts w:hint="eastAsia"/>
+          <w:color w:val="000000" w:themeColor="text1"/>
+        </w:rPr>
+      </w:pPr>
+      <w:r>
+        <w:rPr>
+          <w:color w:val="000000" w:themeColor="text1"/>
+        </w:rPr>
+        <w:t>A</w:t>
+      </w:r>
+      <w:r>
+        <w:rPr>
+          <w:rFonts w:hint="eastAsia"/>
+          <w:color w:val="000000" w:themeColor="text1"/>
+        </w:rPr>
+        <w:t>， b）；</w:t>
+      </w:r>
+      <w:r>
+        <w:rPr>
+          <w:color w:val="000000" w:themeColor="text1"/>
+        </w:rPr>
+        <w:tab/>
+      </w:r>
+      <w:r>
+        <w:rPr>
+          <w:color w:val="000000" w:themeColor="text1"/>
+        </w:rPr>
+        <w:tab/>
+      </w:r>
+      <w:r>
+        <w:rPr>
+          <w:rFonts w:hint="eastAsia"/>
+          <w:color w:val="000000" w:themeColor="text1"/>
+        </w:rPr>
+        <w:t>可以这样将printf函数分割成两行</w:t>
+      </w:r>
+    </w:p>
+    <w:p>
       <w:r>
         <w:tab/>
       </w:r>
@@ -3232,7 +3305,15 @@
           <w:rFonts w:hint="eastAsia"/>
           <w:noProof/>
         </w:rPr>
-        <w:t>如果是多个说明符，第一个说明符后，在格式化字符串里面出现了空格，则说明你输入也得有个空白字符，也就是说你输入的时候紧接在第一个说明符后面的输入中，电脑会无视你所有的空白字符，相当于你输入空白字符（空格、换行制表符）这些都会被省略掉。</w:t>
+        <w:t>如果是多个说明符，第一个说明符后，在格式化字符串里面出现了空格，则说明你输入也得有个空白字符，也就是说你输入的时候紧接在第一个说明符后面的输入中，电脑会无视你所</w:t>
+      </w:r>
+      <w:r>
+        <w:rPr>
+          <w:rFonts w:hint="eastAsia"/>
+          <w:noProof/>
+        </w:rPr>
+        <w:lastRenderedPageBreak/>
+        <w:t>有的空白字符，相当于你输入空白字符（空格、换行制表符）这些都会被省略掉。</w:t>
       </w:r>
     </w:p>
     <w:p>
@@ -3286,513 +3367,502 @@
           <w:rFonts w:hint="eastAsia"/>
           <w:noProof/>
         </w:rPr>
-        <w:t>对于循环中每一次scanf的输入，相当于全是第一个说明符的输入。所以空白字符都会被</w:t>
-      </w:r>
-      <w:r>
-        <w:rPr>
-          <w:rFonts w:hint="eastAsia"/>
-          <w:noProof/>
+        <w:t>对于循环中每一次scanf的输入，相当于全是第一个说明符的输入。所以空白字符都会被scanf省略掉。</w:t>
+      </w:r>
+    </w:p>
+    <w:p>
+      <w:pPr>
+        <w:rPr>
+          <w:noProof/>
+        </w:rPr>
+      </w:pPr>
+    </w:p>
+    <w:p>
+      <w:pPr>
+        <w:rPr>
+          <w:noProof/>
+          <w:color w:val="00B050"/>
+        </w:rPr>
+      </w:pPr>
+      <w:r>
+        <w:rPr>
+          <w:rFonts w:hint="eastAsia"/>
+          <w:noProof/>
+          <w:color w:val="00B050"/>
+        </w:rPr>
+        <w:t>最重要的是在scanf的格式字符串中，说明符前无论你有没有空格，在你输入的时候，都会自动跳过输入时的空白字符（空格、制表键等），除了%c这个说明符之外，对于%c这个说明符，空白字符也是一个字符。</w:t>
+      </w:r>
+    </w:p>
+    <w:p>
+      <w:pPr>
+        <w:rPr>
+          <w:noProof/>
+          <w:color w:val="00B050"/>
+        </w:rPr>
+      </w:pPr>
+      <w:r>
+        <w:rPr>
+          <w:rFonts w:hint="eastAsia"/>
+          <w:noProof/>
+          <w:color w:val="00B050"/>
+        </w:rPr>
+        <w:t>此外，格式字符串中除了空白字符之外，如果还有什么逗号顿号之类的字符时，这些字符在你的输入中是要体现出来的。</w:t>
+      </w:r>
+      <w:r>
+        <w:rPr>
+          <w:rFonts w:hint="eastAsia"/>
+          <w:noProof/>
+          <w:color w:val="00B050"/>
+        </w:rPr>
+        <w:t>是需要严格按照格式字符串中的顺序来的</w:t>
+      </w:r>
+    </w:p>
+    <w:p>
+      <w:pPr>
+        <w:rPr>
+          <w:noProof/>
+          <w:color w:val="FF0000"/>
+        </w:rPr>
+      </w:pPr>
+    </w:p>
+    <w:p>
+      <w:pPr>
+        <w:rPr>
+          <w:noProof/>
+          <w:color w:val="FF0000"/>
+        </w:rPr>
+      </w:pPr>
+      <w:r>
+        <w:rPr>
+          <w:noProof/>
+          <w:color w:val="FF0000"/>
+        </w:rPr>
+        <w:t xml:space="preserve">    int i,n;</w:t>
+      </w:r>
+    </w:p>
+    <w:p>
+      <w:pPr>
+        <w:rPr>
+          <w:noProof/>
+          <w:color w:val="FF0000"/>
+        </w:rPr>
+      </w:pPr>
+      <w:r>
+        <w:rPr>
+          <w:noProof/>
+          <w:color w:val="FF0000"/>
+        </w:rPr>
+        <w:t xml:space="preserve">    scanf(" %d ,%d", &amp;i, &amp;n);</w:t>
+      </w:r>
+    </w:p>
+    <w:p>
+      <w:pPr>
+        <w:rPr>
+          <w:noProof/>
+          <w:color w:val="FF0000"/>
+        </w:rPr>
+      </w:pPr>
+      <w:r>
+        <w:rPr>
+          <w:noProof/>
+          <w:color w:val="FF0000"/>
+        </w:rPr>
+        <w:t xml:space="preserve">    printf("\n%d %d", i, n);</w:t>
+      </w:r>
+    </w:p>
+    <w:p>
+      <w:pPr>
+        <w:ind w:firstLine="420"/>
+        <w:rPr>
+          <w:noProof/>
+          <w:color w:val="FF0000"/>
+        </w:rPr>
+      </w:pPr>
+      <w:r>
+        <w:rPr>
+          <w:noProof/>
+          <w:color w:val="FF0000"/>
+        </w:rPr>
+        <w:t>return 0;</w:t>
+      </w:r>
+    </w:p>
+    <w:p>
+      <w:pPr>
+        <w:rPr>
+          <w:noProof/>
+          <w:color w:val="FF0000"/>
+        </w:rPr>
+      </w:pPr>
+      <w:r>
+        <w:rPr>
+          <w:rFonts w:hint="eastAsia"/>
+          <w:noProof/>
+          <w:color w:val="FF0000"/>
+        </w:rPr>
+        <w:t>对于上面这个函数，输入的时候，第一个字符前面无论有啥空白字符都没有任何影响，全部会被自动跳过。第一个%d后面的空白字符会再次让计算机跳过输入中的任何空白字符。然后再输入“,”这个符号</w:t>
+      </w:r>
+    </w:p>
+    <w:p>
+      <w:pPr>
+        <w:rPr>
+          <w:noProof/>
+          <w:color w:val="FF0000"/>
+        </w:rPr>
+      </w:pPr>
+    </w:p>
+    <w:p>
+      <w:pPr>
+        <w:rPr>
+          <w:noProof/>
+          <w:color w:val="FF0000"/>
+        </w:rPr>
+      </w:pPr>
+      <w:r>
+        <w:rPr>
+          <w:noProof/>
+          <w:color w:val="FF0000"/>
+        </w:rPr>
+        <w:t xml:space="preserve">    int i,n;</w:t>
+      </w:r>
+    </w:p>
+    <w:p>
+      <w:pPr>
+        <w:rPr>
+          <w:noProof/>
+          <w:color w:val="FF0000"/>
+        </w:rPr>
+      </w:pPr>
+      <w:r>
+        <w:rPr>
+          <w:noProof/>
+          <w:color w:val="FF0000"/>
+        </w:rPr>
+        <w:t xml:space="preserve">    scanf(" %d</w:t>
+      </w:r>
+      <w:r>
+        <w:rPr>
+          <w:noProof/>
+          <w:color w:val="FF0000"/>
+        </w:rPr>
+        <w:t>,%d", &amp;i, &amp;n);</w:t>
+      </w:r>
+    </w:p>
+    <w:p>
+      <w:pPr>
+        <w:rPr>
+          <w:noProof/>
+          <w:color w:val="FF0000"/>
+        </w:rPr>
+      </w:pPr>
+      <w:r>
+        <w:rPr>
+          <w:noProof/>
+          <w:color w:val="FF0000"/>
+        </w:rPr>
+        <w:t xml:space="preserve">    printf("\n%d %d", i, n);</w:t>
+      </w:r>
+    </w:p>
+    <w:p>
+      <w:pPr>
+        <w:ind w:firstLine="420"/>
+        <w:rPr>
+          <w:noProof/>
+          <w:color w:val="FF0000"/>
+        </w:rPr>
+      </w:pPr>
+      <w:r>
+        <w:rPr>
+          <w:noProof/>
+          <w:color w:val="FF0000"/>
+        </w:rPr>
+        <w:t>return 0;</w:t>
+      </w:r>
+    </w:p>
+    <w:p>
+      <w:pPr>
+        <w:rPr>
+          <w:noProof/>
+          <w:color w:val="FF0000"/>
+        </w:rPr>
+      </w:pPr>
+      <w:r>
+        <w:rPr>
+          <w:rFonts w:hint="eastAsia"/>
+          <w:noProof/>
+          <w:color w:val="FF0000"/>
+        </w:rPr>
+        <w:t>如果此时第一个%d后面的空白没有了，这个时候，输入的时候紧接在第一个%d后面必须要紧跟着一个逗号，否则无法正确输入。只要满足这个条件，在输入第一个%d和第二个%d之前，任何的空白字符都任然会被自动跳过。</w:t>
+      </w:r>
+    </w:p>
+    <w:p>
+      <w:pPr>
+        <w:rPr>
+          <w:noProof/>
+        </w:rPr>
+      </w:pPr>
+      <w:r>
+        <w:rPr>
+          <w:rFonts w:hint="eastAsia"/>
+          <w:noProof/>
+          <w:sz w:val="30"/>
+          <w:szCs w:val="30"/>
+        </w:rPr>
+        <w:t>2</w:t>
+      </w:r>
+      <w:r>
+        <w:rPr>
+          <w:noProof/>
+          <w:sz w:val="30"/>
+          <w:szCs w:val="30"/>
+        </w:rPr>
+        <w:t>3</w:t>
+      </w:r>
+      <w:r>
+        <w:rPr>
+          <w:rFonts w:hint="eastAsia"/>
+          <w:noProof/>
+          <w:sz w:val="30"/>
+          <w:szCs w:val="30"/>
+        </w:rPr>
+        <w:t>、格式化字符串中的常规字串（P</w:t>
+      </w:r>
+      <w:r>
+        <w:rPr>
+          <w:noProof/>
+          <w:sz w:val="30"/>
+          <w:szCs w:val="30"/>
+        </w:rPr>
+        <w:t>80</w:t>
+      </w:r>
+      <w:r>
+        <w:rPr>
+          <w:rFonts w:hint="eastAsia"/>
+          <w:noProof/>
+          <w:sz w:val="30"/>
+          <w:szCs w:val="30"/>
+        </w:rPr>
+        <w:t>）</w:t>
+      </w:r>
+    </w:p>
+    <w:p>
+      <w:pPr>
+        <w:rPr>
+          <w:noProof/>
+        </w:rPr>
+      </w:pPr>
+      <w:r>
+        <w:rPr>
+          <w:noProof/>
+        </w:rPr>
+        <w:tab/>
+      </w:r>
+      <w:r>
+        <w:rPr>
+          <w:rFonts w:hint="eastAsia"/>
+          <w:noProof/>
+        </w:rPr>
+        <w:t>如scanf（“%d，%d”，&amp;a， &amp;b）</w:t>
+      </w:r>
+    </w:p>
+    <w:p>
+      <w:pPr>
+        <w:rPr>
+          <w:noProof/>
+        </w:rPr>
+      </w:pPr>
+      <w:r>
+        <w:rPr>
+          <w:rFonts w:hint="eastAsia"/>
+          <w:noProof/>
+        </w:rPr>
+        <w:t>格式化字符串中含有一个逗号，所以你输入的时候也应该有个逗号，否则会出现错误。</w:t>
+      </w:r>
+    </w:p>
+    <w:p>
+      <w:pPr>
+        <w:rPr>
+          <w:noProof/>
+        </w:rPr>
+      </w:pPr>
+      <w:r>
+        <w:rPr>
+          <w:rFonts w:hint="eastAsia"/>
+          <w:noProof/>
+        </w:rPr>
+        <w:t>输入第一个数的时候后面必须紧跟一个逗号。</w:t>
+      </w:r>
+    </w:p>
+    <w:p>
+      <w:pPr>
+        <w:rPr>
+          <w:noProof/>
+          <w:color w:val="00B050"/>
+        </w:rPr>
+      </w:pPr>
+      <w:r>
+        <w:rPr>
+          <w:rFonts w:hint="eastAsia"/>
+          <w:noProof/>
+        </w:rPr>
+        <w:t>此例中逗号后面还有个空格，</w:t>
+      </w:r>
+      <w:r>
+        <w:rPr>
+          <w:rFonts w:hint="eastAsia"/>
+          <w:noProof/>
+          <w:color w:val="00B050"/>
+        </w:rPr>
+        <w:t>格式化字符串中的空格表示跳过下一个输入项之间的任何空格。</w:t>
+      </w:r>
+      <w:r>
+        <w:rPr>
+          <w:rFonts w:hint="eastAsia"/>
+          <w:noProof/>
+          <w:color w:val="00B050"/>
+        </w:rPr>
+        <w:t>包括没有空格的特殊情况。</w:t>
+      </w:r>
+    </w:p>
+    <w:p>
+      <w:pPr>
+        <w:rPr>
+          <w:noProof/>
+          <w:color w:val="00B050"/>
+        </w:rPr>
+      </w:pPr>
+      <w:r>
+        <w:rPr>
+          <w:rFonts w:hint="eastAsia"/>
+          <w:noProof/>
+          <w:color w:val="00B050"/>
+        </w:rPr>
+        <w:t>没有空格的意思是如果你的格式化字符串里面有个空格，但是你输入的时候在两个输入之间没有空格，这种情况也是能接受的。</w:t>
+      </w:r>
+    </w:p>
+    <w:p>
+      <w:pPr>
+        <w:rPr>
+          <w:noProof/>
+        </w:rPr>
+      </w:pPr>
+      <w:r>
+        <w:rPr>
+          <w:rFonts w:hint="eastAsia"/>
+          <w:noProof/>
+        </w:rPr>
+        <w:t>你这样想。对于scanf中的格式化字符串中的内容</w:t>
+      </w:r>
+      <w:r>
+        <w:rPr>
+          <w:rFonts w:hint="eastAsia"/>
+          <w:noProof/>
+        </w:rPr>
+        <w:t>每一个东西在你的输入中都得有所体现。比如(</w:t>
+      </w:r>
+      <w:r>
+        <w:rPr>
+          <w:noProof/>
+        </w:rPr>
+        <w:t>“%d, %d”)</w:t>
+      </w:r>
+      <w:r>
+        <w:rPr>
+          <w:rFonts w:hint="eastAsia"/>
+          <w:noProof/>
+        </w:rPr>
+        <w:t>这样，你第一个就得得输入一个整数，整数后面必须得跟个逗号。逗号后面是个空格，所以你输入的时候什么空格、换行、制表符等等都可以算作格式化字符串中的空格，所以此时用户输入的时候在逗号后面完全可以跟空格、换行、制表符等。</w:t>
+      </w:r>
+    </w:p>
+    <w:p>
+      <w:r>
+        <w:rPr>
+          <w:rFonts w:hint="eastAsia"/>
+        </w:rPr>
+        <w:t>再比如(</w:t>
+      </w:r>
+      <w:r>
+        <w:t>“%c”)</w:t>
+      </w:r>
+      <w:r>
+        <w:rPr>
+          <w:rFonts w:hint="eastAsia"/>
+        </w:rPr>
+        <w:t>格式化字符中只有一个%c，那么上来无论是空格还是什么东西，他都直接读取输入中遇到的第一个字符。如果使用的是(“ %c”</w:t>
+      </w:r>
+      <w:r>
+        <w:t>)</w:t>
+      </w:r>
+      <w:r>
+        <w:rPr>
+          <w:rFonts w:hint="eastAsia"/>
+        </w:rPr>
+        <w:t>这种形式，你输入的话第一个得输入一个空格，然后才会读取输入中的字符。所以如果你这样写的话，scanf就会自动跳过前面空白字符，读取第一个非空白字符。</w:t>
+      </w:r>
+    </w:p>
+    <w:p>
+      <w:pPr>
+        <w:rPr>
+          <w:color w:val="FF0000"/>
+        </w:rPr>
+      </w:pPr>
+      <w:r>
+        <w:rPr>
+          <w:rFonts w:hint="eastAsia"/>
+          <w:color w:val="FF0000"/>
         </w:rPr>
         <w:lastRenderedPageBreak/>
-        <w:t>scanf省略掉。</w:t>
-      </w:r>
-    </w:p>
-    <w:p>
-      <w:pPr>
-        <w:rPr>
-          <w:noProof/>
-        </w:rPr>
-      </w:pPr>
-    </w:p>
-    <w:p>
-      <w:pPr>
-        <w:rPr>
-          <w:noProof/>
-          <w:color w:val="00B050"/>
-        </w:rPr>
-      </w:pPr>
-      <w:r>
-        <w:rPr>
-          <w:rFonts w:hint="eastAsia"/>
-          <w:noProof/>
-          <w:color w:val="00B050"/>
-        </w:rPr>
-        <w:t>最重要的是在scanf的格式字符串中，说明符前无论你有没有空格，在你输入的时候，都会自动跳过输入时的空白字符（空格、制表键等），除了%c这个说明符之外，对于%c这个说明符，空白字符也是一个字符。</w:t>
-      </w:r>
-    </w:p>
-    <w:p>
-      <w:pPr>
-        <w:rPr>
-          <w:noProof/>
-          <w:color w:val="00B050"/>
-        </w:rPr>
-      </w:pPr>
-      <w:r>
-        <w:rPr>
-          <w:rFonts w:hint="eastAsia"/>
-          <w:noProof/>
-          <w:color w:val="00B050"/>
-        </w:rPr>
-        <w:t>此外，格式字符串中除了空白字符之外，如果还有什么逗号顿号之类的字符时，这些字符在你的输入中是要体现出来的。</w:t>
-      </w:r>
-      <w:r>
-        <w:rPr>
-          <w:rFonts w:hint="eastAsia"/>
-          <w:noProof/>
-          <w:color w:val="00B050"/>
-        </w:rPr>
-        <w:t>是需要严格按照格式字符串中的顺序来的</w:t>
-      </w:r>
-    </w:p>
-    <w:p>
-      <w:pPr>
-        <w:rPr>
-          <w:noProof/>
+        <w:t>你反正记着，scanf中的格式化说明符；里面的任何东西你在输入里面都得有对应</w:t>
+      </w:r>
+      <w:r>
+        <w:rPr>
+          <w:rFonts w:hint="eastAsia"/>
           <w:color w:val="FF0000"/>
         </w:rPr>
-      </w:pPr>
-    </w:p>
-    <w:p>
-      <w:pPr>
-        <w:rPr>
-          <w:noProof/>
+        <w:t>。</w:t>
+      </w:r>
+    </w:p>
+    <w:p>
+      <w:pPr>
+        <w:rPr>
           <w:color w:val="FF0000"/>
         </w:rPr>
       </w:pPr>
       <w:r>
         <w:rPr>
-          <w:noProof/>
+          <w:rFonts w:hint="eastAsia"/>
           <w:color w:val="FF0000"/>
         </w:rPr>
-        <w:t xml:space="preserve">    int i,n;</w:t>
-      </w:r>
-    </w:p>
-    <w:p>
-      <w:pPr>
-        <w:rPr>
-          <w:noProof/>
+        <w:t>上面这句话说得不怎么对，有点绝对</w:t>
+      </w:r>
+    </w:p>
+    <w:p>
+      <w:pPr>
+        <w:rPr>
           <w:color w:val="FF0000"/>
         </w:rPr>
       </w:pPr>
-      <w:r>
-        <w:rPr>
-          <w:noProof/>
-          <w:color w:val="FF0000"/>
-        </w:rPr>
-        <w:t xml:space="preserve">    scanf(" %d ,%d", &amp;i, &amp;n);</w:t>
-      </w:r>
-    </w:p>
-    <w:p>
-      <w:pPr>
-        <w:rPr>
-          <w:noProof/>
-          <w:color w:val="FF0000"/>
-        </w:rPr>
-      </w:pPr>
-      <w:r>
-        <w:rPr>
-          <w:noProof/>
-          <w:color w:val="FF0000"/>
-        </w:rPr>
-        <w:t xml:space="preserve">    printf("\n%d %d", i, n);</w:t>
-      </w:r>
-    </w:p>
-    <w:p>
-      <w:pPr>
-        <w:ind w:firstLine="420"/>
-        <w:rPr>
-          <w:noProof/>
-          <w:color w:val="FF0000"/>
-        </w:rPr>
-      </w:pPr>
-      <w:r>
-        <w:rPr>
-          <w:noProof/>
-          <w:color w:val="FF0000"/>
-        </w:rPr>
-        <w:t>return 0;</w:t>
-      </w:r>
-    </w:p>
-    <w:p>
-      <w:pPr>
-        <w:rPr>
-          <w:noProof/>
-          <w:color w:val="FF0000"/>
-        </w:rPr>
-      </w:pPr>
-      <w:r>
-        <w:rPr>
-          <w:rFonts w:hint="eastAsia"/>
-          <w:noProof/>
-          <w:color w:val="FF0000"/>
-        </w:rPr>
-        <w:t>对于上面这个函数，输入的时候，第一个字符前面无论有啥空白字符都没有任何影响，全部会被自动跳过。第一个%d后面的空白字符会再次让计算机跳过输入中的任何空白字符。然后再输入“,”这个符号</w:t>
-      </w:r>
-    </w:p>
-    <w:p>
-      <w:pPr>
-        <w:rPr>
-          <w:noProof/>
-          <w:color w:val="FF0000"/>
-        </w:rPr>
-      </w:pPr>
-    </w:p>
-    <w:p>
-      <w:pPr>
-        <w:rPr>
-          <w:noProof/>
-          <w:color w:val="FF0000"/>
-        </w:rPr>
-      </w:pPr>
-      <w:r>
-        <w:rPr>
-          <w:noProof/>
-          <w:color w:val="FF0000"/>
-        </w:rPr>
-        <w:t xml:space="preserve">    int i,n;</w:t>
-      </w:r>
-    </w:p>
-    <w:p>
-      <w:pPr>
-        <w:rPr>
-          <w:noProof/>
-          <w:color w:val="FF0000"/>
-        </w:rPr>
-      </w:pPr>
-      <w:r>
-        <w:rPr>
-          <w:noProof/>
-          <w:color w:val="FF0000"/>
-        </w:rPr>
-        <w:t xml:space="preserve">    scanf(" %d</w:t>
-      </w:r>
-      <w:r>
-        <w:rPr>
-          <w:noProof/>
-          <w:color w:val="FF0000"/>
-        </w:rPr>
-        <w:t>,%d", &amp;i, &amp;n);</w:t>
-      </w:r>
-    </w:p>
-    <w:p>
-      <w:pPr>
-        <w:rPr>
-          <w:noProof/>
-          <w:color w:val="FF0000"/>
-        </w:rPr>
-      </w:pPr>
-      <w:r>
-        <w:rPr>
-          <w:noProof/>
-          <w:color w:val="FF0000"/>
-        </w:rPr>
-        <w:t xml:space="preserve">    printf("\n%d %d", i, n);</w:t>
-      </w:r>
-    </w:p>
-    <w:p>
-      <w:pPr>
-        <w:ind w:firstLine="420"/>
-        <w:rPr>
-          <w:noProof/>
-          <w:color w:val="FF0000"/>
-        </w:rPr>
-      </w:pPr>
-      <w:r>
-        <w:rPr>
-          <w:noProof/>
-          <w:color w:val="FF0000"/>
-        </w:rPr>
-        <w:t>return 0;</w:t>
-      </w:r>
-    </w:p>
-    <w:p>
-      <w:pPr>
-        <w:rPr>
-          <w:rFonts w:hint="eastAsia"/>
-          <w:noProof/>
-          <w:color w:val="FF0000"/>
-        </w:rPr>
-      </w:pPr>
-      <w:r>
-        <w:rPr>
-          <w:rFonts w:hint="eastAsia"/>
-          <w:noProof/>
-          <w:color w:val="FF0000"/>
-        </w:rPr>
-        <w:t>如果此时第一个%d后面的空白没有了，这个时候，输入的时候紧接在第一个%d后面必须要紧跟着一个逗号，否则无法正确输入。只要满足这个条件，在输入第一个%d和第二个%d之前，任何的空白字符都任然会被自动跳过。</w:t>
-      </w:r>
-    </w:p>
-    <w:p>
-      <w:pPr>
-        <w:rPr>
-          <w:noProof/>
-        </w:rPr>
-      </w:pPr>
-      <w:r>
-        <w:rPr>
-          <w:rFonts w:hint="eastAsia"/>
-          <w:noProof/>
-          <w:sz w:val="30"/>
-          <w:szCs w:val="30"/>
-        </w:rPr>
-        <w:t>2</w:t>
-      </w:r>
-      <w:r>
-        <w:rPr>
-          <w:noProof/>
-          <w:sz w:val="30"/>
-          <w:szCs w:val="30"/>
-        </w:rPr>
-        <w:t>3</w:t>
-      </w:r>
-      <w:r>
-        <w:rPr>
-          <w:rFonts w:hint="eastAsia"/>
-          <w:noProof/>
-          <w:sz w:val="30"/>
-          <w:szCs w:val="30"/>
-        </w:rPr>
-        <w:t>、格式化字符串中的常规字串（P</w:t>
-      </w:r>
-      <w:r>
-        <w:rPr>
-          <w:noProof/>
-          <w:sz w:val="30"/>
-          <w:szCs w:val="30"/>
-        </w:rPr>
-        <w:t>80</w:t>
-      </w:r>
-      <w:r>
-        <w:rPr>
-          <w:rFonts w:hint="eastAsia"/>
-          <w:noProof/>
-          <w:sz w:val="30"/>
-          <w:szCs w:val="30"/>
-        </w:rPr>
-        <w:t>）</w:t>
-      </w:r>
-    </w:p>
-    <w:p>
-      <w:pPr>
-        <w:rPr>
-          <w:noProof/>
-        </w:rPr>
-      </w:pPr>
-      <w:r>
-        <w:rPr>
-          <w:noProof/>
-        </w:rPr>
-        <w:tab/>
-      </w:r>
-      <w:r>
-        <w:rPr>
-          <w:rFonts w:hint="eastAsia"/>
-          <w:noProof/>
-        </w:rPr>
-        <w:t>如scanf（“%d，%d”，&amp;a， &amp;b）</w:t>
-      </w:r>
-    </w:p>
-    <w:p>
-      <w:pPr>
-        <w:rPr>
-          <w:noProof/>
-        </w:rPr>
-      </w:pPr>
-      <w:r>
-        <w:rPr>
-          <w:rFonts w:hint="eastAsia"/>
-          <w:noProof/>
-        </w:rPr>
-        <w:t>格式化字符串中含有一个逗号，所以你输入的时候也应该有个逗号，否则会出现错误。</w:t>
-      </w:r>
-    </w:p>
-    <w:p>
-      <w:pPr>
-        <w:rPr>
-          <w:noProof/>
-        </w:rPr>
-      </w:pPr>
-      <w:r>
-        <w:rPr>
-          <w:rFonts w:hint="eastAsia"/>
-          <w:noProof/>
-        </w:rPr>
-        <w:t>输入第一个数的时候后面必须紧跟一个逗号。</w:t>
-      </w:r>
-    </w:p>
-    <w:p>
-      <w:pPr>
-        <w:rPr>
-          <w:noProof/>
-          <w:color w:val="00B050"/>
-        </w:rPr>
-      </w:pPr>
-      <w:r>
-        <w:rPr>
-          <w:rFonts w:hint="eastAsia"/>
-          <w:noProof/>
-        </w:rPr>
-        <w:t>此例中逗号后面还有个空格，</w:t>
-      </w:r>
-      <w:r>
-        <w:rPr>
-          <w:rFonts w:hint="eastAsia"/>
-          <w:noProof/>
-          <w:color w:val="00B050"/>
-        </w:rPr>
-        <w:t>格式化字符串中的空格表示跳过下一个输入项之间的任何空格。</w:t>
-      </w:r>
-      <w:r>
-        <w:rPr>
-          <w:rFonts w:hint="eastAsia"/>
-          <w:noProof/>
-          <w:color w:val="00B050"/>
-        </w:rPr>
-        <w:t>包括没有空格的特殊情况。</w:t>
-      </w:r>
-    </w:p>
-    <w:p>
-      <w:pPr>
-        <w:rPr>
-          <w:rFonts w:hint="eastAsia"/>
-          <w:noProof/>
-          <w:color w:val="00B050"/>
-        </w:rPr>
-      </w:pPr>
-      <w:r>
-        <w:rPr>
-          <w:rFonts w:hint="eastAsia"/>
-          <w:noProof/>
-          <w:color w:val="00B050"/>
-        </w:rPr>
-        <w:t>没有空格的意思是如果你的格式化字符串里面有个空格，但是你输入的时候在两个输入之间没有空格，这种情况也是能接受的。</w:t>
-      </w:r>
-    </w:p>
-    <w:p>
-      <w:pPr>
-        <w:rPr>
-          <w:noProof/>
-        </w:rPr>
-      </w:pPr>
-      <w:r>
-        <w:rPr>
-          <w:rFonts w:hint="eastAsia"/>
-          <w:noProof/>
-        </w:rPr>
-        <w:t>你这样想。对于scanf中的格式化字符串中的内容</w:t>
-      </w:r>
-      <w:r>
-        <w:rPr>
-          <w:rFonts w:hint="eastAsia"/>
-          <w:noProof/>
-        </w:rPr>
-        <w:t>每一个东西在你的输入中都得有所体现。比如(</w:t>
-      </w:r>
-      <w:r>
-        <w:rPr>
-          <w:noProof/>
-        </w:rPr>
-        <w:t>“%d, %d”)</w:t>
-      </w:r>
-      <w:r>
-        <w:rPr>
-          <w:rFonts w:hint="eastAsia"/>
-          <w:noProof/>
-        </w:rPr>
-        <w:t>这样，你第一个就得得输入一个整数，整数后面必须得跟个逗号。逗号后面是个空格，所以你输入的时候什么空格、换行、制表符等等都可以算作格式化字符串中的空格，所以此时用户输入的时候在逗号后面完全可以跟空格、换行、制表符等。</w:t>
-      </w:r>
-    </w:p>
-    <w:p>
-      <w:r>
-        <w:rPr>
-          <w:rFonts w:hint="eastAsia"/>
-        </w:rPr>
-        <w:t>再比如(</w:t>
-      </w:r>
-      <w:r>
-        <w:t>“%c”)</w:t>
-      </w:r>
-      <w:r>
-        <w:rPr>
-          <w:rFonts w:hint="eastAsia"/>
-        </w:rPr>
-        <w:t>格式化字符中只有一个%c，那么上来无论是空格还是什么东西，他都直接读取输入中遇到的第一个字符。如果使用的是(“ %c”</w:t>
-      </w:r>
-      <w:r>
-        <w:t>)</w:t>
-      </w:r>
-      <w:r>
-        <w:rPr>
-          <w:rFonts w:hint="eastAsia"/>
-        </w:rPr>
-        <w:t>这种形式，你输入的话第一个得输入一个空格，然后才会读取输入中的字符。所以如果你这样写的话，scanf就会自动跳过前面空白字符，读取第一个非空白字符。</w:t>
-      </w:r>
-    </w:p>
-    <w:p>
-      <w:pPr>
-        <w:rPr>
-          <w:color w:val="FF0000"/>
-        </w:rPr>
-      </w:pPr>
-      <w:r>
-        <w:rPr>
-          <w:rFonts w:hint="eastAsia"/>
-          <w:color w:val="FF0000"/>
-        </w:rPr>
-        <w:t>你反正记着，scanf中的格式化说明符；里面的任何东西你在输入里面都得有对应</w:t>
-      </w:r>
-      <w:r>
-        <w:rPr>
-          <w:rFonts w:hint="eastAsia"/>
-          <w:color w:val="FF0000"/>
-        </w:rPr>
-        <w:t>。</w:t>
-      </w:r>
-    </w:p>
-    <w:p>
-      <w:pPr>
-        <w:rPr>
-          <w:rFonts w:hint="eastAsia"/>
-          <w:color w:val="FF0000"/>
-        </w:rPr>
-      </w:pPr>
-      <w:r>
-        <w:rPr>
-          <w:rFonts w:hint="eastAsia"/>
-          <w:color w:val="FF0000"/>
-        </w:rPr>
-        <w:t>上面这句话说得不怎么对，有点绝对</w:t>
-      </w:r>
-    </w:p>
-    <w:p>
-      <w:pPr>
-        <w:rPr>
-          <w:color w:val="FF0000"/>
-        </w:rPr>
-      </w:pPr>
-    </w:p>
-    <w:p>
-      <w:pPr>
-        <w:rPr>
-          <w:sz w:val="30"/>
-          <w:szCs w:val="30"/>
-        </w:rPr>
-      </w:pPr>
-    </w:p>
-    <w:p>
-      <w:pPr>
-        <w:rPr>
-          <w:sz w:val="30"/>
-          <w:szCs w:val="30"/>
-        </w:rPr>
-      </w:pPr>
-      <w:r>
-        <w:rPr>
-          <w:rFonts w:hint="eastAsia"/>
-          <w:sz w:val="30"/>
-          <w:szCs w:val="30"/>
-        </w:rPr>
-        <w:lastRenderedPageBreak/>
+    </w:p>
+    <w:p>
+      <w:pPr>
+        <w:rPr>
+          <w:sz w:val="30"/>
+          <w:szCs w:val="30"/>
+        </w:rPr>
+      </w:pPr>
+    </w:p>
+    <w:p>
+      <w:pPr>
+        <w:rPr>
+          <w:sz w:val="30"/>
+          <w:szCs w:val="30"/>
+        </w:rPr>
+      </w:pPr>
+      <w:r>
+        <w:rPr>
+          <w:rFonts w:hint="eastAsia"/>
+          <w:sz w:val="30"/>
+          <w:szCs w:val="30"/>
+        </w:rPr>
         <w:t>2</w:t>
       </w:r>
       <w:r>
@@ -4336,7 +4406,14 @@
         <w:rPr>
           <w:rFonts w:hint="eastAsia"/>
         </w:rPr>
-        <w:t>增量运算符有两大优点，一是使程序更加整洁，增加可读性。二是增量运算符通常产生更高效的机器语言代码。因为它与实际的机器语言指令类似。</w:t>
+        <w:t>增量运算符有两大优点，一是使程序更加整洁，增加可读性。二是增量运算符通常产生</w:t>
+      </w:r>
+      <w:r>
+        <w:rPr>
+          <w:rFonts w:hint="eastAsia"/>
+        </w:rPr>
+        <w:lastRenderedPageBreak/>
+        <w:t>更高效的机器语言代码。因为它与实际的机器语言指令类似。</w:t>
       </w:r>
     </w:p>
     <w:p/>
@@ -4493,7 +4570,6 @@
     <w:p>
       <w:pPr>
         <w:rPr>
-          <w:rFonts w:hint="eastAsia"/>
           <w:color w:val="00B050"/>
         </w:rPr>
       </w:pPr>
@@ -4820,18 +4896,11 @@
       </w:r>
     </w:p>
     <w:p>
-      <w:pPr>
-        <w:pStyle w:val="a7"/>
-        <w:numPr>
-          <w:ilvl w:val="0"/>
-          <w:numId w:val="3"/>
-        </w:numPr>
-        <w:ind w:firstLineChars="0"/>
-      </w:pPr>
-      <w:r>
-        <w:rPr>
-          <w:rFonts w:hint="eastAsia"/>
-        </w:rPr>
+      <w:r>
+        <w:rPr>
+          <w:rFonts w:hint="eastAsia"/>
+        </w:rPr>
+        <w:lastRenderedPageBreak/>
         <w:t>当出现在表达式中时，有符号和无符号的char和short类型都能自动转换为int，在需要的情况下，将自动转换成unsigned</w:t>
       </w:r>
       <w:r>
@@ -4863,14 +4932,6 @@
       </w:r>
     </w:p>
     <w:p>
-      <w:pPr>
-        <w:pStyle w:val="a7"/>
-        <w:numPr>
-          <w:ilvl w:val="0"/>
-          <w:numId w:val="3"/>
-        </w:numPr>
-        <w:ind w:firstLineChars="0"/>
-      </w:pPr>
       <w:r>
         <w:rPr>
           <w:rFonts w:hint="eastAsia"/>
@@ -4920,7 +4981,6 @@
           <w:rFonts w:hint="eastAsia"/>
           <w:color w:val="FF0000"/>
         </w:rPr>
-        <w:lastRenderedPageBreak/>
         <w:t>数据类型的提升往往是平滑且无害的，但是降级会导致真正的问题。</w:t>
       </w:r>
       <w:r>
@@ -5432,11 +5492,17 @@
     <w:p>
       <w:r>
         <w:tab/>
+      </w:r>
+      <w:r>
+        <w:rPr>
+          <w:color w:val="00B050"/>
+        </w:rPr>
         <w:t>C</w:t>
       </w:r>
       <w:r>
         <w:rPr>
           <w:rFonts w:hint="eastAsia"/>
+          <w:color w:val="00B050"/>
         </w:rPr>
         <w:t>语言中0是假，所有非0的全为真。</w:t>
       </w:r>
@@ -5480,6 +5546,7 @@
         <w:rPr>
           <w:rFonts w:hint="eastAsia"/>
         </w:rPr>
+        <w:lastRenderedPageBreak/>
         <w:t xml:space="preserve">在构建相等判断表达式时，应当这样写 </w:t>
       </w:r>
       <w:r>
@@ -5507,6 +5574,1338 @@
           <w:rFonts w:hint="eastAsia"/>
         </w:rPr>
         <w:t>这样如果你写错了，编译器可以自动报错</w:t>
+      </w:r>
+    </w:p>
+    <w:p>
+      <w:pPr>
+        <w:rPr>
+          <w:rFonts w:hint="eastAsia"/>
+        </w:rPr>
+      </w:pPr>
+    </w:p>
+    <w:p>
+      <w:pPr>
+        <w:rPr>
+          <w:sz w:val="30"/>
+          <w:szCs w:val="30"/>
+        </w:rPr>
+      </w:pPr>
+      <w:r>
+        <w:rPr>
+          <w:rFonts w:hint="eastAsia"/>
+          <w:sz w:val="30"/>
+          <w:szCs w:val="30"/>
+        </w:rPr>
+        <w:t>36、</w:t>
+      </w:r>
+      <w:r>
+        <w:rPr>
+          <w:sz w:val="30"/>
+          <w:szCs w:val="30"/>
+        </w:rPr>
+        <w:t>_Bool</w:t>
+      </w:r>
+      <w:r>
+        <w:rPr>
+          <w:rFonts w:hint="eastAsia"/>
+          <w:sz w:val="30"/>
+          <w:szCs w:val="30"/>
+        </w:rPr>
+        <w:t>型变量（P</w:t>
+      </w:r>
+      <w:r>
+        <w:rPr>
+          <w:sz w:val="30"/>
+          <w:szCs w:val="30"/>
+        </w:rPr>
+        <w:t>124</w:t>
+      </w:r>
+      <w:r>
+        <w:rPr>
+          <w:rFonts w:hint="eastAsia"/>
+          <w:sz w:val="30"/>
+          <w:szCs w:val="30"/>
+        </w:rPr>
+        <w:t>）</w:t>
+      </w:r>
+    </w:p>
+    <w:p>
+      <w:r>
+        <w:tab/>
+      </w:r>
+      <w:r>
+        <w:t>C99</w:t>
+      </w:r>
+      <w:r>
+        <w:rPr>
+          <w:rFonts w:hint="eastAsia"/>
+        </w:rPr>
+        <w:t>中添加了新的变量类型</w:t>
+      </w:r>
+      <w:r>
+        <w:t>_Bool</w:t>
+      </w:r>
+      <w:r>
+        <w:rPr>
+          <w:rFonts w:hint="eastAsia"/>
+        </w:rPr>
+        <w:t>类型，这种类型只有0/</w:t>
+      </w:r>
+      <w:r>
+        <w:t>1</w:t>
+      </w:r>
+      <w:r>
+        <w:rPr>
+          <w:rFonts w:hint="eastAsia"/>
+        </w:rPr>
+        <w:t>两种情况</w:t>
+      </w:r>
+    </w:p>
+    <w:p>
+      <w:r>
+        <w:rPr>
+          <w:rFonts w:hint="eastAsia"/>
+        </w:rPr>
+        <w:t>如果添加了头文件stdbool.</w:t>
+      </w:r>
+      <w:r>
+        <w:t>h</w:t>
+      </w:r>
+      <w:r>
+        <w:rPr>
+          <w:rFonts w:hint="eastAsia"/>
+        </w:rPr>
+        <w:t>，则可以使用bool代替</w:t>
+      </w:r>
+      <w:r>
+        <w:t>_Bool</w:t>
+      </w:r>
+      <w:r>
+        <w:rPr>
+          <w:rFonts w:hint="eastAsia"/>
+        </w:rPr>
+        <w:t>进行声明</w:t>
+      </w:r>
+      <w:r>
+        <w:rPr>
+          <w:rFonts w:hint="eastAsia"/>
+        </w:rPr>
+        <w:t>，并且还可以使用标识符true和false代替1和0</w:t>
+      </w:r>
+    </w:p>
+    <w:p/>
+    <w:p>
+      <w:pPr>
+        <w:rPr>
+          <w:sz w:val="30"/>
+          <w:szCs w:val="30"/>
+        </w:rPr>
+      </w:pPr>
+      <w:r>
+        <w:rPr>
+          <w:rFonts w:hint="eastAsia"/>
+          <w:sz w:val="30"/>
+          <w:szCs w:val="30"/>
+        </w:rPr>
+        <w:t>3</w:t>
+      </w:r>
+      <w:r>
+        <w:rPr>
+          <w:sz w:val="30"/>
+          <w:szCs w:val="30"/>
+        </w:rPr>
+        <w:t>7</w:t>
+      </w:r>
+      <w:r>
+        <w:rPr>
+          <w:rFonts w:hint="eastAsia"/>
+          <w:sz w:val="30"/>
+          <w:szCs w:val="30"/>
+        </w:rPr>
+        <w:t>、运算符的优先级（P</w:t>
+      </w:r>
+      <w:r>
+        <w:rPr>
+          <w:sz w:val="30"/>
+          <w:szCs w:val="30"/>
+        </w:rPr>
+        <w:t>125 P126</w:t>
+      </w:r>
+      <w:r>
+        <w:rPr>
+          <w:sz w:val="30"/>
+          <w:szCs w:val="30"/>
+        </w:rPr>
+        <w:t xml:space="preserve"> P166</w:t>
+      </w:r>
+      <w:r>
+        <w:rPr>
+          <w:rFonts w:hint="eastAsia"/>
+          <w:sz w:val="30"/>
+          <w:szCs w:val="30"/>
+        </w:rPr>
+        <w:t>）</w:t>
+      </w:r>
+    </w:p>
+    <w:p>
+      <w:pPr>
+        <w:rPr>
+          <w:color w:val="FF0000"/>
+        </w:rPr>
+      </w:pPr>
+      <w:r>
+        <w:tab/>
+      </w:r>
+      <w:r>
+        <w:rPr>
+          <w:rFonts w:hint="eastAsia"/>
+          <w:color w:val="FF0000"/>
+        </w:rPr>
+        <w:t>算术运算符</w:t>
+      </w:r>
+      <w:r>
+        <w:rPr>
+          <w:color w:val="FF0000"/>
+        </w:rPr>
+        <w:t>&gt;</w:t>
+      </w:r>
+      <w:r>
+        <w:rPr>
+          <w:rFonts w:hint="eastAsia"/>
+          <w:color w:val="FF0000"/>
+        </w:rPr>
+        <w:t>关系运算符</w:t>
+      </w:r>
+      <w:r>
+        <w:rPr>
+          <w:color w:val="FF0000"/>
+        </w:rPr>
+        <w:t>&gt;</w:t>
+      </w:r>
+      <w:r>
+        <w:rPr>
+          <w:rFonts w:hint="eastAsia"/>
+          <w:color w:val="FF0000"/>
+        </w:rPr>
+        <w:t>逻辑运算符&gt;</w:t>
+      </w:r>
+      <w:r>
+        <w:rPr>
+          <w:rFonts w:hint="eastAsia"/>
+          <w:color w:val="FF0000"/>
+        </w:rPr>
+        <w:t>赋值运算符</w:t>
+      </w:r>
+    </w:p>
+    <w:p>
+      <w:pPr>
+        <w:rPr>
+          <w:rFonts w:hint="eastAsia"/>
+        </w:rPr>
+      </w:pPr>
+      <w:r>
+        <w:rPr>
+          <w:rFonts w:hint="eastAsia"/>
+        </w:rPr>
+        <w:t>逻辑运算符的优先级低于关系运算符</w:t>
+      </w:r>
+    </w:p>
+    <w:p>
+      <w:r>
+        <w:rPr>
+          <w:rFonts w:hint="eastAsia"/>
+        </w:rPr>
+        <w:t>小括号的运算等级是最高的，其次是一元运算符如++、-</w:t>
+      </w:r>
+      <w:r>
+        <w:t>-</w:t>
+      </w:r>
+      <w:r>
+        <w:rPr>
+          <w:rFonts w:hint="eastAsia"/>
+        </w:rPr>
+        <w:t>、+、-以及sizeof</w:t>
+      </w:r>
+    </w:p>
+    <w:p>
+      <w:r>
+        <w:rPr>
+          <w:rFonts w:hint="eastAsia"/>
+        </w:rPr>
+        <w:t>再其次是乘除及取模运算符，再其次是加减运算符，再到关系运算符，</w:t>
+      </w:r>
+    </w:p>
+    <w:p>
+      <w:r>
+        <w:rPr>
+          <w:rFonts w:hint="eastAsia"/>
+        </w:rPr>
+        <w:t xml:space="preserve">关系运算符中 </w:t>
+      </w:r>
+      <w:r>
+        <w:t>&gt;</w:t>
+      </w:r>
+      <w:r>
+        <w:t xml:space="preserve"> </w:t>
+      </w:r>
+      <w:r>
+        <w:t xml:space="preserve"> &lt; </w:t>
+      </w:r>
+      <w:r>
+        <w:t xml:space="preserve"> </w:t>
+      </w:r>
+      <w:r>
+        <w:t xml:space="preserve">&gt;= </w:t>
+      </w:r>
+      <w:r>
+        <w:t xml:space="preserve"> </w:t>
+      </w:r>
+      <w:r>
+        <w:t>&lt;=</w:t>
+      </w:r>
+      <w:r>
+        <w:rPr>
+          <w:rFonts w:hint="eastAsia"/>
+        </w:rPr>
+        <w:t>这四个关系运算符又比 ==</w:t>
+      </w:r>
+      <w:r>
+        <w:t xml:space="preserve"> </w:t>
+      </w:r>
+      <w:r>
+        <w:rPr>
+          <w:rFonts w:hint="eastAsia"/>
+        </w:rPr>
+        <w:t xml:space="preserve"> ！=这两个运算符的优先级要高。</w:t>
+      </w:r>
+    </w:p>
+    <w:p>
+      <w:pPr>
+        <w:rPr>
+          <w:rFonts w:hint="eastAsia"/>
+        </w:rPr>
+      </w:pPr>
+      <w:r>
+        <w:rPr>
+          <w:rFonts w:hint="eastAsia"/>
+        </w:rPr>
+        <w:t>对于逻辑运算符，！运算符优先级很高，高于乘法运算，和增量运算符的优先级相同，仅次于圆括号。&amp;&amp;的运算符的优先级高于||</w:t>
+      </w:r>
+    </w:p>
+    <w:p>
+      <w:r>
+        <w:rPr>
+          <w:rFonts w:hint="eastAsia"/>
+        </w:rPr>
+        <w:t>最后是赋值运算符</w:t>
+      </w:r>
+    </w:p>
+    <w:p/>
+    <w:p>
+      <w:pPr>
+        <w:rPr>
+          <w:sz w:val="30"/>
+          <w:szCs w:val="30"/>
+        </w:rPr>
+      </w:pPr>
+      <w:r>
+        <w:rPr>
+          <w:rFonts w:hint="eastAsia"/>
+          <w:sz w:val="30"/>
+          <w:szCs w:val="30"/>
+        </w:rPr>
+        <w:t>3</w:t>
+      </w:r>
+      <w:r>
+        <w:rPr>
+          <w:sz w:val="30"/>
+          <w:szCs w:val="30"/>
+        </w:rPr>
+        <w:t>8</w:t>
+      </w:r>
+      <w:r>
+        <w:rPr>
+          <w:rFonts w:hint="eastAsia"/>
+          <w:sz w:val="30"/>
+          <w:szCs w:val="30"/>
+        </w:rPr>
+        <w:t>、for循环（P</w:t>
+      </w:r>
+      <w:r>
+        <w:rPr>
+          <w:sz w:val="30"/>
+          <w:szCs w:val="30"/>
+        </w:rPr>
+        <w:t>128</w:t>
+      </w:r>
+      <w:r>
+        <w:rPr>
+          <w:rFonts w:hint="eastAsia"/>
+          <w:sz w:val="30"/>
+          <w:szCs w:val="30"/>
+        </w:rPr>
+        <w:t>）</w:t>
+      </w:r>
+    </w:p>
+    <w:p>
+      <w:r>
+        <w:tab/>
+        <w:t>F</w:t>
+      </w:r>
+      <w:r>
+        <w:rPr>
+          <w:rFonts w:hint="eastAsia"/>
+        </w:rPr>
+        <w:t>or循环具有超强的灵活性，</w:t>
+      </w:r>
+    </w:p>
+    <w:p>
+      <w:r>
+        <w:rPr>
+          <w:rFonts w:hint="eastAsia"/>
+        </w:rPr>
+        <w:t>1、可以使用减量运算符</w:t>
+      </w:r>
+      <w:r>
+        <w:t>—</w:t>
+      </w:r>
+      <w:r>
+        <w:rPr>
+          <w:rFonts w:hint="eastAsia"/>
+        </w:rPr>
+        <w:t>来减小计数器</w:t>
+      </w:r>
+    </w:p>
+    <w:p>
+      <w:r>
+        <w:t>2</w:t>
+      </w:r>
+      <w:r>
+        <w:rPr>
+          <w:rFonts w:hint="eastAsia"/>
+        </w:rPr>
+        <w:t>、如果需要，可以让计数器依次加2</w:t>
+      </w:r>
+      <w:r>
+        <w:rPr>
+          <w:rFonts w:hint="eastAsia"/>
+        </w:rPr>
+        <w:t>，加1</w:t>
+      </w:r>
+      <w:r>
+        <w:t>0</w:t>
+      </w:r>
+      <w:r>
+        <w:rPr>
+          <w:rFonts w:hint="eastAsia"/>
+        </w:rPr>
+        <w:t>等</w:t>
+      </w:r>
+    </w:p>
+    <w:p>
+      <w:r>
+        <w:rPr>
+          <w:rFonts w:hint="eastAsia"/>
+        </w:rPr>
+        <w:t>3、在第三个表达式中可以使用任何所需的合法的表达式</w:t>
+      </w:r>
+    </w:p>
+    <w:p>
+      <w:r>
+        <w:rPr>
+          <w:rFonts w:hint="eastAsia"/>
+        </w:rPr>
+        <w:t>4、</w:t>
+      </w:r>
+      <w:r>
+        <w:rPr>
+          <w:rFonts w:hint="eastAsia"/>
+          <w:color w:val="00B050"/>
+        </w:rPr>
+        <w:t>可以让三个表达式中的某个或者某两个表达式为空，只需要确保在循环中包含了一些能使循环最终结束的语句</w:t>
+      </w:r>
+    </w:p>
+    <w:p>
+      <w:r>
+        <w:tab/>
+      </w:r>
+      <w:r>
+        <w:rPr>
+          <w:rFonts w:hint="eastAsia"/>
+        </w:rPr>
+        <w:t>如果中间的表达式为空，则认为是真，则循环会永远执行下去</w:t>
+      </w:r>
+    </w:p>
+    <w:p>
+      <w:r>
+        <w:rPr>
+          <w:rFonts w:hint="eastAsia"/>
+        </w:rPr>
+        <w:t>5、for中的第一个表达式不必初始化一个变量，他也可以是某种类型的printf语句。要记住的是第一个表达式只在执行循环的其他部分之前被求值或执行一次。</w:t>
+      </w:r>
+    </w:p>
+    <w:p/>
+    <w:p>
+      <w:pPr>
+        <w:rPr>
+          <w:sz w:val="30"/>
+          <w:szCs w:val="30"/>
+        </w:rPr>
+      </w:pPr>
+      <w:r>
+        <w:rPr>
+          <w:sz w:val="30"/>
+          <w:szCs w:val="30"/>
+        </w:rPr>
+        <w:t>39</w:t>
+      </w:r>
+      <w:r>
+        <w:rPr>
+          <w:rFonts w:hint="eastAsia"/>
+          <w:sz w:val="30"/>
+          <w:szCs w:val="30"/>
+        </w:rPr>
+        <w:t>更多地赋值运算符（P</w:t>
+      </w:r>
+      <w:r>
+        <w:rPr>
+          <w:sz w:val="30"/>
+          <w:szCs w:val="30"/>
+        </w:rPr>
+        <w:t>132</w:t>
+      </w:r>
+      <w:r>
+        <w:rPr>
+          <w:rFonts w:hint="eastAsia"/>
+          <w:sz w:val="30"/>
+          <w:szCs w:val="30"/>
+        </w:rPr>
+        <w:t>）</w:t>
+      </w:r>
+    </w:p>
+    <w:p>
+      <w:r>
+        <w:tab/>
+      </w:r>
+      <w:r>
+        <w:rPr>
+          <w:rFonts w:hint="eastAsia"/>
+        </w:rPr>
+        <w:t>除了=这个赋值运算符，还有*=</w:t>
+      </w:r>
+      <w:r>
+        <w:t xml:space="preserve"> </w:t>
+      </w:r>
+      <w:r>
+        <w:tab/>
+      </w:r>
+      <w:r>
+        <w:rPr>
+          <w:rFonts w:hint="eastAsia"/>
+        </w:rPr>
+        <w:t>/=</w:t>
+      </w:r>
+      <w:r>
+        <w:t xml:space="preserve"> </w:t>
+      </w:r>
+      <w:r>
+        <w:tab/>
+      </w:r>
+      <w:r>
+        <w:tab/>
+      </w:r>
+      <w:r>
+        <w:rPr>
+          <w:rFonts w:hint="eastAsia"/>
+        </w:rPr>
+        <w:t>%=</w:t>
+      </w:r>
+      <w:r>
+        <w:t xml:space="preserve"> </w:t>
+      </w:r>
+      <w:r>
+        <w:rPr>
+          <w:rFonts w:hint="eastAsia"/>
+        </w:rPr>
+        <w:t>+=等等赋值运算符。</w:t>
+      </w:r>
+    </w:p>
+    <w:p>
+      <w:r>
+        <w:rPr>
+          <w:rFonts w:hint="eastAsia"/>
+        </w:rPr>
+        <w:t>这些运算符如a</w:t>
+      </w:r>
+      <w:r>
+        <w:t xml:space="preserve"> </w:t>
+      </w:r>
+      <w:r>
+        <w:rPr>
+          <w:rFonts w:hint="eastAsia"/>
+        </w:rPr>
+        <w:t>*=</w:t>
+      </w:r>
+      <w:r>
+        <w:t xml:space="preserve"> </w:t>
+      </w:r>
+      <w:r>
+        <w:rPr>
+          <w:rFonts w:hint="eastAsia"/>
+        </w:rPr>
+        <w:t>b</w:t>
+      </w:r>
+      <w:r>
+        <w:t xml:space="preserve"> </w:t>
+      </w:r>
+      <w:r>
+        <w:rPr>
+          <w:rFonts w:hint="eastAsia"/>
+        </w:rPr>
+        <w:t>其意思为a</w:t>
+      </w:r>
+      <w:r>
+        <w:t xml:space="preserve"> </w:t>
+      </w:r>
+      <w:r>
+        <w:rPr>
+          <w:rFonts w:hint="eastAsia"/>
+        </w:rPr>
+        <w:t>=</w:t>
+      </w:r>
+      <w:r>
+        <w:t xml:space="preserve"> </w:t>
+      </w:r>
+      <w:r>
+        <w:rPr>
+          <w:rFonts w:hint="eastAsia"/>
+        </w:rPr>
+        <w:t>a</w:t>
+      </w:r>
+      <w:r>
+        <w:t xml:space="preserve"> </w:t>
+      </w:r>
+      <w:r>
+        <w:rPr>
+          <w:rFonts w:hint="eastAsia"/>
+        </w:rPr>
+        <w:t>*</w:t>
+      </w:r>
+      <w:r>
+        <w:t xml:space="preserve"> </w:t>
+      </w:r>
+      <w:r>
+        <w:rPr>
+          <w:rFonts w:hint="eastAsia"/>
+        </w:rPr>
+        <w:t>b</w:t>
+      </w:r>
+    </w:p>
+    <w:p>
+      <w:r>
+        <w:rPr>
+          <w:rFonts w:hint="eastAsia"/>
+        </w:rPr>
+        <w:t>赋值运算符的优先级是最低的，所以要在最后算赋值运算符</w:t>
+      </w:r>
+    </w:p>
+    <w:p/>
+    <w:p>
+      <w:r>
+        <w:rPr>
+          <w:rFonts w:hint="eastAsia"/>
+          <w:color w:val="00B050"/>
+        </w:rPr>
+        <w:t>这种简洁的赋值运算符可以使程序更为简洁，并且有可能产生更加高效率的机器代码</w:t>
+      </w:r>
+    </w:p>
+    <w:p/>
+    <w:p>
+      <w:pPr>
+        <w:rPr>
+          <w:sz w:val="30"/>
+          <w:szCs w:val="30"/>
+        </w:rPr>
+      </w:pPr>
+      <w:r>
+        <w:rPr>
+          <w:rFonts w:hint="eastAsia"/>
+          <w:sz w:val="30"/>
+          <w:szCs w:val="30"/>
+        </w:rPr>
+        <w:t>4</w:t>
+      </w:r>
+      <w:r>
+        <w:rPr>
+          <w:sz w:val="30"/>
+          <w:szCs w:val="30"/>
+        </w:rPr>
+        <w:t>0</w:t>
+      </w:r>
+      <w:r>
+        <w:rPr>
+          <w:rFonts w:hint="eastAsia"/>
+          <w:sz w:val="30"/>
+          <w:szCs w:val="30"/>
+        </w:rPr>
+        <w:t>、逗号运算符（P</w:t>
+      </w:r>
+      <w:r>
+        <w:rPr>
+          <w:sz w:val="30"/>
+          <w:szCs w:val="30"/>
+        </w:rPr>
+        <w:t>133</w:t>
+      </w:r>
+      <w:r>
+        <w:rPr>
+          <w:rFonts w:hint="eastAsia"/>
+          <w:sz w:val="30"/>
+          <w:szCs w:val="30"/>
+        </w:rPr>
+        <w:t>）</w:t>
+      </w:r>
+    </w:p>
+    <w:p>
+      <w:r>
+        <w:tab/>
+      </w:r>
+      <w:r>
+        <w:rPr>
+          <w:rFonts w:hint="eastAsia"/>
+        </w:rPr>
+        <w:t>逗号运算符拓展了for循环的灵活性，因为他可以在一个for循环中使用多个初始化或更新表达式。</w:t>
+      </w:r>
+      <w:r>
+        <w:rPr>
+          <w:rFonts w:hint="eastAsia"/>
+        </w:rPr>
+        <w:t>用法如下所示</w:t>
+      </w:r>
+    </w:p>
+    <w:p>
+      <w:pPr>
+        <w:rPr>
+          <w:color w:val="00B050"/>
+        </w:rPr>
+      </w:pPr>
+      <w:r>
+        <w:rPr>
+          <w:rFonts w:hint="eastAsia"/>
+          <w:color w:val="00B050"/>
+        </w:rPr>
+        <w:lastRenderedPageBreak/>
+        <w:t>for（ounces=</w:t>
+      </w:r>
+      <w:r>
+        <w:rPr>
+          <w:color w:val="00B050"/>
+        </w:rPr>
+        <w:t>1</w:t>
+      </w:r>
+      <w:r>
+        <w:rPr>
+          <w:rFonts w:hint="eastAsia"/>
+          <w:color w:val="00B050"/>
+        </w:rPr>
+        <w:t>， cost</w:t>
+      </w:r>
+      <w:r>
+        <w:rPr>
+          <w:color w:val="00B050"/>
+        </w:rPr>
+        <w:t xml:space="preserve"> </w:t>
+      </w:r>
+      <w:r>
+        <w:rPr>
+          <w:rFonts w:hint="eastAsia"/>
+          <w:color w:val="00B050"/>
+        </w:rPr>
+        <w:t>=</w:t>
+      </w:r>
+      <w:r>
+        <w:rPr>
+          <w:color w:val="00B050"/>
+        </w:rPr>
+        <w:t xml:space="preserve"> FIRST_OT</w:t>
+      </w:r>
+      <w:r>
+        <w:rPr>
+          <w:rFonts w:hint="eastAsia"/>
+          <w:color w:val="00B050"/>
+        </w:rPr>
+        <w:t>； ounces</w:t>
+      </w:r>
+      <w:r>
+        <w:rPr>
+          <w:color w:val="00B050"/>
+        </w:rPr>
+        <w:t xml:space="preserve"> &lt;= 16; ounces++</w:t>
+      </w:r>
+      <w:r>
+        <w:rPr>
+          <w:rFonts w:hint="eastAsia"/>
+          <w:color w:val="00B050"/>
+        </w:rPr>
+        <w:t>）</w:t>
+      </w:r>
+    </w:p>
+    <w:p>
+      <w:pPr>
+        <w:rPr>
+          <w:noProof/>
+          <w:color w:val="00B050"/>
+        </w:rPr>
+      </w:pPr>
+      <w:r>
+        <w:rPr>
+          <w:rFonts w:hint="eastAsia"/>
+          <w:color w:val="00B050"/>
+        </w:rPr>
+        <w:t>第一个表达式中使用了逗号运算符，</w:t>
+      </w:r>
+      <w:r>
+        <w:rPr>
+          <w:rFonts w:hint="eastAsia"/>
+          <w:noProof/>
+          <w:color w:val="00B050"/>
+        </w:rPr>
+        <w:t>使得ounces和cost这两个变量都被初始化了</w:t>
+      </w:r>
+    </w:p>
+    <w:p>
+      <w:pPr>
+        <w:rPr>
+          <w:noProof/>
+        </w:rPr>
+      </w:pPr>
+    </w:p>
+    <w:p>
+      <w:pPr>
+        <w:rPr>
+          <w:noProof/>
+        </w:rPr>
+      </w:pPr>
+      <w:r>
+        <w:rPr>
+          <w:rFonts w:hint="eastAsia"/>
+          <w:noProof/>
+        </w:rPr>
+        <w:t>逗号运算符不仅仅使用在for循环里面，在for循环里面逗号运算符是最常用的。</w:t>
+      </w:r>
+    </w:p>
+    <w:p>
+      <w:pPr>
+        <w:rPr>
+          <w:noProof/>
+        </w:rPr>
+      </w:pPr>
+      <w:r>
+        <w:rPr>
+          <w:rFonts w:hint="eastAsia"/>
+          <w:noProof/>
+        </w:rPr>
+        <w:t>逗号运算符有两个属性，一是，他保证被他分开的表达式按照从左到右的顺序进行计算（逗号是个顺序点，逗号左边产生的所有副作用都在程序运行到逗号右边之前生效）。因此，ounces是在cost之前初始化的</w:t>
+      </w:r>
+    </w:p>
+    <w:p>
+      <w:pPr>
+        <w:rPr>
+          <w:noProof/>
+        </w:rPr>
+      </w:pPr>
+      <w:r>
+        <w:rPr>
+          <w:rFonts w:hint="eastAsia"/>
+          <w:noProof/>
+        </w:rPr>
+        <w:t>二是整个逗号表达式的值是右边成员的值。</w:t>
+      </w:r>
+    </w:p>
+    <w:p>
+      <w:pPr>
+        <w:rPr>
+          <w:noProof/>
+        </w:rPr>
+      </w:pPr>
+      <w:r>
+        <w:rPr>
+          <w:noProof/>
+        </w:rPr>
+        <w:t xml:space="preserve">A </w:t>
+      </w:r>
+      <w:r>
+        <w:rPr>
+          <w:rFonts w:hint="eastAsia"/>
+          <w:noProof/>
+        </w:rPr>
+        <w:t>=</w:t>
+      </w:r>
+      <w:r>
+        <w:rPr>
+          <w:noProof/>
+        </w:rPr>
+        <w:t xml:space="preserve"> </w:t>
+      </w:r>
+      <w:r>
+        <w:rPr>
+          <w:rFonts w:hint="eastAsia"/>
+          <w:noProof/>
+        </w:rPr>
+        <w:t>（</w:t>
+      </w:r>
+      <w:r>
+        <w:rPr>
+          <w:noProof/>
+        </w:rPr>
+        <w:t>89</w:t>
+      </w:r>
+      <w:r>
+        <w:rPr>
+          <w:rFonts w:hint="eastAsia"/>
+          <w:noProof/>
+        </w:rPr>
+        <w:t>,9</w:t>
+      </w:r>
+      <w:r>
+        <w:rPr>
+          <w:noProof/>
+        </w:rPr>
+        <w:t>0</w:t>
+      </w:r>
+      <w:r>
+        <w:rPr>
+          <w:rFonts w:hint="eastAsia"/>
+          <w:noProof/>
+        </w:rPr>
+        <w:t>）；这是没有语法错误的，A的值为</w:t>
+      </w:r>
+      <w:r>
+        <w:rPr>
+          <w:noProof/>
+        </w:rPr>
+        <w:t>90</w:t>
+      </w:r>
+    </w:p>
+    <w:p>
+      <w:pPr>
+        <w:rPr>
+          <w:noProof/>
+        </w:rPr>
+      </w:pPr>
+    </w:p>
+    <w:p>
+      <w:pPr>
+        <w:rPr>
+          <w:noProof/>
+        </w:rPr>
+      </w:pPr>
+      <w:r>
+        <w:rPr>
+          <w:rFonts w:hint="eastAsia"/>
+          <w:noProof/>
+        </w:rPr>
+        <w:t>最后逗号还作为分隔符，比如初始化变量时，逗号还可以用于分割变量</w:t>
+      </w:r>
+    </w:p>
+    <w:p>
+      <w:pPr>
+        <w:rPr>
+          <w:rFonts w:hint="eastAsia"/>
+          <w:noProof/>
+        </w:rPr>
+      </w:pPr>
+    </w:p>
+    <w:p>
+      <w:pPr>
+        <w:rPr>
+          <w:sz w:val="30"/>
+          <w:szCs w:val="30"/>
+        </w:rPr>
+      </w:pPr>
+      <w:r>
+        <w:rPr>
+          <w:rFonts w:hint="eastAsia"/>
+          <w:sz w:val="30"/>
+          <w:szCs w:val="30"/>
+        </w:rPr>
+        <w:t>4</w:t>
+      </w:r>
+      <w:r>
+        <w:rPr>
+          <w:sz w:val="30"/>
+          <w:szCs w:val="30"/>
+        </w:rPr>
+        <w:t>1</w:t>
+      </w:r>
+      <w:r>
+        <w:rPr>
+          <w:rFonts w:hint="eastAsia"/>
+          <w:sz w:val="30"/>
+          <w:szCs w:val="30"/>
+        </w:rPr>
+        <w:t>、退出条件循环（P</w:t>
+      </w:r>
+      <w:r>
+        <w:rPr>
+          <w:sz w:val="30"/>
+          <w:szCs w:val="30"/>
+        </w:rPr>
+        <w:t>136</w:t>
+      </w:r>
+      <w:r>
+        <w:rPr>
+          <w:rFonts w:hint="eastAsia"/>
+          <w:sz w:val="30"/>
+          <w:szCs w:val="30"/>
+        </w:rPr>
+        <w:t>）</w:t>
+      </w:r>
+    </w:p>
+    <w:p>
+      <w:pPr>
+        <w:rPr>
+          <w:noProof/>
+        </w:rPr>
+      </w:pPr>
+      <w:r>
+        <w:rPr>
+          <w:rFonts w:hint="eastAsia"/>
+          <w:noProof/>
+        </w:rPr>
+        <w:t>这里退出条件循环是指do</w:t>
+      </w:r>
+      <w:r>
+        <w:rPr>
+          <w:noProof/>
+        </w:rPr>
+        <w:t xml:space="preserve">… </w:t>
+      </w:r>
+      <w:r>
+        <w:rPr>
+          <w:rFonts w:hint="eastAsia"/>
+          <w:noProof/>
+        </w:rPr>
+        <w:t>while（）</w:t>
+      </w:r>
+      <w:r>
+        <w:rPr>
+          <w:rFonts w:hint="eastAsia"/>
+          <w:noProof/>
+          <w:color w:val="FF0000"/>
+        </w:rPr>
+        <w:t>；</w:t>
+      </w:r>
+    </w:p>
+    <w:p>
+      <w:pPr>
+        <w:rPr>
+          <w:noProof/>
+        </w:rPr>
+      </w:pPr>
+      <w:r>
+        <w:rPr>
+          <w:rFonts w:hint="eastAsia"/>
+          <w:noProof/>
+        </w:rPr>
+        <w:t>写的时候别忘了while是个语句，所以其后面得跟上一个分号。</w:t>
+      </w:r>
+    </w:p>
+    <w:p>
+      <w:pPr>
+        <w:rPr>
+          <w:noProof/>
+        </w:rPr>
+      </w:pPr>
+      <w:r>
+        <w:rPr>
+          <w:rFonts w:hint="eastAsia"/>
+          <w:noProof/>
+        </w:rPr>
+        <w:t>而单纯的while循环后面不能加分号，加了分号就算是空语句了。</w:t>
+      </w:r>
+    </w:p>
+    <w:p>
+      <w:pPr>
+        <w:rPr>
+          <w:rFonts w:hint="eastAsia"/>
+        </w:rPr>
+      </w:pPr>
+    </w:p>
+    <w:p>
+      <w:pPr>
+        <w:rPr>
+          <w:sz w:val="30"/>
+          <w:szCs w:val="30"/>
+        </w:rPr>
+      </w:pPr>
+      <w:r>
+        <w:rPr>
+          <w:rFonts w:hint="eastAsia"/>
+          <w:sz w:val="30"/>
+          <w:szCs w:val="30"/>
+        </w:rPr>
+        <w:t>4</w:t>
+      </w:r>
+      <w:r>
+        <w:rPr>
+          <w:sz w:val="30"/>
+          <w:szCs w:val="30"/>
+        </w:rPr>
+        <w:t>2</w:t>
+      </w:r>
+      <w:r>
+        <w:rPr>
+          <w:rFonts w:hint="eastAsia"/>
+          <w:sz w:val="30"/>
+          <w:szCs w:val="30"/>
+        </w:rPr>
+        <w:t>、数组和明显变量（P</w:t>
+      </w:r>
+      <w:r>
+        <w:rPr>
+          <w:sz w:val="30"/>
+          <w:szCs w:val="30"/>
+        </w:rPr>
+        <w:t>141</w:t>
+      </w:r>
+      <w:r>
+        <w:rPr>
+          <w:rFonts w:hint="eastAsia"/>
+          <w:sz w:val="30"/>
+          <w:szCs w:val="30"/>
+        </w:rPr>
+        <w:t>）</w:t>
+      </w:r>
+    </w:p>
+    <w:p>
+      <w:r>
+        <w:tab/>
+      </w:r>
+      <w:r>
+        <w:rPr>
+          <w:rFonts w:hint="eastAsia"/>
+        </w:rPr>
+        <w:t>可以使用#define创建明显变量，用这个明显变量作为数组的大小</w:t>
+      </w:r>
+    </w:p>
+    <w:p>
+      <w:r>
+        <w:t>#define ARREY_SIZE 20</w:t>
+      </w:r>
+    </w:p>
+    <w:p>
+      <w:r>
+        <w:rPr>
+          <w:rFonts w:hint="eastAsia"/>
+        </w:rPr>
+        <w:t>然后再创建数组时使用这个明显变量</w:t>
+      </w:r>
+    </w:p>
+    <w:p/>
+    <w:p>
+      <w:pPr>
+        <w:rPr>
+          <w:sz w:val="30"/>
+          <w:szCs w:val="30"/>
+        </w:rPr>
+      </w:pPr>
+      <w:r>
+        <w:rPr>
+          <w:sz w:val="30"/>
+          <w:szCs w:val="30"/>
+        </w:rPr>
+        <w:t>43</w:t>
+      </w:r>
+      <w:r>
+        <w:rPr>
+          <w:rFonts w:hint="eastAsia"/>
+          <w:sz w:val="30"/>
+          <w:szCs w:val="30"/>
+        </w:rPr>
+        <w:t>、创建使用函数返回值的函数（P</w:t>
+      </w:r>
+      <w:r>
+        <w:rPr>
+          <w:sz w:val="30"/>
+          <w:szCs w:val="30"/>
+        </w:rPr>
+        <w:t>144</w:t>
+      </w:r>
+      <w:r>
+        <w:rPr>
+          <w:rFonts w:hint="eastAsia"/>
+          <w:sz w:val="30"/>
+          <w:szCs w:val="30"/>
+        </w:rPr>
+        <w:t>）</w:t>
+      </w:r>
+    </w:p>
+    <w:p>
+      <w:r>
+        <w:tab/>
+      </w:r>
+      <w:r>
+        <w:rPr>
+          <w:rFonts w:hint="eastAsia"/>
+        </w:rPr>
+        <w:t>函数如果定义在main函数之前，则无需声明。但这样是不好的。这不是标准</w:t>
+      </w:r>
+      <w:r>
+        <w:t>C</w:t>
+      </w:r>
+      <w:r>
+        <w:rPr>
+          <w:rFonts w:hint="eastAsia"/>
+        </w:rPr>
+        <w:t>的格式</w:t>
+      </w:r>
+    </w:p>
+    <w:p>
+      <w:r>
+        <w:rPr>
+          <w:rFonts w:hint="eastAsia"/>
+        </w:rPr>
+        <w:t>main函数通常提供一个程序的整体框架，所以最好是首先给出main函数。此外，函数经常单独放在单独的文件中，所以前向声明是必不可少的。</w:t>
+      </w:r>
+    </w:p>
+    <w:p/>
+    <w:p>
+      <w:pPr>
+        <w:jc w:val="center"/>
+        <w:rPr>
+          <w:color w:val="00B0F0"/>
+          <w:sz w:val="32"/>
+          <w:szCs w:val="32"/>
+        </w:rPr>
+      </w:pPr>
+      <w:r>
+        <w:rPr>
+          <w:rFonts w:hint="eastAsia"/>
+          <w:color w:val="00B0F0"/>
+          <w:sz w:val="32"/>
+          <w:szCs w:val="32"/>
+        </w:rPr>
+        <w:t>第七章</w:t>
+      </w:r>
+      <w:r>
+        <w:rPr>
+          <w:color w:val="00B0F0"/>
+          <w:sz w:val="32"/>
+          <w:szCs w:val="32"/>
+        </w:rPr>
+        <w:tab/>
+        <w:t>C</w:t>
+      </w:r>
+      <w:r>
+        <w:rPr>
+          <w:rFonts w:hint="eastAsia"/>
+          <w:color w:val="00B0F0"/>
+          <w:sz w:val="32"/>
+          <w:szCs w:val="32"/>
+        </w:rPr>
+        <w:t>控制语句：分支和跳转</w:t>
+      </w:r>
+    </w:p>
+    <w:p>
+      <w:pPr>
+        <w:rPr>
+          <w:sz w:val="30"/>
+          <w:szCs w:val="30"/>
+        </w:rPr>
+      </w:pPr>
+      <w:r>
+        <w:rPr>
+          <w:rFonts w:hint="eastAsia"/>
+          <w:sz w:val="30"/>
+          <w:szCs w:val="30"/>
+        </w:rPr>
+        <w:t>1、除法运算符的类型转换（P</w:t>
+      </w:r>
+      <w:r>
+        <w:rPr>
+          <w:sz w:val="30"/>
+          <w:szCs w:val="30"/>
+        </w:rPr>
+        <w:t>153</w:t>
+      </w:r>
+      <w:r>
+        <w:rPr>
+          <w:rFonts w:hint="eastAsia"/>
+          <w:sz w:val="30"/>
+          <w:szCs w:val="30"/>
+        </w:rPr>
+        <w:t>）</w:t>
+      </w:r>
+    </w:p>
+    <w:p>
+      <w:r>
+        <w:tab/>
+      </w:r>
+      <w:r>
+        <w:rPr>
+          <w:rFonts w:hint="eastAsia"/>
+        </w:rPr>
+        <w:t>如果直接使用整型数相除，则最终的结果也是整型数。可以先让整型数强制转换成float型，然后再使用除法，从而产生小数</w:t>
+      </w:r>
+    </w:p>
+    <w:p/>
+    <w:p>
+      <w:pPr>
+        <w:rPr>
+          <w:sz w:val="30"/>
+          <w:szCs w:val="30"/>
+        </w:rPr>
+      </w:pPr>
+      <w:r>
+        <w:rPr>
+          <w:sz w:val="30"/>
+          <w:szCs w:val="30"/>
+        </w:rPr>
+        <w:t>2</w:t>
+      </w:r>
+      <w:r>
+        <w:rPr>
+          <w:rFonts w:hint="eastAsia"/>
+          <w:sz w:val="30"/>
+          <w:szCs w:val="30"/>
+        </w:rPr>
+        <w:t>、scanf返回值的使用（P</w:t>
+      </w:r>
+      <w:r>
+        <w:rPr>
+          <w:sz w:val="30"/>
+          <w:szCs w:val="30"/>
+        </w:rPr>
+        <w:t>153</w:t>
+      </w:r>
+      <w:r>
+        <w:rPr>
+          <w:rFonts w:hint="eastAsia"/>
+          <w:sz w:val="30"/>
+          <w:szCs w:val="30"/>
+        </w:rPr>
+        <w:t>）</w:t>
+      </w:r>
+    </w:p>
+    <w:p>
+      <w:r>
+        <w:tab/>
+      </w:r>
+      <w:r>
+        <w:rPr>
+          <w:rFonts w:hint="eastAsia"/>
+        </w:rPr>
+        <w:t>使用scanf（“%f”， &amp;a）==</w:t>
+      </w:r>
+      <w:r>
+        <w:t xml:space="preserve"> 1 </w:t>
+      </w:r>
+      <w:r>
+        <w:rPr>
+          <w:rFonts w:hint="eastAsia"/>
+        </w:rPr>
+        <w:t>来排除所有非数字的输入，无论整型数和浮点数都可以被写进去。但是非数字的输入将无法返回1</w:t>
       </w:r>
     </w:p>
     <w:p/>
@@ -5521,34 +6920,34 @@
       </w:pPr>
       <w:r>
         <w:rPr>
-          <w:rFonts w:hint="eastAsia"/>
           <w:sz w:val="30"/>
           <w:szCs w:val="30"/>
         </w:rPr>
         <w:lastRenderedPageBreak/>
-        <w:t>36、</w:t>
-      </w:r>
-      <w:r>
-        <w:rPr>
-          <w:sz w:val="30"/>
-          <w:szCs w:val="30"/>
-        </w:rPr>
-        <w:t>_Bool</w:t>
-      </w:r>
-      <w:r>
-        <w:rPr>
-          <w:rFonts w:hint="eastAsia"/>
-          <w:sz w:val="30"/>
-          <w:szCs w:val="30"/>
-        </w:rPr>
-        <w:t>型变量（P</w:t>
-      </w:r>
-      <w:r>
-        <w:rPr>
-          <w:sz w:val="30"/>
-          <w:szCs w:val="30"/>
-        </w:rPr>
-        <w:t>124</w:t>
+        <w:t>3</w:t>
+      </w:r>
+      <w:r>
+        <w:rPr>
+          <w:rFonts w:hint="eastAsia"/>
+          <w:sz w:val="30"/>
+          <w:szCs w:val="30"/>
+        </w:rPr>
+        <w:t>、</w:t>
+      </w:r>
+      <w:r>
+        <w:rPr>
+          <w:rFonts w:hint="eastAsia"/>
+          <w:sz w:val="30"/>
+          <w:szCs w:val="30"/>
+        </w:rPr>
+        <w:t>if和else（P</w:t>
+      </w:r>
+      <w:r>
+        <w:rPr>
+          <w:sz w:val="30"/>
+          <w:szCs w:val="30"/>
+        </w:rPr>
+        <w:t>154</w:t>
       </w:r>
       <w:r>
         <w:rPr>
@@ -5560,74 +6959,894 @@
       </w:r>
     </w:p>
     <w:p>
-      <w:r>
-        <w:tab/>
-      </w:r>
-      <w:r>
-        <w:t>C99</w:t>
-      </w:r>
-      <w:r>
-        <w:rPr>
-          <w:rFonts w:hint="eastAsia"/>
-        </w:rPr>
-        <w:t>中添加了新的变量类型</w:t>
-      </w:r>
-      <w:r>
-        <w:t>_Bool</w:t>
-      </w:r>
-      <w:r>
-        <w:rPr>
-          <w:rFonts w:hint="eastAsia"/>
-        </w:rPr>
-        <w:t>类型，这种类型只有0/</w:t>
-      </w:r>
-      <w:r>
+      <w:pPr>
+        <w:ind w:left="360"/>
+      </w:pPr>
+      <w:r>
+        <w:rPr>
+          <w:rFonts w:hint="eastAsia"/>
+        </w:rPr>
+        <w:t>if和else之间只能有一条语句，包括单条语句和复合语句</w:t>
+      </w:r>
+    </w:p>
+    <w:p/>
+    <w:p>
+      <w:pPr>
+        <w:rPr>
+          <w:sz w:val="30"/>
+          <w:szCs w:val="30"/>
+        </w:rPr>
+      </w:pPr>
+      <w:r>
+        <w:rPr>
+          <w:sz w:val="30"/>
+          <w:szCs w:val="30"/>
+        </w:rPr>
+        <w:t>4</w:t>
+      </w:r>
+      <w:r>
+        <w:rPr>
+          <w:rFonts w:hint="eastAsia"/>
+          <w:sz w:val="30"/>
+          <w:szCs w:val="30"/>
+        </w:rPr>
+        <w:t>、getchar和putchar（P</w:t>
+      </w:r>
+      <w:r>
+        <w:rPr>
+          <w:sz w:val="30"/>
+          <w:szCs w:val="30"/>
+        </w:rPr>
+        <w:t>155</w:t>
+      </w:r>
+      <w:r>
+        <w:rPr>
+          <w:rFonts w:hint="eastAsia"/>
+          <w:sz w:val="30"/>
+          <w:szCs w:val="30"/>
+        </w:rPr>
+        <w:t>）</w:t>
+      </w:r>
+    </w:p>
+    <w:p>
+      <w:r>
+        <w:tab/>
+      </w:r>
+      <w:r>
+        <w:rPr>
+          <w:rFonts w:hint="eastAsia"/>
+        </w:rPr>
+        <w:t>这两个函数没有参数，返回来自输入设备的下一个字符。如ch=getchar（）；</w:t>
+      </w:r>
+    </w:p>
+    <w:p>
+      <w:r>
+        <w:rPr>
+          <w:rFonts w:hint="eastAsia"/>
+        </w:rPr>
+        <w:t>这些函数仅仅处理字符，所以比更加通用的printf和scanf更加简洁和快速</w:t>
+      </w:r>
+    </w:p>
+    <w:p/>
+    <w:p>
+      <w:pPr>
+        <w:rPr>
+          <w:sz w:val="30"/>
+          <w:szCs w:val="30"/>
+        </w:rPr>
+      </w:pPr>
+      <w:r>
+        <w:rPr>
+          <w:sz w:val="30"/>
+          <w:szCs w:val="30"/>
+        </w:rPr>
+        <w:t>5</w:t>
+      </w:r>
+      <w:r>
+        <w:rPr>
+          <w:rFonts w:hint="eastAsia"/>
+          <w:sz w:val="30"/>
+          <w:szCs w:val="30"/>
+        </w:rPr>
+        <w:t>、C语言的编程风格（P</w:t>
+      </w:r>
+      <w:r>
+        <w:rPr>
+          <w:sz w:val="30"/>
+          <w:szCs w:val="30"/>
+        </w:rPr>
+        <w:t>156</w:t>
+      </w:r>
+      <w:r>
+        <w:rPr>
+          <w:rFonts w:hint="eastAsia"/>
+          <w:sz w:val="30"/>
+          <w:szCs w:val="30"/>
+        </w:rPr>
+        <w:t>）</w:t>
+      </w:r>
+    </w:p>
+    <w:p>
+      <w:r>
+        <w:tab/>
+      </w:r>
+      <w:r>
+        <w:rPr>
+          <w:rFonts w:hint="eastAsia"/>
+        </w:rPr>
+        <w:t>while（（ch</w:t>
+      </w:r>
+      <w:r>
+        <w:t xml:space="preserve"> </w:t>
+      </w:r>
+      <w:r>
+        <w:rPr>
+          <w:rFonts w:hint="eastAsia"/>
+        </w:rPr>
+        <w:t>==</w:t>
+      </w:r>
+      <w:r>
+        <w:t xml:space="preserve"> </w:t>
+      </w:r>
+      <w:r>
+        <w:rPr>
+          <w:rFonts w:hint="eastAsia"/>
+        </w:rPr>
+        <w:t>getchar（）） ！=</w:t>
+      </w:r>
+      <w:r>
+        <w:t xml:space="preserve"> </w:t>
+      </w:r>
+      <w:r>
+        <w:rPr>
+          <w:rFonts w:hint="eastAsia"/>
+        </w:rPr>
+        <w:t>‘\n’）这体现了典型的C语言编程风格，将两个动作合并为一个表达式。</w:t>
+      </w:r>
+    </w:p>
+    <w:p>
+      <w:pPr>
+        <w:rPr>
+          <w:rFonts w:hint="eastAsia"/>
+        </w:rPr>
+      </w:pPr>
+      <w:r>
+        <w:rPr>
+          <w:rFonts w:hint="eastAsia"/>
+        </w:rPr>
+        <w:t>这种独特的习惯用法在C编程中很常见。记住适当的使用圆括号来组合子表达式</w:t>
+      </w:r>
+    </w:p>
+    <w:p/>
+    <w:p>
+      <w:pPr>
+        <w:rPr>
+          <w:sz w:val="30"/>
+          <w:szCs w:val="30"/>
+        </w:rPr>
+      </w:pPr>
+      <w:r>
+        <w:rPr>
+          <w:rFonts w:hint="eastAsia"/>
+          <w:sz w:val="30"/>
+          <w:szCs w:val="30"/>
+        </w:rPr>
+        <w:t>6、ctype</w:t>
+      </w:r>
+      <w:r>
+        <w:rPr>
+          <w:sz w:val="30"/>
+          <w:szCs w:val="30"/>
+        </w:rPr>
+        <w:t>.</w:t>
+      </w:r>
+      <w:r>
+        <w:rPr>
+          <w:rFonts w:hint="eastAsia"/>
+          <w:sz w:val="30"/>
+          <w:szCs w:val="30"/>
+        </w:rPr>
+        <w:t>h头文件（P</w:t>
+      </w:r>
+      <w:r>
+        <w:rPr>
+          <w:sz w:val="30"/>
+          <w:szCs w:val="30"/>
+        </w:rPr>
+        <w:t>157</w:t>
+      </w:r>
+      <w:r>
+        <w:rPr>
+          <w:rFonts w:hint="eastAsia"/>
+          <w:sz w:val="30"/>
+          <w:szCs w:val="30"/>
+        </w:rPr>
+        <w:t>）</w:t>
+      </w:r>
+    </w:p>
+    <w:p>
+      <w:r>
+        <w:tab/>
+        <w:t>C</w:t>
+      </w:r>
+      <w:r>
+        <w:rPr>
+          <w:rFonts w:hint="eastAsia"/>
+        </w:rPr>
+        <w:t>type.h头文件中包含了一系列标准的函数用来分析字符</w:t>
+      </w:r>
+    </w:p>
+    <w:p>
+      <w:r>
+        <w:rPr>
+          <w:rFonts w:hint="eastAsia"/>
+        </w:rPr>
+        <w:t>如isalpha（）函数，如果参数是个字母，则他返回一个非零值</w:t>
+      </w:r>
+    </w:p>
+    <w:p>
+      <w:r>
+        <w:rPr>
+          <w:rFonts w:hint="eastAsia"/>
+        </w:rPr>
+        <w:t>还有islower（）判断是否为小写字母isupper是否为大写字母</w:t>
+      </w:r>
+    </w:p>
+    <w:p>
+      <w:r>
+        <w:t>T</w:t>
+      </w:r>
+      <w:r>
+        <w:rPr>
+          <w:rFonts w:hint="eastAsia"/>
+        </w:rPr>
+        <w:t>olower（）函数则是将字母转变为小写字母，toupper（）函数将字母转变为大写字母</w:t>
+      </w:r>
+    </w:p>
+    <w:p/>
+    <w:p>
+      <w:pPr>
+        <w:rPr>
+          <w:sz w:val="30"/>
+          <w:szCs w:val="30"/>
+        </w:rPr>
+      </w:pPr>
+      <w:r>
+        <w:rPr>
+          <w:rFonts w:hint="eastAsia"/>
+          <w:sz w:val="30"/>
+          <w:szCs w:val="30"/>
+        </w:rPr>
+        <w:t>7、</w:t>
+      </w:r>
+      <w:r>
+        <w:rPr>
+          <w:rFonts w:hint="eastAsia"/>
+          <w:sz w:val="30"/>
+          <w:szCs w:val="30"/>
+        </w:rPr>
+        <w:t>明显常量（P</w:t>
+      </w:r>
+      <w:r>
+        <w:rPr>
+          <w:sz w:val="30"/>
+          <w:szCs w:val="30"/>
+        </w:rPr>
+        <w:t>159</w:t>
+      </w:r>
+      <w:r>
+        <w:rPr>
+          <w:rFonts w:hint="eastAsia"/>
+          <w:sz w:val="30"/>
+          <w:szCs w:val="30"/>
+        </w:rPr>
+        <w:t>）</w:t>
+      </w:r>
+    </w:p>
+    <w:p>
+      <w:pPr>
+        <w:rPr>
+          <w:rFonts w:hint="eastAsia"/>
+        </w:rPr>
+      </w:pPr>
+      <w:r>
+        <w:tab/>
+      </w:r>
+      <w:r>
+        <w:rPr>
+          <w:rFonts w:hint="eastAsia"/>
+        </w:rPr>
+        <w:t>定义明显常量时可以使用由自己前面定义的明显常量组成的表达式</w:t>
+      </w:r>
+    </w:p>
+    <w:p>
+      <w:r>
+        <w:rPr>
+          <w:rFonts w:hint="eastAsia"/>
+        </w:rPr>
+        <w:t>定义新的明显常量。预处理器先行替换之后，编译器会对其做运算，然后用运算之后的值在带入到程序中使用这个明显常量的地方</w:t>
+      </w:r>
+    </w:p>
+    <w:p/>
+    <w:p>
+      <w:pPr>
+        <w:rPr>
+          <w:sz w:val="30"/>
+          <w:szCs w:val="30"/>
+        </w:rPr>
+      </w:pPr>
+      <w:r>
+        <w:rPr>
+          <w:rFonts w:hint="eastAsia"/>
+          <w:sz w:val="30"/>
+          <w:szCs w:val="30"/>
+        </w:rPr>
+        <w:t>8、改变拼写法（P</w:t>
+      </w:r>
+      <w:r>
+        <w:rPr>
+          <w:sz w:val="30"/>
+          <w:szCs w:val="30"/>
+        </w:rPr>
+        <w:t>166</w:t>
+      </w:r>
+      <w:r>
+        <w:rPr>
+          <w:rFonts w:hint="eastAsia"/>
+          <w:sz w:val="30"/>
+          <w:szCs w:val="30"/>
+        </w:rPr>
+        <w:t>）</w:t>
+      </w:r>
+    </w:p>
+    <w:p>
+      <w:r>
+        <w:tab/>
+      </w:r>
+      <w:r>
+        <w:rPr>
+          <w:rFonts w:hint="eastAsia"/>
+        </w:rPr>
+        <w:t>头文件iso</w:t>
+      </w:r>
+      <w:r>
+        <w:t>646.</w:t>
+      </w:r>
+      <w:r>
+        <w:rPr>
+          <w:rFonts w:hint="eastAsia"/>
+        </w:rPr>
+        <w:t>h，可以使用and替代&amp;&amp;，使用or替代||</w:t>
+      </w:r>
+    </w:p>
+    <w:p/>
+    <w:p>
+      <w:pPr>
+        <w:rPr>
+          <w:sz w:val="30"/>
+          <w:szCs w:val="30"/>
+        </w:rPr>
+      </w:pPr>
+      <w:r>
+        <w:rPr>
+          <w:sz w:val="30"/>
+          <w:szCs w:val="30"/>
+        </w:rPr>
+        <w:t>9</w:t>
+      </w:r>
+      <w:r>
+        <w:rPr>
+          <w:rFonts w:hint="eastAsia"/>
+          <w:sz w:val="30"/>
+          <w:szCs w:val="30"/>
+        </w:rPr>
+        <w:t>、求值的顺序（P</w:t>
+      </w:r>
+      <w:r>
+        <w:rPr>
+          <w:sz w:val="30"/>
+          <w:szCs w:val="30"/>
+        </w:rPr>
+        <w:t>166</w:t>
+      </w:r>
+      <w:r>
+        <w:rPr>
+          <w:rFonts w:hint="eastAsia"/>
+          <w:sz w:val="30"/>
+          <w:szCs w:val="30"/>
+        </w:rPr>
+        <w:t>）</w:t>
+      </w:r>
+    </w:p>
+    <w:p>
+      <w:r>
+        <w:tab/>
+      </w:r>
+      <w:r>
+        <w:tab/>
+        <w:t>C</w:t>
+      </w:r>
+      <w:r>
+        <w:rPr>
+          <w:rFonts w:hint="eastAsia"/>
+        </w:rPr>
+        <w:t>语言保证逻辑表达式是从左到右求值的，&amp;&amp;和||运算符是序列的分界点，因此在程序从一个操作数前进到下一个操作数之前，所有的副作用都会生效。而且C保证一旦发现某个元素是表达式总体无效，求值立即停止。</w:t>
+      </w:r>
+    </w:p>
+    <w:p>
+      <w:r>
+        <w:t>W</w:t>
+      </w:r>
+      <w:r>
+        <w:rPr>
+          <w:rFonts w:hint="eastAsia"/>
+        </w:rPr>
+        <w:t>hile（x++</w:t>
+      </w:r>
+      <w:r>
+        <w:t xml:space="preserve"> &lt;10 &amp;&amp; x + y &lt;20</w:t>
+      </w:r>
+      <w:r>
+        <w:rPr>
+          <w:rFonts w:hint="eastAsia"/>
+        </w:rPr>
+        <w:t>）</w:t>
+      </w:r>
+    </w:p>
+    <w:p>
+      <w:r>
+        <w:rPr>
+          <w:rFonts w:hint="eastAsia"/>
+        </w:rPr>
+        <w:t>&amp;&amp;运算符是序列分界点这一事实保证了在对右边表达式求值之前，先把x的值加1</w:t>
+      </w:r>
+    </w:p>
+    <w:p/>
+    <w:p>
+      <w:pPr>
+        <w:rPr>
+          <w:sz w:val="30"/>
+          <w:szCs w:val="30"/>
+        </w:rPr>
+      </w:pPr>
+      <w:r>
+        <w:rPr>
+          <w:sz w:val="30"/>
+          <w:szCs w:val="30"/>
+        </w:rPr>
+        <w:t>10</w:t>
+      </w:r>
+      <w:r>
+        <w:rPr>
+          <w:rFonts w:hint="eastAsia"/>
+          <w:sz w:val="30"/>
+          <w:szCs w:val="30"/>
+        </w:rPr>
+        <w:t>、循环辅助手段（P</w:t>
+      </w:r>
+      <w:r>
+        <w:rPr>
+          <w:sz w:val="30"/>
+          <w:szCs w:val="30"/>
+        </w:rPr>
+        <w:t>172</w:t>
+      </w:r>
+      <w:r>
+        <w:rPr>
+          <w:rFonts w:hint="eastAsia"/>
+          <w:sz w:val="30"/>
+          <w:szCs w:val="30"/>
+        </w:rPr>
+        <w:t>）</w:t>
+      </w:r>
+    </w:p>
+    <w:p>
+      <w:r>
+        <w:tab/>
+      </w:r>
+      <w:r>
+        <w:rPr>
+          <w:rFonts w:hint="eastAsia"/>
+        </w:rPr>
+        <w:t>循环的辅助手段有continue和break两种</w:t>
+      </w:r>
+    </w:p>
+    <w:p>
+      <w:r>
+        <w:tab/>
+        <w:t>C</w:t>
+      </w:r>
+      <w:r>
+        <w:rPr>
+          <w:rFonts w:hint="eastAsia"/>
+        </w:rPr>
+        <w:t>ontinue语句可以用于三种循环形式。当运行到该语句时，它将导致剩余的迭代部分被</w:t>
+      </w:r>
+      <w:r>
+        <w:rPr>
+          <w:rFonts w:hint="eastAsia"/>
+        </w:rPr>
+        <w:lastRenderedPageBreak/>
+        <w:t>忽略，开始下一次迭代。如果continue语句处于嵌套结构中，那么他仅仅影响包含它的最里层的结构。</w:t>
+      </w:r>
+    </w:p>
+    <w:p>
+      <w:r>
+        <w:tab/>
+        <w:t>C</w:t>
+      </w:r>
+      <w:r>
+        <w:rPr>
+          <w:rFonts w:hint="eastAsia"/>
+        </w:rPr>
+        <w:t>ontinue的另一个作用是占位符，如while（getchar（） ！=</w:t>
+      </w:r>
+      <w:r>
+        <w:t xml:space="preserve"> </w:t>
+      </w:r>
+      <w:r>
+        <w:rPr>
+          <w:rFonts w:hint="eastAsia"/>
+        </w:rPr>
+        <w:t>‘\n’） continue；</w:t>
+      </w:r>
+    </w:p>
+    <w:p>
+      <w:r>
+        <w:rPr>
+          <w:rFonts w:hint="eastAsia"/>
+        </w:rPr>
+        <w:t>这比直接写一个分号的可读性要强。</w:t>
+      </w:r>
+    </w:p>
+    <w:p>
+      <w:r>
+        <w:t>C</w:t>
+      </w:r>
+      <w:r>
+        <w:rPr>
+          <w:rFonts w:hint="eastAsia"/>
+        </w:rPr>
+        <w:t>ontinue语句导致循环体的剩余部分被跳过。对于while和do</w:t>
+      </w:r>
+      <w:r>
+        <w:t xml:space="preserve"> </w:t>
+      </w:r>
+      <w:r>
+        <w:rPr>
+          <w:rFonts w:hint="eastAsia"/>
+        </w:rPr>
+        <w:t>while循环continue语句语句之后发生的动作是求循环判断表达式的值。</w:t>
+      </w:r>
+    </w:p>
+    <w:p>
+      <w:r>
+        <w:rPr>
+          <w:rFonts w:hint="eastAsia"/>
+        </w:rPr>
+        <w:t>而对于for循环，continue之后的动作是先求更新表达式的值，然后再判断条件</w:t>
+      </w:r>
+    </w:p>
+    <w:p/>
+    <w:p>
+      <w:r>
+        <w:t>B</w:t>
+      </w:r>
+      <w:r>
+        <w:rPr>
+          <w:rFonts w:hint="eastAsia"/>
+        </w:rPr>
+        <w:t>reak语句导致程序终止包含他的循环，并进行下一阶段。</w:t>
+      </w:r>
+      <w:r>
+        <w:rPr>
+          <w:rFonts w:hint="eastAsia"/>
+        </w:rPr>
+        <w:t>如果break只为于嵌套循环里面，他只影响最里层的循环。</w:t>
+      </w:r>
+    </w:p>
+    <w:p>
+      <w:r>
+        <w:t>B</w:t>
+      </w:r>
+      <w:r>
+        <w:rPr>
+          <w:rFonts w:hint="eastAsia"/>
+        </w:rPr>
+        <w:t>reak语句实际上是switch语句的附属产品</w:t>
+      </w:r>
+    </w:p>
+    <w:p>
+      <w:pPr>
+        <w:rPr>
+          <w:rFonts w:hint="eastAsia"/>
+        </w:rPr>
+      </w:pPr>
+      <w:r>
+        <w:t>C</w:t>
+      </w:r>
+      <w:r>
+        <w:rPr>
+          <w:rFonts w:hint="eastAsia"/>
+        </w:rPr>
+        <w:t>ontinue不能用在switch中</w:t>
+      </w:r>
+    </w:p>
+    <w:p/>
+    <w:p>
+      <w:pPr>
+        <w:rPr>
+          <w:sz w:val="30"/>
+          <w:szCs w:val="30"/>
+        </w:rPr>
+      </w:pPr>
+      <w:r>
+        <w:rPr>
+          <w:sz w:val="30"/>
+          <w:szCs w:val="30"/>
+        </w:rPr>
+        <w:t>11</w:t>
+      </w:r>
+      <w:r>
+        <w:rPr>
+          <w:rFonts w:hint="eastAsia"/>
+          <w:sz w:val="30"/>
+          <w:szCs w:val="30"/>
+        </w:rPr>
+        <w:t>、switch语句</w:t>
+      </w:r>
+      <w:r>
+        <w:rPr>
+          <w:rFonts w:hint="eastAsia"/>
+          <w:sz w:val="30"/>
+          <w:szCs w:val="30"/>
+        </w:rPr>
+        <w:t>（P</w:t>
+      </w:r>
+      <w:r>
+        <w:rPr>
+          <w:sz w:val="30"/>
+          <w:szCs w:val="30"/>
+        </w:rPr>
+        <w:t>177</w:t>
+      </w:r>
+      <w:r>
+        <w:rPr>
+          <w:rFonts w:hint="eastAsia"/>
+          <w:sz w:val="30"/>
+          <w:szCs w:val="30"/>
+        </w:rPr>
+        <w:t>）</w:t>
+      </w:r>
+    </w:p>
+    <w:p>
+      <w:r>
+        <w:tab/>
+        <w:t>S</w:t>
+      </w:r>
+      <w:r>
+        <w:rPr>
+          <w:rFonts w:hint="eastAsia"/>
+        </w:rPr>
+        <w:t>witch语句的标准格式如下</w:t>
+      </w:r>
+    </w:p>
+    <w:p>
+      <w:r>
+        <w:tab/>
+        <w:t>S</w:t>
+      </w:r>
+      <w:r>
+        <w:rPr>
+          <w:rFonts w:hint="eastAsia"/>
+        </w:rPr>
+        <w:t>witch（a）</w:t>
+      </w:r>
+    </w:p>
+    <w:p>
+      <w:r>
+        <w:rPr>
+          <w:rFonts w:hint="eastAsia"/>
+        </w:rPr>
+        <w:t>{</w:t>
+      </w:r>
+    </w:p>
+    <w:p>
+      <w:r>
+        <w:tab/>
+        <w:t>C</w:t>
+      </w:r>
+      <w:r>
+        <w:rPr>
+          <w:rFonts w:hint="eastAsia"/>
+        </w:rPr>
+        <w:t>ase</w:t>
+      </w:r>
+      <w:r>
+        <w:t xml:space="preserve"> 1 </w:t>
+      </w:r>
+      <w:r>
+        <w:rPr>
+          <w:rFonts w:hint="eastAsia"/>
+        </w:rPr>
+        <w:t>：（case后面的内容可没有大括号）</w:t>
+      </w:r>
+    </w:p>
+    <w:p>
+      <w:r>
+        <w:tab/>
+      </w:r>
+      <w:r>
+        <w:tab/>
+        <w:t>…</w:t>
+      </w:r>
+    </w:p>
+    <w:p>
+      <w:pPr>
+        <w:rPr>
+          <w:rFonts w:hint="eastAsia"/>
+        </w:rPr>
+      </w:pPr>
+      <w:r>
+        <w:tab/>
+      </w:r>
+      <w:r>
+        <w:tab/>
+      </w:r>
+      <w:r>
+        <w:rPr>
+          <w:rFonts w:hint="eastAsia"/>
+        </w:rPr>
+        <w:t>break；</w:t>
+      </w:r>
+    </w:p>
+    <w:p/>
+    <w:p>
+      <w:r>
+        <w:rPr>
+          <w:rFonts w:hint="eastAsia"/>
+        </w:rPr>
+        <w:t>}</w:t>
+      </w:r>
+    </w:p>
+    <w:p/>
+    <w:p>
+      <w:r>
+        <w:t>S</w:t>
+      </w:r>
+      <w:r>
+        <w:rPr>
+          <w:rFonts w:hint="eastAsia"/>
+        </w:rPr>
+        <w:t>witch圆括号中的表达式应该具有整数值（包括char类型）</w:t>
+      </w:r>
+      <w:r>
+        <w:rPr>
+          <w:rFonts w:hint="eastAsia"/>
+        </w:rPr>
+        <w:t>。</w:t>
+      </w:r>
+      <w:r>
+        <w:t>C</w:t>
+      </w:r>
+      <w:r>
+        <w:rPr>
+          <w:rFonts w:hint="eastAsia"/>
+        </w:rPr>
+        <w:t>ase标签必须是整型（包括char）常量或者整数常量表达式（仅包含整数常量的表达式）不能使用变量作为case的标签</w:t>
+      </w:r>
+    </w:p>
+    <w:p/>
+    <w:p>
+      <w:pPr>
+        <w:rPr>
+          <w:sz w:val="30"/>
+          <w:szCs w:val="30"/>
+        </w:rPr>
+      </w:pPr>
+      <w:r>
+        <w:rPr>
+          <w:rFonts w:hint="eastAsia"/>
+          <w:sz w:val="30"/>
+          <w:szCs w:val="30"/>
+        </w:rPr>
         <w:t>1</w:t>
       </w:r>
       <w:r>
         <w:rPr>
-          <w:rFonts w:hint="eastAsia"/>
-        </w:rPr>
-        <w:t>两种情况</w:t>
-      </w:r>
-    </w:p>
-    <w:p>
-      <w:r>
-        <w:rPr>
-          <w:rFonts w:hint="eastAsia"/>
-        </w:rPr>
-        <w:t>如果添加了头文件stdbool.</w:t>
-      </w:r>
-      <w:r>
-        <w:t>h</w:t>
-      </w:r>
-      <w:r>
-        <w:rPr>
-          <w:rFonts w:hint="eastAsia"/>
-        </w:rPr>
-        <w:t>，则可以使用bool代替</w:t>
-      </w:r>
-      <w:r>
-        <w:t>_Bool</w:t>
-      </w:r>
-      <w:r>
-        <w:rPr>
-          <w:rFonts w:hint="eastAsia"/>
-        </w:rPr>
-        <w:t>进行声明</w:t>
+          <w:sz w:val="30"/>
+          <w:szCs w:val="30"/>
+        </w:rPr>
+        <w:t>2</w:t>
+      </w:r>
+      <w:r>
+        <w:rPr>
+          <w:rFonts w:hint="eastAsia"/>
+          <w:sz w:val="30"/>
+          <w:szCs w:val="30"/>
+        </w:rPr>
+        <w:t>、值读取一行的首字符（P</w:t>
+      </w:r>
+      <w:r>
+        <w:rPr>
+          <w:sz w:val="30"/>
+          <w:szCs w:val="30"/>
+        </w:rPr>
+        <w:t>178</w:t>
+      </w:r>
+      <w:r>
+        <w:rPr>
+          <w:rFonts w:hint="eastAsia"/>
+          <w:sz w:val="30"/>
+          <w:szCs w:val="30"/>
+        </w:rPr>
+        <w:t>）</w:t>
+      </w:r>
+    </w:p>
+    <w:p>
+      <w:r>
+        <w:tab/>
+      </w:r>
+      <w:r>
+        <w:rPr>
+          <w:rFonts w:hint="eastAsia"/>
+        </w:rPr>
+        <w:t>使用如下的语句可以保证只读取一行的首字符</w:t>
+      </w:r>
+    </w:p>
+    <w:p>
+      <w:r>
+        <w:t>W</w:t>
+      </w:r>
+      <w:r>
+        <w:rPr>
+          <w:rFonts w:hint="eastAsia"/>
+        </w:rPr>
+        <w:t>hile</w:t>
+      </w:r>
+      <w:r>
+        <w:t>(getchar</w:t>
+      </w:r>
+      <w:r>
+        <w:rPr>
+          <w:rFonts w:hint="eastAsia"/>
+        </w:rPr>
+        <w:t>()</w:t>
+      </w:r>
+      <w:r>
+        <w:t xml:space="preserve"> != ‘\n’)</w:t>
+      </w:r>
+    </w:p>
+    <w:p>
+      <w:r>
+        <w:t>Continue;</w:t>
+      </w:r>
+      <w:r>
+        <w:tab/>
+      </w:r>
+      <w:r>
+        <w:tab/>
+        <w:t xml:space="preserve">// </w:t>
+      </w:r>
+      <w:r>
+        <w:rPr>
+          <w:rFonts w:hint="eastAsia"/>
+        </w:rPr>
+        <w:t>跳过输入行的剩余部分</w:t>
       </w:r>
     </w:p>
     <w:p/>
     <w:p>
-      <w:pPr>
-        <w:rPr>
-          <w:sz w:val="30"/>
-          <w:szCs w:val="30"/>
-        </w:rPr>
-      </w:pPr>
-      <w:r>
-        <w:rPr>
-          <w:rFonts w:hint="eastAsia"/>
+      <w:r>
+        <w:rPr>
+          <w:rFonts w:hint="eastAsia"/>
+          <w:sz w:val="30"/>
+          <w:szCs w:val="30"/>
+        </w:rPr>
+        <w:t>1</w:t>
+      </w:r>
+      <w:r>
+        <w:rPr>
           <w:sz w:val="30"/>
           <w:szCs w:val="30"/>
         </w:rPr>
@@ -5635,25 +7854,33 @@
       </w:r>
       <w:r>
         <w:rPr>
-          <w:sz w:val="30"/>
-          <w:szCs w:val="30"/>
-        </w:rPr>
-        <w:t>7</w:t>
-      </w:r>
-      <w:r>
-        <w:rPr>
-          <w:rFonts w:hint="eastAsia"/>
-          <w:sz w:val="30"/>
-          <w:szCs w:val="30"/>
-        </w:rPr>
-        <w:t>、运算符的优先级（P</w:t>
-      </w:r>
-      <w:r>
-        <w:rPr>
-          <w:sz w:val="30"/>
-          <w:szCs w:val="30"/>
-        </w:rPr>
-        <w:t>125 P126</w:t>
+          <w:rFonts w:hint="eastAsia"/>
+          <w:sz w:val="30"/>
+          <w:szCs w:val="30"/>
+        </w:rPr>
+        <w:t>、switch和if</w:t>
+      </w:r>
+      <w:r>
+        <w:rPr>
+          <w:sz w:val="30"/>
+          <w:szCs w:val="30"/>
+        </w:rPr>
+        <w:t xml:space="preserve"> </w:t>
+      </w:r>
+      <w:r>
+        <w:rPr>
+          <w:rFonts w:hint="eastAsia"/>
+          <w:sz w:val="30"/>
+          <w:szCs w:val="30"/>
+        </w:rPr>
+        <w:t>else的选择（P</w:t>
+      </w:r>
+      <w:r>
+        <w:rPr>
+          <w:sz w:val="30"/>
+          <w:szCs w:val="30"/>
+        </w:rPr>
+        <w:t>180</w:t>
       </w:r>
       <w:r>
         <w:rPr>
@@ -5662,950 +7889,32 @@
           <w:szCs w:val="30"/>
         </w:rPr>
         <w:t>）</w:t>
-      </w:r>
-    </w:p>
-    <w:p>
-      <w:r>
-        <w:tab/>
-      </w:r>
-      <w:r>
-        <w:rPr>
-          <w:rFonts w:hint="eastAsia"/>
-        </w:rPr>
-        <w:t>算术运算符</w:t>
-      </w:r>
-      <w:r>
-        <w:t>&gt;</w:t>
-      </w:r>
-      <w:r>
-        <w:rPr>
-          <w:rFonts w:hint="eastAsia"/>
-        </w:rPr>
-        <w:t>关系运算符</w:t>
-      </w:r>
-      <w:r>
-        <w:t>&gt;</w:t>
-      </w:r>
-      <w:r>
-        <w:rPr>
-          <w:rFonts w:hint="eastAsia"/>
-        </w:rPr>
-        <w:t>赋值运算符</w:t>
-      </w:r>
-    </w:p>
-    <w:p>
-      <w:r>
-        <w:rPr>
-          <w:rFonts w:hint="eastAsia"/>
-        </w:rPr>
-        <w:t>小括号的运算等级是最高的，其次是一元运算符如++、-</w:t>
-      </w:r>
-      <w:r>
-        <w:t>-</w:t>
-      </w:r>
-      <w:r>
-        <w:rPr>
-          <w:rFonts w:hint="eastAsia"/>
-        </w:rPr>
-        <w:t>、+、-以及sizeof</w:t>
-      </w:r>
-    </w:p>
-    <w:p>
-      <w:r>
-        <w:rPr>
-          <w:rFonts w:hint="eastAsia"/>
-        </w:rPr>
-        <w:t>再其次是乘除及取模运算符，再其次是加减运算符，再到关系运算符，</w:t>
-      </w:r>
-    </w:p>
-    <w:p>
-      <w:r>
-        <w:rPr>
-          <w:rFonts w:hint="eastAsia"/>
-        </w:rPr>
-        <w:t xml:space="preserve">关系运算符中 </w:t>
-      </w:r>
-      <w:r>
-        <w:t>&gt; &lt; &gt;= &lt;=</w:t>
-      </w:r>
-      <w:r>
-        <w:rPr>
-          <w:rFonts w:hint="eastAsia"/>
-        </w:rPr>
-        <w:t>这四个关系运算符又比 ==</w:t>
-      </w:r>
-      <w:r>
-        <w:t xml:space="preserve"> </w:t>
-      </w:r>
-      <w:r>
-        <w:rPr>
-          <w:rFonts w:hint="eastAsia"/>
-        </w:rPr>
-        <w:t xml:space="preserve"> ！=这两个运算符的优先级要高。</w:t>
-      </w:r>
-    </w:p>
-    <w:p>
-      <w:r>
-        <w:rPr>
-          <w:rFonts w:hint="eastAsia"/>
-        </w:rPr>
-        <w:t>最后是赋值运算符</w:t>
-      </w:r>
-    </w:p>
-    <w:p/>
-    <w:p>
-      <w:pPr>
-        <w:rPr>
-          <w:sz w:val="30"/>
-          <w:szCs w:val="30"/>
-        </w:rPr>
-      </w:pPr>
-      <w:r>
-        <w:rPr>
-          <w:rFonts w:hint="eastAsia"/>
-          <w:sz w:val="30"/>
-          <w:szCs w:val="30"/>
-        </w:rPr>
-        <w:t>3</w:t>
-      </w:r>
-      <w:r>
-        <w:rPr>
-          <w:sz w:val="30"/>
-          <w:szCs w:val="30"/>
-        </w:rPr>
-        <w:t>8</w:t>
-      </w:r>
-      <w:r>
-        <w:rPr>
-          <w:rFonts w:hint="eastAsia"/>
-          <w:sz w:val="30"/>
-          <w:szCs w:val="30"/>
-        </w:rPr>
-        <w:t>、for循环（P</w:t>
-      </w:r>
-      <w:r>
-        <w:rPr>
-          <w:sz w:val="30"/>
-          <w:szCs w:val="30"/>
-        </w:rPr>
-        <w:t>128</w:t>
-      </w:r>
-      <w:r>
-        <w:rPr>
-          <w:rFonts w:hint="eastAsia"/>
-          <w:sz w:val="30"/>
-          <w:szCs w:val="30"/>
-        </w:rPr>
-        <w:t>）</w:t>
-      </w:r>
-    </w:p>
-    <w:p>
-      <w:r>
-        <w:tab/>
-        <w:t>F</w:t>
-      </w:r>
-      <w:r>
-        <w:rPr>
-          <w:rFonts w:hint="eastAsia"/>
-        </w:rPr>
-        <w:t>or循环具有超强的灵活性，</w:t>
-      </w:r>
-    </w:p>
-    <w:p>
-      <w:r>
-        <w:rPr>
-          <w:rFonts w:hint="eastAsia"/>
-        </w:rPr>
-        <w:t>1、可以使用减量运算符</w:t>
-      </w:r>
-      <w:r>
-        <w:t>—</w:t>
-      </w:r>
-      <w:r>
-        <w:rPr>
-          <w:rFonts w:hint="eastAsia"/>
-        </w:rPr>
-        <w:t>来减小计数器</w:t>
-      </w:r>
-    </w:p>
-    <w:p>
-      <w:r>
-        <w:t>2</w:t>
-      </w:r>
-      <w:r>
-        <w:rPr>
-          <w:rFonts w:hint="eastAsia"/>
-        </w:rPr>
-        <w:t>、如果需要，可以让计数器依次加2</w:t>
-      </w:r>
-      <w:r>
-        <w:rPr>
-          <w:rFonts w:hint="eastAsia"/>
-        </w:rPr>
-        <w:t>，加1</w:t>
-      </w:r>
-      <w:r>
-        <w:t>0</w:t>
-      </w:r>
-      <w:r>
-        <w:rPr>
-          <w:rFonts w:hint="eastAsia"/>
-        </w:rPr>
-        <w:t>等</w:t>
-      </w:r>
-    </w:p>
-    <w:p>
-      <w:r>
-        <w:rPr>
-          <w:rFonts w:hint="eastAsia"/>
-        </w:rPr>
-        <w:t>3、在第三个表达式中可以使用任何所需的合法的表达式</w:t>
-      </w:r>
-    </w:p>
-    <w:p>
-      <w:r>
-        <w:rPr>
-          <w:rFonts w:hint="eastAsia"/>
-        </w:rPr>
-        <w:t>4、可以让三个表达式中的某个或者某两个表达式为空，只需要确保在循环中包含了一些能使循环最终结束的语句</w:t>
-      </w:r>
-    </w:p>
-    <w:p>
-      <w:r>
-        <w:tab/>
-      </w:r>
-      <w:r>
-        <w:rPr>
-          <w:rFonts w:hint="eastAsia"/>
-        </w:rPr>
-        <w:t>如果中间的表达式为空，则认为是真，则循环会永远执行下去</w:t>
-      </w:r>
-    </w:p>
-    <w:p>
-      <w:r>
-        <w:rPr>
-          <w:rFonts w:hint="eastAsia"/>
-        </w:rPr>
-        <w:t>5、for中的第一个表达式不必初始化一个变量，他也可以是某种类型的printf语句。要记住的是第一个表达式只在执行循环的其他部分之前被求值或执行一次。</w:t>
-      </w:r>
-    </w:p>
-    <w:p/>
-    <w:p>
-      <w:pPr>
-        <w:rPr>
-          <w:sz w:val="30"/>
-          <w:szCs w:val="30"/>
-        </w:rPr>
-      </w:pPr>
-      <w:r>
-        <w:rPr>
-          <w:sz w:val="30"/>
-          <w:szCs w:val="30"/>
-        </w:rPr>
-        <w:t>39</w:t>
-      </w:r>
-      <w:r>
-        <w:rPr>
-          <w:rFonts w:hint="eastAsia"/>
-          <w:sz w:val="30"/>
-          <w:szCs w:val="30"/>
-        </w:rPr>
-        <w:t>更多地赋值运算符（P</w:t>
-      </w:r>
-      <w:r>
-        <w:rPr>
-          <w:sz w:val="30"/>
-          <w:szCs w:val="30"/>
-        </w:rPr>
-        <w:t>132</w:t>
-      </w:r>
-      <w:r>
-        <w:rPr>
-          <w:rFonts w:hint="eastAsia"/>
-          <w:sz w:val="30"/>
-          <w:szCs w:val="30"/>
-        </w:rPr>
-        <w:t>）</w:t>
-      </w:r>
-    </w:p>
-    <w:p>
-      <w:r>
-        <w:tab/>
-      </w:r>
-      <w:r>
-        <w:rPr>
-          <w:rFonts w:hint="eastAsia"/>
-        </w:rPr>
-        <w:t>除了=这个赋值运算符，还有*=</w:t>
-      </w:r>
-      <w:r>
-        <w:t xml:space="preserve"> </w:t>
-      </w:r>
-      <w:r>
-        <w:tab/>
-      </w:r>
-      <w:r>
-        <w:rPr>
-          <w:rFonts w:hint="eastAsia"/>
-        </w:rPr>
-        <w:t>/=</w:t>
-      </w:r>
-      <w:r>
-        <w:t xml:space="preserve"> </w:t>
-      </w:r>
-      <w:r>
-        <w:tab/>
-      </w:r>
-      <w:r>
-        <w:tab/>
-      </w:r>
-      <w:r>
-        <w:rPr>
-          <w:rFonts w:hint="eastAsia"/>
-        </w:rPr>
-        <w:t>%=</w:t>
-      </w:r>
-      <w:r>
-        <w:t xml:space="preserve"> </w:t>
-      </w:r>
-      <w:r>
-        <w:rPr>
-          <w:rFonts w:hint="eastAsia"/>
-        </w:rPr>
-        <w:t>+=等等赋值运算符。</w:t>
-      </w:r>
-    </w:p>
-    <w:p>
-      <w:r>
-        <w:rPr>
-          <w:rFonts w:hint="eastAsia"/>
-        </w:rPr>
-        <w:t>这些运算符如a</w:t>
-      </w:r>
-      <w:r>
-        <w:t xml:space="preserve"> </w:t>
-      </w:r>
-      <w:r>
-        <w:rPr>
-          <w:rFonts w:hint="eastAsia"/>
-        </w:rPr>
-        <w:t>*=</w:t>
-      </w:r>
-      <w:r>
-        <w:t xml:space="preserve"> </w:t>
-      </w:r>
-      <w:r>
-        <w:rPr>
-          <w:rFonts w:hint="eastAsia"/>
-        </w:rPr>
-        <w:t>b</w:t>
-      </w:r>
-      <w:r>
-        <w:t xml:space="preserve"> </w:t>
-      </w:r>
-      <w:r>
-        <w:rPr>
-          <w:rFonts w:hint="eastAsia"/>
-        </w:rPr>
-        <w:t>其意思为a</w:t>
-      </w:r>
-      <w:r>
-        <w:t xml:space="preserve"> </w:t>
-      </w:r>
-      <w:r>
-        <w:rPr>
-          <w:rFonts w:hint="eastAsia"/>
-        </w:rPr>
-        <w:t>=</w:t>
-      </w:r>
-      <w:r>
-        <w:t xml:space="preserve"> </w:t>
-      </w:r>
-      <w:r>
-        <w:rPr>
-          <w:rFonts w:hint="eastAsia"/>
-        </w:rPr>
-        <w:t>a</w:t>
-      </w:r>
-      <w:r>
-        <w:t xml:space="preserve"> </w:t>
-      </w:r>
-      <w:r>
-        <w:rPr>
-          <w:rFonts w:hint="eastAsia"/>
-        </w:rPr>
-        <w:t>*</w:t>
-      </w:r>
-      <w:r>
-        <w:t xml:space="preserve"> </w:t>
-      </w:r>
-      <w:r>
-        <w:rPr>
-          <w:rFonts w:hint="eastAsia"/>
-        </w:rPr>
-        <w:t>b</w:t>
-      </w:r>
-    </w:p>
-    <w:p>
-      <w:r>
-        <w:rPr>
-          <w:rFonts w:hint="eastAsia"/>
-        </w:rPr>
-        <w:t>赋值运算符的优先级是最低的，所以要在最后算赋值运算符</w:t>
-      </w:r>
-    </w:p>
-    <w:p/>
-    <w:p>
-      <w:pPr>
-        <w:rPr>
-          <w:rFonts w:hint="eastAsia"/>
-        </w:rPr>
-      </w:pPr>
-      <w:r>
-        <w:rPr>
-          <w:rFonts w:hint="eastAsia"/>
-          <w:color w:val="00B050"/>
-        </w:rPr>
-        <w:t>这种简洁的赋值运算符可以使程序更为简洁，并且有可能产生更加高效率的机器代码</w:t>
-      </w:r>
-    </w:p>
-    <w:p/>
-    <w:p>
-      <w:pPr>
-        <w:rPr>
-          <w:sz w:val="30"/>
-          <w:szCs w:val="30"/>
-        </w:rPr>
-      </w:pPr>
-      <w:r>
-        <w:rPr>
-          <w:rFonts w:hint="eastAsia"/>
-          <w:sz w:val="30"/>
-          <w:szCs w:val="30"/>
-        </w:rPr>
-        <w:t>4</w:t>
-      </w:r>
-      <w:r>
-        <w:rPr>
-          <w:sz w:val="30"/>
-          <w:szCs w:val="30"/>
-        </w:rPr>
-        <w:t>0</w:t>
-      </w:r>
-      <w:r>
-        <w:rPr>
-          <w:rFonts w:hint="eastAsia"/>
-          <w:sz w:val="30"/>
-          <w:szCs w:val="30"/>
-        </w:rPr>
-        <w:t>、逗号运算符（P</w:t>
-      </w:r>
-      <w:r>
-        <w:rPr>
-          <w:sz w:val="30"/>
-          <w:szCs w:val="30"/>
-        </w:rPr>
-        <w:t>133</w:t>
-      </w:r>
-      <w:r>
-        <w:rPr>
-          <w:rFonts w:hint="eastAsia"/>
-          <w:sz w:val="30"/>
-          <w:szCs w:val="30"/>
-        </w:rPr>
-        <w:t>）</w:t>
-      </w:r>
-    </w:p>
-    <w:p>
-      <w:r>
-        <w:tab/>
-      </w:r>
-      <w:r>
-        <w:rPr>
-          <w:rFonts w:hint="eastAsia"/>
-        </w:rPr>
-        <w:t>逗号运算符拓展了for循环的灵活性，因为他可以在一个for循环中使用多个初始化或更新表达式。</w:t>
-      </w:r>
-      <w:r>
-        <w:rPr>
-          <w:rFonts w:hint="eastAsia"/>
-        </w:rPr>
-        <w:t>用法如下所示</w:t>
-      </w:r>
-    </w:p>
-    <w:p>
-      <w:r>
-        <w:rPr>
-          <w:rFonts w:hint="eastAsia"/>
-        </w:rPr>
-        <w:t>for（ounces=</w:t>
-      </w:r>
-      <w:r>
-        <w:t>1</w:t>
-      </w:r>
-      <w:r>
-        <w:rPr>
-          <w:rFonts w:hint="eastAsia"/>
-        </w:rPr>
-        <w:t>， cost</w:t>
-      </w:r>
-      <w:r>
-        <w:t xml:space="preserve"> </w:t>
-      </w:r>
-      <w:r>
-        <w:rPr>
-          <w:rFonts w:hint="eastAsia"/>
-        </w:rPr>
-        <w:t>=</w:t>
-      </w:r>
-      <w:r>
-        <w:t xml:space="preserve"> FIRST_OT</w:t>
-      </w:r>
-      <w:r>
-        <w:rPr>
-          <w:rFonts w:hint="eastAsia"/>
-        </w:rPr>
-        <w:t>； ounces</w:t>
-      </w:r>
-      <w:r>
-        <w:t xml:space="preserve"> &lt;= 16; ounces++</w:t>
-      </w:r>
-      <w:r>
-        <w:rPr>
-          <w:rFonts w:hint="eastAsia"/>
-        </w:rPr>
-        <w:t>）</w:t>
-      </w:r>
-    </w:p>
-    <w:p>
-      <w:pPr>
-        <w:rPr>
-          <w:noProof/>
-        </w:rPr>
-      </w:pPr>
-      <w:r>
-        <w:rPr>
-          <w:rFonts w:hint="eastAsia"/>
-        </w:rPr>
-        <w:t>第一个表达式中使用了逗号运算符，</w:t>
-      </w:r>
-      <w:r>
-        <w:rPr>
-          <w:rFonts w:hint="eastAsia"/>
-          <w:noProof/>
-        </w:rPr>
-        <w:t>使得ounces和cost这两个变量都被初始化了</w:t>
-      </w:r>
-    </w:p>
-    <w:p>
-      <w:pPr>
-        <w:rPr>
-          <w:noProof/>
-        </w:rPr>
-      </w:pPr>
-    </w:p>
-    <w:p>
-      <w:pPr>
-        <w:rPr>
-          <w:noProof/>
-        </w:rPr>
-      </w:pPr>
-      <w:r>
-        <w:rPr>
-          <w:rFonts w:hint="eastAsia"/>
-          <w:noProof/>
-        </w:rPr>
-        <w:t>逗号运算符不仅仅使用在for循环里面，在for循环里面逗号运算符是最常用的。</w:t>
-      </w:r>
-    </w:p>
-    <w:p>
-      <w:pPr>
-        <w:rPr>
-          <w:noProof/>
-        </w:rPr>
-      </w:pPr>
-      <w:r>
-        <w:rPr>
-          <w:rFonts w:hint="eastAsia"/>
-          <w:noProof/>
-        </w:rPr>
-        <w:t>逗号运算符有两个属性，一是，他保证被他分开的表达式按照从左到右的顺序进行计算（逗号是个顺序点，逗号左边产生的所有副作用都在程序运行到逗号右边之前生效）。因此，ounces是在cost之前初始化的</w:t>
-      </w:r>
-    </w:p>
-    <w:p>
-      <w:pPr>
-        <w:rPr>
-          <w:noProof/>
-        </w:rPr>
-      </w:pPr>
-      <w:r>
-        <w:rPr>
-          <w:rFonts w:hint="eastAsia"/>
-          <w:noProof/>
-        </w:rPr>
-        <w:lastRenderedPageBreak/>
-        <w:t>二是整个逗号表达式的值是右边成员的值。</w:t>
-      </w:r>
-    </w:p>
-    <w:p>
-      <w:pPr>
-        <w:rPr>
-          <w:noProof/>
-        </w:rPr>
-      </w:pPr>
-      <w:r>
-        <w:rPr>
-          <w:noProof/>
-        </w:rPr>
-        <w:t xml:space="preserve">A </w:t>
-      </w:r>
-      <w:r>
-        <w:rPr>
-          <w:rFonts w:hint="eastAsia"/>
-          <w:noProof/>
-        </w:rPr>
-        <w:t>=</w:t>
-      </w:r>
-      <w:r>
-        <w:rPr>
-          <w:noProof/>
-        </w:rPr>
-        <w:t xml:space="preserve"> </w:t>
-      </w:r>
-      <w:r>
-        <w:rPr>
-          <w:rFonts w:hint="eastAsia"/>
-          <w:noProof/>
-        </w:rPr>
-        <w:t>（</w:t>
-      </w:r>
-      <w:r>
-        <w:rPr>
-          <w:noProof/>
-        </w:rPr>
-        <w:t>89</w:t>
-      </w:r>
-      <w:r>
-        <w:rPr>
-          <w:rFonts w:hint="eastAsia"/>
-          <w:noProof/>
-        </w:rPr>
-        <w:t>,9</w:t>
-      </w:r>
-      <w:r>
-        <w:rPr>
-          <w:noProof/>
-        </w:rPr>
-        <w:t>0</w:t>
-      </w:r>
-      <w:r>
-        <w:rPr>
-          <w:rFonts w:hint="eastAsia"/>
-          <w:noProof/>
-        </w:rPr>
-        <w:t>）；这是没有语法错误的，A的值为</w:t>
-      </w:r>
-      <w:r>
-        <w:rPr>
-          <w:noProof/>
-        </w:rPr>
-        <w:t>90</w:t>
-      </w:r>
-    </w:p>
-    <w:p>
-      <w:pPr>
-        <w:rPr>
-          <w:noProof/>
-        </w:rPr>
-      </w:pPr>
-    </w:p>
-    <w:p>
-      <w:pPr>
-        <w:rPr>
-          <w:noProof/>
-        </w:rPr>
-      </w:pPr>
-      <w:r>
-        <w:rPr>
-          <w:rFonts w:hint="eastAsia"/>
-          <w:noProof/>
-        </w:rPr>
-        <w:t>最后逗号还作为分隔符，比如初始化变量时，逗号还可以用于分割变量</w:t>
-      </w:r>
-    </w:p>
-    <w:p>
-      <w:pPr>
-        <w:rPr>
-          <w:noProof/>
-        </w:rPr>
-      </w:pPr>
-    </w:p>
-    <w:p>
-      <w:pPr>
-        <w:rPr>
-          <w:noProof/>
-        </w:rPr>
-      </w:pPr>
-    </w:p>
-    <w:p>
-      <w:pPr>
-        <w:rPr>
-          <w:noProof/>
-        </w:rPr>
-      </w:pPr>
-    </w:p>
-    <w:p>
-      <w:pPr>
-        <w:rPr>
-          <w:sz w:val="30"/>
-          <w:szCs w:val="30"/>
-        </w:rPr>
-      </w:pPr>
-      <w:r>
-        <w:rPr>
-          <w:rFonts w:hint="eastAsia"/>
-          <w:sz w:val="30"/>
-          <w:szCs w:val="30"/>
-        </w:rPr>
-        <w:t>4</w:t>
-      </w:r>
-      <w:r>
-        <w:rPr>
-          <w:sz w:val="30"/>
-          <w:szCs w:val="30"/>
-        </w:rPr>
-        <w:t>1</w:t>
-      </w:r>
-      <w:r>
-        <w:rPr>
-          <w:rFonts w:hint="eastAsia"/>
-          <w:sz w:val="30"/>
-          <w:szCs w:val="30"/>
-        </w:rPr>
-        <w:t>、退出条件循环（P</w:t>
-      </w:r>
-      <w:r>
-        <w:rPr>
-          <w:sz w:val="30"/>
-          <w:szCs w:val="30"/>
-        </w:rPr>
-        <w:t>136</w:t>
-      </w:r>
-      <w:r>
-        <w:rPr>
-          <w:rFonts w:hint="eastAsia"/>
-          <w:sz w:val="30"/>
-          <w:szCs w:val="30"/>
-        </w:rPr>
-        <w:t>）</w:t>
-      </w:r>
-    </w:p>
-    <w:p>
-      <w:pPr>
-        <w:rPr>
-          <w:noProof/>
-        </w:rPr>
-      </w:pPr>
-      <w:r>
-        <w:rPr>
-          <w:rFonts w:hint="eastAsia"/>
-          <w:noProof/>
-        </w:rPr>
-        <w:t>这里退出条件循环是指do</w:t>
-      </w:r>
-      <w:r>
-        <w:rPr>
-          <w:noProof/>
-        </w:rPr>
-        <w:t xml:space="preserve">… </w:t>
-      </w:r>
-      <w:r>
-        <w:rPr>
-          <w:rFonts w:hint="eastAsia"/>
-          <w:noProof/>
-        </w:rPr>
-        <w:t>while（）；</w:t>
-      </w:r>
-    </w:p>
-    <w:p>
-      <w:pPr>
-        <w:rPr>
-          <w:noProof/>
-        </w:rPr>
-      </w:pPr>
-      <w:r>
-        <w:rPr>
-          <w:rFonts w:hint="eastAsia"/>
-          <w:noProof/>
-        </w:rPr>
-        <w:t>写的时候别忘了while是个语句，所以其后面得跟上一个分号。</w:t>
-      </w:r>
-    </w:p>
-    <w:p>
-      <w:pPr>
-        <w:rPr>
-          <w:rFonts w:hint="eastAsia"/>
-          <w:noProof/>
-        </w:rPr>
-      </w:pPr>
-      <w:r>
-        <w:rPr>
-          <w:rFonts w:hint="eastAsia"/>
-          <w:noProof/>
-        </w:rPr>
-        <w:t>而单纯的while循环后面不能加分号，加了分号就算是空语句了。</w:t>
-      </w:r>
-    </w:p>
-    <w:p/>
-    <w:p/>
-    <w:p>
-      <w:pPr>
-        <w:rPr>
-          <w:sz w:val="30"/>
-          <w:szCs w:val="30"/>
-        </w:rPr>
-      </w:pPr>
-      <w:r>
-        <w:rPr>
-          <w:rFonts w:hint="eastAsia"/>
-          <w:sz w:val="30"/>
-          <w:szCs w:val="30"/>
-        </w:rPr>
-        <w:t>4</w:t>
-      </w:r>
-      <w:r>
-        <w:rPr>
-          <w:sz w:val="30"/>
-          <w:szCs w:val="30"/>
-        </w:rPr>
-        <w:t>2</w:t>
-      </w:r>
-      <w:r>
-        <w:rPr>
-          <w:rFonts w:hint="eastAsia"/>
-          <w:sz w:val="30"/>
-          <w:szCs w:val="30"/>
-        </w:rPr>
-        <w:t>、数组和明显变量（P</w:t>
-      </w:r>
-      <w:r>
-        <w:rPr>
-          <w:sz w:val="30"/>
-          <w:szCs w:val="30"/>
-        </w:rPr>
-        <w:t>141</w:t>
-      </w:r>
-      <w:r>
-        <w:rPr>
-          <w:rFonts w:hint="eastAsia"/>
-          <w:sz w:val="30"/>
-          <w:szCs w:val="30"/>
-        </w:rPr>
-        <w:t>）</w:t>
-      </w:r>
-    </w:p>
-    <w:p>
-      <w:r>
-        <w:tab/>
-      </w:r>
-      <w:r>
-        <w:rPr>
-          <w:rFonts w:hint="eastAsia"/>
-        </w:rPr>
-        <w:t>可以使用#define创建明显变量，用这个明显变量作为数组的大小</w:t>
-      </w:r>
-    </w:p>
-    <w:p>
-      <w:r>
-        <w:t>#define ARREY_SIZE 20</w:t>
-      </w:r>
-    </w:p>
-    <w:p>
-      <w:r>
-        <w:rPr>
-          <w:rFonts w:hint="eastAsia"/>
-        </w:rPr>
-        <w:t>然后再创建数组时使用这个明显变量</w:t>
-      </w:r>
-    </w:p>
-    <w:p/>
-    <w:p>
-      <w:pPr>
-        <w:rPr>
-          <w:sz w:val="30"/>
-          <w:szCs w:val="30"/>
-        </w:rPr>
-      </w:pPr>
-      <w:r>
-        <w:rPr>
-          <w:sz w:val="30"/>
-          <w:szCs w:val="30"/>
-        </w:rPr>
-        <w:t>43</w:t>
-      </w:r>
-      <w:r>
-        <w:rPr>
-          <w:rFonts w:hint="eastAsia"/>
-          <w:sz w:val="30"/>
-          <w:szCs w:val="30"/>
-        </w:rPr>
-        <w:t>、创建使用函数返回值的函数（P</w:t>
-      </w:r>
-      <w:r>
-        <w:rPr>
-          <w:sz w:val="30"/>
-          <w:szCs w:val="30"/>
-        </w:rPr>
-        <w:t>144</w:t>
-      </w:r>
-      <w:r>
-        <w:rPr>
-          <w:rFonts w:hint="eastAsia"/>
-          <w:sz w:val="30"/>
-          <w:szCs w:val="30"/>
-        </w:rPr>
-        <w:t>）</w:t>
-      </w:r>
-    </w:p>
-    <w:p>
-      <w:r>
-        <w:tab/>
-      </w:r>
-      <w:r>
-        <w:rPr>
-          <w:rFonts w:hint="eastAsia"/>
-        </w:rPr>
-        <w:t>函数如果定义在main函数之前，则无需声明。但这样是不好的。这不是标准</w:t>
-      </w:r>
-      <w:r>
-        <w:t>C</w:t>
-      </w:r>
-      <w:r>
-        <w:rPr>
-          <w:rFonts w:hint="eastAsia"/>
-        </w:rPr>
-        <w:t>的格式</w:t>
-      </w:r>
-    </w:p>
-    <w:p>
-      <w:pPr>
-        <w:rPr>
-          <w:rFonts w:hint="eastAsia"/>
-        </w:rPr>
-      </w:pPr>
-      <w:r>
-        <w:rPr>
-          <w:rFonts w:hint="eastAsia"/>
-        </w:rPr>
-        <w:t>main函数通常提供一个程序的整体框架，所以最好是首先给出main函数。此外，函数经常单独放在单独的文件中，所以前向</w:t>
       </w:r>
       <w:bookmarkStart w:id="0" w:name="_GoBack"/>
       <w:bookmarkEnd w:id="0"/>
-      <w:r>
-        <w:rPr>
-          <w:rFonts w:hint="eastAsia"/>
-        </w:rPr>
-        <w:t>声明是必不可少的。</w:t>
+    </w:p>
+    <w:p>
+      <w:r>
+        <w:tab/>
+      </w:r>
+      <w:r>
+        <w:rPr>
+          <w:rFonts w:hint="eastAsia"/>
+        </w:rPr>
+        <w:t>如果选择是基于求一个浮点型变量或表达式的值，就不能使用switch。如果变量落入某个范围，也不能很方便的使用switch。</w:t>
+      </w:r>
+    </w:p>
+    <w:p>
+      <w:pPr>
+        <w:rPr>
+          <w:rFonts w:hint="eastAsia"/>
+        </w:rPr>
+      </w:pPr>
+      <w:r>
+        <w:rPr>
+          <w:rFonts w:hint="eastAsia"/>
+        </w:rPr>
+        <w:t>如果可以使用switch变量，程序通常运行的快一些，而且占据较少的代码量</w:t>
       </w:r>
     </w:p>
     <w:sectPr>
@@ -6661,17 +7970,17 @@
   <w:abstractNum w:abstractNumId="0" w15:restartNumberingAfterBreak="0">
     <w:nsid w:val="09261E02"/>
     <w:multiLevelType w:val="hybridMultilevel"/>
-    <w:tmpl w:val="749E5A3C"/>
-    <w:lvl w:ilvl="0" w:tplc="B34CFD28">
+    <w:tmpl w:val="8FE25FE2"/>
+    <w:lvl w:ilvl="0" w:tplc="04090001">
       <w:start w:val="1"/>
-      <w:numFmt w:val="decimal"/>
-      <w:lvlText w:val="%1、"/>
+      <w:numFmt w:val="bullet"/>
+      <w:lvlText w:val=""/>
       <w:lvlJc w:val="left"/>
       <w:pPr>
         <w:ind w:left="360" w:hanging="360"/>
       </w:pPr>
       <w:rPr>
-        <w:rFonts w:hint="default"/>
+        <w:rFonts w:ascii="Wingdings" w:hAnsi="Wingdings" w:hint="default"/>
       </w:rPr>
     </w:lvl>
     <w:lvl w:ilvl="1" w:tplc="04090019" w:tentative="1">
@@ -6837,11 +8146,11 @@
     </w:lvl>
   </w:abstractNum>
   <w:abstractNum w:abstractNumId="2" w15:restartNumberingAfterBreak="0">
-    <w:nsid w:val="48EA6C50"/>
+    <w:nsid w:val="2B36658F"/>
     <w:multiLevelType w:val="hybridMultilevel"/>
-    <w:tmpl w:val="156AFAE0"/>
-    <w:lvl w:ilvl="0" w:tplc="CECCE782">
-      <w:start w:val="1"/>
+    <w:tmpl w:val="9E1ABB7E"/>
+    <w:lvl w:ilvl="0" w:tplc="1D8E172E">
+      <w:start w:val="5"/>
       <w:numFmt w:val="decimal"/>
       <w:lvlText w:val="%1、"/>
       <w:lvlJc w:val="left"/>
@@ -6926,10 +8235,10 @@
     </w:lvl>
   </w:abstractNum>
   <w:abstractNum w:abstractNumId="3" w15:restartNumberingAfterBreak="0">
-    <w:nsid w:val="50F91EA8"/>
+    <w:nsid w:val="48EA6C50"/>
     <w:multiLevelType w:val="hybridMultilevel"/>
-    <w:tmpl w:val="8362AE22"/>
-    <w:lvl w:ilvl="0" w:tplc="9454D56E">
+    <w:tmpl w:val="156AFAE0"/>
+    <w:lvl w:ilvl="0" w:tplc="CECCE782">
       <w:start w:val="1"/>
       <w:numFmt w:val="decimal"/>
       <w:lvlText w:val="%1、"/>
@@ -7014,17 +8323,109 @@
       </w:pPr>
     </w:lvl>
   </w:abstractNum>
+  <w:abstractNum w:abstractNumId="4" w15:restartNumberingAfterBreak="0">
+    <w:nsid w:val="50F91EA8"/>
+    <w:multiLevelType w:val="hybridMultilevel"/>
+    <w:tmpl w:val="8362AE22"/>
+    <w:lvl w:ilvl="0" w:tplc="9454D56E">
+      <w:start w:val="1"/>
+      <w:numFmt w:val="decimal"/>
+      <w:lvlText w:val="%1、"/>
+      <w:lvlJc w:val="left"/>
+      <w:pPr>
+        <w:ind w:left="360" w:hanging="360"/>
+      </w:pPr>
+      <w:rPr>
+        <w:rFonts w:hint="default"/>
+      </w:rPr>
+    </w:lvl>
+    <w:lvl w:ilvl="1" w:tplc="04090019" w:tentative="1">
+      <w:start w:val="1"/>
+      <w:numFmt w:val="lowerLetter"/>
+      <w:lvlText w:val="%2)"/>
+      <w:lvlJc w:val="left"/>
+      <w:pPr>
+        <w:ind w:left="840" w:hanging="420"/>
+      </w:pPr>
+    </w:lvl>
+    <w:lvl w:ilvl="2" w:tplc="0409001B" w:tentative="1">
+      <w:start w:val="1"/>
+      <w:numFmt w:val="lowerRoman"/>
+      <w:lvlText w:val="%3."/>
+      <w:lvlJc w:val="right"/>
+      <w:pPr>
+        <w:ind w:left="1260" w:hanging="420"/>
+      </w:pPr>
+    </w:lvl>
+    <w:lvl w:ilvl="3" w:tplc="0409000F" w:tentative="1">
+      <w:start w:val="1"/>
+      <w:numFmt w:val="decimal"/>
+      <w:lvlText w:val="%4."/>
+      <w:lvlJc w:val="left"/>
+      <w:pPr>
+        <w:ind w:left="1680" w:hanging="420"/>
+      </w:pPr>
+    </w:lvl>
+    <w:lvl w:ilvl="4" w:tplc="04090019" w:tentative="1">
+      <w:start w:val="1"/>
+      <w:numFmt w:val="lowerLetter"/>
+      <w:lvlText w:val="%5)"/>
+      <w:lvlJc w:val="left"/>
+      <w:pPr>
+        <w:ind w:left="2100" w:hanging="420"/>
+      </w:pPr>
+    </w:lvl>
+    <w:lvl w:ilvl="5" w:tplc="0409001B" w:tentative="1">
+      <w:start w:val="1"/>
+      <w:numFmt w:val="lowerRoman"/>
+      <w:lvlText w:val="%6."/>
+      <w:lvlJc w:val="right"/>
+      <w:pPr>
+        <w:ind w:left="2520" w:hanging="420"/>
+      </w:pPr>
+    </w:lvl>
+    <w:lvl w:ilvl="6" w:tplc="0409000F" w:tentative="1">
+      <w:start w:val="1"/>
+      <w:numFmt w:val="decimal"/>
+      <w:lvlText w:val="%7."/>
+      <w:lvlJc w:val="left"/>
+      <w:pPr>
+        <w:ind w:left="2940" w:hanging="420"/>
+      </w:pPr>
+    </w:lvl>
+    <w:lvl w:ilvl="7" w:tplc="04090019" w:tentative="1">
+      <w:start w:val="1"/>
+      <w:numFmt w:val="lowerLetter"/>
+      <w:lvlText w:val="%8)"/>
+      <w:lvlJc w:val="left"/>
+      <w:pPr>
+        <w:ind w:left="3360" w:hanging="420"/>
+      </w:pPr>
+    </w:lvl>
+    <w:lvl w:ilvl="8" w:tplc="0409001B" w:tentative="1">
+      <w:start w:val="1"/>
+      <w:numFmt w:val="lowerRoman"/>
+      <w:lvlText w:val="%9."/>
+      <w:lvlJc w:val="right"/>
+      <w:pPr>
+        <w:ind w:left="3780" w:hanging="420"/>
+      </w:pPr>
+    </w:lvl>
+  </w:abstractNum>
   <w:num w:numId="1">
-    <w:abstractNumId w:val="3"/>
+    <w:abstractNumId w:val="4"/>
   </w:num>
   <w:num w:numId="2">
-    <w:abstractNumId w:val="2"/>
+    <w:abstractNumId w:val="3"/>
   </w:num>
   <w:num w:numId="3">
     <w:abstractNumId w:val="0"/>
   </w:num>
   <w:num w:numId="4">
     <w:abstractNumId w:val="1"/>
+  </w:num>
+  <w:num w:numId="5">
+    <w:abstractNumId w:val="2"/>
   </w:num>
 </w:numbering>
 </file>
